--- a/Plan of Action.docx
+++ b/Plan of Action.docx
@@ -7856,99 +7856,1306 @@
         <w:pStyle w:val="ListParagraph"/>
         <w:spacing w:line="276" w:lineRule="auto"/>
         <w:ind w:left="1440"/>
-        <w:rPr>
-          <w:rFonts w:ascii="Times New Roman" w:hAnsi="Times New Roman" w:cs="Times New Roman"/>
-          <w:sz w:val="24"/>
-          <w:szCs w:val="24"/>
-        </w:rPr>
-      </w:pPr>
-      <w:r>
-        <w:rPr>
-          <w:rFonts w:ascii="Times New Roman" w:hAnsi="Times New Roman" w:cs="Times New Roman"/>
-          <w:sz w:val="24"/>
-          <w:szCs w:val="24"/>
-        </w:rPr>
-        <w:t>&lt;     Description of tasks and sub tasks    &gt;   &lt; Sample Code Snippets   &gt;</w:t>
+        <w:jc w:val="both"/>
+        <w:rPr>
+          <w:rFonts w:ascii="Times New Roman" w:hAnsi="Times New Roman" w:cs="Times New Roman"/>
+          <w:sz w:val="24"/>
+          <w:szCs w:val="24"/>
+        </w:rPr>
+      </w:pPr>
+      <w:r>
+        <w:rPr>
+          <w:rFonts w:ascii="Times New Roman" w:hAnsi="Times New Roman" w:cs="Times New Roman"/>
+          <w:sz w:val="24"/>
+          <w:szCs w:val="24"/>
+        </w:rPr>
+        <w:t>[</w:t>
+      </w:r>
+      <w:r>
+        <w:rPr>
+          <w:rFonts w:ascii="Times New Roman" w:hAnsi="Times New Roman" w:cs="Times New Roman"/>
+          <w:b/>
+          <w:i/>
+          <w:sz w:val="24"/>
+          <w:szCs w:val="24"/>
+        </w:rPr>
+        <w:t xml:space="preserve">Introduction: </w:t>
       </w:r>
     </w:p>
     <w:p>
       <w:pPr>
         <w:pStyle w:val="ListParagraph"/>
         <w:spacing w:line="276" w:lineRule="auto"/>
+        <w:ind w:left="1440" w:firstLine="720"/>
+        <w:jc w:val="both"/>
+        <w:rPr>
+          <w:rFonts w:ascii="Times New Roman" w:hAnsi="Times New Roman" w:cs="Times New Roman"/>
+          <w:sz w:val="24"/>
+          <w:szCs w:val="24"/>
+        </w:rPr>
+      </w:pPr>
+      <w:r>
+        <w:rPr>
+          <w:rFonts w:ascii="Times New Roman" w:hAnsi="Times New Roman" w:cs="Times New Roman"/>
+          <w:sz w:val="24"/>
+          <w:szCs w:val="24"/>
+        </w:rPr>
+        <w:t>React Native is a JavaScript framework that uses the same design as React to build the user interface for native</w:t>
+      </w:r>
+      <w:r>
+        <w:rPr>
+          <w:rFonts w:ascii="Times New Roman" w:hAnsi="Times New Roman" w:cs="Times New Roman"/>
+          <w:sz w:val="24"/>
+          <w:szCs w:val="24"/>
+        </w:rPr>
+        <w:t xml:space="preserve"> mobile</w:t>
+      </w:r>
+      <w:r>
+        <w:rPr>
+          <w:rFonts w:ascii="Times New Roman" w:hAnsi="Times New Roman" w:cs="Times New Roman"/>
+          <w:sz w:val="24"/>
+          <w:szCs w:val="24"/>
+        </w:rPr>
+        <w:t xml:space="preserve"> devices. In other </w:t>
+      </w:r>
+      <w:r>
+        <w:rPr>
+          <w:rFonts w:ascii="Times New Roman" w:hAnsi="Times New Roman" w:cs="Times New Roman"/>
+          <w:sz w:val="24"/>
+          <w:szCs w:val="24"/>
+        </w:rPr>
+        <w:t>words, it uses the same building blocks</w:t>
+      </w:r>
+      <w:r>
+        <w:rPr>
+          <w:rFonts w:ascii="Times New Roman" w:hAnsi="Times New Roman" w:cs="Times New Roman"/>
+          <w:sz w:val="24"/>
+          <w:szCs w:val="24"/>
+        </w:rPr>
+        <w:t>, declarative components,</w:t>
+      </w:r>
+      <w:r>
+        <w:rPr>
+          <w:rFonts w:ascii="Times New Roman" w:hAnsi="Times New Roman" w:cs="Times New Roman"/>
+          <w:sz w:val="24"/>
+          <w:szCs w:val="24"/>
+        </w:rPr>
+        <w:t xml:space="preserve"> as that of iOS and Android Apps. </w:t>
+      </w:r>
+      <w:r>
+        <w:rPr>
+          <w:rFonts w:ascii="Times New Roman" w:hAnsi="Times New Roman" w:cs="Times New Roman"/>
+          <w:sz w:val="24"/>
+          <w:szCs w:val="24"/>
+        </w:rPr>
+        <w:t>It is used not to build a mobile web app but a mobile app that is indistinguishable from the app built using Objective-C or Java.</w:t>
+      </w:r>
+    </w:p>
+    <w:p>
+      <w:pPr>
+        <w:pStyle w:val="ListParagraph"/>
+        <w:spacing w:line="276" w:lineRule="auto"/>
         <w:ind w:left="1440"/>
-        <w:rPr>
-          <w:rFonts w:ascii="Times New Roman" w:hAnsi="Times New Roman" w:cs="Times New Roman"/>
-          <w:sz w:val="24"/>
-          <w:szCs w:val="24"/>
-        </w:rPr>
-      </w:pPr>
-      <w:r>
-        <w:rPr>
-          <w:rFonts w:ascii="Times New Roman" w:hAnsi="Times New Roman" w:cs="Times New Roman"/>
-          <w:sz w:val="24"/>
-          <w:szCs w:val="24"/>
-        </w:rPr>
-        <w:t>&lt;   Sample pictures/ wireframe &gt;</w:t>
-      </w:r>
+        <w:jc w:val="both"/>
+        <w:rPr>
+          <w:rFonts w:ascii="Times New Roman" w:hAnsi="Times New Roman" w:cs="Times New Roman"/>
+          <w:sz w:val="24"/>
+          <w:szCs w:val="24"/>
+        </w:rPr>
+      </w:pPr>
     </w:p>
     <w:p>
       <w:pPr>
         <w:pStyle w:val="ListParagraph"/>
         <w:spacing w:line="276" w:lineRule="auto"/>
         <w:ind w:left="1440"/>
-        <w:rPr>
-          <w:rFonts w:ascii="Times New Roman" w:hAnsi="Times New Roman" w:cs="Times New Roman"/>
-          <w:sz w:val="24"/>
-          <w:szCs w:val="24"/>
-        </w:rPr>
-      </w:pPr>
+        <w:jc w:val="both"/>
+        <w:rPr>
+          <w:rFonts w:ascii="Times New Roman" w:hAnsi="Times New Roman" w:cs="Times New Roman"/>
+          <w:b/>
+          <w:i/>
+          <w:sz w:val="24"/>
+          <w:szCs w:val="24"/>
+        </w:rPr>
+      </w:pPr>
+      <w:r>
+        <w:rPr>
+          <w:rFonts w:ascii="Times New Roman" w:hAnsi="Times New Roman" w:cs="Times New Roman"/>
+          <w:b/>
+          <w:i/>
+          <w:sz w:val="24"/>
+          <w:szCs w:val="24"/>
+        </w:rPr>
+        <w:t>Setting up the environment:</w:t>
+      </w:r>
     </w:p>
     <w:p>
       <w:pPr>
         <w:pStyle w:val="ListParagraph"/>
+        <w:numPr>
+          <w:ilvl w:val="0"/>
+          <w:numId w:val="6"/>
+        </w:numPr>
+        <w:spacing w:line="276" w:lineRule="auto"/>
+        <w:jc w:val="both"/>
+        <w:rPr>
+          <w:rFonts w:ascii="Times New Roman" w:hAnsi="Times New Roman" w:cs="Times New Roman"/>
+          <w:sz w:val="24"/>
+          <w:szCs w:val="24"/>
+        </w:rPr>
+      </w:pPr>
+      <w:r>
+        <w:rPr>
+          <w:rFonts w:ascii="Times New Roman" w:hAnsi="Times New Roman" w:cs="Times New Roman"/>
+          <w:sz w:val="24"/>
+          <w:szCs w:val="24"/>
+          <w:u w:val="single"/>
+        </w:rPr>
+        <w:t xml:space="preserve">Install NodeJS and </w:t>
+      </w:r>
+      <w:proofErr w:type="spellStart"/>
+      <w:r>
+        <w:rPr>
+          <w:rFonts w:ascii="Times New Roman" w:hAnsi="Times New Roman" w:cs="Times New Roman"/>
+          <w:sz w:val="24"/>
+          <w:szCs w:val="24"/>
+          <w:u w:val="single"/>
+        </w:rPr>
+        <w:t>npm</w:t>
+      </w:r>
+      <w:proofErr w:type="spellEnd"/>
+      <w:r>
+        <w:rPr>
+          <w:rFonts w:ascii="Times New Roman" w:hAnsi="Times New Roman" w:cs="Times New Roman"/>
+          <w:sz w:val="24"/>
+          <w:szCs w:val="24"/>
+        </w:rPr>
+        <w:t xml:space="preserve"> – Node.js is a cross-platform open source server framework using </w:t>
+      </w:r>
+      <w:proofErr w:type="spellStart"/>
+      <w:r>
+        <w:rPr>
+          <w:rFonts w:ascii="Times New Roman" w:hAnsi="Times New Roman" w:cs="Times New Roman"/>
+          <w:sz w:val="24"/>
+          <w:szCs w:val="24"/>
+        </w:rPr>
+        <w:t>javascript</w:t>
+      </w:r>
+      <w:proofErr w:type="spellEnd"/>
+      <w:r>
+        <w:rPr>
+          <w:rFonts w:ascii="Times New Roman" w:hAnsi="Times New Roman" w:cs="Times New Roman"/>
+          <w:sz w:val="24"/>
+          <w:szCs w:val="24"/>
+        </w:rPr>
+        <w:t xml:space="preserve"> on the server. A node.js file contains tasks that </w:t>
+      </w:r>
+      <w:proofErr w:type="gramStart"/>
+      <w:r>
+        <w:rPr>
+          <w:rFonts w:ascii="Times New Roman" w:hAnsi="Times New Roman" w:cs="Times New Roman"/>
+          <w:sz w:val="24"/>
+          <w:szCs w:val="24"/>
+        </w:rPr>
+        <w:t>have to</w:t>
+      </w:r>
+      <w:proofErr w:type="gramEnd"/>
+      <w:r>
+        <w:rPr>
+          <w:rFonts w:ascii="Times New Roman" w:hAnsi="Times New Roman" w:cs="Times New Roman"/>
+          <w:sz w:val="24"/>
+          <w:szCs w:val="24"/>
+        </w:rPr>
+        <w:t xml:space="preserve"> be executed when an event occurs. One such event is trying to access a port on the server. A node.js files must be initiated on the server before having any effect. They have a file extension of “.</w:t>
+      </w:r>
+      <w:proofErr w:type="spellStart"/>
+      <w:r>
+        <w:rPr>
+          <w:rFonts w:ascii="Times New Roman" w:hAnsi="Times New Roman" w:cs="Times New Roman"/>
+          <w:sz w:val="24"/>
+          <w:szCs w:val="24"/>
+        </w:rPr>
+        <w:t>js</w:t>
+      </w:r>
+      <w:proofErr w:type="spellEnd"/>
+      <w:r>
+        <w:rPr>
+          <w:rFonts w:ascii="Times New Roman" w:hAnsi="Times New Roman" w:cs="Times New Roman"/>
+          <w:sz w:val="24"/>
+          <w:szCs w:val="24"/>
+        </w:rPr>
+        <w:t xml:space="preserve">”. </w:t>
+      </w:r>
+      <w:proofErr w:type="spellStart"/>
+      <w:r>
+        <w:rPr>
+          <w:rFonts w:ascii="Times New Roman" w:hAnsi="Times New Roman" w:cs="Times New Roman"/>
+          <w:sz w:val="24"/>
+          <w:szCs w:val="24"/>
+        </w:rPr>
+        <w:t>npm</w:t>
+      </w:r>
+      <w:proofErr w:type="spellEnd"/>
+      <w:r>
+        <w:rPr>
+          <w:rFonts w:ascii="Times New Roman" w:hAnsi="Times New Roman" w:cs="Times New Roman"/>
+          <w:sz w:val="24"/>
+          <w:szCs w:val="24"/>
+        </w:rPr>
+        <w:t xml:space="preserve"> stands for </w:t>
+      </w:r>
+      <w:proofErr w:type="spellStart"/>
+      <w:r>
+        <w:rPr>
+          <w:rFonts w:ascii="Times New Roman" w:hAnsi="Times New Roman" w:cs="Times New Roman"/>
+          <w:sz w:val="24"/>
+          <w:szCs w:val="24"/>
+        </w:rPr>
+        <w:t>nodeJS</w:t>
+      </w:r>
+      <w:proofErr w:type="spellEnd"/>
+      <w:r>
+        <w:rPr>
+          <w:rFonts w:ascii="Times New Roman" w:hAnsi="Times New Roman" w:cs="Times New Roman"/>
+          <w:sz w:val="24"/>
+          <w:szCs w:val="24"/>
+        </w:rPr>
+        <w:t xml:space="preserve"> package manager</w:t>
+      </w:r>
+      <w:r>
+        <w:rPr>
+          <w:rFonts w:ascii="Times New Roman" w:hAnsi="Times New Roman" w:cs="Times New Roman"/>
+          <w:sz w:val="24"/>
+          <w:szCs w:val="24"/>
+        </w:rPr>
+        <w:t xml:space="preserve">. It facilitates reuse of code or modules and allows download of many packages. To install </w:t>
+      </w:r>
+      <w:proofErr w:type="spellStart"/>
+      <w:r>
+        <w:rPr>
+          <w:rFonts w:ascii="Times New Roman" w:hAnsi="Times New Roman" w:cs="Times New Roman"/>
+          <w:sz w:val="24"/>
+          <w:szCs w:val="24"/>
+        </w:rPr>
+        <w:t>npm</w:t>
+      </w:r>
+      <w:proofErr w:type="spellEnd"/>
+      <w:r>
+        <w:rPr>
+          <w:rFonts w:ascii="Times New Roman" w:hAnsi="Times New Roman" w:cs="Times New Roman"/>
+          <w:sz w:val="24"/>
+          <w:szCs w:val="24"/>
+        </w:rPr>
+        <w:t xml:space="preserve"> and </w:t>
+      </w:r>
+      <w:proofErr w:type="spellStart"/>
+      <w:r>
+        <w:rPr>
+          <w:rFonts w:ascii="Times New Roman" w:hAnsi="Times New Roman" w:cs="Times New Roman"/>
+          <w:sz w:val="24"/>
+          <w:szCs w:val="24"/>
+        </w:rPr>
+        <w:t>nodejs</w:t>
+      </w:r>
+      <w:proofErr w:type="spellEnd"/>
+      <w:r>
+        <w:rPr>
+          <w:rFonts w:ascii="Times New Roman" w:hAnsi="Times New Roman" w:cs="Times New Roman"/>
+          <w:sz w:val="24"/>
+          <w:szCs w:val="24"/>
+        </w:rPr>
+        <w:t>:</w:t>
+      </w:r>
+    </w:p>
+    <w:p>
+      <w:pPr>
+        <w:pStyle w:val="ListParagraph"/>
+        <w:spacing w:line="276" w:lineRule="auto"/>
+        <w:ind w:left="1800"/>
+        <w:jc w:val="both"/>
+        <w:rPr>
+          <w:rFonts w:ascii="Times New Roman" w:hAnsi="Times New Roman" w:cs="Times New Roman"/>
+          <w:sz w:val="24"/>
+          <w:szCs w:val="24"/>
+        </w:rPr>
+      </w:pPr>
+    </w:p>
+    <w:p>
+      <w:pPr>
+        <w:pStyle w:val="ListParagraph"/>
+        <w:spacing w:line="276" w:lineRule="auto"/>
+        <w:ind w:left="1800"/>
+        <w:jc w:val="both"/>
+        <w:rPr>
+          <w:rFonts w:ascii="Times New Roman" w:hAnsi="Times New Roman" w:cs="Times New Roman"/>
+          <w:sz w:val="24"/>
+          <w:szCs w:val="24"/>
+        </w:rPr>
+      </w:pPr>
+      <w:r>
+        <w:rPr>
+          <w:rFonts w:ascii="Times New Roman" w:hAnsi="Times New Roman" w:cs="Times New Roman"/>
+          <w:sz w:val="24"/>
+          <w:szCs w:val="24"/>
+        </w:rPr>
+        <w:t xml:space="preserve">Download the windows installer from the Node.js website. Run the installer and follow the prompt messages. Once the installation is done test the versions using: </w:t>
+      </w:r>
+    </w:p>
+    <w:p>
+      <w:pPr>
+        <w:pStyle w:val="ListParagraph"/>
+        <w:spacing w:line="276" w:lineRule="auto"/>
+        <w:ind w:left="1800"/>
+        <w:jc w:val="both"/>
+        <w:rPr>
+          <w:rFonts w:ascii="Times New Roman" w:hAnsi="Times New Roman" w:cs="Times New Roman"/>
+          <w:sz w:val="24"/>
+          <w:szCs w:val="24"/>
+        </w:rPr>
+      </w:pPr>
+    </w:p>
+    <w:p>
+      <w:pPr>
+        <w:pStyle w:val="ListParagraph"/>
+        <w:spacing w:line="276" w:lineRule="auto"/>
+        <w:ind w:left="1800"/>
+        <w:jc w:val="both"/>
+        <w:rPr>
+          <w:rFonts w:ascii="Times New Roman" w:hAnsi="Times New Roman" w:cs="Times New Roman"/>
+          <w:sz w:val="24"/>
+          <w:szCs w:val="24"/>
+        </w:rPr>
+      </w:pPr>
+      <w:r>
+        <w:rPr>
+          <w:rFonts w:ascii="Times New Roman" w:hAnsi="Times New Roman" w:cs="Times New Roman"/>
+          <w:sz w:val="24"/>
+          <w:szCs w:val="24"/>
+          <w:highlight w:val="yellow"/>
+        </w:rPr>
+        <w:t>$</w:t>
+      </w:r>
+      <w:proofErr w:type="spellStart"/>
+      <w:r>
+        <w:rPr>
+          <w:rFonts w:ascii="Times New Roman" w:hAnsi="Times New Roman" w:cs="Times New Roman"/>
+          <w:sz w:val="24"/>
+          <w:szCs w:val="24"/>
+          <w:highlight w:val="yellow"/>
+        </w:rPr>
+        <w:t>npm</w:t>
+      </w:r>
+      <w:proofErr w:type="spellEnd"/>
+      <w:r>
+        <w:rPr>
+          <w:rFonts w:ascii="Times New Roman" w:hAnsi="Times New Roman" w:cs="Times New Roman"/>
+          <w:sz w:val="24"/>
+          <w:szCs w:val="24"/>
+          <w:highlight w:val="yellow"/>
+        </w:rPr>
+        <w:t xml:space="preserve"> -v</w:t>
+      </w:r>
+      <w:r>
+        <w:rPr>
+          <w:rFonts w:ascii="Times New Roman" w:hAnsi="Times New Roman" w:cs="Times New Roman"/>
+          <w:sz w:val="24"/>
+          <w:szCs w:val="24"/>
+        </w:rPr>
+        <w:t xml:space="preserve">  </w:t>
+      </w:r>
+    </w:p>
+    <w:p>
+      <w:pPr>
+        <w:pStyle w:val="ListParagraph"/>
+        <w:spacing w:line="276" w:lineRule="auto"/>
+        <w:ind w:left="1800"/>
+        <w:jc w:val="both"/>
+        <w:rPr>
+          <w:rFonts w:ascii="Times New Roman" w:hAnsi="Times New Roman" w:cs="Times New Roman"/>
+          <w:sz w:val="24"/>
+          <w:szCs w:val="24"/>
+        </w:rPr>
+      </w:pPr>
+      <w:r>
+        <w:rPr>
+          <w:rFonts w:ascii="Times New Roman" w:hAnsi="Times New Roman" w:cs="Times New Roman"/>
+          <w:sz w:val="24"/>
+          <w:szCs w:val="24"/>
+          <w:highlight w:val="yellow"/>
+        </w:rPr>
+        <w:t>$</w:t>
+      </w:r>
+      <w:r>
+        <w:rPr>
+          <w:rFonts w:ascii="Times New Roman" w:hAnsi="Times New Roman" w:cs="Times New Roman"/>
+          <w:sz w:val="24"/>
+          <w:szCs w:val="24"/>
+          <w:highlight w:val="yellow"/>
+        </w:rPr>
+        <w:t>node -v</w:t>
+      </w:r>
+      <w:r>
+        <w:rPr>
+          <w:rFonts w:ascii="Times New Roman" w:hAnsi="Times New Roman" w:cs="Times New Roman"/>
+          <w:sz w:val="24"/>
+          <w:szCs w:val="24"/>
+        </w:rPr>
+        <w:tab/>
+      </w:r>
+      <w:r>
+        <w:rPr>
+          <w:rFonts w:ascii="Times New Roman" w:hAnsi="Times New Roman" w:cs="Times New Roman"/>
+          <w:sz w:val="24"/>
+          <w:szCs w:val="24"/>
+        </w:rPr>
+        <w:tab/>
+      </w:r>
+      <w:r>
+        <w:rPr>
+          <w:rFonts w:ascii="Times New Roman" w:hAnsi="Times New Roman" w:cs="Times New Roman"/>
+          <w:sz w:val="24"/>
+          <w:szCs w:val="24"/>
+        </w:rPr>
+        <w:tab/>
+      </w:r>
+      <w:r>
+        <w:rPr>
+          <w:rFonts w:ascii="Times New Roman" w:hAnsi="Times New Roman" w:cs="Times New Roman"/>
+          <w:sz w:val="24"/>
+          <w:szCs w:val="24"/>
+        </w:rPr>
+        <w:tab/>
+      </w:r>
+      <w:r>
+        <w:rPr>
+          <w:rFonts w:ascii="Times New Roman" w:hAnsi="Times New Roman" w:cs="Times New Roman"/>
+          <w:sz w:val="24"/>
+          <w:szCs w:val="24"/>
+        </w:rPr>
+        <w:t>//Check the versions</w:t>
+      </w:r>
+      <w:r>
+        <w:rPr>
+          <w:rFonts w:ascii="Times New Roman" w:hAnsi="Times New Roman" w:cs="Times New Roman"/>
+          <w:sz w:val="24"/>
+          <w:szCs w:val="24"/>
+        </w:rPr>
+        <w:t>, required node&gt;=6.0</w:t>
+      </w:r>
+    </w:p>
+    <w:p>
+      <w:pPr>
+        <w:pStyle w:val="ListParagraph"/>
+        <w:spacing w:line="276" w:lineRule="auto"/>
+        <w:ind w:left="1800"/>
+        <w:jc w:val="both"/>
+        <w:rPr>
+          <w:rFonts w:ascii="Times New Roman" w:hAnsi="Times New Roman" w:cs="Times New Roman"/>
+          <w:sz w:val="24"/>
+          <w:szCs w:val="24"/>
+        </w:rPr>
+      </w:pPr>
+      <w:r>
+        <w:rPr>
+          <w:rFonts w:ascii="Times New Roman" w:hAnsi="Times New Roman" w:cs="Times New Roman"/>
+          <w:sz w:val="24"/>
+          <w:szCs w:val="24"/>
+          <w:highlight w:val="yellow"/>
+        </w:rPr>
+        <w:t>$</w:t>
+      </w:r>
+      <w:proofErr w:type="spellStart"/>
+      <w:r>
+        <w:rPr>
+          <w:rFonts w:ascii="Times New Roman" w:hAnsi="Times New Roman" w:cs="Times New Roman"/>
+          <w:sz w:val="24"/>
+          <w:szCs w:val="24"/>
+          <w:highlight w:val="yellow"/>
+        </w:rPr>
+        <w:t>npm</w:t>
+      </w:r>
+      <w:proofErr w:type="spellEnd"/>
+      <w:r>
+        <w:rPr>
+          <w:rFonts w:ascii="Times New Roman" w:hAnsi="Times New Roman" w:cs="Times New Roman"/>
+          <w:sz w:val="24"/>
+          <w:szCs w:val="24"/>
+          <w:highlight w:val="yellow"/>
+        </w:rPr>
+        <w:t xml:space="preserve"> install </w:t>
+      </w:r>
+      <w:hyperlink r:id="rId9" w:history="1">
+        <w:r>
+          <w:rPr>
+            <w:rStyle w:val="Hyperlink"/>
+            <w:rFonts w:ascii="Times New Roman" w:hAnsi="Times New Roman" w:cs="Times New Roman"/>
+            <w:sz w:val="24"/>
+            <w:szCs w:val="24"/>
+            <w:highlight w:val="yellow"/>
+          </w:rPr>
+          <w:t>npm@4.6.1</w:t>
+        </w:r>
+      </w:hyperlink>
+      <w:r>
+        <w:rPr>
+          <w:rFonts w:ascii="Times New Roman" w:hAnsi="Times New Roman" w:cs="Times New Roman"/>
+          <w:sz w:val="24"/>
+          <w:szCs w:val="24"/>
+        </w:rPr>
+        <w:tab/>
+      </w:r>
+      <w:r>
+        <w:rPr>
+          <w:rFonts w:ascii="Times New Roman" w:hAnsi="Times New Roman" w:cs="Times New Roman"/>
+          <w:sz w:val="24"/>
+          <w:szCs w:val="24"/>
+        </w:rPr>
+        <w:tab/>
+        <w:t>//Downgrade to the required version</w:t>
+      </w:r>
+    </w:p>
+    <w:p>
+      <w:pPr>
+        <w:pStyle w:val="ListParagraph"/>
+        <w:spacing w:line="276" w:lineRule="auto"/>
+        <w:ind w:left="1800"/>
+        <w:jc w:val="both"/>
+        <w:rPr>
+          <w:rFonts w:ascii="Times New Roman" w:hAnsi="Times New Roman" w:cs="Times New Roman"/>
+          <w:sz w:val="24"/>
+          <w:szCs w:val="24"/>
+        </w:rPr>
+      </w:pPr>
+    </w:p>
+    <w:p>
+      <w:pPr>
+        <w:pStyle w:val="ListParagraph"/>
+        <w:numPr>
+          <w:ilvl w:val="0"/>
+          <w:numId w:val="6"/>
+        </w:numPr>
+        <w:spacing w:line="276" w:lineRule="auto"/>
+        <w:jc w:val="both"/>
+        <w:rPr>
+          <w:rFonts w:ascii="Times New Roman" w:hAnsi="Times New Roman" w:cs="Times New Roman"/>
+          <w:sz w:val="24"/>
+          <w:szCs w:val="24"/>
+        </w:rPr>
+      </w:pPr>
+      <w:r>
+        <w:rPr>
+          <w:rFonts w:ascii="Times New Roman" w:hAnsi="Times New Roman" w:cs="Times New Roman"/>
+          <w:sz w:val="24"/>
+          <w:szCs w:val="24"/>
+          <w:u w:val="single"/>
+        </w:rPr>
+        <w:t>Install React Native</w:t>
+      </w:r>
+      <w:r>
+        <w:rPr>
+          <w:rFonts w:ascii="Times New Roman" w:hAnsi="Times New Roman" w:cs="Times New Roman"/>
+          <w:sz w:val="24"/>
+          <w:szCs w:val="24"/>
+        </w:rPr>
+        <w:t xml:space="preserve"> – To install react native use the following command:</w:t>
+      </w:r>
+    </w:p>
+    <w:p>
+      <w:pPr>
+        <w:pStyle w:val="ListParagraph"/>
+        <w:spacing w:line="276" w:lineRule="auto"/>
+        <w:ind w:left="1800"/>
+        <w:jc w:val="both"/>
+        <w:rPr>
+          <w:rFonts w:ascii="Times New Roman" w:hAnsi="Times New Roman" w:cs="Times New Roman"/>
+          <w:sz w:val="24"/>
+          <w:szCs w:val="24"/>
+        </w:rPr>
+      </w:pPr>
+      <w:r>
+        <w:rPr>
+          <w:rFonts w:ascii="Times New Roman" w:hAnsi="Times New Roman" w:cs="Times New Roman"/>
+          <w:sz w:val="24"/>
+          <w:szCs w:val="24"/>
+          <w:highlight w:val="yellow"/>
+        </w:rPr>
+        <w:t>$</w:t>
+      </w:r>
+      <w:proofErr w:type="spellStart"/>
+      <w:r>
+        <w:rPr>
+          <w:rFonts w:ascii="Times New Roman" w:hAnsi="Times New Roman" w:cs="Times New Roman"/>
+          <w:sz w:val="24"/>
+          <w:szCs w:val="24"/>
+          <w:highlight w:val="yellow"/>
+        </w:rPr>
+        <w:t>npm</w:t>
+      </w:r>
+      <w:proofErr w:type="spellEnd"/>
+      <w:r>
+        <w:rPr>
+          <w:rFonts w:ascii="Times New Roman" w:hAnsi="Times New Roman" w:cs="Times New Roman"/>
+          <w:sz w:val="24"/>
+          <w:szCs w:val="24"/>
+          <w:highlight w:val="yellow"/>
+        </w:rPr>
+        <w:t xml:space="preserve"> install -g react-native-cli</w:t>
+      </w:r>
+    </w:p>
+    <w:p>
+      <w:pPr>
         <w:spacing w:line="276" w:lineRule="auto"/>
         <w:ind w:left="1440"/>
-        <w:rPr>
-          <w:rFonts w:ascii="Times New Roman" w:hAnsi="Times New Roman" w:cs="Times New Roman"/>
-          <w:sz w:val="24"/>
-          <w:szCs w:val="24"/>
-        </w:rPr>
-      </w:pPr>
-    </w:p>
-    <w:p>
-      <w:pPr>
-        <w:spacing w:line="276" w:lineRule="auto"/>
-        <w:rPr>
-          <w:rFonts w:ascii="Times New Roman" w:hAnsi="Times New Roman" w:cs="Times New Roman"/>
-          <w:sz w:val="28"/>
-          <w:szCs w:val="28"/>
-        </w:rPr>
-      </w:pPr>
-      <w:r>
-        <w:rPr>
-          <w:rFonts w:ascii="Times New Roman" w:hAnsi="Times New Roman" w:cs="Times New Roman"/>
-          <w:sz w:val="28"/>
-          <w:szCs w:val="28"/>
-        </w:rPr>
-        <w:t>Team NE</w:t>
-      </w:r>
-      <w:r>
-        <w:rPr>
-          <w:rFonts w:ascii="Times New Roman" w:hAnsi="Times New Roman" w:cs="Times New Roman"/>
-          <w:sz w:val="28"/>
-          <w:szCs w:val="28"/>
-        </w:rPr>
-        <w:t xml:space="preserve"> (NodeJS-Express</w:t>
+        <w:jc w:val="both"/>
+        <w:rPr>
+          <w:rFonts w:ascii="Times New Roman" w:hAnsi="Times New Roman" w:cs="Times New Roman"/>
+          <w:sz w:val="24"/>
+          <w:szCs w:val="24"/>
+        </w:rPr>
+      </w:pPr>
+    </w:p>
+    <w:p>
+      <w:pPr>
+        <w:pStyle w:val="ListParagraph"/>
+        <w:numPr>
+          <w:ilvl w:val="0"/>
+          <w:numId w:val="6"/>
+        </w:numPr>
+        <w:spacing w:line="276" w:lineRule="auto"/>
+        <w:jc w:val="both"/>
+        <w:rPr>
+          <w:rFonts w:ascii="Times New Roman" w:hAnsi="Times New Roman" w:cs="Times New Roman"/>
+          <w:sz w:val="24"/>
+          <w:szCs w:val="24"/>
+        </w:rPr>
+      </w:pPr>
+      <w:r>
+        <w:rPr>
+          <w:rFonts w:ascii="Times New Roman" w:hAnsi="Times New Roman" w:cs="Times New Roman"/>
+          <w:sz w:val="24"/>
+          <w:szCs w:val="24"/>
+          <w:u w:val="single"/>
+        </w:rPr>
+        <w:lastRenderedPageBreak/>
+        <w:t>Install Android Visual Studio</w:t>
+      </w:r>
+      <w:r>
+        <w:rPr>
+          <w:rFonts w:ascii="Times New Roman" w:hAnsi="Times New Roman" w:cs="Times New Roman"/>
+          <w:sz w:val="24"/>
+          <w:szCs w:val="24"/>
+        </w:rPr>
+        <w:t xml:space="preserve"> – Download the installer from the website and follow the prompt messages. </w:t>
+      </w:r>
+      <w:r>
+        <w:rPr>
+          <w:rFonts w:ascii="Times New Roman" w:hAnsi="Times New Roman" w:cs="Times New Roman"/>
+          <w:sz w:val="24"/>
+          <w:szCs w:val="24"/>
+        </w:rPr>
+        <w:t xml:space="preserve">Set up an Android Marshmallow environment via </w:t>
+      </w:r>
+      <w:proofErr w:type="spellStart"/>
+      <w:r>
+        <w:rPr>
+          <w:rFonts w:ascii="Times New Roman" w:hAnsi="Times New Roman" w:cs="Times New Roman"/>
+          <w:sz w:val="24"/>
+          <w:szCs w:val="24"/>
+        </w:rPr>
+        <w:t>Sdk</w:t>
+      </w:r>
+      <w:proofErr w:type="spellEnd"/>
+      <w:r>
+        <w:rPr>
+          <w:rFonts w:ascii="Times New Roman" w:hAnsi="Times New Roman" w:cs="Times New Roman"/>
+          <w:sz w:val="24"/>
+          <w:szCs w:val="24"/>
+        </w:rPr>
+        <w:t xml:space="preserve"> tools. Also set up an Android Virtual Device.</w:t>
+      </w:r>
+    </w:p>
+    <w:p>
+      <w:pPr>
+        <w:pStyle w:val="ListParagraph"/>
+        <w:spacing w:line="276" w:lineRule="auto"/>
+        <w:ind w:left="1800"/>
+        <w:jc w:val="both"/>
+        <w:rPr>
+          <w:rFonts w:ascii="Times New Roman" w:hAnsi="Times New Roman" w:cs="Times New Roman"/>
+          <w:sz w:val="24"/>
+          <w:szCs w:val="24"/>
+        </w:rPr>
+      </w:pPr>
+    </w:p>
+    <w:p>
+      <w:pPr>
+        <w:pStyle w:val="ListParagraph"/>
+        <w:numPr>
+          <w:ilvl w:val="0"/>
+          <w:numId w:val="6"/>
+        </w:numPr>
+        <w:spacing w:line="276" w:lineRule="auto"/>
+        <w:jc w:val="both"/>
+        <w:rPr>
+          <w:rFonts w:ascii="Times New Roman" w:hAnsi="Times New Roman" w:cs="Times New Roman"/>
+          <w:sz w:val="24"/>
+          <w:szCs w:val="24"/>
+        </w:rPr>
+      </w:pPr>
+      <w:r>
+        <w:rPr>
+          <w:rFonts w:ascii="Times New Roman" w:hAnsi="Times New Roman" w:cs="Times New Roman"/>
+          <w:sz w:val="24"/>
+          <w:szCs w:val="24"/>
+          <w:u w:val="single"/>
+        </w:rPr>
+        <w:t xml:space="preserve">Install a Text Editor </w:t>
+      </w:r>
+      <w:r>
+        <w:rPr>
+          <w:rFonts w:ascii="Times New Roman" w:hAnsi="Times New Roman" w:cs="Times New Roman"/>
+          <w:sz w:val="24"/>
+          <w:szCs w:val="24"/>
+        </w:rPr>
+        <w:t>– This project uses Microsoft Visual Studio editor. Download it from the website.</w:t>
+      </w:r>
+    </w:p>
+    <w:p>
+      <w:pPr>
+        <w:pStyle w:val="ListParagraph"/>
+        <w:numPr>
+          <w:ilvl w:val="0"/>
+          <w:numId w:val="6"/>
+        </w:numPr>
+        <w:spacing w:line="276" w:lineRule="auto"/>
+        <w:jc w:val="both"/>
+        <w:rPr>
+          <w:rFonts w:ascii="Times New Roman" w:hAnsi="Times New Roman" w:cs="Times New Roman"/>
+          <w:sz w:val="24"/>
+          <w:szCs w:val="24"/>
+        </w:rPr>
+      </w:pPr>
+      <w:r>
+        <w:rPr>
+          <w:rFonts w:ascii="Times New Roman" w:hAnsi="Times New Roman" w:cs="Times New Roman"/>
+          <w:sz w:val="24"/>
+          <w:szCs w:val="24"/>
+          <w:u w:val="single"/>
+        </w:rPr>
+        <w:t>Create the app</w:t>
+      </w:r>
+      <w:r>
+        <w:rPr>
+          <w:rFonts w:ascii="Times New Roman" w:hAnsi="Times New Roman" w:cs="Times New Roman"/>
+          <w:sz w:val="24"/>
+          <w:szCs w:val="24"/>
+        </w:rPr>
+        <w:t xml:space="preserve"> – Use the following command to create the app. </w:t>
+      </w:r>
+    </w:p>
+    <w:p>
+      <w:pPr>
+        <w:pStyle w:val="ListParagraph"/>
+        <w:spacing w:line="276" w:lineRule="auto"/>
+        <w:ind w:left="1800"/>
+        <w:jc w:val="both"/>
+        <w:rPr>
+          <w:rFonts w:ascii="Times New Roman" w:hAnsi="Times New Roman" w:cs="Times New Roman"/>
+          <w:sz w:val="24"/>
+          <w:szCs w:val="24"/>
+        </w:rPr>
+      </w:pPr>
+      <w:r>
+        <w:rPr>
+          <w:rFonts w:ascii="Times New Roman" w:hAnsi="Times New Roman" w:cs="Times New Roman"/>
+          <w:sz w:val="24"/>
+          <w:szCs w:val="24"/>
+          <w:highlight w:val="yellow"/>
+        </w:rPr>
+        <w:t xml:space="preserve">$react-native </w:t>
+      </w:r>
+      <w:proofErr w:type="spellStart"/>
+      <w:r>
+        <w:rPr>
+          <w:rFonts w:ascii="Times New Roman" w:hAnsi="Times New Roman" w:cs="Times New Roman"/>
+          <w:sz w:val="24"/>
+          <w:szCs w:val="24"/>
+          <w:highlight w:val="yellow"/>
+        </w:rPr>
+        <w:t>init</w:t>
+      </w:r>
+      <w:proofErr w:type="spellEnd"/>
+      <w:r>
+        <w:rPr>
+          <w:rFonts w:ascii="Times New Roman" w:hAnsi="Times New Roman" w:cs="Times New Roman"/>
+          <w:sz w:val="24"/>
+          <w:szCs w:val="24"/>
+          <w:highlight w:val="yellow"/>
+        </w:rPr>
+        <w:t xml:space="preserve"> &lt;Project</w:t>
+      </w:r>
+      <w:r>
+        <w:rPr>
+          <w:rFonts w:ascii="Times New Roman" w:hAnsi="Times New Roman" w:cs="Times New Roman"/>
+          <w:sz w:val="24"/>
+          <w:szCs w:val="24"/>
+          <w:highlight w:val="yellow"/>
+        </w:rPr>
+        <w:t>-</w:t>
+      </w:r>
+      <w:r>
+        <w:rPr>
+          <w:rFonts w:ascii="Times New Roman" w:hAnsi="Times New Roman" w:cs="Times New Roman"/>
+          <w:sz w:val="24"/>
+          <w:szCs w:val="24"/>
+          <w:highlight w:val="yellow"/>
+        </w:rPr>
+        <w:t>Name&gt;</w:t>
+      </w:r>
+    </w:p>
+    <w:p>
+      <w:pPr>
+        <w:pStyle w:val="ListParagraph"/>
+        <w:numPr>
+          <w:ilvl w:val="0"/>
+          <w:numId w:val="6"/>
+        </w:numPr>
+        <w:spacing w:line="276" w:lineRule="auto"/>
+        <w:jc w:val="both"/>
+        <w:rPr>
+          <w:rFonts w:ascii="Times New Roman" w:hAnsi="Times New Roman" w:cs="Times New Roman"/>
+          <w:sz w:val="24"/>
+          <w:szCs w:val="24"/>
+        </w:rPr>
+      </w:pPr>
+      <w:r>
+        <w:rPr>
+          <w:rFonts w:ascii="Times New Roman" w:hAnsi="Times New Roman" w:cs="Times New Roman"/>
+          <w:sz w:val="24"/>
+          <w:szCs w:val="24"/>
+          <w:u w:val="single"/>
+        </w:rPr>
+        <w:t xml:space="preserve">Install </w:t>
+      </w:r>
+      <w:proofErr w:type="spellStart"/>
+      <w:r>
+        <w:rPr>
+          <w:rFonts w:ascii="Times New Roman" w:hAnsi="Times New Roman" w:cs="Times New Roman"/>
+          <w:sz w:val="24"/>
+          <w:szCs w:val="24"/>
+          <w:u w:val="single"/>
+        </w:rPr>
+        <w:t>NativeBase</w:t>
+      </w:r>
+      <w:proofErr w:type="spellEnd"/>
+      <w:r>
+        <w:rPr>
+          <w:rFonts w:ascii="Times New Roman" w:hAnsi="Times New Roman" w:cs="Times New Roman"/>
+          <w:sz w:val="24"/>
+          <w:szCs w:val="24"/>
+          <w:u w:val="single"/>
+        </w:rPr>
+        <w:t>, React Navigation</w:t>
+      </w:r>
+      <w:r>
+        <w:rPr>
+          <w:rFonts w:ascii="Times New Roman" w:hAnsi="Times New Roman" w:cs="Times New Roman"/>
+          <w:sz w:val="24"/>
+          <w:szCs w:val="24"/>
+          <w:u w:val="single"/>
+        </w:rPr>
+        <w:t xml:space="preserve"> and link peer dependencies</w:t>
+      </w:r>
+      <w:r>
+        <w:rPr>
+          <w:rFonts w:ascii="Times New Roman" w:hAnsi="Times New Roman" w:cs="Times New Roman"/>
+          <w:sz w:val="24"/>
+          <w:szCs w:val="24"/>
+        </w:rPr>
+        <w:t xml:space="preserve"> – Change directory to the project folder, i.e., </w:t>
+      </w:r>
+      <w:r>
+        <w:rPr>
+          <w:rFonts w:ascii="Times New Roman" w:hAnsi="Times New Roman" w:cs="Times New Roman"/>
+          <w:sz w:val="24"/>
+          <w:szCs w:val="24"/>
+          <w:highlight w:val="yellow"/>
+        </w:rPr>
+        <w:t>$cd &lt;Project-Name&gt;</w:t>
+      </w:r>
+      <w:r>
+        <w:rPr>
+          <w:rFonts w:ascii="Times New Roman" w:hAnsi="Times New Roman" w:cs="Times New Roman"/>
+          <w:sz w:val="24"/>
+          <w:szCs w:val="24"/>
+        </w:rPr>
+        <w:t xml:space="preserve"> and install native base directory using the following command: </w:t>
+      </w:r>
+      <w:r>
+        <w:rPr>
+          <w:rFonts w:ascii="Times New Roman" w:hAnsi="Times New Roman" w:cs="Times New Roman"/>
+          <w:sz w:val="24"/>
+          <w:szCs w:val="24"/>
+          <w:highlight w:val="yellow"/>
+        </w:rPr>
+        <w:t>$</w:t>
+      </w:r>
+      <w:proofErr w:type="spellStart"/>
+      <w:r>
+        <w:rPr>
+          <w:rFonts w:ascii="Times New Roman" w:hAnsi="Times New Roman" w:cs="Times New Roman"/>
+          <w:sz w:val="24"/>
+          <w:szCs w:val="24"/>
+          <w:highlight w:val="yellow"/>
+        </w:rPr>
+        <w:t>npm</w:t>
+      </w:r>
+      <w:proofErr w:type="spellEnd"/>
+      <w:r>
+        <w:rPr>
+          <w:rFonts w:ascii="Times New Roman" w:hAnsi="Times New Roman" w:cs="Times New Roman"/>
+          <w:sz w:val="24"/>
+          <w:szCs w:val="24"/>
+          <w:highlight w:val="yellow"/>
+        </w:rPr>
+        <w:t xml:space="preserve"> install native-base </w:t>
+      </w:r>
+      <w:r>
+        <w:rPr>
+          <w:rFonts w:ascii="Times New Roman" w:hAnsi="Times New Roman" w:cs="Times New Roman"/>
+          <w:sz w:val="24"/>
+          <w:szCs w:val="24"/>
+          <w:highlight w:val="yellow"/>
+        </w:rPr>
+        <w:t>--</w:t>
+      </w:r>
+      <w:r>
+        <w:rPr>
+          <w:rFonts w:ascii="Times New Roman" w:hAnsi="Times New Roman" w:cs="Times New Roman"/>
+          <w:sz w:val="24"/>
+          <w:szCs w:val="24"/>
+          <w:highlight w:val="yellow"/>
+        </w:rPr>
+        <w:t>save</w:t>
+      </w:r>
+      <w:r>
+        <w:rPr>
+          <w:rFonts w:ascii="Times New Roman" w:hAnsi="Times New Roman" w:cs="Times New Roman"/>
+          <w:sz w:val="24"/>
+          <w:szCs w:val="24"/>
+        </w:rPr>
+        <w:t xml:space="preserve">. </w:t>
+      </w:r>
+      <w:r>
+        <w:rPr>
+          <w:rFonts w:ascii="Times New Roman" w:hAnsi="Times New Roman" w:cs="Times New Roman"/>
+          <w:sz w:val="24"/>
+          <w:szCs w:val="24"/>
+        </w:rPr>
+        <w:t xml:space="preserve">Also install react-navigation using </w:t>
+      </w:r>
+      <w:r>
+        <w:rPr>
+          <w:rFonts w:ascii="Times New Roman" w:hAnsi="Times New Roman" w:cs="Times New Roman"/>
+          <w:sz w:val="24"/>
+          <w:szCs w:val="24"/>
+          <w:highlight w:val="yellow"/>
+        </w:rPr>
+        <w:t>$</w:t>
+      </w:r>
+      <w:proofErr w:type="spellStart"/>
+      <w:r>
+        <w:rPr>
+          <w:rFonts w:ascii="Times New Roman" w:hAnsi="Times New Roman" w:cs="Times New Roman"/>
+          <w:sz w:val="24"/>
+          <w:szCs w:val="24"/>
+          <w:highlight w:val="yellow"/>
+        </w:rPr>
+        <w:t>npm</w:t>
+      </w:r>
+      <w:proofErr w:type="spellEnd"/>
+      <w:r>
+        <w:rPr>
+          <w:rFonts w:ascii="Times New Roman" w:hAnsi="Times New Roman" w:cs="Times New Roman"/>
+          <w:sz w:val="24"/>
+          <w:szCs w:val="24"/>
+          <w:highlight w:val="yellow"/>
+        </w:rPr>
+        <w:t xml:space="preserve"> install </w:t>
+      </w:r>
+      <w:r>
+        <w:rPr>
+          <w:rFonts w:ascii="Times New Roman" w:hAnsi="Times New Roman" w:cs="Times New Roman"/>
+          <w:sz w:val="24"/>
+          <w:szCs w:val="24"/>
+          <w:highlight w:val="yellow"/>
+        </w:rPr>
+        <w:t>--</w:t>
+      </w:r>
+      <w:r>
+        <w:rPr>
+          <w:rFonts w:ascii="Times New Roman" w:hAnsi="Times New Roman" w:cs="Times New Roman"/>
+          <w:sz w:val="24"/>
+          <w:szCs w:val="24"/>
+          <w:highlight w:val="yellow"/>
+        </w:rPr>
+        <w:t>save react-navigation</w:t>
+      </w:r>
+      <w:r>
+        <w:rPr>
+          <w:rFonts w:ascii="Times New Roman" w:hAnsi="Times New Roman" w:cs="Times New Roman"/>
+          <w:sz w:val="24"/>
+          <w:szCs w:val="24"/>
+        </w:rPr>
+        <w:t xml:space="preserve">. </w:t>
+      </w:r>
+      <w:r>
+        <w:rPr>
+          <w:rFonts w:ascii="Times New Roman" w:hAnsi="Times New Roman" w:cs="Times New Roman"/>
+          <w:sz w:val="24"/>
+          <w:szCs w:val="24"/>
+        </w:rPr>
+        <w:t xml:space="preserve">Link dependencies using the command: </w:t>
+      </w:r>
+      <w:r>
+        <w:rPr>
+          <w:rFonts w:ascii="Times New Roman" w:hAnsi="Times New Roman" w:cs="Times New Roman"/>
+          <w:sz w:val="24"/>
+          <w:szCs w:val="24"/>
+          <w:highlight w:val="yellow"/>
+        </w:rPr>
+        <w:t>$react-native link</w:t>
+      </w:r>
+    </w:p>
+    <w:p>
+      <w:pPr>
+        <w:pStyle w:val="ListParagraph"/>
+        <w:numPr>
+          <w:ilvl w:val="0"/>
+          <w:numId w:val="6"/>
+        </w:numPr>
+        <w:spacing w:line="276" w:lineRule="auto"/>
+        <w:jc w:val="both"/>
+        <w:rPr>
+          <w:rFonts w:ascii="Times New Roman" w:hAnsi="Times New Roman" w:cs="Times New Roman"/>
+          <w:sz w:val="24"/>
+          <w:szCs w:val="24"/>
+        </w:rPr>
+      </w:pPr>
+      <w:r>
+        <w:rPr>
+          <w:rFonts w:ascii="Times New Roman" w:hAnsi="Times New Roman" w:cs="Times New Roman"/>
+          <w:sz w:val="24"/>
+          <w:szCs w:val="24"/>
+          <w:u w:val="single"/>
+        </w:rPr>
+        <w:t xml:space="preserve">Running the app </w:t>
+      </w:r>
+      <w:r>
+        <w:rPr>
+          <w:rFonts w:ascii="Times New Roman" w:hAnsi="Times New Roman" w:cs="Times New Roman"/>
+          <w:sz w:val="24"/>
+          <w:szCs w:val="24"/>
+        </w:rPr>
+        <w:t xml:space="preserve">– Now run the packager using </w:t>
+      </w:r>
+      <w:r>
+        <w:rPr>
+          <w:rFonts w:ascii="Times New Roman" w:hAnsi="Times New Roman" w:cs="Times New Roman"/>
+          <w:sz w:val="24"/>
+          <w:szCs w:val="24"/>
+          <w:highlight w:val="yellow"/>
+        </w:rPr>
+        <w:t>$react-native start</w:t>
+      </w:r>
+      <w:r>
+        <w:rPr>
+          <w:rFonts w:ascii="Times New Roman" w:hAnsi="Times New Roman" w:cs="Times New Roman"/>
+          <w:sz w:val="24"/>
+          <w:szCs w:val="24"/>
+        </w:rPr>
+        <w:t xml:space="preserve">. Keep the terminal window open and run the following command to run the app in the emulator </w:t>
+      </w:r>
+      <w:r>
+        <w:rPr>
+          <w:rFonts w:ascii="Times New Roman" w:hAnsi="Times New Roman" w:cs="Times New Roman"/>
+          <w:sz w:val="24"/>
+          <w:szCs w:val="24"/>
+          <w:highlight w:val="yellow"/>
+        </w:rPr>
+        <w:t>$react-native run-android</w:t>
+      </w:r>
+    </w:p>
+    <w:p>
+      <w:pPr>
+        <w:pStyle w:val="ListParagraph"/>
+        <w:spacing w:line="276" w:lineRule="auto"/>
+        <w:ind w:left="1440"/>
+        <w:jc w:val="both"/>
+        <w:rPr>
+          <w:rFonts w:ascii="Times New Roman" w:hAnsi="Times New Roman" w:cs="Times New Roman"/>
+          <w:sz w:val="24"/>
+          <w:szCs w:val="24"/>
+        </w:rPr>
+      </w:pPr>
+      <w:r>
+        <w:rPr>
+          <w:rFonts w:ascii="Times New Roman" w:hAnsi="Times New Roman" w:cs="Times New Roman"/>
+          <w:sz w:val="24"/>
+          <w:szCs w:val="24"/>
+        </w:rPr>
+        <w:tab/>
+      </w:r>
+    </w:p>
+    <w:p>
+      <w:pPr>
+        <w:pStyle w:val="ListParagraph"/>
+        <w:spacing w:line="276" w:lineRule="auto"/>
+        <w:ind w:left="1440"/>
+        <w:jc w:val="both"/>
+        <w:rPr>
+          <w:rFonts w:ascii="Times New Roman" w:hAnsi="Times New Roman" w:cs="Times New Roman"/>
+          <w:b/>
+          <w:i/>
+          <w:sz w:val="24"/>
+          <w:szCs w:val="24"/>
+        </w:rPr>
+      </w:pPr>
+      <w:r>
+        <w:rPr>
+          <w:rFonts w:ascii="Times New Roman" w:hAnsi="Times New Roman" w:cs="Times New Roman"/>
+          <w:b/>
+          <w:i/>
+          <w:sz w:val="24"/>
+          <w:szCs w:val="24"/>
+        </w:rPr>
+        <w:t>Wireframe of the UI</w:t>
+      </w:r>
+      <w:r>
+        <w:rPr>
+          <w:rFonts w:ascii="Times New Roman" w:hAnsi="Times New Roman" w:cs="Times New Roman"/>
+          <w:b/>
+          <w:i/>
+          <w:sz w:val="24"/>
+          <w:szCs w:val="24"/>
+        </w:rPr>
+        <w:t>:</w:t>
+      </w:r>
+    </w:p>
+    <w:p>
+      <w:pPr>
+        <w:pStyle w:val="ListParagraph"/>
+        <w:spacing w:line="276" w:lineRule="auto"/>
+        <w:ind w:left="1440"/>
+        <w:jc w:val="both"/>
+        <w:rPr>
+          <w:rFonts w:ascii="Times New Roman" w:hAnsi="Times New Roman" w:cs="Times New Roman"/>
+          <w:sz w:val="24"/>
+          <w:szCs w:val="24"/>
+        </w:rPr>
+      </w:pPr>
+      <w:r>
+        <w:rPr>
+          <w:rFonts w:ascii="Times New Roman" w:hAnsi="Times New Roman" w:cs="Times New Roman"/>
+          <w:sz w:val="24"/>
+          <w:szCs w:val="24"/>
+        </w:rPr>
+        <w:tab/>
+        <w:t xml:space="preserve">The project contains the following screens: </w:t>
+      </w:r>
+    </w:p>
+    <w:p>
+      <w:pPr>
+        <w:pStyle w:val="ListParagraph"/>
+        <w:spacing w:line="276" w:lineRule="auto"/>
+        <w:ind w:left="1440"/>
+        <w:jc w:val="both"/>
+        <w:rPr>
+          <w:rFonts w:ascii="Times New Roman" w:hAnsi="Times New Roman" w:cs="Times New Roman"/>
+          <w:sz w:val="24"/>
+          <w:szCs w:val="24"/>
+        </w:rPr>
+      </w:pPr>
+      <w:r>
+        <w:rPr>
+          <w:rFonts w:ascii="Times New Roman" w:hAnsi="Times New Roman" w:cs="Times New Roman"/>
+          <w:sz w:val="24"/>
+          <w:szCs w:val="24"/>
+        </w:rPr>
+        <w:tab/>
+        <w:t>&lt;TO DO&gt;</w:t>
       </w:r>
       <w:bookmarkStart w:id="0" w:name="_GoBack"/>
       <w:bookmarkEnd w:id="0"/>
-      <w:r>
-        <w:rPr>
-          <w:rFonts w:ascii="Times New Roman" w:hAnsi="Times New Roman" w:cs="Times New Roman"/>
-          <w:sz w:val="28"/>
-          <w:szCs w:val="28"/>
-        </w:rPr>
-        <w:t>)</w:t>
+    </w:p>
+    <w:p>
+      <w:pPr>
+        <w:pStyle w:val="ListParagraph"/>
+        <w:spacing w:line="276" w:lineRule="auto"/>
+        <w:ind w:left="1440"/>
+        <w:rPr>
+          <w:rFonts w:ascii="Times New Roman" w:hAnsi="Times New Roman" w:cs="Times New Roman"/>
+          <w:sz w:val="24"/>
+          <w:szCs w:val="24"/>
+        </w:rPr>
+      </w:pPr>
+      <w:r>
+        <w:rPr>
+          <w:rFonts w:ascii="Times New Roman" w:hAnsi="Times New Roman" w:cs="Times New Roman"/>
+          <w:sz w:val="24"/>
+          <w:szCs w:val="24"/>
+        </w:rPr>
+        <w:t>“Swetha G”]</w:t>
+      </w:r>
+    </w:p>
+    <w:p>
+      <w:pPr>
+        <w:pStyle w:val="ListParagraph"/>
+        <w:spacing w:line="276" w:lineRule="auto"/>
+        <w:ind w:left="1440"/>
+        <w:rPr>
+          <w:rFonts w:ascii="Times New Roman" w:hAnsi="Times New Roman" w:cs="Times New Roman"/>
+          <w:sz w:val="24"/>
+          <w:szCs w:val="24"/>
+        </w:rPr>
+      </w:pPr>
+    </w:p>
+    <w:p>
+      <w:pPr>
+        <w:pStyle w:val="ListParagraph"/>
+        <w:spacing w:line="276" w:lineRule="auto"/>
+        <w:ind w:left="1440"/>
+        <w:rPr>
+          <w:rFonts w:ascii="Times New Roman" w:hAnsi="Times New Roman" w:cs="Times New Roman"/>
+          <w:sz w:val="24"/>
+          <w:szCs w:val="24"/>
+        </w:rPr>
+      </w:pPr>
+    </w:p>
+    <w:p>
+      <w:pPr>
+        <w:spacing w:line="276" w:lineRule="auto"/>
+        <w:rPr>
+          <w:rFonts w:ascii="Times New Roman" w:hAnsi="Times New Roman" w:cs="Times New Roman"/>
+          <w:sz w:val="28"/>
+          <w:szCs w:val="28"/>
+        </w:rPr>
+      </w:pPr>
+      <w:r>
+        <w:rPr>
+          <w:rFonts w:ascii="Times New Roman" w:hAnsi="Times New Roman" w:cs="Times New Roman"/>
+          <w:sz w:val="28"/>
+          <w:szCs w:val="28"/>
+        </w:rPr>
+        <w:t>Team NE</w:t>
+      </w:r>
+      <w:r>
+        <w:rPr>
+          <w:rFonts w:ascii="Times New Roman" w:hAnsi="Times New Roman" w:cs="Times New Roman"/>
+          <w:sz w:val="28"/>
+          <w:szCs w:val="28"/>
+        </w:rPr>
+        <w:t xml:space="preserve"> (NodeJS-Express)</w:t>
       </w:r>
       <w:r>
         <w:rPr>
@@ -8272,6 +9479,7 @@
           <w:sz w:val="24"/>
           <w:szCs w:val="24"/>
         </w:rPr>
+        <w:lastRenderedPageBreak/>
         <w:t>P.S. :</w:t>
       </w:r>
       <w:proofErr w:type="gramEnd"/>
@@ -8417,6 +9625,95 @@
 <file path=word/numbering.xml><?xml version="1.0" encoding="utf-8"?>
 <w:numbering xmlns:wpc="http://schemas.microsoft.com/office/word/2010/wordprocessingCanvas" xmlns:cx="http://schemas.microsoft.com/office/drawing/2014/chartex" xmlns:cx1="http://schemas.microsoft.com/office/drawing/2015/9/8/chartex" xmlns:cx2="http://schemas.microsoft.com/office/drawing/2015/10/21/chartex" xmlns:cx3="http://schemas.microsoft.com/office/drawing/2016/5/9/chartex" xmlns:cx4="http://schemas.microsoft.com/office/drawing/2016/5/10/chartex" xmlns:cx5="http://schemas.microsoft.com/office/drawing/2016/5/11/chartex" xmlns:cx6="http://schemas.microsoft.com/office/drawing/2016/5/12/chartex" xmlns:cx7="http://schemas.microsoft.com/office/drawing/2016/5/13/chartex" xmlns:cx8="http://schemas.microsoft.com/office/drawing/2016/5/14/chartex" xmlns:mc="http://schemas.openxmlformats.org/markup-compatibility/2006" xmlns:aink="http://schemas.microsoft.com/office/drawing/2016/ink" xmlns:am3d="http://schemas.microsoft.com/office/drawing/2017/model3d" xmlns:o="urn:schemas-microsoft-com:office:office" xmlns:r="http://schemas.openxmlformats.org/officeDocument/2006/relationships" xmlns:m="http://schemas.openxmlformats.org/officeDocument/2006/math" xmlns:v="urn:schemas-microsoft-com:vml" xmlns:wp14="http://schemas.microsoft.com/office/word/2010/wordprocessingDrawing" xmlns:wp="http://schemas.openxmlformats.org/drawingml/2006/wordprocessingDrawing" xmlns:w10="urn:schemas-microsoft-com:office:word" xmlns:w="http://schemas.openxmlformats.org/wordprocessingml/2006/main" xmlns:w14="http://schemas.microsoft.com/office/word/2010/wordml" xmlns:w15="http://schemas.microsoft.com/office/word/2012/wordml" xmlns:w16cid="http://schemas.microsoft.com/office/word/2016/wordml/cid" xmlns:w16se="http://schemas.microsoft.com/office/word/2015/wordml/symex" xmlns:wpg="http://schemas.microsoft.com/office/word/2010/wordprocessingGroup" xmlns:wpi="http://schemas.microsoft.com/office/word/2010/wordprocessingInk" xmlns:wne="http://schemas.microsoft.com/office/word/2006/wordml" xmlns:wps="http://schemas.microsoft.com/office/word/2010/wordprocessingShape" mc:Ignorable="w14 w15 w16se w16cid wp14">
   <w:abstractNum w:abstractNumId="0" w15:restartNumberingAfterBreak="0">
+    <w:nsid w:val="27325B0E"/>
+    <w:multiLevelType w:val="hybridMultilevel"/>
+    <w:tmpl w:val="C4D01708"/>
+    <w:lvl w:ilvl="0" w:tplc="6E5C2036">
+      <w:start w:val="1"/>
+      <w:numFmt w:val="decimal"/>
+      <w:lvlText w:val="(%1)"/>
+      <w:lvlJc w:val="left"/>
+      <w:pPr>
+        <w:ind w:left="3960" w:hanging="360"/>
+      </w:pPr>
+      <w:rPr>
+        <w:rFonts w:hint="default"/>
+      </w:rPr>
+    </w:lvl>
+    <w:lvl w:ilvl="1" w:tplc="40090019" w:tentative="1">
+      <w:start w:val="1"/>
+      <w:numFmt w:val="lowerLetter"/>
+      <w:lvlText w:val="%2."/>
+      <w:lvlJc w:val="left"/>
+      <w:pPr>
+        <w:ind w:left="3600" w:hanging="360"/>
+      </w:pPr>
+    </w:lvl>
+    <w:lvl w:ilvl="2" w:tplc="4009001B" w:tentative="1">
+      <w:start w:val="1"/>
+      <w:numFmt w:val="lowerRoman"/>
+      <w:lvlText w:val="%3."/>
+      <w:lvlJc w:val="right"/>
+      <w:pPr>
+        <w:ind w:left="4320" w:hanging="180"/>
+      </w:pPr>
+    </w:lvl>
+    <w:lvl w:ilvl="3" w:tplc="4009000F">
+      <w:start w:val="1"/>
+      <w:numFmt w:val="decimal"/>
+      <w:lvlText w:val="%4."/>
+      <w:lvlJc w:val="left"/>
+      <w:pPr>
+        <w:ind w:left="5040" w:hanging="360"/>
+      </w:pPr>
+    </w:lvl>
+    <w:lvl w:ilvl="4" w:tplc="40090019" w:tentative="1">
+      <w:start w:val="1"/>
+      <w:numFmt w:val="lowerLetter"/>
+      <w:lvlText w:val="%5."/>
+      <w:lvlJc w:val="left"/>
+      <w:pPr>
+        <w:ind w:left="5760" w:hanging="360"/>
+      </w:pPr>
+    </w:lvl>
+    <w:lvl w:ilvl="5" w:tplc="4009001B" w:tentative="1">
+      <w:start w:val="1"/>
+      <w:numFmt w:val="lowerRoman"/>
+      <w:lvlText w:val="%6."/>
+      <w:lvlJc w:val="right"/>
+      <w:pPr>
+        <w:ind w:left="6480" w:hanging="180"/>
+      </w:pPr>
+    </w:lvl>
+    <w:lvl w:ilvl="6" w:tplc="4009000F" w:tentative="1">
+      <w:start w:val="1"/>
+      <w:numFmt w:val="decimal"/>
+      <w:lvlText w:val="%7."/>
+      <w:lvlJc w:val="left"/>
+      <w:pPr>
+        <w:ind w:left="7200" w:hanging="360"/>
+      </w:pPr>
+    </w:lvl>
+    <w:lvl w:ilvl="7" w:tplc="40090019" w:tentative="1">
+      <w:start w:val="1"/>
+      <w:numFmt w:val="lowerLetter"/>
+      <w:lvlText w:val="%8."/>
+      <w:lvlJc w:val="left"/>
+      <w:pPr>
+        <w:ind w:left="7920" w:hanging="360"/>
+      </w:pPr>
+    </w:lvl>
+    <w:lvl w:ilvl="8" w:tplc="4009001B" w:tentative="1">
+      <w:start w:val="1"/>
+      <w:numFmt w:val="lowerRoman"/>
+      <w:lvlText w:val="%9."/>
+      <w:lvlJc w:val="right"/>
+      <w:pPr>
+        <w:ind w:left="8640" w:hanging="180"/>
+      </w:pPr>
+    </w:lvl>
+  </w:abstractNum>
+  <w:abstractNum w:abstractNumId="1" w15:restartNumberingAfterBreak="0">
     <w:nsid w:val="3B7F2DFC"/>
     <w:multiLevelType w:val="hybridMultilevel"/>
     <w:tmpl w:val="A5F4ED50"/>
@@ -8502,7 +9799,274 @@
       </w:pPr>
     </w:lvl>
   </w:abstractNum>
-  <w:abstractNum w:abstractNumId="1" w15:restartNumberingAfterBreak="0">
+  <w:abstractNum w:abstractNumId="2" w15:restartNumberingAfterBreak="0">
+    <w:nsid w:val="4F1B0E4F"/>
+    <w:multiLevelType w:val="hybridMultilevel"/>
+    <w:tmpl w:val="5EF2BDAA"/>
+    <w:lvl w:ilvl="0" w:tplc="6E5C2036">
+      <w:start w:val="1"/>
+      <w:numFmt w:val="decimal"/>
+      <w:lvlText w:val="(%1)"/>
+      <w:lvlJc w:val="left"/>
+      <w:pPr>
+        <w:ind w:left="3240" w:hanging="360"/>
+      </w:pPr>
+      <w:rPr>
+        <w:rFonts w:hint="default"/>
+      </w:rPr>
+    </w:lvl>
+    <w:lvl w:ilvl="1" w:tplc="40090019" w:tentative="1">
+      <w:start w:val="1"/>
+      <w:numFmt w:val="lowerLetter"/>
+      <w:lvlText w:val="%2."/>
+      <w:lvlJc w:val="left"/>
+      <w:pPr>
+        <w:ind w:left="2880" w:hanging="360"/>
+      </w:pPr>
+    </w:lvl>
+    <w:lvl w:ilvl="2" w:tplc="4009001B">
+      <w:start w:val="1"/>
+      <w:numFmt w:val="lowerRoman"/>
+      <w:lvlText w:val="%3."/>
+      <w:lvlJc w:val="right"/>
+      <w:pPr>
+        <w:ind w:left="3600" w:hanging="180"/>
+      </w:pPr>
+    </w:lvl>
+    <w:lvl w:ilvl="3" w:tplc="4009000F" w:tentative="1">
+      <w:start w:val="1"/>
+      <w:numFmt w:val="decimal"/>
+      <w:lvlText w:val="%4."/>
+      <w:lvlJc w:val="left"/>
+      <w:pPr>
+        <w:ind w:left="4320" w:hanging="360"/>
+      </w:pPr>
+    </w:lvl>
+    <w:lvl w:ilvl="4" w:tplc="40090019" w:tentative="1">
+      <w:start w:val="1"/>
+      <w:numFmt w:val="lowerLetter"/>
+      <w:lvlText w:val="%5."/>
+      <w:lvlJc w:val="left"/>
+      <w:pPr>
+        <w:ind w:left="5040" w:hanging="360"/>
+      </w:pPr>
+    </w:lvl>
+    <w:lvl w:ilvl="5" w:tplc="4009001B" w:tentative="1">
+      <w:start w:val="1"/>
+      <w:numFmt w:val="lowerRoman"/>
+      <w:lvlText w:val="%6."/>
+      <w:lvlJc w:val="right"/>
+      <w:pPr>
+        <w:ind w:left="5760" w:hanging="180"/>
+      </w:pPr>
+    </w:lvl>
+    <w:lvl w:ilvl="6" w:tplc="4009000F" w:tentative="1">
+      <w:start w:val="1"/>
+      <w:numFmt w:val="decimal"/>
+      <w:lvlText w:val="%7."/>
+      <w:lvlJc w:val="left"/>
+      <w:pPr>
+        <w:ind w:left="6480" w:hanging="360"/>
+      </w:pPr>
+    </w:lvl>
+    <w:lvl w:ilvl="7" w:tplc="40090019" w:tentative="1">
+      <w:start w:val="1"/>
+      <w:numFmt w:val="lowerLetter"/>
+      <w:lvlText w:val="%8."/>
+      <w:lvlJc w:val="left"/>
+      <w:pPr>
+        <w:ind w:left="7200" w:hanging="360"/>
+      </w:pPr>
+    </w:lvl>
+    <w:lvl w:ilvl="8" w:tplc="4009001B" w:tentative="1">
+      <w:start w:val="1"/>
+      <w:numFmt w:val="lowerRoman"/>
+      <w:lvlText w:val="%9."/>
+      <w:lvlJc w:val="right"/>
+      <w:pPr>
+        <w:ind w:left="7920" w:hanging="180"/>
+      </w:pPr>
+    </w:lvl>
+  </w:abstractNum>
+  <w:abstractNum w:abstractNumId="3" w15:restartNumberingAfterBreak="0">
+    <w:nsid w:val="62953346"/>
+    <w:multiLevelType w:val="hybridMultilevel"/>
+    <w:tmpl w:val="681A2F40"/>
+    <w:lvl w:ilvl="0" w:tplc="6E5C2036">
+      <w:start w:val="1"/>
+      <w:numFmt w:val="decimal"/>
+      <w:lvlText w:val="(%1)"/>
+      <w:lvlJc w:val="left"/>
+      <w:pPr>
+        <w:ind w:left="1800" w:hanging="360"/>
+      </w:pPr>
+      <w:rPr>
+        <w:rFonts w:hint="default"/>
+      </w:rPr>
+    </w:lvl>
+    <w:lvl w:ilvl="1" w:tplc="40090019" w:tentative="1">
+      <w:start w:val="1"/>
+      <w:numFmt w:val="lowerLetter"/>
+      <w:lvlText w:val="%2."/>
+      <w:lvlJc w:val="left"/>
+      <w:pPr>
+        <w:ind w:left="1440" w:hanging="360"/>
+      </w:pPr>
+    </w:lvl>
+    <w:lvl w:ilvl="2" w:tplc="4009001B" w:tentative="1">
+      <w:start w:val="1"/>
+      <w:numFmt w:val="lowerRoman"/>
+      <w:lvlText w:val="%3."/>
+      <w:lvlJc w:val="right"/>
+      <w:pPr>
+        <w:ind w:left="2160" w:hanging="180"/>
+      </w:pPr>
+    </w:lvl>
+    <w:lvl w:ilvl="3" w:tplc="4009000F" w:tentative="1">
+      <w:start w:val="1"/>
+      <w:numFmt w:val="decimal"/>
+      <w:lvlText w:val="%4."/>
+      <w:lvlJc w:val="left"/>
+      <w:pPr>
+        <w:ind w:left="2880" w:hanging="360"/>
+      </w:pPr>
+    </w:lvl>
+    <w:lvl w:ilvl="4" w:tplc="40090019" w:tentative="1">
+      <w:start w:val="1"/>
+      <w:numFmt w:val="lowerLetter"/>
+      <w:lvlText w:val="%5."/>
+      <w:lvlJc w:val="left"/>
+      <w:pPr>
+        <w:ind w:left="3600" w:hanging="360"/>
+      </w:pPr>
+    </w:lvl>
+    <w:lvl w:ilvl="5" w:tplc="4009001B" w:tentative="1">
+      <w:start w:val="1"/>
+      <w:numFmt w:val="lowerRoman"/>
+      <w:lvlText w:val="%6."/>
+      <w:lvlJc w:val="right"/>
+      <w:pPr>
+        <w:ind w:left="4320" w:hanging="180"/>
+      </w:pPr>
+    </w:lvl>
+    <w:lvl w:ilvl="6" w:tplc="4009000F" w:tentative="1">
+      <w:start w:val="1"/>
+      <w:numFmt w:val="decimal"/>
+      <w:lvlText w:val="%7."/>
+      <w:lvlJc w:val="left"/>
+      <w:pPr>
+        <w:ind w:left="5040" w:hanging="360"/>
+      </w:pPr>
+    </w:lvl>
+    <w:lvl w:ilvl="7" w:tplc="40090019" w:tentative="1">
+      <w:start w:val="1"/>
+      <w:numFmt w:val="lowerLetter"/>
+      <w:lvlText w:val="%8."/>
+      <w:lvlJc w:val="left"/>
+      <w:pPr>
+        <w:ind w:left="5760" w:hanging="360"/>
+      </w:pPr>
+    </w:lvl>
+    <w:lvl w:ilvl="8" w:tplc="4009001B" w:tentative="1">
+      <w:start w:val="1"/>
+      <w:numFmt w:val="lowerRoman"/>
+      <w:lvlText w:val="%9."/>
+      <w:lvlJc w:val="right"/>
+      <w:pPr>
+        <w:ind w:left="6480" w:hanging="180"/>
+      </w:pPr>
+    </w:lvl>
+  </w:abstractNum>
+  <w:abstractNum w:abstractNumId="4" w15:restartNumberingAfterBreak="0">
+    <w:nsid w:val="654F4B82"/>
+    <w:multiLevelType w:val="hybridMultilevel"/>
+    <w:tmpl w:val="12FA7528"/>
+    <w:lvl w:ilvl="0" w:tplc="6E5C2036">
+      <w:start w:val="1"/>
+      <w:numFmt w:val="decimal"/>
+      <w:lvlText w:val="(%1)"/>
+      <w:lvlJc w:val="left"/>
+      <w:pPr>
+        <w:ind w:left="1800" w:hanging="360"/>
+      </w:pPr>
+      <w:rPr>
+        <w:rFonts w:hint="default"/>
+      </w:rPr>
+    </w:lvl>
+    <w:lvl w:ilvl="1" w:tplc="40090019" w:tentative="1">
+      <w:start w:val="1"/>
+      <w:numFmt w:val="lowerLetter"/>
+      <w:lvlText w:val="%2."/>
+      <w:lvlJc w:val="left"/>
+      <w:pPr>
+        <w:ind w:left="2520" w:hanging="360"/>
+      </w:pPr>
+    </w:lvl>
+    <w:lvl w:ilvl="2" w:tplc="4009001B" w:tentative="1">
+      <w:start w:val="1"/>
+      <w:numFmt w:val="lowerRoman"/>
+      <w:lvlText w:val="%3."/>
+      <w:lvlJc w:val="right"/>
+      <w:pPr>
+        <w:ind w:left="3240" w:hanging="180"/>
+      </w:pPr>
+    </w:lvl>
+    <w:lvl w:ilvl="3" w:tplc="4009000F" w:tentative="1">
+      <w:start w:val="1"/>
+      <w:numFmt w:val="decimal"/>
+      <w:lvlText w:val="%4."/>
+      <w:lvlJc w:val="left"/>
+      <w:pPr>
+        <w:ind w:left="3960" w:hanging="360"/>
+      </w:pPr>
+    </w:lvl>
+    <w:lvl w:ilvl="4" w:tplc="40090019" w:tentative="1">
+      <w:start w:val="1"/>
+      <w:numFmt w:val="lowerLetter"/>
+      <w:lvlText w:val="%5."/>
+      <w:lvlJc w:val="left"/>
+      <w:pPr>
+        <w:ind w:left="4680" w:hanging="360"/>
+      </w:pPr>
+    </w:lvl>
+    <w:lvl w:ilvl="5" w:tplc="4009001B" w:tentative="1">
+      <w:start w:val="1"/>
+      <w:numFmt w:val="lowerRoman"/>
+      <w:lvlText w:val="%6."/>
+      <w:lvlJc w:val="right"/>
+      <w:pPr>
+        <w:ind w:left="5400" w:hanging="180"/>
+      </w:pPr>
+    </w:lvl>
+    <w:lvl w:ilvl="6" w:tplc="4009000F" w:tentative="1">
+      <w:start w:val="1"/>
+      <w:numFmt w:val="decimal"/>
+      <w:lvlText w:val="%7."/>
+      <w:lvlJc w:val="left"/>
+      <w:pPr>
+        <w:ind w:left="6120" w:hanging="360"/>
+      </w:pPr>
+    </w:lvl>
+    <w:lvl w:ilvl="7" w:tplc="40090019" w:tentative="1">
+      <w:start w:val="1"/>
+      <w:numFmt w:val="lowerLetter"/>
+      <w:lvlText w:val="%8."/>
+      <w:lvlJc w:val="left"/>
+      <w:pPr>
+        <w:ind w:left="6840" w:hanging="360"/>
+      </w:pPr>
+    </w:lvl>
+    <w:lvl w:ilvl="8" w:tplc="4009001B" w:tentative="1">
+      <w:start w:val="1"/>
+      <w:numFmt w:val="lowerRoman"/>
+      <w:lvlText w:val="%9."/>
+      <w:lvlJc w:val="right"/>
+      <w:pPr>
+        <w:ind w:left="7560" w:hanging="180"/>
+      </w:pPr>
+    </w:lvl>
+  </w:abstractNum>
+  <w:abstractNum w:abstractNumId="5" w15:restartNumberingAfterBreak="0">
     <w:nsid w:val="754D661C"/>
     <w:multiLevelType w:val="hybridMultilevel"/>
     <w:tmpl w:val="A5F4ED50"/>
@@ -8589,10 +10153,22 @@
     </w:lvl>
   </w:abstractNum>
   <w:num w:numId="1">
+    <w:abstractNumId w:val="1"/>
+  </w:num>
+  <w:num w:numId="2">
+    <w:abstractNumId w:val="5"/>
+  </w:num>
+  <w:num w:numId="3">
+    <w:abstractNumId w:val="4"/>
+  </w:num>
+  <w:num w:numId="4">
     <w:abstractNumId w:val="0"/>
   </w:num>
-  <w:num w:numId="2">
-    <w:abstractNumId w:val="1"/>
+  <w:num w:numId="5">
+    <w:abstractNumId w:val="2"/>
+  </w:num>
+  <w:num w:numId="6">
+    <w:abstractNumId w:val="3"/>
   </w:num>
 </w:numbering>
 </file>

--- a/Plan of Action.docx
+++ b/Plan of Action.docx
@@ -4,7 +4,7 @@
   <w:body>
     <w:p>
       <w:pPr>
-        <w:spacing w:line="276" w:lineRule="auto"/>
+        <w:spacing w:line="240" w:lineRule="auto"/>
         <w:jc w:val="center"/>
         <w:rPr>
           <w:rFonts w:ascii="Baskerville Old Face" w:hAnsi="Baskerville Old Face"/>
@@ -31,7 +31,7 @@
     </w:p>
     <w:p>
       <w:pPr>
-        <w:spacing w:line="276" w:lineRule="auto"/>
+        <w:spacing w:line="240" w:lineRule="auto"/>
         <w:jc w:val="center"/>
         <w:rPr>
           <w:rFonts w:ascii="Baskerville Old Face" w:hAnsi="Baskerville Old Face"/>
@@ -50,7 +50,7 @@
     </w:p>
     <w:p>
       <w:pPr>
-        <w:spacing w:line="276" w:lineRule="auto"/>
+        <w:spacing w:line="240" w:lineRule="auto"/>
         <w:jc w:val="center"/>
         <w:rPr>
           <w:rFonts w:ascii="Baskerville Old Face" w:hAnsi="Baskerville Old Face"/>
@@ -69,7 +69,7 @@
     </w:p>
     <w:p>
       <w:pPr>
-        <w:spacing w:line="276" w:lineRule="auto"/>
+        <w:spacing w:line="240" w:lineRule="auto"/>
         <w:jc w:val="center"/>
         <w:rPr>
           <w:rFonts w:ascii="Algerian" w:hAnsi="Algerian"/>
@@ -80,7 +80,7 @@
     </w:p>
     <w:p>
       <w:pPr>
-        <w:spacing w:line="276" w:lineRule="auto"/>
+        <w:spacing w:line="240" w:lineRule="auto"/>
         <w:jc w:val="center"/>
         <w:rPr>
           <w:rFonts w:ascii="Algerian" w:hAnsi="Algerian"/>
@@ -91,7 +91,7 @@
     </w:p>
     <w:p>
       <w:pPr>
-        <w:spacing w:line="276" w:lineRule="auto"/>
+        <w:spacing w:line="240" w:lineRule="auto"/>
         <w:jc w:val="center"/>
         <w:rPr>
           <w:rFonts w:ascii="Times New Roman" w:hAnsi="Times New Roman" w:cs="Times New Roman"/>
@@ -110,7 +110,7 @@
     </w:p>
     <w:p>
       <w:pPr>
-        <w:spacing w:line="276" w:lineRule="auto"/>
+        <w:spacing w:line="240" w:lineRule="auto"/>
         <w:jc w:val="center"/>
         <w:rPr>
           <w:rFonts w:ascii="Times New Roman" w:hAnsi="Times New Roman" w:cs="Times New Roman"/>
@@ -121,7 +121,7 @@
     </w:p>
     <w:p>
       <w:pPr>
-        <w:spacing w:line="276" w:lineRule="auto"/>
+        <w:spacing w:line="240" w:lineRule="auto"/>
         <w:jc w:val="center"/>
         <w:rPr>
           <w:rFonts w:ascii="Times New Roman" w:hAnsi="Times New Roman" w:cs="Times New Roman"/>
@@ -132,7 +132,7 @@
     </w:p>
     <w:p>
       <w:pPr>
-        <w:spacing w:line="276" w:lineRule="auto"/>
+        <w:spacing w:line="240" w:lineRule="auto"/>
         <w:jc w:val="center"/>
         <w:rPr>
           <w:rFonts w:ascii="Times New Roman" w:hAnsi="Times New Roman" w:cs="Times New Roman"/>
@@ -143,7 +143,7 @@
     </w:p>
     <w:p>
       <w:pPr>
-        <w:spacing w:line="276" w:lineRule="auto"/>
+        <w:spacing w:line="240" w:lineRule="auto"/>
         <w:jc w:val="center"/>
         <w:rPr>
           <w:rFonts w:ascii="Times New Roman" w:hAnsi="Times New Roman" w:cs="Times New Roman"/>
@@ -167,6 +167,17 @@
         </w:rPr>
         <w:t xml:space="preserve">s: </w:t>
       </w:r>
+    </w:p>
+    <w:p>
+      <w:pPr>
+        <w:spacing w:line="240" w:lineRule="auto"/>
+        <w:jc w:val="center"/>
+        <w:rPr>
+          <w:rFonts w:ascii="Times New Roman" w:hAnsi="Times New Roman" w:cs="Times New Roman"/>
+          <w:sz w:val="32"/>
+          <w:szCs w:val="32"/>
+        </w:rPr>
+      </w:pPr>
     </w:p>
     <w:tbl>
       <w:tblPr>
@@ -195,11 +206,254 @@
             <w:shd w:val="clear" w:color="auto" w:fill="auto"/>
             <w:noWrap/>
             <w:vAlign w:val="bottom"/>
+          </w:tcPr>
+          <w:p>
+            <w:pPr>
+              <w:spacing w:after="0" w:line="240" w:lineRule="auto"/>
+              <w:jc w:val="center"/>
+              <w:rPr>
+                <w:rFonts w:ascii="Courier New" w:eastAsia="Times New Roman" w:hAnsi="Courier New" w:cs="Courier New"/>
+                <w:sz w:val="24"/>
+                <w:szCs w:val="24"/>
+                <w:lang w:eastAsia="en-IN"/>
+              </w:rPr>
+            </w:pPr>
+          </w:p>
+        </w:tc>
+        <w:tc>
+          <w:tcPr>
+            <w:tcW w:w="6080" w:type="dxa"/>
+            <w:tcBorders>
+              <w:top w:val="nil"/>
+              <w:left w:val="nil"/>
+              <w:bottom w:val="nil"/>
+              <w:right w:val="nil"/>
+            </w:tcBorders>
+            <w:shd w:val="clear" w:color="auto" w:fill="auto"/>
+            <w:noWrap/>
+            <w:vAlign w:val="bottom"/>
+          </w:tcPr>
+          <w:p>
+            <w:pPr>
+              <w:spacing w:after="0" w:line="240" w:lineRule="auto"/>
+              <w:rPr>
+                <w:rFonts w:ascii="Courier New" w:eastAsia="Times New Roman" w:hAnsi="Courier New" w:cs="Courier New"/>
+                <w:sz w:val="24"/>
+                <w:szCs w:val="24"/>
+                <w:lang w:eastAsia="en-IN"/>
+              </w:rPr>
+            </w:pPr>
+          </w:p>
+        </w:tc>
+        <w:tc>
+          <w:tcPr>
+            <w:tcW w:w="2900" w:type="dxa"/>
+            <w:tcBorders>
+              <w:top w:val="nil"/>
+              <w:left w:val="nil"/>
+              <w:bottom w:val="nil"/>
+              <w:right w:val="nil"/>
+            </w:tcBorders>
+            <w:shd w:val="clear" w:color="auto" w:fill="auto"/>
+            <w:noWrap/>
+            <w:vAlign w:val="bottom"/>
+          </w:tcPr>
+          <w:p>
+            <w:pPr>
+              <w:spacing w:after="0" w:line="240" w:lineRule="auto"/>
+              <w:rPr>
+                <w:rFonts w:ascii="Courier New" w:eastAsia="Times New Roman" w:hAnsi="Courier New" w:cs="Courier New"/>
+                <w:sz w:val="24"/>
+                <w:szCs w:val="24"/>
+                <w:lang w:eastAsia="en-IN"/>
+              </w:rPr>
+            </w:pPr>
+          </w:p>
+        </w:tc>
+      </w:tr>
+      <w:tr>
+        <w:trPr>
+          <w:trHeight w:val="312"/>
+        </w:trPr>
+        <w:tc>
+          <w:tcPr>
+            <w:tcW w:w="3340" w:type="dxa"/>
+            <w:tcBorders>
+              <w:top w:val="nil"/>
+              <w:left w:val="nil"/>
+              <w:bottom w:val="nil"/>
+              <w:right w:val="nil"/>
+            </w:tcBorders>
+            <w:shd w:val="clear" w:color="auto" w:fill="auto"/>
+            <w:noWrap/>
+            <w:vAlign w:val="bottom"/>
+          </w:tcPr>
+          <w:p>
+            <w:pPr>
+              <w:spacing w:after="0" w:line="240" w:lineRule="auto"/>
+              <w:jc w:val="center"/>
+              <w:rPr>
+                <w:rFonts w:ascii="Courier New" w:eastAsia="Times New Roman" w:hAnsi="Courier New" w:cs="Courier New"/>
+                <w:sz w:val="24"/>
+                <w:szCs w:val="24"/>
+                <w:lang w:eastAsia="en-IN"/>
+              </w:rPr>
+            </w:pPr>
+          </w:p>
+        </w:tc>
+        <w:tc>
+          <w:tcPr>
+            <w:tcW w:w="6080" w:type="dxa"/>
+            <w:tcBorders>
+              <w:top w:val="nil"/>
+              <w:left w:val="nil"/>
+              <w:bottom w:val="nil"/>
+              <w:right w:val="nil"/>
+            </w:tcBorders>
+            <w:shd w:val="clear" w:color="auto" w:fill="auto"/>
+            <w:noWrap/>
+            <w:vAlign w:val="bottom"/>
+          </w:tcPr>
+          <w:p>
+            <w:pPr>
+              <w:spacing w:after="0" w:line="240" w:lineRule="auto"/>
+              <w:rPr>
+                <w:rFonts w:ascii="Courier New" w:eastAsia="Times New Roman" w:hAnsi="Courier New" w:cs="Courier New"/>
+                <w:sz w:val="24"/>
+                <w:szCs w:val="24"/>
+                <w:lang w:eastAsia="en-IN"/>
+              </w:rPr>
+            </w:pPr>
+          </w:p>
+        </w:tc>
+        <w:tc>
+          <w:tcPr>
+            <w:tcW w:w="2900" w:type="dxa"/>
+            <w:tcBorders>
+              <w:top w:val="nil"/>
+              <w:left w:val="nil"/>
+              <w:bottom w:val="nil"/>
+              <w:right w:val="nil"/>
+            </w:tcBorders>
+            <w:shd w:val="clear" w:color="auto" w:fill="auto"/>
+            <w:noWrap/>
+            <w:vAlign w:val="bottom"/>
+          </w:tcPr>
+          <w:p>
+            <w:pPr>
+              <w:spacing w:after="0" w:line="240" w:lineRule="auto"/>
+              <w:rPr>
+                <w:rFonts w:ascii="Courier New" w:eastAsia="Times New Roman" w:hAnsi="Courier New" w:cs="Courier New"/>
+                <w:sz w:val="24"/>
+                <w:szCs w:val="24"/>
+                <w:lang w:eastAsia="en-IN"/>
+              </w:rPr>
+            </w:pPr>
+          </w:p>
+        </w:tc>
+      </w:tr>
+      <w:tr>
+        <w:trPr>
+          <w:trHeight w:val="312"/>
+        </w:trPr>
+        <w:tc>
+          <w:tcPr>
+            <w:tcW w:w="3340" w:type="dxa"/>
+            <w:tcBorders>
+              <w:top w:val="nil"/>
+              <w:left w:val="nil"/>
+              <w:bottom w:val="nil"/>
+              <w:right w:val="nil"/>
+            </w:tcBorders>
+            <w:shd w:val="clear" w:color="auto" w:fill="auto"/>
+            <w:noWrap/>
+            <w:vAlign w:val="bottom"/>
+          </w:tcPr>
+          <w:p>
+            <w:pPr>
+              <w:spacing w:after="0" w:line="240" w:lineRule="auto"/>
+              <w:jc w:val="center"/>
+              <w:rPr>
+                <w:rFonts w:ascii="Courier New" w:eastAsia="Times New Roman" w:hAnsi="Courier New" w:cs="Courier New"/>
+                <w:sz w:val="24"/>
+                <w:szCs w:val="24"/>
+                <w:lang w:eastAsia="en-IN"/>
+              </w:rPr>
+            </w:pPr>
+          </w:p>
+        </w:tc>
+        <w:tc>
+          <w:tcPr>
+            <w:tcW w:w="6080" w:type="dxa"/>
+            <w:tcBorders>
+              <w:top w:val="nil"/>
+              <w:left w:val="nil"/>
+              <w:bottom w:val="nil"/>
+              <w:right w:val="nil"/>
+            </w:tcBorders>
+            <w:shd w:val="clear" w:color="auto" w:fill="auto"/>
+            <w:noWrap/>
+            <w:vAlign w:val="bottom"/>
+          </w:tcPr>
+          <w:p>
+            <w:pPr>
+              <w:spacing w:after="0" w:line="240" w:lineRule="auto"/>
+              <w:rPr>
+                <w:rFonts w:ascii="Courier New" w:eastAsia="Times New Roman" w:hAnsi="Courier New" w:cs="Courier New"/>
+                <w:sz w:val="24"/>
+                <w:szCs w:val="24"/>
+                <w:lang w:eastAsia="en-IN"/>
+              </w:rPr>
+            </w:pPr>
+          </w:p>
+        </w:tc>
+        <w:tc>
+          <w:tcPr>
+            <w:tcW w:w="2900" w:type="dxa"/>
+            <w:tcBorders>
+              <w:top w:val="nil"/>
+              <w:left w:val="nil"/>
+              <w:bottom w:val="nil"/>
+              <w:right w:val="nil"/>
+            </w:tcBorders>
+            <w:shd w:val="clear" w:color="auto" w:fill="auto"/>
+            <w:noWrap/>
+            <w:vAlign w:val="bottom"/>
+          </w:tcPr>
+          <w:p>
+            <w:pPr>
+              <w:spacing w:after="0" w:line="240" w:lineRule="auto"/>
+              <w:rPr>
+                <w:rFonts w:ascii="Courier New" w:eastAsia="Times New Roman" w:hAnsi="Courier New" w:cs="Courier New"/>
+                <w:sz w:val="24"/>
+                <w:szCs w:val="24"/>
+                <w:lang w:eastAsia="en-IN"/>
+              </w:rPr>
+            </w:pPr>
+          </w:p>
+        </w:tc>
+      </w:tr>
+      <w:tr>
+        <w:trPr>
+          <w:trHeight w:val="312"/>
+        </w:trPr>
+        <w:tc>
+          <w:tcPr>
+            <w:tcW w:w="3340" w:type="dxa"/>
+            <w:tcBorders>
+              <w:top w:val="nil"/>
+              <w:left w:val="nil"/>
+              <w:bottom w:val="nil"/>
+              <w:right w:val="nil"/>
+            </w:tcBorders>
+            <w:shd w:val="clear" w:color="auto" w:fill="auto"/>
+            <w:noWrap/>
+            <w:vAlign w:val="bottom"/>
             <w:hideMark/>
           </w:tcPr>
           <w:p>
             <w:pPr>
-              <w:spacing w:after="0" w:line="276" w:lineRule="auto"/>
+              <w:spacing w:after="0" w:line="240" w:lineRule="auto"/>
               <w:jc w:val="center"/>
               <w:rPr>
                 <w:rFonts w:ascii="Courier New" w:eastAsia="Times New Roman" w:hAnsi="Courier New" w:cs="Courier New"/>
@@ -235,7 +489,7 @@
           </w:tcPr>
           <w:p>
             <w:pPr>
-              <w:spacing w:after="0" w:line="276" w:lineRule="auto"/>
+              <w:spacing w:after="0" w:line="240" w:lineRule="auto"/>
               <w:rPr>
                 <w:rFonts w:ascii="Courier New" w:eastAsia="Times New Roman" w:hAnsi="Courier New" w:cs="Courier New"/>
                 <w:sz w:val="24"/>
@@ -243,6 +497,7 @@
                 <w:lang w:eastAsia="en-IN"/>
               </w:rPr>
             </w:pPr>
+            <w:proofErr w:type="spellStart"/>
             <w:r>
               <w:rPr>
                 <w:rFonts w:ascii="Courier New" w:eastAsia="Times New Roman" w:hAnsi="Courier New" w:cs="Courier New"/>
@@ -250,7 +505,33 @@
                 <w:szCs w:val="24"/>
                 <w:lang w:eastAsia="en-IN"/>
               </w:rPr>
-              <w:t>uddhavwani9@gmail.com</w:t>
+              <w:t>Shivam</w:t>
+            </w:r>
+            <w:proofErr w:type="spellEnd"/>
+            <w:r>
+              <w:t xml:space="preserve">  </w:t>
+            </w:r>
+            <w:hyperlink r:id="rId5" w:history="1">
+              <w:r>
+                <w:rPr>
+                  <w:rStyle w:val="Hyperlink"/>
+                  <w:rFonts w:ascii="Courier New" w:eastAsia="Times New Roman" w:hAnsi="Courier New" w:cs="Courier New"/>
+                  <w:sz w:val="24"/>
+                  <w:szCs w:val="24"/>
+                  <w:lang w:eastAsia="en-IN"/>
+                </w:rPr>
+                <w:t>shivamd20@gmail.com</w:t>
+              </w:r>
+            </w:hyperlink>
+            <w:r>
+              <w:rPr>
+                <w:rStyle w:val="Hyperlink"/>
+                <w:rFonts w:ascii="Courier New" w:eastAsia="Times New Roman" w:hAnsi="Courier New" w:cs="Courier New"/>
+                <w:sz w:val="24"/>
+                <w:szCs w:val="24"/>
+                <w:lang w:eastAsia="en-IN"/>
+              </w:rPr>
+              <w:t xml:space="preserve"> </w:t>
             </w:r>
           </w:p>
         </w:tc>
@@ -270,229 +551,7 @@
           </w:tcPr>
           <w:p>
             <w:pPr>
-              <w:spacing w:after="0" w:line="276" w:lineRule="auto"/>
-              <w:rPr>
-                <w:rFonts w:ascii="Courier New" w:eastAsia="Times New Roman" w:hAnsi="Courier New" w:cs="Courier New"/>
-                <w:sz w:val="24"/>
-                <w:szCs w:val="24"/>
-                <w:lang w:eastAsia="en-IN"/>
-              </w:rPr>
-            </w:pPr>
-            <w:r>
-              <w:rPr>
-                <w:rFonts w:ascii="Courier New" w:eastAsia="Times New Roman" w:hAnsi="Courier New" w:cs="Courier New"/>
-                <w:sz w:val="24"/>
-                <w:szCs w:val="24"/>
-                <w:lang w:eastAsia="en-IN"/>
-              </w:rPr>
-              <w:t>Python-Flask</w:t>
-            </w:r>
-          </w:p>
-        </w:tc>
-      </w:tr>
-      <w:tr>
-        <w:trPr>
-          <w:trHeight w:val="312"/>
-        </w:trPr>
-        <w:tc>
-          <w:tcPr>
-            <w:tcW w:w="3340" w:type="dxa"/>
-            <w:tcBorders>
-              <w:top w:val="nil"/>
-              <w:left w:val="nil"/>
-              <w:bottom w:val="nil"/>
-              <w:right w:val="nil"/>
-            </w:tcBorders>
-            <w:shd w:val="clear" w:color="auto" w:fill="auto"/>
-            <w:noWrap/>
-            <w:vAlign w:val="bottom"/>
-            <w:hideMark/>
-          </w:tcPr>
-          <w:p>
-            <w:pPr>
-              <w:spacing w:after="0" w:line="276" w:lineRule="auto"/>
-              <w:jc w:val="center"/>
-              <w:rPr>
-                <w:rFonts w:ascii="Courier New" w:eastAsia="Times New Roman" w:hAnsi="Courier New" w:cs="Courier New"/>
-                <w:sz w:val="24"/>
-                <w:szCs w:val="24"/>
-                <w:lang w:eastAsia="en-IN"/>
-              </w:rPr>
-            </w:pPr>
-            <w:r>
-              <w:rPr>
-                <w:rFonts w:ascii="Courier New" w:eastAsia="Times New Roman" w:hAnsi="Courier New" w:cs="Courier New"/>
-                <w:sz w:val="24"/>
-                <w:szCs w:val="24"/>
-                <w:lang w:eastAsia="en-IN"/>
-              </w:rPr>
-              <w:t>T33NE1</w:t>
-            </w:r>
-          </w:p>
-        </w:tc>
-        <w:tc>
-          <w:tcPr>
-            <w:tcW w:w="6080" w:type="dxa"/>
-            <w:tcBorders>
-              <w:top w:val="nil"/>
-              <w:left w:val="nil"/>
-              <w:bottom w:val="nil"/>
-              <w:right w:val="nil"/>
-            </w:tcBorders>
-            <w:shd w:val="clear" w:color="auto" w:fill="auto"/>
-            <w:noWrap/>
-            <w:vAlign w:val="bottom"/>
-            <w:hideMark/>
-          </w:tcPr>
-          <w:p>
-            <w:pPr>
-              <w:spacing w:after="0" w:line="276" w:lineRule="auto"/>
-              <w:rPr>
-                <w:rFonts w:ascii="Courier New" w:eastAsia="Times New Roman" w:hAnsi="Courier New" w:cs="Courier New"/>
-                <w:sz w:val="24"/>
-                <w:szCs w:val="24"/>
-                <w:lang w:eastAsia="en-IN"/>
-              </w:rPr>
-            </w:pPr>
-            <w:r>
-              <w:rPr>
-                <w:rFonts w:ascii="Courier New" w:eastAsia="Times New Roman" w:hAnsi="Courier New" w:cs="Courier New"/>
-                <w:sz w:val="24"/>
-                <w:szCs w:val="24"/>
-                <w:lang w:eastAsia="en-IN"/>
-              </w:rPr>
-              <w:t>abhinavanand.rockstar@gmail.com</w:t>
-            </w:r>
-          </w:p>
-        </w:tc>
-        <w:tc>
-          <w:tcPr>
-            <w:tcW w:w="2900" w:type="dxa"/>
-            <w:tcBorders>
-              <w:top w:val="nil"/>
-              <w:left w:val="nil"/>
-              <w:bottom w:val="nil"/>
-              <w:right w:val="nil"/>
-            </w:tcBorders>
-            <w:shd w:val="clear" w:color="auto" w:fill="auto"/>
-            <w:noWrap/>
-            <w:vAlign w:val="bottom"/>
-            <w:hideMark/>
-          </w:tcPr>
-          <w:p>
-            <w:pPr>
-              <w:spacing w:after="0" w:line="276" w:lineRule="auto"/>
-              <w:rPr>
-                <w:rFonts w:ascii="Courier New" w:eastAsia="Times New Roman" w:hAnsi="Courier New" w:cs="Courier New"/>
-                <w:sz w:val="24"/>
-                <w:szCs w:val="24"/>
-                <w:lang w:eastAsia="en-IN"/>
-              </w:rPr>
-            </w:pPr>
-            <w:r>
-              <w:rPr>
-                <w:rFonts w:ascii="Courier New" w:eastAsia="Times New Roman" w:hAnsi="Courier New" w:cs="Courier New"/>
-                <w:sz w:val="24"/>
-                <w:szCs w:val="24"/>
-                <w:lang w:eastAsia="en-IN"/>
-              </w:rPr>
-              <w:t>NodeJS-Express</w:t>
-            </w:r>
-          </w:p>
-        </w:tc>
-      </w:tr>
-      <w:tr>
-        <w:trPr>
-          <w:trHeight w:val="312"/>
-        </w:trPr>
-        <w:tc>
-          <w:tcPr>
-            <w:tcW w:w="3340" w:type="dxa"/>
-            <w:tcBorders>
-              <w:top w:val="nil"/>
-              <w:left w:val="nil"/>
-              <w:bottom w:val="nil"/>
-              <w:right w:val="nil"/>
-            </w:tcBorders>
-            <w:shd w:val="clear" w:color="auto" w:fill="auto"/>
-            <w:noWrap/>
-            <w:vAlign w:val="bottom"/>
-            <w:hideMark/>
-          </w:tcPr>
-          <w:p>
-            <w:pPr>
-              <w:spacing w:after="0" w:line="276" w:lineRule="auto"/>
-              <w:jc w:val="center"/>
-              <w:rPr>
-                <w:rFonts w:ascii="Courier New" w:eastAsia="Times New Roman" w:hAnsi="Courier New" w:cs="Courier New"/>
-                <w:sz w:val="24"/>
-                <w:szCs w:val="24"/>
-                <w:lang w:eastAsia="en-IN"/>
-              </w:rPr>
-            </w:pPr>
-            <w:r>
-              <w:rPr>
-                <w:rFonts w:ascii="Courier New" w:eastAsia="Times New Roman" w:hAnsi="Courier New" w:cs="Courier New"/>
-                <w:sz w:val="24"/>
-                <w:szCs w:val="24"/>
-                <w:lang w:eastAsia="en-IN"/>
-              </w:rPr>
-              <w:t>T33NE1</w:t>
-            </w:r>
-          </w:p>
-        </w:tc>
-        <w:tc>
-          <w:tcPr>
-            <w:tcW w:w="6080" w:type="dxa"/>
-            <w:tcBorders>
-              <w:top w:val="nil"/>
-              <w:left w:val="nil"/>
-              <w:bottom w:val="nil"/>
-              <w:right w:val="nil"/>
-            </w:tcBorders>
-            <w:shd w:val="clear" w:color="auto" w:fill="auto"/>
-            <w:noWrap/>
-            <w:vAlign w:val="bottom"/>
-            <w:hideMark/>
-          </w:tcPr>
-          <w:p>
-            <w:pPr>
-              <w:spacing w:after="0" w:line="276" w:lineRule="auto"/>
-              <w:rPr>
-                <w:rFonts w:ascii="Courier New" w:eastAsia="Times New Roman" w:hAnsi="Courier New" w:cs="Courier New"/>
-                <w:sz w:val="24"/>
-                <w:szCs w:val="24"/>
-                <w:lang w:eastAsia="en-IN"/>
-              </w:rPr>
-            </w:pPr>
-            <w:r>
-              <w:rPr>
-                <w:rFonts w:ascii="Courier New" w:eastAsia="Times New Roman" w:hAnsi="Courier New" w:cs="Courier New"/>
-                <w:sz w:val="24"/>
-                <w:szCs w:val="24"/>
-                <w:lang w:eastAsia="en-IN"/>
-              </w:rPr>
-              <w:t>swathi.ainala@gmail.com</w:t>
-            </w:r>
-          </w:p>
-        </w:tc>
-        <w:tc>
-          <w:tcPr>
-            <w:tcW w:w="2900" w:type="dxa"/>
-            <w:tcBorders>
-              <w:top w:val="nil"/>
-              <w:left w:val="nil"/>
-              <w:bottom w:val="nil"/>
-              <w:right w:val="nil"/>
-            </w:tcBorders>
-            <w:shd w:val="clear" w:color="auto" w:fill="auto"/>
-            <w:noWrap/>
-            <w:vAlign w:val="bottom"/>
-            <w:hideMark/>
-          </w:tcPr>
-          <w:p>
-            <w:pPr>
-              <w:spacing w:after="0" w:line="276" w:lineRule="auto"/>
+              <w:spacing w:after="0" w:line="240" w:lineRule="auto"/>
               <w:rPr>
                 <w:rFonts w:ascii="Courier New" w:eastAsia="Times New Roman" w:hAnsi="Courier New" w:cs="Courier New"/>
                 <w:sz w:val="24"/>
@@ -534,7 +593,7 @@
           </w:tcPr>
           <w:p>
             <w:pPr>
-              <w:spacing w:after="0" w:line="276" w:lineRule="auto"/>
+              <w:spacing w:after="0" w:line="240" w:lineRule="auto"/>
               <w:jc w:val="center"/>
               <w:rPr>
                 <w:rFonts w:ascii="Courier New" w:eastAsia="Times New Roman" w:hAnsi="Courier New" w:cs="Courier New"/>
@@ -570,88 +629,7 @@
           </w:tcPr>
           <w:p>
             <w:pPr>
-              <w:spacing w:after="0" w:line="276" w:lineRule="auto"/>
-              <w:rPr>
-                <w:rFonts w:ascii="Courier New" w:eastAsia="Times New Roman" w:hAnsi="Courier New" w:cs="Courier New"/>
-                <w:sz w:val="24"/>
-                <w:szCs w:val="24"/>
-                <w:lang w:eastAsia="en-IN"/>
-              </w:rPr>
-            </w:pPr>
-            <w:hyperlink r:id="rId5" w:history="1">
-              <w:r>
-                <w:rPr>
-                  <w:rStyle w:val="Hyperlink"/>
-                  <w:rFonts w:ascii="Courier New" w:eastAsia="Times New Roman" w:hAnsi="Courier New" w:cs="Courier New"/>
-                  <w:sz w:val="24"/>
-                  <w:szCs w:val="24"/>
-                  <w:lang w:eastAsia="en-IN"/>
-                </w:rPr>
-                <w:t>shivamd20@gmail.com</w:t>
-              </w:r>
-            </w:hyperlink>
-          </w:p>
-        </w:tc>
-        <w:tc>
-          <w:tcPr>
-            <w:tcW w:w="2900" w:type="dxa"/>
-            <w:tcBorders>
-              <w:top w:val="nil"/>
-              <w:left w:val="nil"/>
-              <w:bottom w:val="nil"/>
-              <w:right w:val="nil"/>
-            </w:tcBorders>
-            <w:shd w:val="clear" w:color="auto" w:fill="auto"/>
-            <w:noWrap/>
-            <w:vAlign w:val="bottom"/>
-            <w:hideMark/>
-          </w:tcPr>
-          <w:p>
-            <w:pPr>
-              <w:spacing w:after="0" w:line="276" w:lineRule="auto"/>
-              <w:rPr>
-                <w:rFonts w:ascii="Courier New" w:eastAsia="Times New Roman" w:hAnsi="Courier New" w:cs="Courier New"/>
-                <w:sz w:val="24"/>
-                <w:szCs w:val="24"/>
-                <w:lang w:eastAsia="en-IN"/>
-              </w:rPr>
-            </w:pPr>
-            <w:proofErr w:type="spellStart"/>
-            <w:r>
-              <w:rPr>
-                <w:rFonts w:ascii="Courier New" w:eastAsia="Times New Roman" w:hAnsi="Courier New" w:cs="Courier New"/>
-                <w:sz w:val="24"/>
-                <w:szCs w:val="24"/>
-                <w:lang w:eastAsia="en-IN"/>
-              </w:rPr>
-              <w:t>ReactJS</w:t>
-            </w:r>
-            <w:proofErr w:type="spellEnd"/>
-          </w:p>
-        </w:tc>
-      </w:tr>
-      <w:tr>
-        <w:trPr>
-          <w:trHeight w:val="312"/>
-        </w:trPr>
-        <w:tc>
-          <w:tcPr>
-            <w:tcW w:w="3340" w:type="dxa"/>
-            <w:tcBorders>
-              <w:top w:val="nil"/>
-              <w:left w:val="nil"/>
-              <w:bottom w:val="nil"/>
-              <w:right w:val="nil"/>
-            </w:tcBorders>
-            <w:shd w:val="clear" w:color="auto" w:fill="auto"/>
-            <w:noWrap/>
-            <w:vAlign w:val="bottom"/>
-            <w:hideMark/>
-          </w:tcPr>
-          <w:p>
-            <w:pPr>
-              <w:spacing w:after="0" w:line="276" w:lineRule="auto"/>
-              <w:jc w:val="center"/>
+              <w:spacing w:after="0" w:line="240" w:lineRule="auto"/>
               <w:rPr>
                 <w:rFonts w:ascii="Courier New" w:eastAsia="Times New Roman" w:hAnsi="Courier New" w:cs="Courier New"/>
                 <w:sz w:val="24"/>
@@ -661,39 +639,33 @@
             </w:pPr>
             <w:r>
               <w:rPr>
+                <w:rStyle w:val="Hyperlink"/>
                 <w:rFonts w:ascii="Courier New" w:eastAsia="Times New Roman" w:hAnsi="Courier New" w:cs="Courier New"/>
+                <w:color w:val="auto"/>
                 <w:sz w:val="24"/>
                 <w:szCs w:val="24"/>
+                <w:u w:val="none"/>
                 <w:lang w:eastAsia="en-IN"/>
               </w:rPr>
-              <w:t>T33PF1</w:t>
+              <w:t xml:space="preserve">Swetha </w:t>
             </w:r>
-          </w:p>
-        </w:tc>
-        <w:tc>
-          <w:tcPr>
-            <w:tcW w:w="6080" w:type="dxa"/>
-            <w:tcBorders>
-              <w:top w:val="nil"/>
-              <w:left w:val="nil"/>
-              <w:bottom w:val="nil"/>
-              <w:right w:val="nil"/>
-            </w:tcBorders>
-            <w:shd w:val="clear" w:color="auto" w:fill="auto"/>
-            <w:noWrap/>
-            <w:vAlign w:val="bottom"/>
-            <w:hideMark/>
-          </w:tcPr>
-          <w:p>
-            <w:pPr>
-              <w:spacing w:after="0" w:line="276" w:lineRule="auto"/>
+            <w:proofErr w:type="spellStart"/>
+            <w:r>
               <w:rPr>
+                <w:rStyle w:val="Hyperlink"/>
                 <w:rFonts w:ascii="Courier New" w:eastAsia="Times New Roman" w:hAnsi="Courier New" w:cs="Courier New"/>
+                <w:color w:val="auto"/>
                 <w:sz w:val="24"/>
                 <w:szCs w:val="24"/>
+                <w:u w:val="none"/>
                 <w:lang w:eastAsia="en-IN"/>
               </w:rPr>
-            </w:pPr>
+              <w:t>Gunta</w:t>
+            </w:r>
+            <w:proofErr w:type="spellEnd"/>
+            <w:r>
+              <w:t xml:space="preserve">  </w:t>
+            </w:r>
             <w:hyperlink r:id="rId6" w:history="1">
               <w:r>
                 <w:rPr>
@@ -724,7 +696,7 @@
           </w:tcPr>
           <w:p>
             <w:pPr>
-              <w:spacing w:after="0" w:line="276" w:lineRule="auto"/>
+              <w:spacing w:after="0" w:line="240" w:lineRule="auto"/>
               <w:rPr>
                 <w:rFonts w:ascii="Courier New" w:eastAsia="Times New Roman" w:hAnsi="Courier New" w:cs="Courier New"/>
                 <w:sz w:val="24"/>
@@ -764,7 +736,7 @@
           </w:tcPr>
           <w:p>
             <w:pPr>
-              <w:spacing w:after="0" w:line="276" w:lineRule="auto"/>
+              <w:spacing w:after="0" w:line="240" w:lineRule="auto"/>
               <w:jc w:val="center"/>
               <w:rPr>
                 <w:rFonts w:ascii="Courier New" w:eastAsia="Times New Roman" w:hAnsi="Courier New" w:cs="Courier New"/>
@@ -800,7 +772,7 @@
           </w:tcPr>
           <w:p>
             <w:pPr>
-              <w:spacing w:after="0" w:line="276" w:lineRule="auto"/>
+              <w:spacing w:after="0" w:line="240" w:lineRule="auto"/>
               <w:rPr>
                 <w:rFonts w:ascii="Courier New" w:eastAsia="Times New Roman" w:hAnsi="Courier New" w:cs="Courier New"/>
                 <w:sz w:val="24"/>
@@ -815,8 +787,29 @@
                 <w:szCs w:val="24"/>
                 <w:lang w:eastAsia="en-IN"/>
               </w:rPr>
-              <w:t>joelkingsley.r@gmail.com</w:t>
+              <w:t>Joel Kingsley</w:t>
             </w:r>
+            <w:r>
+              <w:rPr>
+                <w:rFonts w:ascii="Courier New" w:eastAsia="Times New Roman" w:hAnsi="Courier New" w:cs="Courier New"/>
+                <w:sz w:val="24"/>
+                <w:szCs w:val="24"/>
+                <w:lang w:eastAsia="en-IN"/>
+              </w:rPr>
+              <w:t xml:space="preserve"> </w:t>
+            </w:r>
+            <w:hyperlink r:id="rId7" w:history="1">
+              <w:r>
+                <w:rPr>
+                  <w:rStyle w:val="Hyperlink"/>
+                  <w:rFonts w:ascii="Courier New" w:eastAsia="Times New Roman" w:hAnsi="Courier New" w:cs="Courier New"/>
+                  <w:sz w:val="24"/>
+                  <w:szCs w:val="24"/>
+                  <w:lang w:eastAsia="en-IN"/>
+                </w:rPr>
+                <w:t>joelkingsley.r@gmail.com</w:t>
+              </w:r>
+            </w:hyperlink>
           </w:p>
         </w:tc>
         <w:tc>
@@ -835,7 +828,7 @@
           </w:tcPr>
           <w:p>
             <w:pPr>
-              <w:spacing w:after="0" w:line="276" w:lineRule="auto"/>
+              <w:spacing w:after="0" w:line="240" w:lineRule="auto"/>
               <w:rPr>
                 <w:rFonts w:ascii="Courier New" w:eastAsia="Times New Roman" w:hAnsi="Courier New" w:cs="Courier New"/>
                 <w:sz w:val="24"/>
@@ -855,10 +848,423 @@
           </w:p>
         </w:tc>
       </w:tr>
+      <w:tr>
+        <w:trPr>
+          <w:trHeight w:val="312"/>
+        </w:trPr>
+        <w:tc>
+          <w:tcPr>
+            <w:tcW w:w="3340" w:type="dxa"/>
+            <w:tcBorders>
+              <w:top w:val="nil"/>
+              <w:left w:val="nil"/>
+              <w:bottom w:val="nil"/>
+              <w:right w:val="nil"/>
+            </w:tcBorders>
+            <w:shd w:val="clear" w:color="auto" w:fill="auto"/>
+            <w:noWrap/>
+            <w:vAlign w:val="bottom"/>
+          </w:tcPr>
+          <w:p>
+            <w:pPr>
+              <w:spacing w:after="0" w:line="240" w:lineRule="auto"/>
+              <w:jc w:val="center"/>
+              <w:rPr>
+                <w:rFonts w:ascii="Courier New" w:eastAsia="Times New Roman" w:hAnsi="Courier New" w:cs="Courier New"/>
+                <w:sz w:val="24"/>
+                <w:szCs w:val="24"/>
+                <w:lang w:eastAsia="en-IN"/>
+              </w:rPr>
+            </w:pPr>
+            <w:r>
+              <w:rPr>
+                <w:rFonts w:ascii="Courier New" w:eastAsia="Times New Roman" w:hAnsi="Courier New" w:cs="Courier New"/>
+                <w:sz w:val="24"/>
+                <w:szCs w:val="24"/>
+                <w:lang w:eastAsia="en-IN"/>
+              </w:rPr>
+              <w:t>T33PF1</w:t>
+            </w:r>
+          </w:p>
+        </w:tc>
+        <w:tc>
+          <w:tcPr>
+            <w:tcW w:w="6080" w:type="dxa"/>
+            <w:tcBorders>
+              <w:top w:val="nil"/>
+              <w:left w:val="nil"/>
+              <w:bottom w:val="nil"/>
+              <w:right w:val="nil"/>
+            </w:tcBorders>
+            <w:shd w:val="clear" w:color="auto" w:fill="auto"/>
+            <w:noWrap/>
+            <w:vAlign w:val="bottom"/>
+          </w:tcPr>
+          <w:p>
+            <w:pPr>
+              <w:spacing w:after="0" w:line="240" w:lineRule="auto"/>
+              <w:rPr>
+                <w:rFonts w:ascii="Courier New" w:eastAsia="Times New Roman" w:hAnsi="Courier New" w:cs="Courier New"/>
+                <w:sz w:val="24"/>
+                <w:szCs w:val="24"/>
+                <w:lang w:eastAsia="en-IN"/>
+              </w:rPr>
+            </w:pPr>
+            <w:proofErr w:type="spellStart"/>
+            <w:r>
+              <w:rPr>
+                <w:rFonts w:ascii="Courier New" w:eastAsia="Times New Roman" w:hAnsi="Courier New" w:cs="Courier New"/>
+                <w:sz w:val="24"/>
+                <w:szCs w:val="24"/>
+                <w:lang w:eastAsia="en-IN"/>
+              </w:rPr>
+              <w:t>Uddhav</w:t>
+            </w:r>
+            <w:proofErr w:type="spellEnd"/>
+            <w:r>
+              <w:rPr>
+                <w:rFonts w:ascii="Courier New" w:eastAsia="Times New Roman" w:hAnsi="Courier New" w:cs="Courier New"/>
+                <w:sz w:val="24"/>
+                <w:szCs w:val="24"/>
+                <w:lang w:eastAsia="en-IN"/>
+              </w:rPr>
+              <w:t xml:space="preserve"> </w:t>
+            </w:r>
+            <w:proofErr w:type="spellStart"/>
+            <w:r>
+              <w:rPr>
+                <w:rFonts w:ascii="Courier New" w:eastAsia="Times New Roman" w:hAnsi="Courier New" w:cs="Courier New"/>
+                <w:sz w:val="24"/>
+                <w:szCs w:val="24"/>
+                <w:lang w:eastAsia="en-IN"/>
+              </w:rPr>
+              <w:t>Wani</w:t>
+            </w:r>
+            <w:proofErr w:type="spellEnd"/>
+            <w:r>
+              <w:rPr>
+                <w:rFonts w:ascii="Courier New" w:eastAsia="Times New Roman" w:hAnsi="Courier New" w:cs="Courier New"/>
+                <w:sz w:val="24"/>
+                <w:szCs w:val="24"/>
+                <w:lang w:eastAsia="en-IN"/>
+              </w:rPr>
+              <w:t xml:space="preserve">  </w:t>
+            </w:r>
+            <w:hyperlink r:id="rId8" w:history="1">
+              <w:r>
+                <w:rPr>
+                  <w:rStyle w:val="Hyperlink"/>
+                  <w:rFonts w:ascii="Courier New" w:eastAsia="Times New Roman" w:hAnsi="Courier New" w:cs="Courier New"/>
+                  <w:sz w:val="24"/>
+                  <w:szCs w:val="24"/>
+                  <w:lang w:eastAsia="en-IN"/>
+                </w:rPr>
+                <w:t>uddhavwani9@gmail.com</w:t>
+              </w:r>
+            </w:hyperlink>
+          </w:p>
+        </w:tc>
+        <w:tc>
+          <w:tcPr>
+            <w:tcW w:w="2900" w:type="dxa"/>
+            <w:tcBorders>
+              <w:top w:val="nil"/>
+              <w:left w:val="nil"/>
+              <w:bottom w:val="nil"/>
+              <w:right w:val="nil"/>
+            </w:tcBorders>
+            <w:shd w:val="clear" w:color="auto" w:fill="auto"/>
+            <w:noWrap/>
+            <w:vAlign w:val="bottom"/>
+          </w:tcPr>
+          <w:p>
+            <w:pPr>
+              <w:spacing w:after="0" w:line="240" w:lineRule="auto"/>
+              <w:rPr>
+                <w:rFonts w:ascii="Courier New" w:eastAsia="Times New Roman" w:hAnsi="Courier New" w:cs="Courier New"/>
+                <w:sz w:val="24"/>
+                <w:szCs w:val="24"/>
+                <w:lang w:eastAsia="en-IN"/>
+              </w:rPr>
+            </w:pPr>
+            <w:r>
+              <w:rPr>
+                <w:rFonts w:ascii="Courier New" w:eastAsia="Times New Roman" w:hAnsi="Courier New" w:cs="Courier New"/>
+                <w:sz w:val="24"/>
+                <w:szCs w:val="24"/>
+                <w:lang w:eastAsia="en-IN"/>
+              </w:rPr>
+              <w:t>Python-Flask</w:t>
+            </w:r>
+          </w:p>
+        </w:tc>
+      </w:tr>
+      <w:tr>
+        <w:trPr>
+          <w:trHeight w:val="312"/>
+        </w:trPr>
+        <w:tc>
+          <w:tcPr>
+            <w:tcW w:w="3340" w:type="dxa"/>
+            <w:tcBorders>
+              <w:top w:val="nil"/>
+              <w:left w:val="nil"/>
+              <w:bottom w:val="nil"/>
+              <w:right w:val="nil"/>
+            </w:tcBorders>
+            <w:shd w:val="clear" w:color="auto" w:fill="auto"/>
+            <w:noWrap/>
+            <w:vAlign w:val="bottom"/>
+          </w:tcPr>
+          <w:p>
+            <w:pPr>
+              <w:spacing w:after="0" w:line="240" w:lineRule="auto"/>
+              <w:jc w:val="center"/>
+              <w:rPr>
+                <w:rFonts w:ascii="Courier New" w:eastAsia="Times New Roman" w:hAnsi="Courier New" w:cs="Courier New"/>
+                <w:sz w:val="24"/>
+                <w:szCs w:val="24"/>
+                <w:lang w:eastAsia="en-IN"/>
+              </w:rPr>
+            </w:pPr>
+            <w:r>
+              <w:rPr>
+                <w:rFonts w:ascii="Courier New" w:eastAsia="Times New Roman" w:hAnsi="Courier New" w:cs="Courier New"/>
+                <w:sz w:val="24"/>
+                <w:szCs w:val="24"/>
+                <w:lang w:eastAsia="en-IN"/>
+              </w:rPr>
+              <w:t>T33NE1</w:t>
+            </w:r>
+          </w:p>
+        </w:tc>
+        <w:tc>
+          <w:tcPr>
+            <w:tcW w:w="6080" w:type="dxa"/>
+            <w:tcBorders>
+              <w:top w:val="nil"/>
+              <w:left w:val="nil"/>
+              <w:bottom w:val="nil"/>
+              <w:right w:val="nil"/>
+            </w:tcBorders>
+            <w:shd w:val="clear" w:color="auto" w:fill="auto"/>
+            <w:noWrap/>
+            <w:vAlign w:val="bottom"/>
+          </w:tcPr>
+          <w:p>
+            <w:pPr>
+              <w:spacing w:after="0" w:line="240" w:lineRule="auto"/>
+              <w:rPr>
+                <w:rFonts w:ascii="Courier New" w:eastAsia="Times New Roman" w:hAnsi="Courier New" w:cs="Courier New"/>
+                <w:sz w:val="24"/>
+                <w:szCs w:val="24"/>
+                <w:lang w:eastAsia="en-IN"/>
+              </w:rPr>
+            </w:pPr>
+            <w:r>
+              <w:rPr>
+                <w:rFonts w:ascii="Courier New" w:eastAsia="Times New Roman" w:hAnsi="Courier New" w:cs="Courier New"/>
+                <w:sz w:val="24"/>
+                <w:szCs w:val="24"/>
+                <w:lang w:eastAsia="en-IN"/>
+              </w:rPr>
+              <w:t xml:space="preserve">Abhinav Anand </w:t>
+            </w:r>
+            <w:hyperlink r:id="rId9" w:history="1">
+              <w:r>
+                <w:rPr>
+                  <w:rStyle w:val="Hyperlink"/>
+                  <w:rFonts w:ascii="Courier New" w:eastAsia="Times New Roman" w:hAnsi="Courier New" w:cs="Courier New"/>
+                  <w:sz w:val="24"/>
+                  <w:szCs w:val="24"/>
+                  <w:lang w:eastAsia="en-IN"/>
+                </w:rPr>
+                <w:t>abhinavanand.rockstar@gmail.com</w:t>
+              </w:r>
+            </w:hyperlink>
+          </w:p>
+        </w:tc>
+        <w:tc>
+          <w:tcPr>
+            <w:tcW w:w="2900" w:type="dxa"/>
+            <w:tcBorders>
+              <w:top w:val="nil"/>
+              <w:left w:val="nil"/>
+              <w:bottom w:val="nil"/>
+              <w:right w:val="nil"/>
+            </w:tcBorders>
+            <w:shd w:val="clear" w:color="auto" w:fill="auto"/>
+            <w:noWrap/>
+            <w:vAlign w:val="bottom"/>
+          </w:tcPr>
+          <w:p>
+            <w:pPr>
+              <w:spacing w:after="0" w:line="240" w:lineRule="auto"/>
+              <w:rPr>
+                <w:rFonts w:ascii="Courier New" w:eastAsia="Times New Roman" w:hAnsi="Courier New" w:cs="Courier New"/>
+                <w:sz w:val="24"/>
+                <w:szCs w:val="24"/>
+                <w:lang w:eastAsia="en-IN"/>
+              </w:rPr>
+            </w:pPr>
+            <w:r>
+              <w:rPr>
+                <w:rFonts w:ascii="Courier New" w:eastAsia="Times New Roman" w:hAnsi="Courier New" w:cs="Courier New"/>
+                <w:sz w:val="24"/>
+                <w:szCs w:val="24"/>
+                <w:lang w:eastAsia="en-IN"/>
+              </w:rPr>
+              <w:t>NodeJS-Express</w:t>
+            </w:r>
+          </w:p>
+        </w:tc>
+      </w:tr>
+      <w:tr>
+        <w:trPr>
+          <w:trHeight w:val="312"/>
+        </w:trPr>
+        <w:tc>
+          <w:tcPr>
+            <w:tcW w:w="3340" w:type="dxa"/>
+            <w:tcBorders>
+              <w:top w:val="nil"/>
+              <w:left w:val="nil"/>
+              <w:bottom w:val="nil"/>
+              <w:right w:val="nil"/>
+            </w:tcBorders>
+            <w:shd w:val="clear" w:color="auto" w:fill="auto"/>
+            <w:noWrap/>
+            <w:vAlign w:val="bottom"/>
+          </w:tcPr>
+          <w:p>
+            <w:pPr>
+              <w:spacing w:after="0" w:line="240" w:lineRule="auto"/>
+              <w:jc w:val="center"/>
+              <w:rPr>
+                <w:rFonts w:ascii="Courier New" w:eastAsia="Times New Roman" w:hAnsi="Courier New" w:cs="Courier New"/>
+                <w:sz w:val="24"/>
+                <w:szCs w:val="24"/>
+                <w:lang w:eastAsia="en-IN"/>
+              </w:rPr>
+            </w:pPr>
+            <w:r>
+              <w:rPr>
+                <w:rFonts w:ascii="Courier New" w:eastAsia="Times New Roman" w:hAnsi="Courier New" w:cs="Courier New"/>
+                <w:sz w:val="24"/>
+                <w:szCs w:val="24"/>
+                <w:lang w:eastAsia="en-IN"/>
+              </w:rPr>
+              <w:t>T33NE1</w:t>
+            </w:r>
+          </w:p>
+        </w:tc>
+        <w:tc>
+          <w:tcPr>
+            <w:tcW w:w="6080" w:type="dxa"/>
+            <w:tcBorders>
+              <w:top w:val="nil"/>
+              <w:left w:val="nil"/>
+              <w:bottom w:val="nil"/>
+              <w:right w:val="nil"/>
+            </w:tcBorders>
+            <w:shd w:val="clear" w:color="auto" w:fill="auto"/>
+            <w:noWrap/>
+            <w:vAlign w:val="bottom"/>
+          </w:tcPr>
+          <w:p>
+            <w:pPr>
+              <w:spacing w:after="0" w:line="240" w:lineRule="auto"/>
+              <w:rPr>
+                <w:rFonts w:ascii="Courier New" w:eastAsia="Times New Roman" w:hAnsi="Courier New" w:cs="Courier New"/>
+                <w:sz w:val="24"/>
+                <w:szCs w:val="24"/>
+                <w:lang w:eastAsia="en-IN"/>
+              </w:rPr>
+            </w:pPr>
+            <w:r>
+              <w:rPr>
+                <w:rFonts w:ascii="Courier New" w:eastAsia="Times New Roman" w:hAnsi="Courier New" w:cs="Courier New"/>
+                <w:sz w:val="24"/>
+                <w:szCs w:val="24"/>
+                <w:lang w:eastAsia="en-IN"/>
+              </w:rPr>
+              <w:t xml:space="preserve">Swathi </w:t>
+            </w:r>
+            <w:proofErr w:type="spellStart"/>
+            <w:r>
+              <w:rPr>
+                <w:rFonts w:ascii="Courier New" w:eastAsia="Times New Roman" w:hAnsi="Courier New" w:cs="Courier New"/>
+                <w:sz w:val="24"/>
+                <w:szCs w:val="24"/>
+                <w:lang w:eastAsia="en-IN"/>
+              </w:rPr>
+              <w:t>Ainala</w:t>
+            </w:r>
+            <w:proofErr w:type="spellEnd"/>
+            <w:r>
+              <w:rPr>
+                <w:rFonts w:ascii="Courier New" w:eastAsia="Times New Roman" w:hAnsi="Courier New" w:cs="Courier New"/>
+                <w:sz w:val="24"/>
+                <w:szCs w:val="24"/>
+                <w:lang w:eastAsia="en-IN"/>
+              </w:rPr>
+              <w:t xml:space="preserve"> </w:t>
+            </w:r>
+            <w:hyperlink r:id="rId10" w:history="1">
+              <w:r>
+                <w:rPr>
+                  <w:rStyle w:val="Hyperlink"/>
+                  <w:rFonts w:ascii="Courier New" w:eastAsia="Times New Roman" w:hAnsi="Courier New" w:cs="Courier New"/>
+                  <w:sz w:val="24"/>
+                  <w:szCs w:val="24"/>
+                  <w:lang w:eastAsia="en-IN"/>
+                </w:rPr>
+                <w:t>swathi.ainala@gmail.com</w:t>
+              </w:r>
+            </w:hyperlink>
+          </w:p>
+        </w:tc>
+        <w:tc>
+          <w:tcPr>
+            <w:tcW w:w="2900" w:type="dxa"/>
+            <w:tcBorders>
+              <w:top w:val="nil"/>
+              <w:left w:val="nil"/>
+              <w:bottom w:val="nil"/>
+              <w:right w:val="nil"/>
+            </w:tcBorders>
+            <w:shd w:val="clear" w:color="auto" w:fill="auto"/>
+            <w:noWrap/>
+            <w:vAlign w:val="bottom"/>
+          </w:tcPr>
+          <w:p>
+            <w:pPr>
+              <w:spacing w:after="0" w:line="240" w:lineRule="auto"/>
+              <w:rPr>
+                <w:rFonts w:ascii="Courier New" w:eastAsia="Times New Roman" w:hAnsi="Courier New" w:cs="Courier New"/>
+                <w:sz w:val="24"/>
+                <w:szCs w:val="24"/>
+                <w:lang w:eastAsia="en-IN"/>
+              </w:rPr>
+            </w:pPr>
+            <w:proofErr w:type="spellStart"/>
+            <w:r>
+              <w:rPr>
+                <w:rFonts w:ascii="Courier New" w:eastAsia="Times New Roman" w:hAnsi="Courier New" w:cs="Courier New"/>
+                <w:sz w:val="24"/>
+                <w:szCs w:val="24"/>
+                <w:lang w:eastAsia="en-IN"/>
+              </w:rPr>
+              <w:t>ReactJS</w:t>
+            </w:r>
+            <w:proofErr w:type="spellEnd"/>
+          </w:p>
+        </w:tc>
+      </w:tr>
     </w:tbl>
     <w:p>
       <w:pPr>
-        <w:spacing w:line="276" w:lineRule="auto"/>
+        <w:spacing w:line="240" w:lineRule="auto"/>
         <w:jc w:val="center"/>
         <w:rPr>
           <w:rFonts w:ascii="Algerian" w:hAnsi="Algerian"/>
@@ -869,36 +1275,7 @@
     </w:p>
     <w:p>
       <w:pPr>
-        <w:spacing w:line="276" w:lineRule="auto"/>
-        <w:jc w:val="center"/>
-        <w:rPr>
-          <w:rFonts w:ascii="Algerian" w:hAnsi="Algerian"/>
-          <w:sz w:val="40"/>
-          <w:szCs w:val="40"/>
-        </w:rPr>
-      </w:pPr>
-    </w:p>
-    <w:p>
-      <w:pPr>
-        <w:spacing w:line="276" w:lineRule="auto"/>
-        <w:rPr>
-          <w:rFonts w:ascii="Times New Roman" w:hAnsi="Times New Roman" w:cs="Times New Roman"/>
-          <w:sz w:val="32"/>
-          <w:szCs w:val="32"/>
-        </w:rPr>
-      </w:pPr>
-      <w:r>
-        <w:rPr>
-          <w:rFonts w:ascii="Times New Roman" w:hAnsi="Times New Roman" w:cs="Times New Roman"/>
-          <w:sz w:val="32"/>
-          <w:szCs w:val="32"/>
-        </w:rPr>
-        <w:t>Objective:</w:t>
-      </w:r>
-    </w:p>
-    <w:p>
-      <w:pPr>
-        <w:spacing w:line="276" w:lineRule="auto"/>
+        <w:spacing w:line="240" w:lineRule="auto"/>
         <w:rPr>
           <w:rFonts w:ascii="Times New Roman" w:hAnsi="Times New Roman" w:cs="Times New Roman"/>
           <w:sz w:val="28"/>
@@ -908,6 +1285,25 @@
       <w:r>
         <w:rPr>
           <w:rFonts w:ascii="Times New Roman" w:hAnsi="Times New Roman" w:cs="Times New Roman"/>
+          <w:sz w:val="28"/>
+          <w:szCs w:val="28"/>
+        </w:rPr>
+        <w:lastRenderedPageBreak/>
+        <w:t>Objective:</w:t>
+      </w:r>
+    </w:p>
+    <w:p>
+      <w:pPr>
+        <w:spacing w:line="240" w:lineRule="auto"/>
+        <w:rPr>
+          <w:rFonts w:ascii="Times New Roman" w:hAnsi="Times New Roman" w:cs="Times New Roman"/>
+          <w:sz w:val="24"/>
+          <w:szCs w:val="24"/>
+        </w:rPr>
+      </w:pPr>
+      <w:r>
+        <w:rPr>
+          <w:rFonts w:ascii="Times New Roman" w:hAnsi="Times New Roman" w:cs="Times New Roman"/>
           <w:sz w:val="36"/>
           <w:szCs w:val="36"/>
         </w:rPr>
@@ -916,119 +1312,107 @@
       <w:r>
         <w:rPr>
           <w:rFonts w:ascii="Times New Roman" w:hAnsi="Times New Roman" w:cs="Times New Roman"/>
+          <w:sz w:val="24"/>
+          <w:szCs w:val="24"/>
+        </w:rPr>
+        <w:t xml:space="preserve">To create an application that allows users to </w:t>
+      </w:r>
+      <w:r>
+        <w:rPr>
+          <w:rFonts w:ascii="Times New Roman" w:hAnsi="Times New Roman" w:cs="Times New Roman"/>
+          <w:sz w:val="24"/>
+          <w:szCs w:val="24"/>
+        </w:rPr>
+        <w:t xml:space="preserve">add data to a </w:t>
+      </w:r>
+      <w:r>
+        <w:rPr>
+          <w:rFonts w:ascii="Times New Roman" w:hAnsi="Times New Roman" w:cs="Times New Roman"/>
+          <w:sz w:val="24"/>
+          <w:szCs w:val="24"/>
+        </w:rPr>
+        <w:t xml:space="preserve">table, triggers a zap </w:t>
+      </w:r>
+      <w:r>
+        <w:rPr>
+          <w:rFonts w:ascii="Times New Roman" w:hAnsi="Times New Roman" w:cs="Times New Roman"/>
+          <w:sz w:val="24"/>
+          <w:szCs w:val="24"/>
+        </w:rPr>
+        <w:t xml:space="preserve">(from </w:t>
+      </w:r>
+      <w:proofErr w:type="spellStart"/>
+      <w:r>
+        <w:rPr>
+          <w:rFonts w:ascii="Times New Roman" w:hAnsi="Times New Roman" w:cs="Times New Roman"/>
+          <w:sz w:val="24"/>
+          <w:szCs w:val="24"/>
+        </w:rPr>
+        <w:t>Webhook</w:t>
+      </w:r>
+      <w:proofErr w:type="spellEnd"/>
+      <w:r>
+        <w:rPr>
+          <w:rFonts w:ascii="Times New Roman" w:hAnsi="Times New Roman" w:cs="Times New Roman"/>
+          <w:sz w:val="24"/>
+          <w:szCs w:val="24"/>
+        </w:rPr>
+        <w:t xml:space="preserve"> to Google Sheets) that adds the name of the table to Google Sheets as a new row. The user </w:t>
+      </w:r>
+      <w:r>
+        <w:rPr>
+          <w:rFonts w:ascii="Times New Roman" w:hAnsi="Times New Roman" w:cs="Times New Roman"/>
+          <w:sz w:val="24"/>
+          <w:szCs w:val="24"/>
+        </w:rPr>
+        <w:t>will</w:t>
+      </w:r>
+      <w:r>
+        <w:rPr>
+          <w:rFonts w:ascii="Times New Roman" w:hAnsi="Times New Roman" w:cs="Times New Roman"/>
+          <w:sz w:val="24"/>
+          <w:szCs w:val="24"/>
+        </w:rPr>
+        <w:t xml:space="preserve"> be notified that the data is </w:t>
+      </w:r>
+      <w:r>
+        <w:rPr>
+          <w:rFonts w:ascii="Times New Roman" w:hAnsi="Times New Roman" w:cs="Times New Roman"/>
+          <w:sz w:val="24"/>
+          <w:szCs w:val="24"/>
+        </w:rPr>
+        <w:t>saved,</w:t>
+      </w:r>
+      <w:r>
+        <w:rPr>
+          <w:rFonts w:ascii="Times New Roman" w:hAnsi="Times New Roman" w:cs="Times New Roman"/>
+          <w:sz w:val="24"/>
+          <w:szCs w:val="24"/>
+        </w:rPr>
+        <w:t xml:space="preserve"> and the zap is triggered.</w:t>
+      </w:r>
+    </w:p>
+    <w:p>
+      <w:pPr>
+        <w:spacing w:line="240" w:lineRule="auto"/>
+        <w:rPr>
+          <w:rFonts w:ascii="Times New Roman" w:hAnsi="Times New Roman" w:cs="Times New Roman"/>
           <w:sz w:val="28"/>
           <w:szCs w:val="28"/>
         </w:rPr>
-        <w:t xml:space="preserve">To create an application that allows users to </w:t>
-      </w:r>
+      </w:pPr>
       <w:r>
         <w:rPr>
           <w:rFonts w:ascii="Times New Roman" w:hAnsi="Times New Roman" w:cs="Times New Roman"/>
           <w:sz w:val="28"/>
           <w:szCs w:val="28"/>
         </w:rPr>
-        <w:t xml:space="preserve">add data to a </w:t>
-      </w:r>
-      <w:r>
-        <w:rPr>
-          <w:rFonts w:ascii="Times New Roman" w:hAnsi="Times New Roman" w:cs="Times New Roman"/>
-          <w:sz w:val="28"/>
-          <w:szCs w:val="28"/>
-        </w:rPr>
-        <w:t xml:space="preserve">table, triggers a zap </w:t>
-      </w:r>
-      <w:r>
-        <w:rPr>
-          <w:rFonts w:ascii="Times New Roman" w:hAnsi="Times New Roman" w:cs="Times New Roman"/>
-          <w:sz w:val="28"/>
-          <w:szCs w:val="28"/>
-        </w:rPr>
-        <w:t xml:space="preserve">(from </w:t>
-      </w:r>
-      <w:proofErr w:type="spellStart"/>
-      <w:r>
-        <w:rPr>
-          <w:rFonts w:ascii="Times New Roman" w:hAnsi="Times New Roman" w:cs="Times New Roman"/>
-          <w:sz w:val="28"/>
-          <w:szCs w:val="28"/>
-        </w:rPr>
-        <w:t>Webhook</w:t>
-      </w:r>
-      <w:proofErr w:type="spellEnd"/>
-      <w:r>
-        <w:rPr>
-          <w:rFonts w:ascii="Times New Roman" w:hAnsi="Times New Roman" w:cs="Times New Roman"/>
-          <w:sz w:val="28"/>
-          <w:szCs w:val="28"/>
-        </w:rPr>
-        <w:t xml:space="preserve"> to Google Sheets) that adds the name of the table to Google Sheets as a new row. The user </w:t>
-      </w:r>
-      <w:r>
-        <w:rPr>
-          <w:rFonts w:ascii="Times New Roman" w:hAnsi="Times New Roman" w:cs="Times New Roman"/>
-          <w:sz w:val="28"/>
-          <w:szCs w:val="28"/>
-        </w:rPr>
-        <w:t>will</w:t>
-      </w:r>
-      <w:r>
-        <w:rPr>
-          <w:rFonts w:ascii="Times New Roman" w:hAnsi="Times New Roman" w:cs="Times New Roman"/>
-          <w:sz w:val="28"/>
-          <w:szCs w:val="28"/>
-        </w:rPr>
-        <w:t xml:space="preserve"> be notified that the data is </w:t>
-      </w:r>
-      <w:proofErr w:type="gramStart"/>
-      <w:r>
-        <w:rPr>
-          <w:rFonts w:ascii="Times New Roman" w:hAnsi="Times New Roman" w:cs="Times New Roman"/>
-          <w:sz w:val="28"/>
-          <w:szCs w:val="28"/>
-        </w:rPr>
-        <w:t>saved</w:t>
-      </w:r>
-      <w:proofErr w:type="gramEnd"/>
-      <w:r>
-        <w:rPr>
-          <w:rFonts w:ascii="Times New Roman" w:hAnsi="Times New Roman" w:cs="Times New Roman"/>
-          <w:sz w:val="28"/>
-          <w:szCs w:val="28"/>
-        </w:rPr>
-        <w:t xml:space="preserve"> and the zap is triggered.</w:t>
-      </w:r>
-    </w:p>
-    <w:p>
-      <w:pPr>
-        <w:spacing w:line="276" w:lineRule="auto"/>
-        <w:rPr>
-          <w:rFonts w:ascii="Times New Roman" w:hAnsi="Times New Roman" w:cs="Times New Roman"/>
-          <w:sz w:val="32"/>
-          <w:szCs w:val="32"/>
-        </w:rPr>
-      </w:pPr>
-    </w:p>
-    <w:p>
-      <w:pPr>
-        <w:spacing w:line="276" w:lineRule="auto"/>
-        <w:rPr>
-          <w:rFonts w:ascii="Times New Roman" w:hAnsi="Times New Roman" w:cs="Times New Roman"/>
-          <w:sz w:val="28"/>
-          <w:szCs w:val="28"/>
-        </w:rPr>
-      </w:pPr>
-      <w:r>
-        <w:rPr>
-          <w:rFonts w:ascii="Times New Roman" w:hAnsi="Times New Roman" w:cs="Times New Roman"/>
-          <w:sz w:val="32"/>
-          <w:szCs w:val="32"/>
-        </w:rPr>
         <w:t>Architecture:</w:t>
       </w:r>
     </w:p>
     <w:p>
       <w:pPr>
-        <w:spacing w:line="276" w:lineRule="auto"/>
+        <w:spacing w:line="240" w:lineRule="auto"/>
         <w:rPr>
           <w:rFonts w:ascii="Times New Roman" w:hAnsi="Times New Roman" w:cs="Times New Roman"/>
           <w:sz w:val="28"/>
@@ -1047,14 +1431,14 @@
             <w:drawing>
               <wp:anchor distT="0" distB="0" distL="114300" distR="114300" simplePos="0" relativeHeight="251679744" behindDoc="0" locked="0" layoutInCell="1" allowOverlap="1">
                 <wp:simplePos x="0" y="0"/>
-                <wp:positionH relativeFrom="column">
-                  <wp:posOffset>76200</wp:posOffset>
+                <wp:positionH relativeFrom="margin">
+                  <wp:posOffset>15240</wp:posOffset>
                 </wp:positionH>
                 <wp:positionV relativeFrom="paragraph">
-                  <wp:posOffset>141605</wp:posOffset>
+                  <wp:posOffset>48260</wp:posOffset>
                 </wp:positionV>
-                <wp:extent cx="5775960" cy="2880360"/>
-                <wp:effectExtent l="0" t="38100" r="53340" b="0"/>
+                <wp:extent cx="6248400" cy="4168140"/>
+                <wp:effectExtent l="0" t="38100" r="57150" b="3810"/>
                 <wp:wrapNone/>
                 <wp:docPr id="201" name="Group 201"/>
                 <wp:cNvGraphicFramePr/>
@@ -1065,7 +1449,7 @@
                       <wpg:grpSpPr>
                         <a:xfrm>
                           <a:off x="0" y="0"/>
-                          <a:ext cx="5775960" cy="2880360"/>
+                          <a:ext cx="6248400" cy="4168140"/>
                           <a:chOff x="0" y="0"/>
                           <a:chExt cx="5775960" cy="2880360"/>
                         </a:xfrm>
@@ -1129,7 +1513,7 @@
                                               </pic:cNvPicPr>
                                             </pic:nvPicPr>
                                             <pic:blipFill>
-                                              <a:blip r:embed="rId7">
+                                              <a:blip r:embed="rId11">
                                                 <a:extLst>
                                                   <a:ext uri="{28A0092B-C50C-407E-A947-70E740481C1C}">
                                                     <a14:useLocalDpi xmlns:a14="http://schemas.microsoft.com/office/drawing/2010/main" val="0"/>
@@ -2294,12 +2678,18 @@
                     </wpg:wgp>
                   </a:graphicData>
                 </a:graphic>
+                <wp14:sizeRelH relativeFrom="margin">
+                  <wp14:pctWidth>0</wp14:pctWidth>
+                </wp14:sizeRelH>
+                <wp14:sizeRelV relativeFrom="margin">
+                  <wp14:pctHeight>0</wp14:pctHeight>
+                </wp14:sizeRelV>
               </wp:anchor>
             </w:drawing>
           </mc:Choice>
           <mc:Fallback>
             <w:pict>
-              <v:group id="Group 201" o:spid="_x0000_s1026" style="position:absolute;margin-left:6pt;margin-top:11.15pt;width:454.8pt;height:226.8pt;z-index:251679744" coordsize="57759,28803" o:gfxdata="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">
+              <v:group id="Group 201" o:spid="_x0000_s1026" style="position:absolute;margin-left:1.2pt;margin-top:3.8pt;width:492pt;height:328.2pt;z-index:251679744;mso-position-horizontal-relative:margin;mso-width-relative:margin;mso-height-relative:margin" coordsize="57759,28803" o:gfxdata="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">
                 <v:group id="Group 198" o:spid="_x0000_s1027" style="position:absolute;left:1981;width:55778;height:25298" coordsize="55778,25298" o:gfxdata="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">
                   <v:shapetype id="_x0000_t202" coordsize="21600,21600" o:spt="202" path="m,l,21600r21600,l21600,xe">
                     <v:stroke joinstyle="miter"/>
@@ -2331,7 +2721,7 @@
                                         </pic:cNvPicPr>
                                       </pic:nvPicPr>
                                       <pic:blipFill>
-                                        <a:blip r:embed="rId7">
+                                        <a:blip r:embed="rId11">
                                           <a:extLst>
                                             <a:ext uri="{28A0092B-C50C-407E-A947-70E740481C1C}">
                                               <a14:useLocalDpi xmlns:a14="http://schemas.microsoft.com/office/drawing/2010/main" val="0"/>
@@ -2395,7 +2785,7 @@
                     </v:shape>
                     <v:group id="Group 195" o:spid="_x0000_s1031" style="position:absolute;top:76;width:55626;height:25222" coordsize="55626,25222" o:gfxdata="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">
                       <v:shape id="Rectangle: Folded Corner 8" o:spid="_x0000_s1032" type="#_x0000_t65" style="position:absolute;left:22021;top:9829;width:11507;height:6249;visibility:visible;mso-wrap-style:square;v-text-anchor:middle" o:gfxdata="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" adj="18000" fillcolor="#4472c4 [3204]" strokecolor="#1f3763 [1604]" strokeweight="1pt">
-                        <v:fill r:id="rId8" o:title="" color2="white [3212]" type="pattern"/>
+                        <v:fill r:id="rId12" o:title="" color2="white [3212]" type="pattern"/>
                         <v:stroke joinstyle="miter"/>
                         <v:textbox>
                           <w:txbxContent>
@@ -2745,6 +3135,7 @@
                     </w:txbxContent>
                   </v:textbox>
                 </v:shape>
+                <w10:wrap anchorx="margin"/>
               </v:group>
             </w:pict>
           </mc:Fallback>
@@ -2753,7 +3144,17 @@
     </w:p>
     <w:p>
       <w:pPr>
-        <w:spacing w:line="276" w:lineRule="auto"/>
+        <w:spacing w:line="240" w:lineRule="auto"/>
+        <w:rPr>
+          <w:rFonts w:ascii="Times New Roman" w:hAnsi="Times New Roman" w:cs="Times New Roman"/>
+          <w:sz w:val="28"/>
+          <w:szCs w:val="28"/>
+        </w:rPr>
+      </w:pPr>
+    </w:p>
+    <w:p>
+      <w:pPr>
+        <w:spacing w:line="240" w:lineRule="auto"/>
         <w:rPr>
           <w:rFonts w:ascii="Times New Roman" w:hAnsi="Times New Roman" w:cs="Times New Roman"/>
           <w:color w:val="FFFFFF" w:themeColor="background1"/>
@@ -2767,7 +3168,7 @@
     </w:p>
     <w:p>
       <w:pPr>
-        <w:spacing w:line="276" w:lineRule="auto"/>
+        <w:spacing w:line="240" w:lineRule="auto"/>
         <w:rPr>
           <w:rFonts w:ascii="Times New Roman" w:hAnsi="Times New Roman" w:cs="Times New Roman"/>
           <w:sz w:val="28"/>
@@ -2777,7 +3178,7 @@
     </w:p>
     <w:p>
       <w:pPr>
-        <w:spacing w:line="276" w:lineRule="auto"/>
+        <w:spacing w:line="240" w:lineRule="auto"/>
         <w:rPr>
           <w:rFonts w:ascii="Times New Roman" w:hAnsi="Times New Roman" w:cs="Times New Roman"/>
           <w:sz w:val="28"/>
@@ -2787,7 +3188,7 @@
     </w:p>
     <w:p>
       <w:pPr>
-        <w:spacing w:line="276" w:lineRule="auto"/>
+        <w:spacing w:line="240" w:lineRule="auto"/>
         <w:rPr>
           <w:rFonts w:ascii="Times New Roman" w:hAnsi="Times New Roman" w:cs="Times New Roman"/>
           <w:sz w:val="28"/>
@@ -2800,7 +3201,7 @@
         <w:tabs>
           <w:tab w:val="left" w:pos="851"/>
         </w:tabs>
-        <w:spacing w:line="276" w:lineRule="auto"/>
+        <w:spacing w:line="240" w:lineRule="auto"/>
         <w:rPr>
           <w:rFonts w:ascii="Times New Roman" w:hAnsi="Times New Roman" w:cs="Times New Roman"/>
           <w:sz w:val="28"/>
@@ -2810,7 +3211,7 @@
     </w:p>
     <w:p>
       <w:pPr>
-        <w:spacing w:line="276" w:lineRule="auto"/>
+        <w:spacing w:line="240" w:lineRule="auto"/>
         <w:rPr>
           <w:rFonts w:ascii="Times New Roman" w:hAnsi="Times New Roman" w:cs="Times New Roman"/>
           <w:sz w:val="28"/>
@@ -2820,7 +3221,7 @@
     </w:p>
     <w:p>
       <w:pPr>
-        <w:spacing w:line="276" w:lineRule="auto"/>
+        <w:spacing w:line="240" w:lineRule="auto"/>
         <w:rPr>
           <w:rFonts w:ascii="Times New Roman" w:hAnsi="Times New Roman" w:cs="Times New Roman"/>
           <w:sz w:val="28"/>
@@ -2830,7 +3231,7 @@
     </w:p>
     <w:p>
       <w:pPr>
-        <w:spacing w:line="276" w:lineRule="auto"/>
+        <w:spacing w:line="240" w:lineRule="auto"/>
         <w:rPr>
           <w:rFonts w:ascii="Times New Roman" w:hAnsi="Times New Roman" w:cs="Times New Roman"/>
           <w:sz w:val="28"/>
@@ -2840,7 +3241,312 @@
     </w:p>
     <w:p>
       <w:pPr>
-        <w:spacing w:line="276" w:lineRule="auto"/>
+        <w:spacing w:line="240" w:lineRule="auto"/>
+        <w:jc w:val="center"/>
+        <w:rPr>
+          <w:rFonts w:ascii="Times New Roman" w:hAnsi="Times New Roman" w:cs="Times New Roman"/>
+          <w:sz w:val="20"/>
+          <w:szCs w:val="20"/>
+        </w:rPr>
+      </w:pPr>
+    </w:p>
+    <w:p>
+      <w:pPr>
+        <w:spacing w:line="240" w:lineRule="auto"/>
+        <w:jc w:val="center"/>
+        <w:rPr>
+          <w:rFonts w:ascii="Times New Roman" w:hAnsi="Times New Roman" w:cs="Times New Roman"/>
+          <w:sz w:val="20"/>
+          <w:szCs w:val="20"/>
+        </w:rPr>
+      </w:pPr>
+    </w:p>
+    <w:p>
+      <w:pPr>
+        <w:spacing w:line="240" w:lineRule="auto"/>
+        <w:jc w:val="center"/>
+        <w:rPr>
+          <w:rFonts w:ascii="Times New Roman" w:hAnsi="Times New Roman" w:cs="Times New Roman"/>
+          <w:sz w:val="20"/>
+          <w:szCs w:val="20"/>
+        </w:rPr>
+      </w:pPr>
+    </w:p>
+    <w:p>
+      <w:pPr>
+        <w:spacing w:line="240" w:lineRule="auto"/>
+        <w:jc w:val="center"/>
+        <w:rPr>
+          <w:rFonts w:ascii="Times New Roman" w:hAnsi="Times New Roman" w:cs="Times New Roman"/>
+          <w:sz w:val="20"/>
+          <w:szCs w:val="20"/>
+        </w:rPr>
+      </w:pPr>
+    </w:p>
+    <w:p>
+      <w:pPr>
+        <w:spacing w:line="240" w:lineRule="auto"/>
+        <w:jc w:val="center"/>
+        <w:rPr>
+          <w:rFonts w:ascii="Times New Roman" w:hAnsi="Times New Roman" w:cs="Times New Roman"/>
+          <w:sz w:val="20"/>
+          <w:szCs w:val="20"/>
+        </w:rPr>
+      </w:pPr>
+    </w:p>
+    <w:p>
+      <w:pPr>
+        <w:spacing w:line="240" w:lineRule="auto"/>
+        <w:jc w:val="center"/>
+        <w:rPr>
+          <w:rFonts w:ascii="Times New Roman" w:hAnsi="Times New Roman" w:cs="Times New Roman"/>
+          <w:sz w:val="20"/>
+          <w:szCs w:val="20"/>
+        </w:rPr>
+      </w:pPr>
+    </w:p>
+    <w:p>
+      <w:pPr>
+        <w:spacing w:line="240" w:lineRule="auto"/>
+        <w:jc w:val="center"/>
+        <w:rPr>
+          <w:rFonts w:ascii="Times New Roman" w:hAnsi="Times New Roman" w:cs="Times New Roman"/>
+          <w:sz w:val="20"/>
+          <w:szCs w:val="20"/>
+        </w:rPr>
+      </w:pPr>
+      <w:r>
+        <w:rPr>
+          <w:rFonts w:ascii="Times New Roman" w:hAnsi="Times New Roman" w:cs="Times New Roman"/>
+          <w:sz w:val="20"/>
+          <w:szCs w:val="20"/>
+        </w:rPr>
+        <w:t>Figure</w:t>
+      </w:r>
+      <w:r>
+        <w:rPr>
+          <w:rFonts w:ascii="Times New Roman" w:hAnsi="Times New Roman" w:cs="Times New Roman"/>
+          <w:sz w:val="20"/>
+          <w:szCs w:val="20"/>
+        </w:rPr>
+        <w:t xml:space="preserve"> 1: Architecture of the App</w:t>
+      </w:r>
+    </w:p>
+    <w:p>
+      <w:pPr>
+        <w:spacing w:line="240" w:lineRule="auto"/>
+        <w:jc w:val="center"/>
+        <w:rPr>
+          <w:rFonts w:ascii="Times New Roman" w:hAnsi="Times New Roman" w:cs="Times New Roman"/>
+          <w:sz w:val="20"/>
+          <w:szCs w:val="20"/>
+        </w:rPr>
+      </w:pPr>
+    </w:p>
+    <w:p>
+      <w:pPr>
+        <w:spacing w:line="240" w:lineRule="auto"/>
+        <w:jc w:val="both"/>
+        <w:rPr>
+          <w:rFonts w:ascii="Times New Roman" w:hAnsi="Times New Roman" w:cs="Times New Roman"/>
+          <w:sz w:val="24"/>
+          <w:szCs w:val="24"/>
+        </w:rPr>
+      </w:pPr>
+      <w:r>
+        <w:rPr>
+          <w:rFonts w:ascii="Times New Roman" w:hAnsi="Times New Roman" w:cs="Times New Roman"/>
+          <w:sz w:val="24"/>
+          <w:szCs w:val="24"/>
+        </w:rPr>
+        <w:t xml:space="preserve">The project consists of a Front End and a Back End. The user creates a new table or selects an existing table and populates the table with data. On the click of the button named “Save Data” button the front end posts </w:t>
+      </w:r>
+      <w:r>
+        <w:rPr>
+          <w:rFonts w:ascii="Times New Roman" w:hAnsi="Times New Roman" w:cs="Times New Roman"/>
+          <w:sz w:val="24"/>
+          <w:szCs w:val="24"/>
+        </w:rPr>
+        <w:t xml:space="preserve">a request, that carries the </w:t>
+      </w:r>
+      <w:r>
+        <w:rPr>
+          <w:rFonts w:ascii="Times New Roman" w:hAnsi="Times New Roman" w:cs="Times New Roman"/>
+          <w:sz w:val="24"/>
+          <w:szCs w:val="24"/>
+        </w:rPr>
+        <w:t>data</w:t>
+      </w:r>
+      <w:r>
+        <w:rPr>
+          <w:rFonts w:ascii="Times New Roman" w:hAnsi="Times New Roman" w:cs="Times New Roman"/>
+          <w:sz w:val="24"/>
+          <w:szCs w:val="24"/>
+        </w:rPr>
+        <w:t>,</w:t>
+      </w:r>
+      <w:r>
+        <w:rPr>
+          <w:rFonts w:ascii="Times New Roman" w:hAnsi="Times New Roman" w:cs="Times New Roman"/>
+          <w:sz w:val="24"/>
+          <w:szCs w:val="24"/>
+        </w:rPr>
+        <w:t xml:space="preserve"> via an URL, a custom microservice. This custom microservice then triggers a zap, which is activated from </w:t>
+      </w:r>
+      <w:proofErr w:type="spellStart"/>
+      <w:r>
+        <w:rPr>
+          <w:rFonts w:ascii="Times New Roman" w:hAnsi="Times New Roman" w:cs="Times New Roman"/>
+          <w:sz w:val="24"/>
+          <w:szCs w:val="24"/>
+        </w:rPr>
+        <w:t>Web</w:t>
+      </w:r>
+      <w:r>
+        <w:rPr>
+          <w:rFonts w:ascii="Times New Roman" w:hAnsi="Times New Roman" w:cs="Times New Roman"/>
+          <w:sz w:val="24"/>
+          <w:szCs w:val="24"/>
+        </w:rPr>
+        <w:t>H</w:t>
+      </w:r>
+      <w:r>
+        <w:rPr>
+          <w:rFonts w:ascii="Times New Roman" w:hAnsi="Times New Roman" w:cs="Times New Roman"/>
+          <w:sz w:val="24"/>
+          <w:szCs w:val="24"/>
+        </w:rPr>
+        <w:t>ook</w:t>
+      </w:r>
+      <w:proofErr w:type="spellEnd"/>
+      <w:r>
+        <w:rPr>
+          <w:rFonts w:ascii="Times New Roman" w:hAnsi="Times New Roman" w:cs="Times New Roman"/>
+          <w:sz w:val="24"/>
+          <w:szCs w:val="24"/>
+        </w:rPr>
+        <w:t xml:space="preserve"> </w:t>
+      </w:r>
+      <w:r>
+        <w:rPr>
+          <w:rFonts w:ascii="Times New Roman" w:hAnsi="Times New Roman" w:cs="Times New Roman"/>
+          <w:sz w:val="24"/>
+          <w:szCs w:val="24"/>
+        </w:rPr>
+        <w:t xml:space="preserve">app </w:t>
+      </w:r>
+      <w:r>
+        <w:rPr>
+          <w:rFonts w:ascii="Times New Roman" w:hAnsi="Times New Roman" w:cs="Times New Roman"/>
+          <w:sz w:val="24"/>
+          <w:szCs w:val="24"/>
+        </w:rPr>
+        <w:t>to Google Sheets</w:t>
+      </w:r>
+      <w:r>
+        <w:rPr>
+          <w:rFonts w:ascii="Times New Roman" w:hAnsi="Times New Roman" w:cs="Times New Roman"/>
+          <w:sz w:val="24"/>
+          <w:szCs w:val="24"/>
+        </w:rPr>
+        <w:t xml:space="preserve"> app</w:t>
+      </w:r>
+      <w:r>
+        <w:rPr>
+          <w:rFonts w:ascii="Times New Roman" w:hAnsi="Times New Roman" w:cs="Times New Roman"/>
+          <w:sz w:val="24"/>
+          <w:szCs w:val="24"/>
+        </w:rPr>
+        <w:t xml:space="preserve">. The Table name, a JSON String is now carried via a POST request to the </w:t>
+      </w:r>
+      <w:proofErr w:type="spellStart"/>
+      <w:r>
+        <w:rPr>
+          <w:rFonts w:ascii="Times New Roman" w:hAnsi="Times New Roman" w:cs="Times New Roman"/>
+          <w:sz w:val="24"/>
+          <w:szCs w:val="24"/>
+        </w:rPr>
+        <w:t>Web</w:t>
+      </w:r>
+      <w:r>
+        <w:rPr>
+          <w:rFonts w:ascii="Times New Roman" w:hAnsi="Times New Roman" w:cs="Times New Roman"/>
+          <w:sz w:val="24"/>
+          <w:szCs w:val="24"/>
+        </w:rPr>
+        <w:t>H</w:t>
+      </w:r>
+      <w:r>
+        <w:rPr>
+          <w:rFonts w:ascii="Times New Roman" w:hAnsi="Times New Roman" w:cs="Times New Roman"/>
+          <w:sz w:val="24"/>
+          <w:szCs w:val="24"/>
+        </w:rPr>
+        <w:t>ook</w:t>
+      </w:r>
+      <w:proofErr w:type="spellEnd"/>
+      <w:r>
+        <w:rPr>
+          <w:rFonts w:ascii="Times New Roman" w:hAnsi="Times New Roman" w:cs="Times New Roman"/>
+          <w:sz w:val="24"/>
+          <w:szCs w:val="24"/>
+        </w:rPr>
+        <w:t xml:space="preserve"> app. This </w:t>
+      </w:r>
+      <w:proofErr w:type="spellStart"/>
+      <w:r>
+        <w:rPr>
+          <w:rFonts w:ascii="Times New Roman" w:hAnsi="Times New Roman" w:cs="Times New Roman"/>
+          <w:sz w:val="24"/>
+          <w:szCs w:val="24"/>
+        </w:rPr>
+        <w:t>Web</w:t>
+      </w:r>
+      <w:r>
+        <w:rPr>
+          <w:rFonts w:ascii="Times New Roman" w:hAnsi="Times New Roman" w:cs="Times New Roman"/>
+          <w:sz w:val="24"/>
+          <w:szCs w:val="24"/>
+        </w:rPr>
+        <w:t>H</w:t>
+      </w:r>
+      <w:r>
+        <w:rPr>
+          <w:rFonts w:ascii="Times New Roman" w:hAnsi="Times New Roman" w:cs="Times New Roman"/>
+          <w:sz w:val="24"/>
+          <w:szCs w:val="24"/>
+        </w:rPr>
+        <w:t>ook</w:t>
+      </w:r>
+      <w:proofErr w:type="spellEnd"/>
+      <w:r>
+        <w:rPr>
+          <w:rFonts w:ascii="Times New Roman" w:hAnsi="Times New Roman" w:cs="Times New Roman"/>
+          <w:sz w:val="24"/>
+          <w:szCs w:val="24"/>
+        </w:rPr>
+        <w:t xml:space="preserve"> app copies the table name to Google Sheets as a new row. Once a trigger is made by the backend the user is notified that the data is </w:t>
+      </w:r>
+      <w:r>
+        <w:rPr>
+          <w:rFonts w:ascii="Times New Roman" w:hAnsi="Times New Roman" w:cs="Times New Roman"/>
+          <w:sz w:val="24"/>
+          <w:szCs w:val="24"/>
+        </w:rPr>
+        <w:t>saved,</w:t>
+      </w:r>
+      <w:r>
+        <w:rPr>
+          <w:rFonts w:ascii="Times New Roman" w:hAnsi="Times New Roman" w:cs="Times New Roman"/>
+          <w:sz w:val="24"/>
+          <w:szCs w:val="24"/>
+        </w:rPr>
+        <w:t xml:space="preserve"> and the zap triggered.</w:t>
+      </w:r>
+    </w:p>
+    <w:p>
+      <w:pPr>
+        <w:spacing w:line="240" w:lineRule="auto"/>
         <w:rPr>
           <w:rFonts w:ascii="Times New Roman" w:hAnsi="Times New Roman" w:cs="Times New Roman"/>
           <w:sz w:val="28"/>
@@ -2850,34 +3556,7 @@
     </w:p>
     <w:p>
       <w:pPr>
-        <w:spacing w:line="276" w:lineRule="auto"/>
-        <w:jc w:val="center"/>
-        <w:rPr>
-          <w:rFonts w:ascii="Times New Roman" w:hAnsi="Times New Roman" w:cs="Times New Roman"/>
-          <w:sz w:val="20"/>
-          <w:szCs w:val="20"/>
-        </w:rPr>
-      </w:pPr>
-      <w:r>
-        <w:rPr>
-          <w:rFonts w:ascii="Times New Roman" w:hAnsi="Times New Roman" w:cs="Times New Roman"/>
-          <w:sz w:val="20"/>
-          <w:szCs w:val="20"/>
-        </w:rPr>
-        <w:t>Figure</w:t>
-      </w:r>
-      <w:r>
-        <w:rPr>
-          <w:rFonts w:ascii="Times New Roman" w:hAnsi="Times New Roman" w:cs="Times New Roman"/>
-          <w:sz w:val="20"/>
-          <w:szCs w:val="20"/>
-        </w:rPr>
-        <w:t xml:space="preserve"> 1: Architecture of the App</w:t>
-      </w:r>
-    </w:p>
-    <w:p>
-      <w:pPr>
-        <w:spacing w:line="276" w:lineRule="auto"/>
+        <w:spacing w:line="240" w:lineRule="auto"/>
         <w:rPr>
           <w:rFonts w:ascii="Times New Roman" w:hAnsi="Times New Roman" w:cs="Times New Roman"/>
           <w:sz w:val="28"/>
@@ -2887,766 +3566,50 @@
     </w:p>
     <w:p>
       <w:pPr>
-        <w:spacing w:line="276" w:lineRule="auto"/>
-        <w:jc w:val="both"/>
+        <w:spacing w:line="240" w:lineRule="auto"/>
         <w:rPr>
           <w:rFonts w:ascii="Times New Roman" w:hAnsi="Times New Roman" w:cs="Times New Roman"/>
           <w:sz w:val="28"/>
           <w:szCs w:val="28"/>
         </w:rPr>
       </w:pPr>
-      <w:r>
+    </w:p>
+    <w:p>
+      <w:pPr>
+        <w:spacing w:line="240" w:lineRule="auto"/>
         <w:rPr>
           <w:rFonts w:ascii="Times New Roman" w:hAnsi="Times New Roman" w:cs="Times New Roman"/>
           <w:sz w:val="28"/>
           <w:szCs w:val="28"/>
         </w:rPr>
-        <w:t xml:space="preserve">The project consists of a Front End and a Back End. The user creates a new table or selects an existing table and populates the table with data. On the click of the button named “Save Data” button the front end posts </w:t>
-      </w:r>
-      <w:r>
+      </w:pPr>
+    </w:p>
+    <w:p>
+      <w:pPr>
+        <w:spacing w:line="240" w:lineRule="auto"/>
         <w:rPr>
           <w:rFonts w:ascii="Times New Roman" w:hAnsi="Times New Roman" w:cs="Times New Roman"/>
           <w:sz w:val="28"/>
           <w:szCs w:val="28"/>
         </w:rPr>
-        <w:t xml:space="preserve">a request, that carries the </w:t>
-      </w:r>
+      </w:pPr>
       <w:r>
         <w:rPr>
           <w:rFonts w:ascii="Times New Roman" w:hAnsi="Times New Roman" w:cs="Times New Roman"/>
           <w:sz w:val="28"/>
           <w:szCs w:val="28"/>
         </w:rPr>
-        <w:t>data</w:t>
-      </w:r>
-      <w:r>
-        <w:rPr>
-          <w:rFonts w:ascii="Times New Roman" w:hAnsi="Times New Roman" w:cs="Times New Roman"/>
-          <w:sz w:val="28"/>
-          <w:szCs w:val="28"/>
-        </w:rPr>
-        <w:t>,</w:t>
-      </w:r>
-      <w:r>
-        <w:rPr>
-          <w:rFonts w:ascii="Times New Roman" w:hAnsi="Times New Roman" w:cs="Times New Roman"/>
-          <w:sz w:val="28"/>
-          <w:szCs w:val="28"/>
-        </w:rPr>
-        <w:t xml:space="preserve"> via an URL, a custom microservice. This custom microservice then triggers a zap, which is activated from </w:t>
-      </w:r>
-      <w:proofErr w:type="spellStart"/>
-      <w:r>
-        <w:rPr>
-          <w:rFonts w:ascii="Times New Roman" w:hAnsi="Times New Roman" w:cs="Times New Roman"/>
-          <w:sz w:val="28"/>
-          <w:szCs w:val="28"/>
-        </w:rPr>
-        <w:t>Web</w:t>
-      </w:r>
-      <w:r>
-        <w:rPr>
-          <w:rFonts w:ascii="Times New Roman" w:hAnsi="Times New Roman" w:cs="Times New Roman"/>
-          <w:sz w:val="28"/>
-          <w:szCs w:val="28"/>
-        </w:rPr>
-        <w:t>H</w:t>
-      </w:r>
-      <w:r>
-        <w:rPr>
-          <w:rFonts w:ascii="Times New Roman" w:hAnsi="Times New Roman" w:cs="Times New Roman"/>
-          <w:sz w:val="28"/>
-          <w:szCs w:val="28"/>
-        </w:rPr>
-        <w:t>ook</w:t>
-      </w:r>
-      <w:proofErr w:type="spellEnd"/>
-      <w:r>
-        <w:rPr>
-          <w:rFonts w:ascii="Times New Roman" w:hAnsi="Times New Roman" w:cs="Times New Roman"/>
-          <w:sz w:val="28"/>
-          <w:szCs w:val="28"/>
-        </w:rPr>
-        <w:t xml:space="preserve"> </w:t>
-      </w:r>
-      <w:r>
-        <w:rPr>
-          <w:rFonts w:ascii="Times New Roman" w:hAnsi="Times New Roman" w:cs="Times New Roman"/>
-          <w:sz w:val="28"/>
-          <w:szCs w:val="28"/>
-        </w:rPr>
-        <w:t xml:space="preserve">app </w:t>
-      </w:r>
-      <w:r>
-        <w:rPr>
-          <w:rFonts w:ascii="Times New Roman" w:hAnsi="Times New Roman" w:cs="Times New Roman"/>
-          <w:sz w:val="28"/>
-          <w:szCs w:val="28"/>
-        </w:rPr>
-        <w:t>to Google Sheets</w:t>
-      </w:r>
-      <w:r>
-        <w:rPr>
-          <w:rFonts w:ascii="Times New Roman" w:hAnsi="Times New Roman" w:cs="Times New Roman"/>
-          <w:sz w:val="28"/>
-          <w:szCs w:val="28"/>
-        </w:rPr>
-        <w:t xml:space="preserve"> app</w:t>
-      </w:r>
-      <w:r>
-        <w:rPr>
-          <w:rFonts w:ascii="Times New Roman" w:hAnsi="Times New Roman" w:cs="Times New Roman"/>
-          <w:sz w:val="28"/>
-          <w:szCs w:val="28"/>
-        </w:rPr>
-        <w:t xml:space="preserve">. The Table name, a JSON String is now carried via a POST request to the </w:t>
-      </w:r>
-      <w:proofErr w:type="spellStart"/>
-      <w:r>
-        <w:rPr>
-          <w:rFonts w:ascii="Times New Roman" w:hAnsi="Times New Roman" w:cs="Times New Roman"/>
-          <w:sz w:val="28"/>
-          <w:szCs w:val="28"/>
-        </w:rPr>
-        <w:t>Web</w:t>
-      </w:r>
-      <w:r>
-        <w:rPr>
-          <w:rFonts w:ascii="Times New Roman" w:hAnsi="Times New Roman" w:cs="Times New Roman"/>
-          <w:sz w:val="28"/>
-          <w:szCs w:val="28"/>
-        </w:rPr>
-        <w:t>H</w:t>
-      </w:r>
-      <w:r>
-        <w:rPr>
-          <w:rFonts w:ascii="Times New Roman" w:hAnsi="Times New Roman" w:cs="Times New Roman"/>
-          <w:sz w:val="28"/>
-          <w:szCs w:val="28"/>
-        </w:rPr>
-        <w:t>ook</w:t>
-      </w:r>
-      <w:proofErr w:type="spellEnd"/>
-      <w:r>
-        <w:rPr>
-          <w:rFonts w:ascii="Times New Roman" w:hAnsi="Times New Roman" w:cs="Times New Roman"/>
-          <w:sz w:val="28"/>
-          <w:szCs w:val="28"/>
-        </w:rPr>
-        <w:t xml:space="preserve"> app. This </w:t>
-      </w:r>
-      <w:proofErr w:type="spellStart"/>
-      <w:r>
-        <w:rPr>
-          <w:rFonts w:ascii="Times New Roman" w:hAnsi="Times New Roman" w:cs="Times New Roman"/>
-          <w:sz w:val="28"/>
-          <w:szCs w:val="28"/>
-        </w:rPr>
-        <w:t>Web</w:t>
-      </w:r>
-      <w:r>
-        <w:rPr>
-          <w:rFonts w:ascii="Times New Roman" w:hAnsi="Times New Roman" w:cs="Times New Roman"/>
-          <w:sz w:val="28"/>
-          <w:szCs w:val="28"/>
-        </w:rPr>
-        <w:t>H</w:t>
-      </w:r>
-      <w:r>
-        <w:rPr>
-          <w:rFonts w:ascii="Times New Roman" w:hAnsi="Times New Roman" w:cs="Times New Roman"/>
-          <w:sz w:val="28"/>
-          <w:szCs w:val="28"/>
-        </w:rPr>
-        <w:t>ook</w:t>
-      </w:r>
-      <w:proofErr w:type="spellEnd"/>
-      <w:r>
-        <w:rPr>
-          <w:rFonts w:ascii="Times New Roman" w:hAnsi="Times New Roman" w:cs="Times New Roman"/>
-          <w:sz w:val="28"/>
-          <w:szCs w:val="28"/>
-        </w:rPr>
-        <w:t xml:space="preserve"> app copies the table name to Google Sheets as a new row. Once a trigger is made by the backend the user is notified that the data is </w:t>
-      </w:r>
-      <w:r>
-        <w:rPr>
-          <w:rFonts w:ascii="Times New Roman" w:hAnsi="Times New Roman" w:cs="Times New Roman"/>
-          <w:sz w:val="28"/>
-          <w:szCs w:val="28"/>
-        </w:rPr>
-        <w:t>saved,</w:t>
-      </w:r>
-      <w:r>
-        <w:rPr>
-          <w:rFonts w:ascii="Times New Roman" w:hAnsi="Times New Roman" w:cs="Times New Roman"/>
-          <w:sz w:val="28"/>
-          <w:szCs w:val="28"/>
-        </w:rPr>
-        <w:t xml:space="preserve"> and the zap triggered.</w:t>
-      </w:r>
-    </w:p>
-    <w:p>
-      <w:pPr>
-        <w:spacing w:line="276" w:lineRule="auto"/>
-        <w:rPr>
-          <w:rFonts w:ascii="Times New Roman" w:hAnsi="Times New Roman" w:cs="Times New Roman"/>
-          <w:sz w:val="32"/>
-          <w:szCs w:val="32"/>
-        </w:rPr>
-      </w:pPr>
-      <w:r>
-        <w:rPr>
-          <w:rFonts w:ascii="Times New Roman" w:hAnsi="Times New Roman" w:cs="Times New Roman"/>
-          <w:sz w:val="32"/>
-          <w:szCs w:val="32"/>
-        </w:rPr>
-        <w:lastRenderedPageBreak/>
-        <w:t>KEYWORDS:</w:t>
-      </w:r>
-    </w:p>
-    <w:p>
-      <w:pPr>
-        <w:spacing w:line="276" w:lineRule="auto"/>
-        <w:rPr>
-          <w:rFonts w:ascii="Times New Roman" w:hAnsi="Times New Roman" w:cs="Times New Roman"/>
-          <w:b/>
-          <w:i/>
-          <w:sz w:val="28"/>
-          <w:szCs w:val="28"/>
-        </w:rPr>
-      </w:pPr>
-      <w:r>
-        <w:rPr>
-          <w:rFonts w:ascii="Times New Roman" w:hAnsi="Times New Roman" w:cs="Times New Roman"/>
-          <w:b/>
-          <w:i/>
-          <w:sz w:val="28"/>
-          <w:szCs w:val="28"/>
-        </w:rPr>
-        <w:t>Z</w:t>
-      </w:r>
-      <w:r>
-        <w:rPr>
-          <w:rFonts w:ascii="Times New Roman" w:hAnsi="Times New Roman" w:cs="Times New Roman"/>
-          <w:b/>
-          <w:i/>
-          <w:sz w:val="28"/>
-          <w:szCs w:val="28"/>
-        </w:rPr>
-        <w:t>ap</w:t>
-      </w:r>
-      <w:r>
-        <w:rPr>
-          <w:rFonts w:ascii="Times New Roman" w:hAnsi="Times New Roman" w:cs="Times New Roman"/>
-          <w:b/>
-          <w:i/>
-          <w:sz w:val="28"/>
-          <w:szCs w:val="28"/>
-        </w:rPr>
-        <w:t xml:space="preserve">: </w:t>
-      </w:r>
-      <w:r>
-        <w:rPr>
-          <w:rFonts w:ascii="Times New Roman" w:hAnsi="Times New Roman" w:cs="Times New Roman"/>
-          <w:b/>
-          <w:i/>
-          <w:sz w:val="28"/>
-          <w:szCs w:val="28"/>
-        </w:rPr>
-        <w:t xml:space="preserve"> </w:t>
-      </w:r>
-    </w:p>
-    <w:p>
-      <w:pPr>
-        <w:spacing w:line="276" w:lineRule="auto"/>
-        <w:ind w:firstLine="720"/>
-        <w:jc w:val="both"/>
-        <w:rPr>
-          <w:rFonts w:ascii="Times New Roman" w:hAnsi="Times New Roman" w:cs="Times New Roman"/>
-          <w:sz w:val="28"/>
-          <w:szCs w:val="28"/>
-        </w:rPr>
-      </w:pPr>
-      <w:r>
-        <w:rPr>
-          <w:rFonts w:ascii="Times New Roman" w:hAnsi="Times New Roman" w:cs="Times New Roman"/>
-          <w:sz w:val="28"/>
-          <w:szCs w:val="28"/>
-        </w:rPr>
-        <w:t xml:space="preserve">A zap is an automated workflow between two or more apps. It consists of at least two parts: </w:t>
-      </w:r>
-      <w:proofErr w:type="gramStart"/>
-      <w:r>
-        <w:rPr>
-          <w:rFonts w:ascii="Times New Roman" w:hAnsi="Times New Roman" w:cs="Times New Roman"/>
-          <w:sz w:val="28"/>
-          <w:szCs w:val="28"/>
-        </w:rPr>
-        <w:t>a</w:t>
-      </w:r>
-      <w:proofErr w:type="gramEnd"/>
-      <w:r>
-        <w:rPr>
-          <w:rFonts w:ascii="Times New Roman" w:hAnsi="Times New Roman" w:cs="Times New Roman"/>
-          <w:sz w:val="28"/>
-          <w:szCs w:val="28"/>
-        </w:rPr>
-        <w:t xml:space="preserve"> Trigger, one or more Actions. </w:t>
-      </w:r>
-      <w:r>
-        <w:rPr>
-          <w:rFonts w:ascii="Times New Roman" w:hAnsi="Times New Roman" w:cs="Times New Roman"/>
-          <w:sz w:val="28"/>
-          <w:szCs w:val="28"/>
-        </w:rPr>
-        <w:t xml:space="preserve">A zap </w:t>
-      </w:r>
-      <w:proofErr w:type="gramStart"/>
-      <w:r>
-        <w:rPr>
-          <w:rFonts w:ascii="Times New Roman" w:hAnsi="Times New Roman" w:cs="Times New Roman"/>
-          <w:sz w:val="28"/>
-          <w:szCs w:val="28"/>
-        </w:rPr>
-        <w:t>has to</w:t>
-      </w:r>
-      <w:proofErr w:type="gramEnd"/>
-      <w:r>
-        <w:rPr>
-          <w:rFonts w:ascii="Times New Roman" w:hAnsi="Times New Roman" w:cs="Times New Roman"/>
-          <w:sz w:val="28"/>
-          <w:szCs w:val="28"/>
-        </w:rPr>
-        <w:t xml:space="preserve"> be created, saved and activated. </w:t>
-      </w:r>
-      <w:r>
-        <w:rPr>
-          <w:rFonts w:ascii="Times New Roman" w:hAnsi="Times New Roman" w:cs="Times New Roman"/>
-          <w:sz w:val="28"/>
-          <w:szCs w:val="28"/>
-        </w:rPr>
-        <w:t xml:space="preserve">In this project, a zap connects the </w:t>
-      </w:r>
-      <w:proofErr w:type="spellStart"/>
-      <w:r>
-        <w:rPr>
-          <w:rFonts w:ascii="Times New Roman" w:hAnsi="Times New Roman" w:cs="Times New Roman"/>
-          <w:sz w:val="28"/>
-          <w:szCs w:val="28"/>
-        </w:rPr>
-        <w:t>WebHook</w:t>
-      </w:r>
-      <w:proofErr w:type="spellEnd"/>
-      <w:r>
-        <w:rPr>
-          <w:rFonts w:ascii="Times New Roman" w:hAnsi="Times New Roman" w:cs="Times New Roman"/>
-          <w:sz w:val="28"/>
-          <w:szCs w:val="28"/>
-        </w:rPr>
-        <w:t xml:space="preserve"> app and Google Sheets app. The </w:t>
-      </w:r>
-      <w:proofErr w:type="spellStart"/>
-      <w:r>
-        <w:rPr>
-          <w:rFonts w:ascii="Times New Roman" w:hAnsi="Times New Roman" w:cs="Times New Roman"/>
-          <w:sz w:val="28"/>
-          <w:szCs w:val="28"/>
-        </w:rPr>
-        <w:t>WebHook</w:t>
-      </w:r>
-      <w:proofErr w:type="spellEnd"/>
-      <w:r>
-        <w:rPr>
-          <w:rFonts w:ascii="Times New Roman" w:hAnsi="Times New Roman" w:cs="Times New Roman"/>
-          <w:sz w:val="28"/>
-          <w:szCs w:val="28"/>
-        </w:rPr>
-        <w:t xml:space="preserve"> app is the trigger which is followed by an action of coping the table name to Google Sheets.</w:t>
-      </w:r>
-      <w:r>
-        <w:rPr>
-          <w:rFonts w:ascii="Times New Roman" w:hAnsi="Times New Roman" w:cs="Times New Roman"/>
-          <w:sz w:val="28"/>
-          <w:szCs w:val="28"/>
-        </w:rPr>
-        <w:t xml:space="preserve"> </w:t>
-      </w:r>
-    </w:p>
-    <w:p>
-      <w:pPr>
-        <w:spacing w:line="276" w:lineRule="auto"/>
-        <w:rPr>
-          <w:rFonts w:ascii="Times New Roman" w:hAnsi="Times New Roman" w:cs="Times New Roman"/>
-          <w:sz w:val="28"/>
-          <w:szCs w:val="28"/>
-        </w:rPr>
-      </w:pPr>
-    </w:p>
-    <w:p>
-      <w:pPr>
-        <w:spacing w:line="276" w:lineRule="auto"/>
-        <w:rPr>
-          <w:rFonts w:ascii="Times New Roman" w:hAnsi="Times New Roman" w:cs="Times New Roman"/>
-          <w:b/>
-          <w:i/>
-          <w:sz w:val="28"/>
-          <w:szCs w:val="28"/>
-        </w:rPr>
-      </w:pPr>
-      <w:proofErr w:type="spellStart"/>
-      <w:r>
-        <w:rPr>
-          <w:rFonts w:ascii="Times New Roman" w:hAnsi="Times New Roman" w:cs="Times New Roman"/>
-          <w:b/>
-          <w:i/>
-          <w:sz w:val="28"/>
-          <w:szCs w:val="28"/>
-        </w:rPr>
-        <w:t>WebHook</w:t>
-      </w:r>
-      <w:proofErr w:type="spellEnd"/>
-      <w:r>
-        <w:rPr>
-          <w:rFonts w:ascii="Times New Roman" w:hAnsi="Times New Roman" w:cs="Times New Roman"/>
-          <w:b/>
-          <w:i/>
-          <w:sz w:val="28"/>
-          <w:szCs w:val="28"/>
-        </w:rPr>
-        <w:t xml:space="preserve">: </w:t>
-      </w:r>
-    </w:p>
-    <w:p>
-      <w:pPr>
-        <w:spacing w:line="276" w:lineRule="auto"/>
-        <w:jc w:val="both"/>
-        <w:rPr>
-          <w:rFonts w:ascii="Times New Roman" w:hAnsi="Times New Roman" w:cs="Times New Roman"/>
-          <w:sz w:val="28"/>
-          <w:szCs w:val="28"/>
-        </w:rPr>
-      </w:pPr>
-      <w:r>
-        <w:rPr>
-          <w:rFonts w:ascii="Times New Roman" w:hAnsi="Times New Roman" w:cs="Times New Roman"/>
-          <w:sz w:val="28"/>
-          <w:szCs w:val="28"/>
-        </w:rPr>
-        <w:tab/>
-        <w:t xml:space="preserve">A </w:t>
-      </w:r>
-      <w:proofErr w:type="spellStart"/>
-      <w:r>
-        <w:rPr>
-          <w:rFonts w:ascii="Times New Roman" w:hAnsi="Times New Roman" w:cs="Times New Roman"/>
-          <w:sz w:val="28"/>
-          <w:szCs w:val="28"/>
-        </w:rPr>
-        <w:t>WebHook</w:t>
-      </w:r>
-      <w:proofErr w:type="spellEnd"/>
-      <w:r>
-        <w:rPr>
-          <w:rFonts w:ascii="Times New Roman" w:hAnsi="Times New Roman" w:cs="Times New Roman"/>
-          <w:sz w:val="28"/>
-          <w:szCs w:val="28"/>
-        </w:rPr>
-        <w:t xml:space="preserve"> is an HTTP POST that posts data to a URL on the happening of an event in the Web Application or Mobile Application. In this project a </w:t>
-      </w:r>
-      <w:proofErr w:type="spellStart"/>
-      <w:r>
-        <w:rPr>
-          <w:rFonts w:ascii="Times New Roman" w:hAnsi="Times New Roman" w:cs="Times New Roman"/>
-          <w:sz w:val="28"/>
-          <w:szCs w:val="28"/>
-        </w:rPr>
-        <w:t>WebHook</w:t>
-      </w:r>
-      <w:proofErr w:type="spellEnd"/>
-      <w:r>
-        <w:rPr>
-          <w:rFonts w:ascii="Times New Roman" w:hAnsi="Times New Roman" w:cs="Times New Roman"/>
-          <w:sz w:val="28"/>
-          <w:szCs w:val="28"/>
-        </w:rPr>
-        <w:t xml:space="preserve"> is configured when the user clicks the “Save Data” button</w:t>
-      </w:r>
-      <w:r>
-        <w:rPr>
-          <w:rFonts w:ascii="Times New Roman" w:hAnsi="Times New Roman" w:cs="Times New Roman"/>
-          <w:sz w:val="28"/>
-          <w:szCs w:val="28"/>
-        </w:rPr>
-        <w:t>. The HTTP POST carries the Table Name as a JSON String.</w:t>
-      </w:r>
-      <w:r>
-        <w:rPr>
-          <w:rFonts w:ascii="Times New Roman" w:hAnsi="Times New Roman" w:cs="Times New Roman"/>
-          <w:sz w:val="28"/>
-          <w:szCs w:val="28"/>
-        </w:rPr>
-        <w:t xml:space="preserve">  </w:t>
-      </w:r>
-    </w:p>
-    <w:p>
-      <w:pPr>
-        <w:spacing w:line="276" w:lineRule="auto"/>
-        <w:rPr>
-          <w:rFonts w:ascii="Times New Roman" w:hAnsi="Times New Roman" w:cs="Times New Roman"/>
-          <w:sz w:val="28"/>
-          <w:szCs w:val="28"/>
-        </w:rPr>
-      </w:pPr>
-    </w:p>
-    <w:p>
-      <w:pPr>
-        <w:spacing w:line="276" w:lineRule="auto"/>
-        <w:rPr>
-          <w:rFonts w:ascii="Times New Roman" w:hAnsi="Times New Roman" w:cs="Times New Roman"/>
-          <w:b/>
-          <w:i/>
-          <w:sz w:val="28"/>
-          <w:szCs w:val="28"/>
-        </w:rPr>
-      </w:pPr>
-      <w:r>
-        <w:rPr>
-          <w:rFonts w:ascii="Times New Roman" w:hAnsi="Times New Roman" w:cs="Times New Roman"/>
-          <w:b/>
-          <w:i/>
-          <w:sz w:val="28"/>
-          <w:szCs w:val="28"/>
-        </w:rPr>
-        <w:t xml:space="preserve">Google Sheets: </w:t>
-      </w:r>
-    </w:p>
-    <w:p>
-      <w:pPr>
-        <w:spacing w:line="276" w:lineRule="auto"/>
-        <w:jc w:val="both"/>
-        <w:rPr>
-          <w:rFonts w:ascii="Times New Roman" w:hAnsi="Times New Roman" w:cs="Times New Roman"/>
-          <w:sz w:val="28"/>
-          <w:szCs w:val="28"/>
-        </w:rPr>
-      </w:pPr>
-      <w:r>
-        <w:rPr>
-          <w:rFonts w:ascii="Times New Roman" w:hAnsi="Times New Roman" w:cs="Times New Roman"/>
-          <w:sz w:val="28"/>
-          <w:szCs w:val="28"/>
-        </w:rPr>
-        <w:tab/>
-        <w:t>A spread sheet that consist of many rows and columns facilitating the entry of information in an organised and categorical way.</w:t>
-      </w:r>
-    </w:p>
-    <w:p>
-      <w:pPr>
-        <w:spacing w:line="276" w:lineRule="auto"/>
-        <w:rPr>
-          <w:rFonts w:ascii="Times New Roman" w:hAnsi="Times New Roman" w:cs="Times New Roman"/>
-          <w:sz w:val="28"/>
-          <w:szCs w:val="28"/>
-        </w:rPr>
-      </w:pPr>
-    </w:p>
-    <w:p>
-      <w:pPr>
-        <w:spacing w:line="276" w:lineRule="auto"/>
-        <w:rPr>
-          <w:rFonts w:ascii="Times New Roman" w:hAnsi="Times New Roman" w:cs="Times New Roman"/>
-          <w:b/>
-          <w:i/>
-          <w:sz w:val="28"/>
-          <w:szCs w:val="28"/>
-        </w:rPr>
-      </w:pPr>
-      <w:r>
-        <w:rPr>
-          <w:rFonts w:ascii="Times New Roman" w:hAnsi="Times New Roman" w:cs="Times New Roman"/>
-          <w:b/>
-          <w:i/>
-          <w:sz w:val="28"/>
-          <w:szCs w:val="28"/>
-        </w:rPr>
-        <w:t xml:space="preserve">Trigger: </w:t>
-      </w:r>
-    </w:p>
-    <w:p>
-      <w:pPr>
-        <w:spacing w:before="300" w:after="300" w:line="276" w:lineRule="auto"/>
-        <w:ind w:firstLine="720"/>
-        <w:jc w:val="both"/>
-        <w:textAlignment w:val="baseline"/>
-        <w:rPr>
-          <w:rFonts w:ascii="Times New Roman" w:hAnsi="Times New Roman" w:cs="Times New Roman"/>
-          <w:sz w:val="28"/>
-          <w:szCs w:val="28"/>
-        </w:rPr>
-      </w:pPr>
-      <w:r>
-        <w:rPr>
-          <w:rFonts w:ascii="Times New Roman" w:hAnsi="Times New Roman" w:cs="Times New Roman"/>
-          <w:sz w:val="28"/>
-          <w:szCs w:val="28"/>
-        </w:rPr>
-        <w:t xml:space="preserve">A trigger is the event occurring in an app that starts the zap. In </w:t>
-      </w:r>
-      <w:r>
-        <w:rPr>
-          <w:rFonts w:ascii="Times New Roman" w:hAnsi="Times New Roman" w:cs="Times New Roman"/>
-          <w:sz w:val="28"/>
-          <w:szCs w:val="28"/>
-        </w:rPr>
-        <w:t xml:space="preserve">this project, </w:t>
-      </w:r>
-      <w:r>
-        <w:rPr>
-          <w:rFonts w:ascii="Times New Roman" w:hAnsi="Times New Roman" w:cs="Times New Roman"/>
-          <w:sz w:val="28"/>
-          <w:szCs w:val="28"/>
-        </w:rPr>
-        <w:t xml:space="preserve">once a zap is created and activated it monitors the Web Application or Mobile Application for any modification of a Table. A table can be modified in many ways, but the zap is not triggered until a table is populated with data. </w:t>
-      </w:r>
-    </w:p>
-    <w:p>
-      <w:pPr>
-        <w:spacing w:line="276" w:lineRule="auto"/>
-        <w:rPr>
-          <w:rFonts w:ascii="Times New Roman" w:hAnsi="Times New Roman" w:cs="Times New Roman"/>
-          <w:b/>
-          <w:i/>
-          <w:sz w:val="28"/>
-          <w:szCs w:val="28"/>
-        </w:rPr>
-      </w:pPr>
-      <w:r>
-        <w:rPr>
-          <w:rFonts w:ascii="Times New Roman" w:hAnsi="Times New Roman" w:cs="Times New Roman"/>
-          <w:b/>
-          <w:i/>
-          <w:sz w:val="28"/>
-          <w:szCs w:val="28"/>
-        </w:rPr>
-        <w:t>Action</w:t>
-      </w:r>
-      <w:r>
-        <w:rPr>
-          <w:rFonts w:ascii="Times New Roman" w:hAnsi="Times New Roman" w:cs="Times New Roman"/>
-          <w:b/>
-          <w:i/>
-          <w:sz w:val="28"/>
-          <w:szCs w:val="28"/>
-        </w:rPr>
-        <w:t xml:space="preserve">: </w:t>
-      </w:r>
-    </w:p>
-    <w:p>
-      <w:pPr>
-        <w:spacing w:line="276" w:lineRule="auto"/>
-        <w:jc w:val="both"/>
-        <w:rPr>
-          <w:rFonts w:ascii="Times New Roman" w:hAnsi="Times New Roman" w:cs="Times New Roman"/>
-          <w:sz w:val="28"/>
-          <w:szCs w:val="28"/>
-        </w:rPr>
-      </w:pPr>
-      <w:r>
-        <w:rPr>
-          <w:rFonts w:ascii="Times New Roman" w:hAnsi="Times New Roman" w:cs="Times New Roman"/>
-          <w:sz w:val="28"/>
-          <w:szCs w:val="28"/>
-        </w:rPr>
-        <w:tab/>
-        <w:t xml:space="preserve">An Action is the event that completes the zap. In this project, the Action is saving the table name to Google Sheet. </w:t>
-      </w:r>
-    </w:p>
-    <w:p>
-      <w:pPr>
-        <w:spacing w:line="276" w:lineRule="auto"/>
-        <w:rPr>
-          <w:rFonts w:ascii="Times New Roman" w:hAnsi="Times New Roman" w:cs="Times New Roman"/>
-          <w:sz w:val="28"/>
-          <w:szCs w:val="28"/>
-        </w:rPr>
-      </w:pPr>
-    </w:p>
-    <w:p>
-      <w:pPr>
-        <w:spacing w:line="276" w:lineRule="auto"/>
-        <w:rPr>
-          <w:rFonts w:ascii="Times New Roman" w:hAnsi="Times New Roman" w:cs="Times New Roman"/>
-          <w:sz w:val="28"/>
-          <w:szCs w:val="28"/>
-        </w:rPr>
-      </w:pPr>
-    </w:p>
-    <w:p>
-      <w:pPr>
-        <w:spacing w:line="276" w:lineRule="auto"/>
-        <w:rPr>
-          <w:rFonts w:ascii="Times New Roman" w:hAnsi="Times New Roman" w:cs="Times New Roman"/>
-          <w:sz w:val="28"/>
-          <w:szCs w:val="28"/>
-        </w:rPr>
-      </w:pPr>
-    </w:p>
-    <w:p>
-      <w:pPr>
-        <w:spacing w:line="276" w:lineRule="auto"/>
-        <w:rPr>
-          <w:rFonts w:ascii="Times New Roman" w:hAnsi="Times New Roman" w:cs="Times New Roman"/>
-          <w:sz w:val="28"/>
-          <w:szCs w:val="28"/>
-        </w:rPr>
-      </w:pPr>
-      <w:r>
-        <w:rPr>
-          <w:rFonts w:ascii="Times New Roman" w:hAnsi="Times New Roman" w:cs="Times New Roman"/>
-          <w:sz w:val="28"/>
-          <w:szCs w:val="28"/>
-        </w:rPr>
         <w:lastRenderedPageBreak/>
         <w:t>Basic Flow Diagram:</w:t>
       </w:r>
     </w:p>
     <w:p>
       <w:pPr>
-        <w:spacing w:line="276" w:lineRule="auto"/>
-        <w:rPr>
-          <w:rFonts w:ascii="Times New Roman" w:hAnsi="Times New Roman" w:cs="Times New Roman"/>
-          <w:sz w:val="28"/>
-          <w:szCs w:val="28"/>
-        </w:rPr>
-      </w:pPr>
-      <w:r>
-        <w:rPr>
-          <w:rFonts w:ascii="Times New Roman" w:hAnsi="Times New Roman" w:cs="Times New Roman"/>
-          <w:sz w:val="28"/>
-          <w:szCs w:val="28"/>
-        </w:rPr>
-        <w:tab/>
-        <w:t>Python Flask:</w:t>
-      </w:r>
-    </w:p>
-    <w:p>
-      <w:pPr>
-        <w:spacing w:line="276" w:lineRule="auto"/>
-        <w:rPr>
-          <w:rFonts w:ascii="Times New Roman" w:hAnsi="Times New Roman" w:cs="Times New Roman"/>
-          <w:sz w:val="28"/>
-          <w:szCs w:val="28"/>
-        </w:rPr>
-      </w:pPr>
-    </w:p>
-    <w:p>
-      <w:pPr>
-        <w:spacing w:line="276" w:lineRule="auto"/>
-        <w:rPr>
-          <w:rFonts w:ascii="Times New Roman" w:hAnsi="Times New Roman" w:cs="Times New Roman"/>
-          <w:sz w:val="28"/>
-          <w:szCs w:val="28"/>
+        <w:spacing w:line="240" w:lineRule="auto"/>
+        <w:rPr>
+          <w:rFonts w:ascii="Times New Roman" w:hAnsi="Times New Roman" w:cs="Times New Roman"/>
+          <w:sz w:val="24"/>
+          <w:szCs w:val="24"/>
         </w:rPr>
       </w:pPr>
       <w:r>
@@ -3665,10 +3628,10 @@
                   <wp:posOffset>-175260</wp:posOffset>
                 </wp:positionH>
                 <wp:positionV relativeFrom="paragraph">
-                  <wp:posOffset>141605</wp:posOffset>
+                  <wp:posOffset>229235</wp:posOffset>
                 </wp:positionV>
-                <wp:extent cx="5753100" cy="5867400"/>
-                <wp:effectExtent l="0" t="0" r="0" b="19050"/>
+                <wp:extent cx="5768340" cy="5448300"/>
+                <wp:effectExtent l="0" t="0" r="3810" b="19050"/>
                 <wp:wrapNone/>
                 <wp:docPr id="239" name="Group 239"/>
                 <wp:cNvGraphicFramePr/>
@@ -3679,7 +3642,7 @@
                       <wpg:grpSpPr>
                         <a:xfrm>
                           <a:off x="0" y="0"/>
-                          <a:ext cx="5753100" cy="5867400"/>
+                          <a:ext cx="5768340" cy="5448300"/>
                           <a:chOff x="0" y="0"/>
                           <a:chExt cx="5509260" cy="5219700"/>
                         </a:xfrm>
@@ -4129,6 +4092,13 @@
                                           <w:color w:val="000000" w:themeColor="text1"/>
                                         </w:rPr>
                                         <w:t>Python Flask</w:t>
+                                      </w:r>
+                                      <w:r>
+                                        <w:rPr>
+                                          <w:rFonts w:ascii="Times New Roman" w:hAnsi="Times New Roman" w:cs="Times New Roman"/>
+                                          <w:color w:val="000000" w:themeColor="text1"/>
+                                        </w:rPr>
+                                        <w:t>/ NodeJS-Express</w:t>
                                       </w:r>
                                     </w:p>
                                   </w:txbxContent>
@@ -4911,7 +4881,7 @@
           </mc:Choice>
           <mc:Fallback>
             <w:pict>
-              <v:group id="Group 239" o:spid="_x0000_s1065" style="position:absolute;margin-left:-13.8pt;margin-top:11.15pt;width:453pt;height:462pt;z-index:251724800;mso-width-relative:margin;mso-height-relative:margin" coordsize="55092,52197" o:gfxdata="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">
+              <v:group id="Group 239" o:spid="_x0000_s1065" style="position:absolute;margin-left:-13.8pt;margin-top:18.05pt;width:454.2pt;height:429pt;z-index:251724800;mso-width-relative:margin;mso-height-relative:margin" coordsize="55092,52197" o:gfxdata="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">
                 <v:shape id="Straight Arrow Connector 215" o:spid="_x0000_s1066" type="#_x0000_t32" style="position:absolute;left:5029;top:2362;width:6172;height:0;visibility:visible;mso-wrap-style:square" o:connectortype="straight" o:gfxdata="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" strokecolor="#4472c4 [3204]" strokeweight=".5pt">
                   <v:stroke endarrow="block" joinstyle="miter"/>
                 </v:shape>
@@ -5090,6 +5060,13 @@
                                     <w:color w:val="000000" w:themeColor="text1"/>
                                   </w:rPr>
                                   <w:t>Python Flask</w:t>
+                                </w:r>
+                                <w:r>
+                                  <w:rPr>
+                                    <w:rFonts w:ascii="Times New Roman" w:hAnsi="Times New Roman" w:cs="Times New Roman"/>
+                                    <w:color w:val="000000" w:themeColor="text1"/>
+                                  </w:rPr>
+                                  <w:t>/ NodeJS-Express</w:t>
                                 </w:r>
                               </w:p>
                             </w:txbxContent>
@@ -5348,20 +5325,52 @@
           </mc:Fallback>
         </mc:AlternateContent>
       </w:r>
-    </w:p>
-    <w:p>
-      <w:pPr>
-        <w:spacing w:line="276" w:lineRule="auto"/>
+      <w:r>
         <w:rPr>
           <w:rFonts w:ascii="Times New Roman" w:hAnsi="Times New Roman" w:cs="Times New Roman"/>
           <w:sz w:val="28"/>
           <w:szCs w:val="28"/>
         </w:rPr>
-      </w:pPr>
-    </w:p>
-    <w:p>
-      <w:pPr>
-        <w:spacing w:line="276" w:lineRule="auto"/>
+        <w:tab/>
+      </w:r>
+      <w:r>
+        <w:rPr>
+          <w:rFonts w:ascii="Times New Roman" w:hAnsi="Times New Roman" w:cs="Times New Roman"/>
+          <w:sz w:val="24"/>
+          <w:szCs w:val="24"/>
+        </w:rPr>
+        <w:t>Python Flask</w:t>
+      </w:r>
+      <w:r>
+        <w:rPr>
+          <w:rFonts w:ascii="Times New Roman" w:hAnsi="Times New Roman" w:cs="Times New Roman"/>
+          <w:sz w:val="24"/>
+          <w:szCs w:val="24"/>
+        </w:rPr>
+        <w:t>/NodeJS-Express</w:t>
+      </w:r>
+      <w:r>
+        <w:rPr>
+          <w:rFonts w:ascii="Times New Roman" w:hAnsi="Times New Roman" w:cs="Times New Roman"/>
+          <w:sz w:val="24"/>
+          <w:szCs w:val="24"/>
+        </w:rPr>
+        <w:t>:</w:t>
+      </w:r>
+    </w:p>
+    <w:p>
+      <w:pPr>
+        <w:spacing w:line="240" w:lineRule="auto"/>
+        <w:rPr>
+          <w:rFonts w:ascii="Times New Roman" w:hAnsi="Times New Roman" w:cs="Times New Roman"/>
+          <w:sz w:val="24"/>
+          <w:szCs w:val="24"/>
+        </w:rPr>
+      </w:pPr>
+    </w:p>
+    <w:p>
+      <w:pPr>
+        <w:spacing w:line="240" w:lineRule="auto"/>
         <w:rPr>
           <w:rFonts w:ascii="Times New Roman" w:hAnsi="Times New Roman" w:cs="Times New Roman"/>
           <w:sz w:val="28"/>
@@ -5371,7 +5380,7 @@
     </w:p>
     <w:p>
       <w:pPr>
-        <w:spacing w:line="276" w:lineRule="auto"/>
+        <w:spacing w:line="240" w:lineRule="auto"/>
         <w:rPr>
           <w:rFonts w:ascii="Times New Roman" w:hAnsi="Times New Roman" w:cs="Times New Roman"/>
           <w:sz w:val="28"/>
@@ -5381,7 +5390,7 @@
     </w:p>
     <w:p>
       <w:pPr>
-        <w:spacing w:line="276" w:lineRule="auto"/>
+        <w:spacing w:line="240" w:lineRule="auto"/>
         <w:rPr>
           <w:rFonts w:ascii="Times New Roman" w:hAnsi="Times New Roman" w:cs="Times New Roman"/>
           <w:sz w:val="28"/>
@@ -5391,7 +5400,7 @@
     </w:p>
     <w:p>
       <w:pPr>
-        <w:spacing w:line="276" w:lineRule="auto"/>
+        <w:spacing w:line="240" w:lineRule="auto"/>
         <w:rPr>
           <w:rFonts w:ascii="Times New Roman" w:hAnsi="Times New Roman" w:cs="Times New Roman"/>
           <w:sz w:val="28"/>
@@ -5401,7 +5410,7 @@
     </w:p>
     <w:p>
       <w:pPr>
-        <w:spacing w:line="276" w:lineRule="auto"/>
+        <w:spacing w:line="240" w:lineRule="auto"/>
         <w:rPr>
           <w:rFonts w:ascii="Times New Roman" w:hAnsi="Times New Roman" w:cs="Times New Roman"/>
           <w:sz w:val="28"/>
@@ -5411,7 +5420,7 @@
     </w:p>
     <w:p>
       <w:pPr>
-        <w:spacing w:line="276" w:lineRule="auto"/>
+        <w:spacing w:line="240" w:lineRule="auto"/>
         <w:rPr>
           <w:rFonts w:ascii="Times New Roman" w:hAnsi="Times New Roman" w:cs="Times New Roman"/>
           <w:sz w:val="28"/>
@@ -5421,7 +5430,7 @@
     </w:p>
     <w:p>
       <w:pPr>
-        <w:spacing w:line="276" w:lineRule="auto"/>
+        <w:spacing w:line="240" w:lineRule="auto"/>
         <w:rPr>
           <w:rFonts w:ascii="Times New Roman" w:hAnsi="Times New Roman" w:cs="Times New Roman"/>
           <w:sz w:val="28"/>
@@ -5431,7 +5440,7 @@
     </w:p>
     <w:p>
       <w:pPr>
-        <w:spacing w:line="276" w:lineRule="auto"/>
+        <w:spacing w:line="240" w:lineRule="auto"/>
         <w:rPr>
           <w:rFonts w:ascii="Times New Roman" w:hAnsi="Times New Roman" w:cs="Times New Roman"/>
           <w:sz w:val="28"/>
@@ -5441,7 +5450,7 @@
     </w:p>
     <w:p>
       <w:pPr>
-        <w:spacing w:line="276" w:lineRule="auto"/>
+        <w:spacing w:line="240" w:lineRule="auto"/>
         <w:rPr>
           <w:rFonts w:ascii="Times New Roman" w:hAnsi="Times New Roman" w:cs="Times New Roman"/>
           <w:sz w:val="28"/>
@@ -5451,7 +5460,7 @@
     </w:p>
     <w:p>
       <w:pPr>
-        <w:spacing w:line="276" w:lineRule="auto"/>
+        <w:spacing w:line="240" w:lineRule="auto"/>
         <w:rPr>
           <w:rFonts w:ascii="Times New Roman" w:hAnsi="Times New Roman" w:cs="Times New Roman"/>
           <w:sz w:val="28"/>
@@ -5461,7 +5470,7 @@
     </w:p>
     <w:p>
       <w:pPr>
-        <w:spacing w:line="276" w:lineRule="auto"/>
+        <w:spacing w:line="240" w:lineRule="auto"/>
         <w:rPr>
           <w:rFonts w:ascii="Times New Roman" w:hAnsi="Times New Roman" w:cs="Times New Roman"/>
           <w:sz w:val="28"/>
@@ -5471,7 +5480,7 @@
     </w:p>
     <w:p>
       <w:pPr>
-        <w:spacing w:line="276" w:lineRule="auto"/>
+        <w:spacing w:line="240" w:lineRule="auto"/>
         <w:rPr>
           <w:rFonts w:ascii="Times New Roman" w:hAnsi="Times New Roman" w:cs="Times New Roman"/>
           <w:sz w:val="28"/>
@@ -5481,7 +5490,7 @@
     </w:p>
     <w:p>
       <w:pPr>
-        <w:spacing w:line="276" w:lineRule="auto"/>
+        <w:spacing w:line="240" w:lineRule="auto"/>
         <w:rPr>
           <w:rFonts w:ascii="Times New Roman" w:hAnsi="Times New Roman" w:cs="Times New Roman"/>
           <w:sz w:val="28"/>
@@ -5491,7 +5500,7 @@
     </w:p>
     <w:p>
       <w:pPr>
-        <w:spacing w:line="276" w:lineRule="auto"/>
+        <w:spacing w:line="240" w:lineRule="auto"/>
         <w:rPr>
           <w:rFonts w:ascii="Times New Roman" w:hAnsi="Times New Roman" w:cs="Times New Roman"/>
           <w:sz w:val="28"/>
@@ -5501,7 +5510,7 @@
     </w:p>
     <w:p>
       <w:pPr>
-        <w:spacing w:line="276" w:lineRule="auto"/>
+        <w:spacing w:line="240" w:lineRule="auto"/>
         <w:rPr>
           <w:rFonts w:ascii="Times New Roman" w:hAnsi="Times New Roman" w:cs="Times New Roman"/>
           <w:sz w:val="28"/>
@@ -5511,7 +5520,7 @@
     </w:p>
     <w:p>
       <w:pPr>
-        <w:spacing w:line="276" w:lineRule="auto"/>
+        <w:spacing w:line="240" w:lineRule="auto"/>
         <w:jc w:val="center"/>
         <w:rPr>
           <w:rFonts w:ascii="Times New Roman" w:hAnsi="Times New Roman" w:cs="Times New Roman"/>
@@ -5522,7 +5531,7 @@
     </w:p>
     <w:p>
       <w:pPr>
-        <w:spacing w:line="276" w:lineRule="auto"/>
+        <w:spacing w:line="240" w:lineRule="auto"/>
         <w:jc w:val="center"/>
         <w:rPr>
           <w:rFonts w:ascii="Times New Roman" w:hAnsi="Times New Roman" w:cs="Times New Roman"/>
@@ -5533,7 +5542,7 @@
     </w:p>
     <w:p>
       <w:pPr>
-        <w:spacing w:line="276" w:lineRule="auto"/>
+        <w:spacing w:line="240" w:lineRule="auto"/>
         <w:jc w:val="center"/>
         <w:rPr>
           <w:rFonts w:ascii="Times New Roman" w:hAnsi="Times New Roman" w:cs="Times New Roman"/>
@@ -5541,48 +5550,694 @@
           <w:szCs w:val="20"/>
         </w:rPr>
       </w:pPr>
-      <w:r>
+    </w:p>
+    <w:p>
+      <w:pPr>
+        <w:spacing w:line="240" w:lineRule="auto"/>
+        <w:jc w:val="center"/>
         <w:rPr>
           <w:rFonts w:ascii="Times New Roman" w:hAnsi="Times New Roman" w:cs="Times New Roman"/>
           <w:sz w:val="20"/>
           <w:szCs w:val="20"/>
         </w:rPr>
-        <w:t>Figure 2: Basic flow diagram with Python Flask as Back End</w:t>
-      </w:r>
-    </w:p>
-    <w:p>
-      <w:pPr>
-        <w:spacing w:line="276" w:lineRule="auto"/>
+      </w:pPr>
+      <w:r>
+        <w:rPr>
+          <w:rFonts w:ascii="Times New Roman" w:hAnsi="Times New Roman" w:cs="Times New Roman"/>
+          <w:sz w:val="20"/>
+          <w:szCs w:val="20"/>
+        </w:rPr>
+        <w:t>Figure 2: Basic flow diagram with Python Flask</w:t>
+      </w:r>
+      <w:r>
+        <w:rPr>
+          <w:rFonts w:ascii="Times New Roman" w:hAnsi="Times New Roman" w:cs="Times New Roman"/>
+          <w:sz w:val="20"/>
+          <w:szCs w:val="20"/>
+        </w:rPr>
+        <w:t>/NodeJS-Express</w:t>
+      </w:r>
+      <w:r>
+        <w:rPr>
+          <w:rFonts w:ascii="Times New Roman" w:hAnsi="Times New Roman" w:cs="Times New Roman"/>
+          <w:sz w:val="20"/>
+          <w:szCs w:val="20"/>
+        </w:rPr>
+        <w:t xml:space="preserve"> as Back End</w:t>
+      </w:r>
+    </w:p>
+    <w:p>
+      <w:pPr>
+        <w:spacing w:line="240" w:lineRule="auto"/>
+        <w:jc w:val="both"/>
+        <w:rPr>
+          <w:rFonts w:ascii="Times New Roman" w:hAnsi="Times New Roman" w:cs="Times New Roman"/>
+          <w:sz w:val="24"/>
+          <w:szCs w:val="24"/>
+        </w:rPr>
+      </w:pPr>
+      <w:r>
+        <w:rPr>
+          <w:rFonts w:ascii="Times New Roman" w:hAnsi="Times New Roman" w:cs="Times New Roman"/>
+          <w:sz w:val="24"/>
+          <w:szCs w:val="24"/>
+        </w:rPr>
+        <w:t xml:space="preserve">Each team consists of one Back-End developer and two Front-End developers, one for Web Application and the other for Mobile Application.  </w:t>
+      </w:r>
+    </w:p>
+    <w:p>
+      <w:pPr>
+        <w:spacing w:line="240" w:lineRule="auto"/>
         <w:rPr>
           <w:rFonts w:ascii="Times New Roman" w:hAnsi="Times New Roman" w:cs="Times New Roman"/>
           <w:sz w:val="28"/>
           <w:szCs w:val="28"/>
         </w:rPr>
       </w:pPr>
-    </w:p>
-    <w:p>
-      <w:pPr>
-        <w:spacing w:line="276" w:lineRule="auto"/>
+      <w:r>
         <w:rPr>
           <w:rFonts w:ascii="Times New Roman" w:hAnsi="Times New Roman" w:cs="Times New Roman"/>
           <w:sz w:val="28"/>
           <w:szCs w:val="28"/>
         </w:rPr>
-      </w:pPr>
-    </w:p>
-    <w:p>
-      <w:pPr>
-        <w:spacing w:line="276" w:lineRule="auto"/>
+        <w:t>Back-End</w:t>
+      </w:r>
+      <w:r>
         <w:rPr>
           <w:rFonts w:ascii="Times New Roman" w:hAnsi="Times New Roman" w:cs="Times New Roman"/>
           <w:sz w:val="28"/>
           <w:szCs w:val="28"/>
         </w:rPr>
-      </w:pPr>
-    </w:p>
-    <w:p>
-      <w:pPr>
-        <w:spacing w:line="276" w:lineRule="auto"/>
+        <w:t xml:space="preserve">: </w:t>
+      </w:r>
+    </w:p>
+    <w:p>
+      <w:pPr>
+        <w:pStyle w:val="ListParagraph"/>
+        <w:numPr>
+          <w:ilvl w:val="0"/>
+          <w:numId w:val="11"/>
+        </w:numPr>
+        <w:spacing w:line="240" w:lineRule="auto"/>
+        <w:rPr>
+          <w:rFonts w:ascii="Times New Roman" w:hAnsi="Times New Roman" w:cs="Times New Roman"/>
+          <w:b/>
+          <w:sz w:val="24"/>
+          <w:szCs w:val="24"/>
+        </w:rPr>
+      </w:pPr>
+      <w:r>
+        <w:rPr>
+          <w:rFonts w:ascii="Times New Roman" w:hAnsi="Times New Roman" w:cs="Times New Roman"/>
+          <w:b/>
+          <w:sz w:val="24"/>
+          <w:szCs w:val="24"/>
+        </w:rPr>
+        <w:t>Python-Flask</w:t>
+      </w:r>
+      <w:r>
+        <w:rPr>
+          <w:rFonts w:ascii="Times New Roman" w:hAnsi="Times New Roman" w:cs="Times New Roman"/>
+          <w:b/>
+          <w:sz w:val="24"/>
+          <w:szCs w:val="24"/>
+        </w:rPr>
+        <w:t>:</w:t>
+      </w:r>
+    </w:p>
+    <w:p>
+      <w:pPr>
+        <w:spacing w:after="0" w:line="240" w:lineRule="auto"/>
+        <w:ind w:left="360"/>
+        <w:jc w:val="both"/>
+        <w:rPr>
+          <w:rFonts w:ascii="Times New Roman" w:hAnsi="Times New Roman" w:cs="Times New Roman"/>
+          <w:sz w:val="24"/>
+          <w:szCs w:val="24"/>
+        </w:rPr>
+      </w:pPr>
+      <w:r>
+        <w:rPr>
+          <w:rFonts w:ascii="Times New Roman" w:hAnsi="Times New Roman" w:cs="Times New Roman"/>
+          <w:sz w:val="24"/>
+          <w:szCs w:val="24"/>
+        </w:rPr>
+        <w:t xml:space="preserve">The </w:t>
+      </w:r>
+      <w:r>
+        <w:rPr>
+          <w:rFonts w:ascii="Times New Roman" w:hAnsi="Times New Roman" w:cs="Times New Roman"/>
+          <w:sz w:val="24"/>
+          <w:szCs w:val="24"/>
+        </w:rPr>
+        <w:t>high-level</w:t>
+      </w:r>
+      <w:r>
+        <w:rPr>
+          <w:rFonts w:ascii="Times New Roman" w:hAnsi="Times New Roman" w:cs="Times New Roman"/>
+          <w:sz w:val="24"/>
+          <w:szCs w:val="24"/>
+        </w:rPr>
+        <w:t xml:space="preserve"> idea in the backend is to host end points for both the web as well as the mobile app, through which registered users can create and manage tables in their accounts. At the same time each user will get a shared link to a Google Sheet in their username, which automatically gets updated with the latest list of tables in their account.</w:t>
+      </w:r>
+    </w:p>
+    <w:p>
+      <w:pPr>
+        <w:spacing w:after="0" w:line="240" w:lineRule="auto"/>
+        <w:jc w:val="both"/>
+        <w:rPr>
+          <w:rFonts w:ascii="Times New Roman" w:hAnsi="Times New Roman" w:cs="Times New Roman"/>
+          <w:sz w:val="24"/>
+          <w:szCs w:val="24"/>
+        </w:rPr>
+      </w:pPr>
+      <w:r>
+        <w:rPr>
+          <w:rFonts w:ascii="Times New Roman" w:hAnsi="Times New Roman" w:cs="Times New Roman"/>
+          <w:sz w:val="24"/>
+          <w:szCs w:val="24"/>
+        </w:rPr>
+        <w:br/>
+      </w:r>
+    </w:p>
+    <w:p>
+      <w:pPr>
+        <w:spacing w:after="0" w:line="240" w:lineRule="auto"/>
+        <w:ind w:left="360"/>
+        <w:jc w:val="both"/>
+        <w:rPr>
+          <w:rFonts w:ascii="Times New Roman" w:hAnsi="Times New Roman" w:cs="Times New Roman"/>
+          <w:sz w:val="24"/>
+          <w:szCs w:val="24"/>
+        </w:rPr>
+      </w:pPr>
+      <w:r>
+        <w:rPr>
+          <w:rFonts w:ascii="Times New Roman" w:hAnsi="Times New Roman" w:cs="Times New Roman"/>
+          <w:sz w:val="24"/>
+          <w:szCs w:val="24"/>
+        </w:rPr>
+        <w:lastRenderedPageBreak/>
+        <w:t>Initially, we are going to start of</w:t>
+      </w:r>
+      <w:r>
+        <w:rPr>
+          <w:rFonts w:ascii="Times New Roman" w:hAnsi="Times New Roman" w:cs="Times New Roman"/>
+          <w:sz w:val="24"/>
+          <w:szCs w:val="24"/>
+        </w:rPr>
+        <w:t>f</w:t>
+      </w:r>
+      <w:r>
+        <w:rPr>
+          <w:rFonts w:ascii="Times New Roman" w:hAnsi="Times New Roman" w:cs="Times New Roman"/>
+          <w:sz w:val="24"/>
+          <w:szCs w:val="24"/>
+        </w:rPr>
+        <w:t xml:space="preserve"> by implementing the basic CRUD operations for the tables. When the user creates a new </w:t>
+      </w:r>
+      <w:r>
+        <w:rPr>
+          <w:rFonts w:ascii="Times New Roman" w:hAnsi="Times New Roman" w:cs="Times New Roman"/>
+          <w:sz w:val="24"/>
+          <w:szCs w:val="24"/>
+        </w:rPr>
+        <w:t>table,</w:t>
+      </w:r>
+      <w:r>
+        <w:rPr>
+          <w:rFonts w:ascii="Times New Roman" w:hAnsi="Times New Roman" w:cs="Times New Roman"/>
+          <w:sz w:val="24"/>
+          <w:szCs w:val="24"/>
+        </w:rPr>
+        <w:t xml:space="preserve"> and clicks on the create button, a JSON POST request containing the table’s details is made to the server, which would store the details in a database.</w:t>
+      </w:r>
+    </w:p>
+    <w:p>
+      <w:pPr>
+        <w:spacing w:after="0" w:line="240" w:lineRule="auto"/>
+        <w:jc w:val="both"/>
+        <w:rPr>
+          <w:rFonts w:ascii="Times New Roman" w:hAnsi="Times New Roman" w:cs="Times New Roman"/>
+          <w:sz w:val="24"/>
+          <w:szCs w:val="24"/>
+        </w:rPr>
+      </w:pPr>
+    </w:p>
+    <w:p>
+      <w:pPr>
+        <w:spacing w:after="0" w:line="240" w:lineRule="auto"/>
+        <w:ind w:left="360"/>
+        <w:jc w:val="both"/>
+        <w:rPr>
+          <w:rFonts w:ascii="Times New Roman" w:hAnsi="Times New Roman" w:cs="Times New Roman"/>
+          <w:sz w:val="24"/>
+          <w:szCs w:val="24"/>
+        </w:rPr>
+      </w:pPr>
+      <w:r>
+        <w:rPr>
+          <w:rFonts w:ascii="Times New Roman" w:hAnsi="Times New Roman" w:cs="Times New Roman"/>
+          <w:sz w:val="24"/>
+          <w:szCs w:val="24"/>
+        </w:rPr>
+        <w:t xml:space="preserve">At the same time, a trigger in the form of a JSON POST request is made by the server to the </w:t>
+      </w:r>
+      <w:proofErr w:type="spellStart"/>
+      <w:r>
+        <w:rPr>
+          <w:rFonts w:ascii="Times New Roman" w:hAnsi="Times New Roman" w:cs="Times New Roman"/>
+          <w:sz w:val="24"/>
+          <w:szCs w:val="24"/>
+        </w:rPr>
+        <w:t>Zapier</w:t>
+      </w:r>
+      <w:proofErr w:type="spellEnd"/>
+      <w:r>
+        <w:rPr>
+          <w:rFonts w:ascii="Times New Roman" w:hAnsi="Times New Roman" w:cs="Times New Roman"/>
+          <w:sz w:val="24"/>
+          <w:szCs w:val="24"/>
+        </w:rPr>
+        <w:t xml:space="preserve"> </w:t>
+      </w:r>
+      <w:proofErr w:type="spellStart"/>
+      <w:r>
+        <w:rPr>
+          <w:rFonts w:ascii="Times New Roman" w:hAnsi="Times New Roman" w:cs="Times New Roman"/>
+          <w:sz w:val="24"/>
+          <w:szCs w:val="24"/>
+        </w:rPr>
+        <w:t>Webhook</w:t>
+      </w:r>
+      <w:proofErr w:type="spellEnd"/>
+      <w:r>
+        <w:rPr>
+          <w:rFonts w:ascii="Times New Roman" w:hAnsi="Times New Roman" w:cs="Times New Roman"/>
+          <w:sz w:val="24"/>
+          <w:szCs w:val="24"/>
+        </w:rPr>
+        <w:t xml:space="preserve">, which takes the request and makes changes in the Google sheet </w:t>
+      </w:r>
+      <w:proofErr w:type="spellStart"/>
+      <w:r>
+        <w:rPr>
+          <w:rFonts w:ascii="Times New Roman" w:hAnsi="Times New Roman" w:cs="Times New Roman"/>
+          <w:sz w:val="24"/>
+          <w:szCs w:val="24"/>
+        </w:rPr>
+        <w:t>alloted</w:t>
+      </w:r>
+      <w:proofErr w:type="spellEnd"/>
+      <w:r>
+        <w:rPr>
+          <w:rFonts w:ascii="Times New Roman" w:hAnsi="Times New Roman" w:cs="Times New Roman"/>
+          <w:sz w:val="24"/>
+          <w:szCs w:val="24"/>
+        </w:rPr>
+        <w:t xml:space="preserve"> for the user from whom the request is made.</w:t>
+      </w:r>
+    </w:p>
+    <w:p>
+      <w:pPr>
+        <w:spacing w:after="0" w:line="240" w:lineRule="auto"/>
+        <w:jc w:val="both"/>
+        <w:rPr>
+          <w:rFonts w:ascii="Times New Roman" w:hAnsi="Times New Roman" w:cs="Times New Roman"/>
+          <w:sz w:val="24"/>
+          <w:szCs w:val="24"/>
+        </w:rPr>
+      </w:pPr>
+    </w:p>
+    <w:p>
+      <w:pPr>
+        <w:spacing w:after="0" w:line="240" w:lineRule="auto"/>
+        <w:ind w:firstLine="360"/>
+        <w:jc w:val="both"/>
+        <w:rPr>
+          <w:rFonts w:ascii="Times New Roman" w:hAnsi="Times New Roman" w:cs="Times New Roman"/>
+          <w:sz w:val="24"/>
+          <w:szCs w:val="24"/>
+        </w:rPr>
+      </w:pPr>
+      <w:r>
+        <w:rPr>
+          <w:rFonts w:ascii="Times New Roman" w:hAnsi="Times New Roman" w:cs="Times New Roman"/>
+          <w:sz w:val="24"/>
+          <w:szCs w:val="24"/>
+        </w:rPr>
+        <w:t>Subtasks:</w:t>
+      </w:r>
+    </w:p>
+    <w:p>
+      <w:pPr>
+        <w:numPr>
+          <w:ilvl w:val="0"/>
+          <w:numId w:val="7"/>
+        </w:numPr>
+        <w:spacing w:after="0" w:line="240" w:lineRule="auto"/>
+        <w:jc w:val="both"/>
+        <w:textAlignment w:val="baseline"/>
+        <w:rPr>
+          <w:rFonts w:ascii="Times New Roman" w:hAnsi="Times New Roman" w:cs="Times New Roman"/>
+          <w:sz w:val="24"/>
+          <w:szCs w:val="24"/>
+        </w:rPr>
+      </w:pPr>
+      <w:r>
+        <w:rPr>
+          <w:rFonts w:ascii="Times New Roman" w:hAnsi="Times New Roman" w:cs="Times New Roman"/>
+          <w:sz w:val="24"/>
+          <w:szCs w:val="24"/>
+        </w:rPr>
+        <w:t>Create endpoints for CRUD operations.</w:t>
+      </w:r>
+    </w:p>
+    <w:p>
+      <w:pPr>
+        <w:numPr>
+          <w:ilvl w:val="0"/>
+          <w:numId w:val="7"/>
+        </w:numPr>
+        <w:spacing w:after="0" w:line="240" w:lineRule="auto"/>
+        <w:jc w:val="both"/>
+        <w:textAlignment w:val="baseline"/>
+        <w:rPr>
+          <w:rFonts w:ascii="Times New Roman" w:hAnsi="Times New Roman" w:cs="Times New Roman"/>
+          <w:sz w:val="24"/>
+          <w:szCs w:val="24"/>
+        </w:rPr>
+      </w:pPr>
+      <w:r>
+        <w:rPr>
+          <w:rFonts w:ascii="Times New Roman" w:hAnsi="Times New Roman" w:cs="Times New Roman"/>
+          <w:sz w:val="24"/>
+          <w:szCs w:val="24"/>
+        </w:rPr>
+        <w:t>Create database.</w:t>
+      </w:r>
+    </w:p>
+    <w:p>
+      <w:pPr>
+        <w:numPr>
+          <w:ilvl w:val="0"/>
+          <w:numId w:val="7"/>
+        </w:numPr>
+        <w:spacing w:after="0" w:line="240" w:lineRule="auto"/>
+        <w:jc w:val="both"/>
+        <w:textAlignment w:val="baseline"/>
+        <w:rPr>
+          <w:rFonts w:ascii="Times New Roman" w:hAnsi="Times New Roman" w:cs="Times New Roman"/>
+          <w:sz w:val="24"/>
+          <w:szCs w:val="24"/>
+        </w:rPr>
+      </w:pPr>
+      <w:r>
+        <w:rPr>
+          <w:rFonts w:ascii="Times New Roman" w:hAnsi="Times New Roman" w:cs="Times New Roman"/>
+          <w:sz w:val="24"/>
+          <w:szCs w:val="24"/>
+        </w:rPr>
+        <w:t>Trigger Zap when changes are made in a table.</w:t>
+      </w:r>
+    </w:p>
+    <w:p>
+      <w:pPr>
+        <w:spacing w:after="0" w:line="240" w:lineRule="auto"/>
+        <w:jc w:val="both"/>
+        <w:rPr>
+          <w:rFonts w:ascii="Times New Roman" w:hAnsi="Times New Roman" w:cs="Times New Roman"/>
+          <w:sz w:val="24"/>
+          <w:szCs w:val="24"/>
+        </w:rPr>
+      </w:pPr>
+      <w:r>
+        <w:rPr>
+          <w:rFonts w:ascii="Times New Roman" w:hAnsi="Times New Roman" w:cs="Times New Roman"/>
+          <w:sz w:val="24"/>
+          <w:szCs w:val="24"/>
+        </w:rPr>
+        <w:br/>
+      </w:r>
+    </w:p>
+    <w:p>
+      <w:pPr>
+        <w:spacing w:after="0" w:line="240" w:lineRule="auto"/>
+        <w:ind w:firstLine="360"/>
+        <w:jc w:val="both"/>
+        <w:rPr>
+          <w:rFonts w:ascii="Times New Roman" w:hAnsi="Times New Roman" w:cs="Times New Roman"/>
+          <w:sz w:val="24"/>
+          <w:szCs w:val="24"/>
+        </w:rPr>
+      </w:pPr>
+      <w:r>
+        <w:rPr>
+          <w:rFonts w:ascii="Times New Roman" w:hAnsi="Times New Roman" w:cs="Times New Roman"/>
+          <w:sz w:val="24"/>
+          <w:szCs w:val="24"/>
+        </w:rPr>
+        <w:t>Dependencies:</w:t>
+      </w:r>
+    </w:p>
+    <w:p>
+      <w:pPr>
+        <w:numPr>
+          <w:ilvl w:val="0"/>
+          <w:numId w:val="8"/>
+        </w:numPr>
+        <w:spacing w:after="0" w:line="240" w:lineRule="auto"/>
+        <w:jc w:val="both"/>
+        <w:textAlignment w:val="baseline"/>
+        <w:rPr>
+          <w:rFonts w:ascii="Times New Roman" w:hAnsi="Times New Roman" w:cs="Times New Roman"/>
+          <w:sz w:val="24"/>
+          <w:szCs w:val="24"/>
+        </w:rPr>
+      </w:pPr>
+      <w:r>
+        <w:rPr>
+          <w:rFonts w:ascii="Times New Roman" w:hAnsi="Times New Roman" w:cs="Times New Roman"/>
+          <w:sz w:val="24"/>
+          <w:szCs w:val="24"/>
+        </w:rPr>
+        <w:t>PostgreSQL - PostgreSQL is a powerful, open source object-relational database system. Here, it will be storing the tables of all the users.</w:t>
+      </w:r>
+    </w:p>
+    <w:p>
+      <w:pPr>
+        <w:numPr>
+          <w:ilvl w:val="0"/>
+          <w:numId w:val="8"/>
+        </w:numPr>
+        <w:spacing w:after="0" w:line="240" w:lineRule="auto"/>
+        <w:jc w:val="both"/>
+        <w:textAlignment w:val="baseline"/>
+        <w:rPr>
+          <w:rFonts w:ascii="Times New Roman" w:hAnsi="Times New Roman" w:cs="Times New Roman"/>
+          <w:sz w:val="24"/>
+          <w:szCs w:val="24"/>
+        </w:rPr>
+      </w:pPr>
+      <w:proofErr w:type="spellStart"/>
+      <w:r>
+        <w:rPr>
+          <w:rFonts w:ascii="Times New Roman" w:hAnsi="Times New Roman" w:cs="Times New Roman"/>
+          <w:sz w:val="24"/>
+          <w:szCs w:val="24"/>
+        </w:rPr>
+        <w:t>Zapier</w:t>
+      </w:r>
+      <w:proofErr w:type="spellEnd"/>
+      <w:r>
+        <w:rPr>
+          <w:rFonts w:ascii="Times New Roman" w:hAnsi="Times New Roman" w:cs="Times New Roman"/>
+          <w:sz w:val="24"/>
+          <w:szCs w:val="24"/>
+        </w:rPr>
+        <w:t xml:space="preserve"> - </w:t>
+      </w:r>
+      <w:proofErr w:type="spellStart"/>
+      <w:r>
+        <w:rPr>
+          <w:rFonts w:ascii="Times New Roman" w:hAnsi="Times New Roman" w:cs="Times New Roman"/>
+          <w:sz w:val="24"/>
+          <w:szCs w:val="24"/>
+        </w:rPr>
+        <w:t>Zapier</w:t>
+      </w:r>
+      <w:proofErr w:type="spellEnd"/>
+      <w:r>
+        <w:rPr>
+          <w:rFonts w:ascii="Times New Roman" w:hAnsi="Times New Roman" w:cs="Times New Roman"/>
+          <w:sz w:val="24"/>
+          <w:szCs w:val="24"/>
+        </w:rPr>
+        <w:t xml:space="preserve"> is an online tool that is used to connect two or more apps to automate workflows. We’ll be connecting the </w:t>
+      </w:r>
+      <w:proofErr w:type="spellStart"/>
+      <w:r>
+        <w:rPr>
+          <w:rFonts w:ascii="Times New Roman" w:hAnsi="Times New Roman" w:cs="Times New Roman"/>
+          <w:sz w:val="24"/>
+          <w:szCs w:val="24"/>
+        </w:rPr>
+        <w:t>Zapier</w:t>
+      </w:r>
+      <w:proofErr w:type="spellEnd"/>
+      <w:r>
+        <w:rPr>
+          <w:rFonts w:ascii="Times New Roman" w:hAnsi="Times New Roman" w:cs="Times New Roman"/>
+          <w:sz w:val="24"/>
+          <w:szCs w:val="24"/>
+        </w:rPr>
+        <w:t xml:space="preserve"> </w:t>
+      </w:r>
+      <w:proofErr w:type="spellStart"/>
+      <w:r>
+        <w:rPr>
+          <w:rFonts w:ascii="Times New Roman" w:hAnsi="Times New Roman" w:cs="Times New Roman"/>
+          <w:sz w:val="24"/>
+          <w:szCs w:val="24"/>
+        </w:rPr>
+        <w:t>webhook</w:t>
+      </w:r>
+      <w:proofErr w:type="spellEnd"/>
+      <w:r>
+        <w:rPr>
+          <w:rFonts w:ascii="Times New Roman" w:hAnsi="Times New Roman" w:cs="Times New Roman"/>
+          <w:sz w:val="24"/>
+          <w:szCs w:val="24"/>
+        </w:rPr>
+        <w:t xml:space="preserve"> and Google Sheets </w:t>
+      </w:r>
+      <w:r>
+        <w:rPr>
+          <w:rFonts w:ascii="Times New Roman" w:hAnsi="Times New Roman" w:cs="Times New Roman"/>
+          <w:sz w:val="24"/>
+          <w:szCs w:val="24"/>
+        </w:rPr>
+        <w:t>to</w:t>
+      </w:r>
+      <w:r>
+        <w:rPr>
+          <w:rFonts w:ascii="Times New Roman" w:hAnsi="Times New Roman" w:cs="Times New Roman"/>
+          <w:sz w:val="24"/>
+          <w:szCs w:val="24"/>
+        </w:rPr>
+        <w:t xml:space="preserve"> get a spreadsheet of table names for each user.</w:t>
+      </w:r>
+    </w:p>
+    <w:p>
+      <w:pPr>
+        <w:numPr>
+          <w:ilvl w:val="0"/>
+          <w:numId w:val="8"/>
+        </w:numPr>
+        <w:spacing w:after="0" w:line="240" w:lineRule="auto"/>
+        <w:jc w:val="both"/>
+        <w:textAlignment w:val="baseline"/>
+        <w:rPr>
+          <w:rFonts w:ascii="Times New Roman" w:hAnsi="Times New Roman" w:cs="Times New Roman"/>
+          <w:sz w:val="24"/>
+          <w:szCs w:val="24"/>
+        </w:rPr>
+      </w:pPr>
+      <w:proofErr w:type="spellStart"/>
+      <w:r>
+        <w:rPr>
+          <w:rFonts w:ascii="Times New Roman" w:hAnsi="Times New Roman" w:cs="Times New Roman"/>
+          <w:sz w:val="24"/>
+          <w:szCs w:val="24"/>
+        </w:rPr>
+        <w:t>Hasura</w:t>
+      </w:r>
+      <w:proofErr w:type="spellEnd"/>
+      <w:r>
+        <w:rPr>
+          <w:rFonts w:ascii="Times New Roman" w:hAnsi="Times New Roman" w:cs="Times New Roman"/>
+          <w:sz w:val="24"/>
+          <w:szCs w:val="24"/>
+        </w:rPr>
+        <w:t xml:space="preserve"> </w:t>
+      </w:r>
+      <w:r>
+        <w:rPr>
+          <w:rFonts w:ascii="Times New Roman" w:hAnsi="Times New Roman" w:cs="Times New Roman"/>
+          <w:sz w:val="24"/>
+          <w:szCs w:val="24"/>
+        </w:rPr>
+        <w:t>Authentication (</w:t>
+      </w:r>
+      <w:r>
+        <w:rPr>
+          <w:rFonts w:ascii="Times New Roman" w:hAnsi="Times New Roman" w:cs="Times New Roman"/>
+          <w:sz w:val="24"/>
+          <w:szCs w:val="24"/>
+        </w:rPr>
+        <w:t xml:space="preserve">in later stages) - </w:t>
+      </w:r>
+      <w:proofErr w:type="spellStart"/>
+      <w:r>
+        <w:rPr>
+          <w:rFonts w:ascii="Times New Roman" w:hAnsi="Times New Roman" w:cs="Times New Roman"/>
+          <w:sz w:val="24"/>
+          <w:szCs w:val="24"/>
+        </w:rPr>
+        <w:t>Hasura</w:t>
+      </w:r>
+      <w:proofErr w:type="spellEnd"/>
+      <w:r>
+        <w:rPr>
+          <w:rFonts w:ascii="Times New Roman" w:hAnsi="Times New Roman" w:cs="Times New Roman"/>
+          <w:sz w:val="24"/>
+          <w:szCs w:val="24"/>
+        </w:rPr>
+        <w:t xml:space="preserve"> </w:t>
+      </w:r>
+      <w:proofErr w:type="spellStart"/>
+      <w:r>
+        <w:rPr>
+          <w:rFonts w:ascii="Times New Roman" w:hAnsi="Times New Roman" w:cs="Times New Roman"/>
+          <w:sz w:val="24"/>
+          <w:szCs w:val="24"/>
+        </w:rPr>
+        <w:t>Auth</w:t>
+      </w:r>
+      <w:proofErr w:type="spellEnd"/>
+      <w:r>
+        <w:rPr>
+          <w:rFonts w:ascii="Times New Roman" w:hAnsi="Times New Roman" w:cs="Times New Roman"/>
+          <w:sz w:val="24"/>
+          <w:szCs w:val="24"/>
+        </w:rPr>
+        <w:t xml:space="preserve"> APIs let you create, authenticate and manage user accounts on your </w:t>
+      </w:r>
+      <w:proofErr w:type="spellStart"/>
+      <w:r>
+        <w:rPr>
+          <w:rFonts w:ascii="Times New Roman" w:hAnsi="Times New Roman" w:cs="Times New Roman"/>
+          <w:sz w:val="24"/>
+          <w:szCs w:val="24"/>
+        </w:rPr>
+        <w:t>Hasura</w:t>
+      </w:r>
+      <w:proofErr w:type="spellEnd"/>
+      <w:r>
+        <w:rPr>
+          <w:rFonts w:ascii="Times New Roman" w:hAnsi="Times New Roman" w:cs="Times New Roman"/>
+          <w:sz w:val="24"/>
+          <w:szCs w:val="24"/>
+        </w:rPr>
+        <w:t xml:space="preserve"> project. It also lets you manage sessions and roles for users. It will be used to manage users for the app.</w:t>
+      </w:r>
+    </w:p>
+    <w:p>
+      <w:pPr>
+        <w:spacing w:after="0" w:line="240" w:lineRule="auto"/>
+        <w:ind w:left="360"/>
+        <w:jc w:val="both"/>
+        <w:textAlignment w:val="baseline"/>
         <w:rPr>
           <w:rFonts w:ascii="Times New Roman" w:hAnsi="Times New Roman" w:cs="Times New Roman"/>
           <w:sz w:val="28"/>
@@ -5592,7 +6247,46 @@
     </w:p>
     <w:p>
       <w:pPr>
-        <w:spacing w:line="276" w:lineRule="auto"/>
+        <w:pStyle w:val="ListParagraph"/>
+        <w:numPr>
+          <w:ilvl w:val="0"/>
+          <w:numId w:val="11"/>
+        </w:numPr>
+        <w:spacing w:after="0" w:line="240" w:lineRule="auto"/>
+        <w:jc w:val="both"/>
+        <w:textAlignment w:val="baseline"/>
+        <w:rPr>
+          <w:rFonts w:ascii="Times New Roman" w:hAnsi="Times New Roman" w:cs="Times New Roman"/>
+          <w:b/>
+          <w:sz w:val="24"/>
+          <w:szCs w:val="24"/>
+        </w:rPr>
+      </w:pPr>
+      <w:r>
+        <w:rPr>
+          <w:rFonts w:ascii="Times New Roman" w:hAnsi="Times New Roman" w:cs="Times New Roman"/>
+          <w:b/>
+          <w:sz w:val="24"/>
+          <w:szCs w:val="24"/>
+        </w:rPr>
+        <w:t>NodeJS-Express:</w:t>
+      </w:r>
+    </w:p>
+    <w:p>
+      <w:pPr>
+        <w:spacing w:line="240" w:lineRule="auto"/>
+        <w:ind w:firstLine="360"/>
+        <w:rPr>
+          <w:rFonts w:ascii="Times New Roman" w:hAnsi="Times New Roman" w:cs="Times New Roman"/>
+          <w:sz w:val="24"/>
+          <w:szCs w:val="24"/>
+        </w:rPr>
+      </w:pPr>
+    </w:p>
+    <w:p>
+      <w:pPr>
+        <w:spacing w:line="240" w:lineRule="auto"/>
+        <w:ind w:firstLine="360"/>
         <w:rPr>
           <w:rFonts w:ascii="Times New Roman" w:hAnsi="Times New Roman" w:cs="Times New Roman"/>
           <w:sz w:val="28"/>
@@ -5605,2152 +6299,15 @@
           <w:sz w:val="28"/>
           <w:szCs w:val="28"/>
         </w:rPr>
-        <w:lastRenderedPageBreak/>
-        <w:t>Basic Flow Diagram:</w:t>
-      </w:r>
-    </w:p>
-    <w:p>
-      <w:pPr>
-        <w:spacing w:line="276" w:lineRule="auto"/>
+        <w:t>F</w:t>
+      </w:r>
+      <w:r>
         <w:rPr>
           <w:rFonts w:ascii="Times New Roman" w:hAnsi="Times New Roman" w:cs="Times New Roman"/>
           <w:sz w:val="28"/>
           <w:szCs w:val="28"/>
         </w:rPr>
-      </w:pPr>
-      <w:r>
-        <w:rPr>
-          <w:rFonts w:ascii="Times New Roman" w:hAnsi="Times New Roman" w:cs="Times New Roman"/>
-          <w:sz w:val="28"/>
-          <w:szCs w:val="28"/>
-        </w:rPr>
-        <w:tab/>
-        <w:t>NodeJS- Express:</w:t>
-      </w:r>
-    </w:p>
-    <w:p>
-      <w:pPr>
-        <w:spacing w:line="276" w:lineRule="auto"/>
-        <w:rPr>
-          <w:rFonts w:ascii="Times New Roman" w:hAnsi="Times New Roman" w:cs="Times New Roman"/>
-          <w:sz w:val="28"/>
-          <w:szCs w:val="28"/>
-        </w:rPr>
-      </w:pPr>
-    </w:p>
-    <w:p>
-      <w:pPr>
-        <w:spacing w:line="276" w:lineRule="auto"/>
-        <w:rPr>
-          <w:rFonts w:ascii="Times New Roman" w:hAnsi="Times New Roman" w:cs="Times New Roman"/>
-          <w:sz w:val="28"/>
-          <w:szCs w:val="28"/>
-        </w:rPr>
-      </w:pPr>
-      <w:r>
-        <w:rPr>
-          <w:rFonts w:ascii="Times New Roman" w:hAnsi="Times New Roman" w:cs="Times New Roman"/>
-          <w:noProof/>
-          <w:sz w:val="28"/>
-          <w:szCs w:val="28"/>
-        </w:rPr>
-        <mc:AlternateContent>
-          <mc:Choice Requires="wpg">
-            <w:drawing>
-              <wp:anchor distT="0" distB="0" distL="114300" distR="114300" simplePos="0" relativeHeight="251726848" behindDoc="0" locked="0" layoutInCell="1" allowOverlap="1" wp14:anchorId="455AC51B" wp14:editId="464864D1">
-                <wp:simplePos x="0" y="0"/>
-                <wp:positionH relativeFrom="margin">
-                  <wp:posOffset>-15240</wp:posOffset>
-                </wp:positionH>
-                <wp:positionV relativeFrom="paragraph">
-                  <wp:posOffset>338455</wp:posOffset>
-                </wp:positionV>
-                <wp:extent cx="5882640" cy="6141720"/>
-                <wp:effectExtent l="0" t="0" r="3810" b="11430"/>
-                <wp:wrapNone/>
-                <wp:docPr id="240" name="Group 240"/>
-                <wp:cNvGraphicFramePr/>
-                <a:graphic xmlns:a="http://schemas.openxmlformats.org/drawingml/2006/main">
-                  <a:graphicData uri="http://schemas.microsoft.com/office/word/2010/wordprocessingGroup">
-                    <wpg:wgp>
-                      <wpg:cNvGrpSpPr/>
-                      <wpg:grpSpPr>
-                        <a:xfrm>
-                          <a:off x="0" y="0"/>
-                          <a:ext cx="5882640" cy="6141720"/>
-                          <a:chOff x="0" y="0"/>
-                          <a:chExt cx="5509260" cy="5219700"/>
-                        </a:xfrm>
-                      </wpg:grpSpPr>
-                      <wps:wsp>
-                        <wps:cNvPr id="241" name="Straight Arrow Connector 241"/>
-                        <wps:cNvCnPr/>
-                        <wps:spPr>
-                          <a:xfrm>
-                            <a:off x="502920" y="236220"/>
-                            <a:ext cx="617220" cy="0"/>
-                          </a:xfrm>
-                          <a:prstGeom prst="straightConnector1">
-                            <a:avLst/>
-                          </a:prstGeom>
-                          <a:ln>
-                            <a:tailEnd type="triangle"/>
-                          </a:ln>
-                        </wps:spPr>
-                        <wps:style>
-                          <a:lnRef idx="1">
-                            <a:schemeClr val="accent1"/>
-                          </a:lnRef>
-                          <a:fillRef idx="0">
-                            <a:schemeClr val="accent1"/>
-                          </a:fillRef>
-                          <a:effectRef idx="0">
-                            <a:schemeClr val="accent1"/>
-                          </a:effectRef>
-                          <a:fontRef idx="minor">
-                            <a:schemeClr val="tx1"/>
-                          </a:fontRef>
-                        </wps:style>
-                        <wps:bodyPr/>
-                      </wps:wsp>
-                      <wpg:grpSp>
-                        <wpg:cNvPr id="242" name="Group 242"/>
-                        <wpg:cNvGrpSpPr/>
-                        <wpg:grpSpPr>
-                          <a:xfrm>
-                            <a:off x="0" y="0"/>
-                            <a:ext cx="5509260" cy="5219700"/>
-                            <a:chOff x="0" y="0"/>
-                            <a:chExt cx="5509260" cy="5219700"/>
-                          </a:xfrm>
-                        </wpg:grpSpPr>
-                        <wpg:grpSp>
-                          <wpg:cNvPr id="243" name="Group 243"/>
-                          <wpg:cNvGrpSpPr/>
-                          <wpg:grpSpPr>
-                            <a:xfrm>
-                              <a:off x="2148840" y="3063240"/>
-                              <a:ext cx="2270760" cy="2156460"/>
-                              <a:chOff x="0" y="0"/>
-                              <a:chExt cx="2270760" cy="2156460"/>
-                            </a:xfrm>
-                          </wpg:grpSpPr>
-                          <wpg:grpSp>
-                            <wpg:cNvPr id="244" name="Group 244"/>
-                            <wpg:cNvGrpSpPr/>
-                            <wpg:grpSpPr>
-                              <a:xfrm>
-                                <a:off x="0" y="0"/>
-                                <a:ext cx="2270760" cy="2156460"/>
-                                <a:chOff x="0" y="0"/>
-                                <a:chExt cx="2270760" cy="2156460"/>
-                              </a:xfrm>
-                            </wpg:grpSpPr>
-                            <wps:wsp>
-                              <wps:cNvPr id="245" name="Text Box 2"/>
-                              <wps:cNvSpPr txBox="1">
-                                <a:spLocks noChangeArrowheads="1"/>
-                              </wps:cNvSpPr>
-                              <wps:spPr bwMode="auto">
-                                <a:xfrm>
-                                  <a:off x="662940" y="678180"/>
-                                  <a:ext cx="1607820" cy="297180"/>
-                                </a:xfrm>
-                                <a:prstGeom prst="rect">
-                                  <a:avLst/>
-                                </a:prstGeom>
-                                <a:solidFill>
-                                  <a:srgbClr val="FFFFFF"/>
-                                </a:solidFill>
-                                <a:ln w="9525">
-                                  <a:noFill/>
-                                  <a:miter lim="800000"/>
-                                  <a:headEnd/>
-                                  <a:tailEnd/>
-                                </a:ln>
-                              </wps:spPr>
-                              <wps:txbx>
-                                <w:txbxContent>
-                                  <w:p>
-                                    <w:pPr>
-                                      <w:rPr>
-                                        <w:rFonts w:ascii="Times New Roman" w:hAnsi="Times New Roman" w:cs="Times New Roman"/>
-                                        <w:color w:val="000000" w:themeColor="text1"/>
-                                      </w:rPr>
-                                    </w:pPr>
-                                    <w:r>
-                                      <w:rPr>
-                                        <w:rFonts w:ascii="Times New Roman" w:hAnsi="Times New Roman" w:cs="Times New Roman"/>
-                                        <w:color w:val="000000" w:themeColor="text1"/>
-                                      </w:rPr>
-                                      <w:t>Add table name as a row</w:t>
-                                    </w:r>
-                                  </w:p>
-                                </w:txbxContent>
-                              </wps:txbx>
-                              <wps:bodyPr rot="0" vert="horz" wrap="square" lIns="91440" tIns="45720" rIns="91440" bIns="45720" anchor="t" anchorCtr="0">
-                                <a:noAutofit/>
-                              </wps:bodyPr>
-                            </wps:wsp>
-                            <wps:wsp>
-                              <wps:cNvPr id="246" name="Rectangle: Rounded Corners 246"/>
-                              <wps:cNvSpPr/>
-                              <wps:spPr>
-                                <a:xfrm>
-                                  <a:off x="0" y="0"/>
-                                  <a:ext cx="1310640" cy="2156460"/>
-                                </a:xfrm>
-                                <a:prstGeom prst="roundRect">
-                                  <a:avLst/>
-                                </a:prstGeom>
-                                <a:noFill/>
-                              </wps:spPr>
-                              <wps:style>
-                                <a:lnRef idx="2">
-                                  <a:schemeClr val="accent1">
-                                    <a:shade val="50000"/>
-                                  </a:schemeClr>
-                                </a:lnRef>
-                                <a:fillRef idx="1">
-                                  <a:schemeClr val="accent1"/>
-                                </a:fillRef>
-                                <a:effectRef idx="0">
-                                  <a:schemeClr val="accent1"/>
-                                </a:effectRef>
-                                <a:fontRef idx="minor">
-                                  <a:schemeClr val="lt1"/>
-                                </a:fontRef>
-                              </wps:style>
-                              <wps:txbx>
-                                <w:txbxContent>
-                                  <w:p>
-                                    <w:pPr>
-                                      <w:jc w:val="center"/>
-                                    </w:pPr>
-                                  </w:p>
-                                  <w:p>
-                                    <w:pPr>
-                                      <w:jc w:val="center"/>
-                                    </w:pPr>
-                                  </w:p>
-                                  <w:p>
-                                    <w:pPr>
-                                      <w:jc w:val="center"/>
-                                    </w:pPr>
-                                  </w:p>
-                                  <w:p>
-                                    <w:pPr>
-                                      <w:jc w:val="center"/>
-                                    </w:pPr>
-                                  </w:p>
-                                  <w:p>
-                                    <w:pPr>
-                                      <w:jc w:val="center"/>
-                                    </w:pPr>
-                                  </w:p>
-                                  <w:p>
-                                    <w:pPr>
-                                      <w:jc w:val="center"/>
-                                    </w:pPr>
-                                  </w:p>
-                                  <w:p>
-                                    <w:pPr>
-                                      <w:jc w:val="center"/>
-                                      <w:rPr>
-                                        <w:rFonts w:ascii="Times New Roman" w:hAnsi="Times New Roman" w:cs="Times New Roman"/>
-                                        <w:color w:val="000000" w:themeColor="text1"/>
-                                        <w:sz w:val="28"/>
-                                        <w:szCs w:val="28"/>
-                                      </w:rPr>
-                                    </w:pPr>
-                                    <w:r>
-                                      <w:rPr>
-                                        <w:rFonts w:ascii="Times New Roman" w:hAnsi="Times New Roman" w:cs="Times New Roman"/>
-                                        <w:color w:val="000000" w:themeColor="text1"/>
-                                        <w:sz w:val="28"/>
-                                        <w:szCs w:val="28"/>
-                                      </w:rPr>
-                                      <w:t>A ZAP</w:t>
-                                    </w:r>
-                                  </w:p>
-                                </w:txbxContent>
-                              </wps:txbx>
-                              <wps:bodyPr rot="0" spcFirstLastPara="0" vertOverflow="overflow" horzOverflow="overflow" vert="horz" wrap="square" lIns="91440" tIns="45720" rIns="91440" bIns="45720" numCol="1" spcCol="0" rtlCol="0" fromWordArt="0" anchor="ctr" anchorCtr="0" forceAA="0" compatLnSpc="1">
-                                <a:prstTxWarp prst="textNoShape">
-                                  <a:avLst/>
-                                </a:prstTxWarp>
-                                <a:noAutofit/>
-                              </wps:bodyPr>
-                            </wps:wsp>
-                            <wps:wsp>
-                              <wps:cNvPr id="247" name="Rectangle: Rounded Corners 247"/>
-                              <wps:cNvSpPr/>
-                              <wps:spPr>
-                                <a:xfrm>
-                                  <a:off x="129540" y="266700"/>
-                                  <a:ext cx="1036320" cy="358140"/>
-                                </a:xfrm>
-                                <a:prstGeom prst="roundRect">
-                                  <a:avLst/>
-                                </a:prstGeom>
-                                <a:noFill/>
-                              </wps:spPr>
-                              <wps:style>
-                                <a:lnRef idx="2">
-                                  <a:schemeClr val="accent1">
-                                    <a:shade val="50000"/>
-                                  </a:schemeClr>
-                                </a:lnRef>
-                                <a:fillRef idx="1">
-                                  <a:schemeClr val="accent1"/>
-                                </a:fillRef>
-                                <a:effectRef idx="0">
-                                  <a:schemeClr val="accent1"/>
-                                </a:effectRef>
-                                <a:fontRef idx="minor">
-                                  <a:schemeClr val="lt1"/>
-                                </a:fontRef>
-                              </wps:style>
-                              <wps:txbx>
-                                <w:txbxContent>
-                                  <w:p>
-                                    <w:pPr>
-                                      <w:jc w:val="center"/>
-                                      <w:rPr>
-                                        <w:color w:val="000000" w:themeColor="text1"/>
-                                      </w:rPr>
-                                    </w:pPr>
-                                    <w:proofErr w:type="spellStart"/>
-                                    <w:r>
-                                      <w:rPr>
-                                        <w:rFonts w:ascii="Times New Roman" w:hAnsi="Times New Roman" w:cs="Times New Roman"/>
-                                        <w:color w:val="000000" w:themeColor="text1"/>
-                                      </w:rPr>
-                                      <w:t>Webhook</w:t>
-                                    </w:r>
-                                    <w:proofErr w:type="spellEnd"/>
-                                  </w:p>
-                                </w:txbxContent>
-                              </wps:txbx>
-                              <wps:bodyPr rot="0" spcFirstLastPara="0" vertOverflow="overflow" horzOverflow="overflow" vert="horz" wrap="square" lIns="91440" tIns="45720" rIns="91440" bIns="45720" numCol="1" spcCol="0" rtlCol="0" fromWordArt="0" anchor="ctr" anchorCtr="0" forceAA="0" compatLnSpc="1">
-                                <a:prstTxWarp prst="textNoShape">
-                                  <a:avLst/>
-                                </a:prstTxWarp>
-                                <a:noAutofit/>
-                              </wps:bodyPr>
-                            </wps:wsp>
-                          </wpg:grpSp>
-                          <wps:wsp>
-                            <wps:cNvPr id="248" name="Rectangle: Rounded Corners 248"/>
-                            <wps:cNvSpPr/>
-                            <wps:spPr>
-                              <a:xfrm>
-                                <a:off x="121920" y="1059180"/>
-                                <a:ext cx="1089660" cy="350520"/>
-                              </a:xfrm>
-                              <a:prstGeom prst="roundRect">
-                                <a:avLst/>
-                              </a:prstGeom>
-                              <a:noFill/>
-                            </wps:spPr>
-                            <wps:style>
-                              <a:lnRef idx="2">
-                                <a:schemeClr val="accent1">
-                                  <a:shade val="50000"/>
-                                </a:schemeClr>
-                              </a:lnRef>
-                              <a:fillRef idx="1">
-                                <a:schemeClr val="accent1"/>
-                              </a:fillRef>
-                              <a:effectRef idx="0">
-                                <a:schemeClr val="accent1"/>
-                              </a:effectRef>
-                              <a:fontRef idx="minor">
-                                <a:schemeClr val="lt1"/>
-                              </a:fontRef>
-                            </wps:style>
-                            <wps:txbx>
-                              <w:txbxContent>
-                                <w:p>
-                                  <w:pPr>
-                                    <w:jc w:val="center"/>
-                                    <w:rPr>
-                                      <w:color w:val="000000" w:themeColor="text1"/>
-                                    </w:rPr>
-                                  </w:pPr>
-                                  <w:r>
-                                    <w:rPr>
-                                      <w:color w:val="000000" w:themeColor="text1"/>
-                                    </w:rPr>
-                                    <w:t xml:space="preserve">Google </w:t>
-                                  </w:r>
-                                  <w:r>
-                                    <w:rPr>
-                                      <w:rFonts w:ascii="Times New Roman" w:hAnsi="Times New Roman" w:cs="Times New Roman"/>
-                                      <w:color w:val="000000" w:themeColor="text1"/>
-                                    </w:rPr>
-                                    <w:t>Sheets</w:t>
-                                  </w:r>
-                                </w:p>
-                              </w:txbxContent>
-                            </wps:txbx>
-                            <wps:bodyPr rot="0" spcFirstLastPara="0" vertOverflow="overflow" horzOverflow="overflow" vert="horz" wrap="square" lIns="91440" tIns="45720" rIns="91440" bIns="45720" numCol="1" spcCol="0" rtlCol="0" fromWordArt="0" anchor="ctr" anchorCtr="0" forceAA="0" compatLnSpc="1">
-                              <a:prstTxWarp prst="textNoShape">
-                                <a:avLst/>
-                              </a:prstTxWarp>
-                              <a:noAutofit/>
-                            </wps:bodyPr>
-                          </wps:wsp>
-                          <wps:wsp>
-                            <wps:cNvPr id="249" name="Straight Arrow Connector 249"/>
-                            <wps:cNvCnPr/>
-                            <wps:spPr>
-                              <a:xfrm>
-                                <a:off x="624840" y="632460"/>
-                                <a:ext cx="0" cy="426720"/>
-                              </a:xfrm>
-                              <a:prstGeom prst="straightConnector1">
-                                <a:avLst/>
-                              </a:prstGeom>
-                              <a:ln>
-                                <a:tailEnd type="triangle"/>
-                              </a:ln>
-                            </wps:spPr>
-                            <wps:style>
-                              <a:lnRef idx="1">
-                                <a:schemeClr val="accent1"/>
-                              </a:lnRef>
-                              <a:fillRef idx="0">
-                                <a:schemeClr val="accent1"/>
-                              </a:fillRef>
-                              <a:effectRef idx="0">
-                                <a:schemeClr val="accent1"/>
-                              </a:effectRef>
-                              <a:fontRef idx="minor">
-                                <a:schemeClr val="tx1"/>
-                              </a:fontRef>
-                            </wps:style>
-                            <wps:bodyPr/>
-                          </wps:wsp>
-                        </wpg:grpSp>
-                        <wpg:grpSp>
-                          <wpg:cNvPr id="250" name="Group 250"/>
-                          <wpg:cNvGrpSpPr/>
-                          <wpg:grpSpPr>
-                            <a:xfrm>
-                              <a:off x="0" y="0"/>
-                              <a:ext cx="5509260" cy="3223260"/>
-                              <a:chOff x="0" y="0"/>
-                              <a:chExt cx="5509260" cy="3223260"/>
-                            </a:xfrm>
-                          </wpg:grpSpPr>
-                          <wpg:grpSp>
-                            <wpg:cNvPr id="251" name="Group 251"/>
-                            <wpg:cNvGrpSpPr/>
-                            <wpg:grpSpPr>
-                              <a:xfrm>
-                                <a:off x="723900" y="0"/>
-                                <a:ext cx="4785360" cy="2613660"/>
-                                <a:chOff x="0" y="0"/>
-                                <a:chExt cx="4785360" cy="2613660"/>
-                              </a:xfrm>
-                            </wpg:grpSpPr>
-                            <wpg:grpSp>
-                              <wpg:cNvPr id="252" name="Group 252"/>
-                              <wpg:cNvGrpSpPr/>
-                              <wpg:grpSpPr>
-                                <a:xfrm>
-                                  <a:off x="0" y="1478280"/>
-                                  <a:ext cx="3954780" cy="1135380"/>
-                                  <a:chOff x="0" y="0"/>
-                                  <a:chExt cx="3954780" cy="1135380"/>
-                                </a:xfrm>
-                              </wpg:grpSpPr>
-                              <wps:wsp>
-                                <wps:cNvPr id="253" name="Rectangle: Rounded Corners 253"/>
-                                <wps:cNvSpPr/>
-                                <wps:spPr>
-                                  <a:xfrm>
-                                    <a:off x="662940" y="388620"/>
-                                    <a:ext cx="3291840" cy="746760"/>
-                                  </a:xfrm>
-                                  <a:prstGeom prst="roundRect">
-                                    <a:avLst/>
-                                  </a:prstGeom>
-                                  <a:noFill/>
-                                </wps:spPr>
-                                <wps:style>
-                                  <a:lnRef idx="2">
-                                    <a:schemeClr val="accent1">
-                                      <a:shade val="50000"/>
-                                    </a:schemeClr>
-                                  </a:lnRef>
-                                  <a:fillRef idx="1">
-                                    <a:schemeClr val="accent1"/>
-                                  </a:fillRef>
-                                  <a:effectRef idx="0">
-                                    <a:schemeClr val="accent1"/>
-                                  </a:effectRef>
-                                  <a:fontRef idx="minor">
-                                    <a:schemeClr val="lt1"/>
-                                  </a:fontRef>
-                                </wps:style>
-                                <wps:txbx>
-                                  <w:txbxContent>
-                                    <w:p>
-                                      <w:pPr>
-                                        <w:jc w:val="center"/>
-                                        <w:rPr>
-                                          <w:rFonts w:ascii="Times New Roman" w:hAnsi="Times New Roman" w:cs="Times New Roman"/>
-                                          <w:color w:val="000000" w:themeColor="text1"/>
-                                        </w:rPr>
-                                      </w:pPr>
-                                      <w:r>
-                                        <w:rPr>
-                                          <w:rFonts w:ascii="Times New Roman" w:hAnsi="Times New Roman" w:cs="Times New Roman"/>
-                                          <w:color w:val="000000" w:themeColor="text1"/>
-                                        </w:rPr>
-                                        <w:t>Business Logic (Back End)</w:t>
-                                      </w:r>
-                                    </w:p>
-                                    <w:p>
-                                      <w:pPr>
-                                        <w:jc w:val="center"/>
-                                        <w:rPr>
-                                          <w:rFonts w:ascii="Times New Roman" w:hAnsi="Times New Roman" w:cs="Times New Roman"/>
-                                          <w:color w:val="000000" w:themeColor="text1"/>
-                                        </w:rPr>
-                                      </w:pPr>
-                                      <w:r>
-                                        <w:rPr>
-                                          <w:rFonts w:ascii="Times New Roman" w:hAnsi="Times New Roman" w:cs="Times New Roman"/>
-                                          <w:color w:val="000000" w:themeColor="text1"/>
-                                        </w:rPr>
-                                        <w:t>NodeJS-Express</w:t>
-                                      </w:r>
-                                    </w:p>
-                                  </w:txbxContent>
-                                </wps:txbx>
-                                <wps:bodyPr rot="0" spcFirstLastPara="0" vertOverflow="overflow" horzOverflow="overflow" vert="horz" wrap="square" lIns="91440" tIns="45720" rIns="91440" bIns="45720" numCol="1" spcCol="0" rtlCol="0" fromWordArt="0" anchor="ctr" anchorCtr="0" forceAA="0" compatLnSpc="1">
-                                  <a:prstTxWarp prst="textNoShape">
-                                    <a:avLst/>
-                                  </a:prstTxWarp>
-                                  <a:noAutofit/>
-                                </wps:bodyPr>
-                              </wps:wsp>
-                              <wps:wsp>
-                                <wps:cNvPr id="254" name="Straight Arrow Connector 254"/>
-                                <wps:cNvCnPr/>
-                                <wps:spPr>
-                                  <a:xfrm>
-                                    <a:off x="1569720" y="0"/>
-                                    <a:ext cx="0" cy="373380"/>
-                                  </a:xfrm>
-                                  <a:prstGeom prst="straightConnector1">
-                                    <a:avLst/>
-                                  </a:prstGeom>
-                                  <a:ln>
-                                    <a:tailEnd type="triangle"/>
-                                  </a:ln>
-                                </wps:spPr>
-                                <wps:style>
-                                  <a:lnRef idx="1">
-                                    <a:schemeClr val="accent1"/>
-                                  </a:lnRef>
-                                  <a:fillRef idx="0">
-                                    <a:schemeClr val="accent1"/>
-                                  </a:fillRef>
-                                  <a:effectRef idx="0">
-                                    <a:schemeClr val="accent1"/>
-                                  </a:effectRef>
-                                  <a:fontRef idx="minor">
-                                    <a:schemeClr val="tx1"/>
-                                  </a:fontRef>
-                                </wps:style>
-                                <wps:bodyPr/>
-                              </wps:wsp>
-                              <wps:wsp>
-                                <wps:cNvPr id="255" name="Text Box 2"/>
-                                <wps:cNvSpPr txBox="1">
-                                  <a:spLocks noChangeArrowheads="1"/>
-                                </wps:cNvSpPr>
-                                <wps:spPr bwMode="auto">
-                                  <a:xfrm>
-                                    <a:off x="0" y="53340"/>
-                                    <a:ext cx="1402080" cy="251460"/>
-                                  </a:xfrm>
-                                  <a:prstGeom prst="rect">
-                                    <a:avLst/>
-                                  </a:prstGeom>
-                                  <a:solidFill>
-                                    <a:srgbClr val="FFFFFF"/>
-                                  </a:solidFill>
-                                  <a:ln w="9525">
-                                    <a:noFill/>
-                                    <a:miter lim="800000"/>
-                                    <a:headEnd/>
-                                    <a:tailEnd/>
-                                  </a:ln>
-                                </wps:spPr>
-                                <wps:txbx>
-                                  <w:txbxContent>
-                                    <w:p>
-                                      <w:pPr>
-                                        <w:rPr>
-                                          <w:rFonts w:ascii="Times New Roman" w:hAnsi="Times New Roman" w:cs="Times New Roman"/>
-                                          <w:sz w:val="18"/>
-                                          <w:szCs w:val="18"/>
-                                        </w:rPr>
-                                      </w:pPr>
-                                      <w:r>
-                                        <w:rPr>
-                                          <w:rFonts w:ascii="Times New Roman" w:hAnsi="Times New Roman" w:cs="Times New Roman"/>
-                                          <w:sz w:val="18"/>
-                                          <w:szCs w:val="18"/>
-                                        </w:rPr>
-                                        <w:t>Post data via microservice se</w:t>
-                                      </w:r>
-                                    </w:p>
-                                  </w:txbxContent>
-                                </wps:txbx>
-                                <wps:bodyPr rot="0" vert="horz" wrap="square" lIns="91440" tIns="45720" rIns="91440" bIns="45720" anchor="t" anchorCtr="0">
-                                  <a:noAutofit/>
-                                </wps:bodyPr>
-                              </wps:wsp>
-                            </wpg:grpSp>
-                            <wpg:grpSp>
-                              <wpg:cNvPr id="211" name="Group 211"/>
-                              <wpg:cNvGrpSpPr/>
-                              <wpg:grpSpPr>
-                                <a:xfrm>
-                                  <a:off x="373380" y="0"/>
-                                  <a:ext cx="4411980" cy="1859280"/>
-                                  <a:chOff x="0" y="0"/>
-                                  <a:chExt cx="4411980" cy="1859280"/>
-                                </a:xfrm>
-                              </wpg:grpSpPr>
-                              <wps:wsp>
-                                <wps:cNvPr id="213" name="Straight Arrow Connector 213"/>
-                                <wps:cNvCnPr/>
-                                <wps:spPr>
-                                  <a:xfrm>
-                                    <a:off x="2865120" y="464820"/>
-                                    <a:ext cx="7620" cy="327660"/>
-                                  </a:xfrm>
-                                  <a:prstGeom prst="straightConnector1">
-                                    <a:avLst/>
-                                  </a:prstGeom>
-                                  <a:ln>
-                                    <a:tailEnd type="triangle"/>
-                                  </a:ln>
-                                </wps:spPr>
-                                <wps:style>
-                                  <a:lnRef idx="1">
-                                    <a:schemeClr val="accent1"/>
-                                  </a:lnRef>
-                                  <a:fillRef idx="0">
-                                    <a:schemeClr val="accent1"/>
-                                  </a:fillRef>
-                                  <a:effectRef idx="0">
-                                    <a:schemeClr val="accent1"/>
-                                  </a:effectRef>
-                                  <a:fontRef idx="minor">
-                                    <a:schemeClr val="tx1"/>
-                                  </a:fontRef>
-                                </wps:style>
-                                <wps:bodyPr/>
-                              </wps:wsp>
-                              <wpg:grpSp>
-                                <wpg:cNvPr id="256" name="Group 256"/>
-                                <wpg:cNvGrpSpPr/>
-                                <wpg:grpSpPr>
-                                  <a:xfrm>
-                                    <a:off x="0" y="0"/>
-                                    <a:ext cx="4411980" cy="1859280"/>
-                                    <a:chOff x="0" y="0"/>
-                                    <a:chExt cx="4411980" cy="1859280"/>
-                                  </a:xfrm>
-                                </wpg:grpSpPr>
-                                <wps:wsp>
-                                  <wps:cNvPr id="257" name="Straight Arrow Connector 257"/>
-                                  <wps:cNvCnPr/>
-                                  <wps:spPr>
-                                    <a:xfrm>
-                                      <a:off x="701040" y="472440"/>
-                                      <a:ext cx="0" cy="350520"/>
-                                    </a:xfrm>
-                                    <a:prstGeom prst="straightConnector1">
-                                      <a:avLst/>
-                                    </a:prstGeom>
-                                    <a:ln>
-                                      <a:tailEnd type="triangle"/>
-                                    </a:ln>
-                                  </wps:spPr>
-                                  <wps:style>
-                                    <a:lnRef idx="1">
-                                      <a:schemeClr val="accent1"/>
-                                    </a:lnRef>
-                                    <a:fillRef idx="0">
-                                      <a:schemeClr val="accent1"/>
-                                    </a:fillRef>
-                                    <a:effectRef idx="0">
-                                      <a:schemeClr val="accent1"/>
-                                    </a:effectRef>
-                                    <a:fontRef idx="minor">
-                                      <a:schemeClr val="tx1"/>
-                                    </a:fontRef>
-                                  </wps:style>
-                                  <wps:bodyPr/>
-                                </wps:wsp>
-                                <wps:wsp>
-                                  <wps:cNvPr id="258" name="Straight Arrow Connector 258"/>
-                                  <wps:cNvCnPr/>
-                                  <wps:spPr>
-                                    <a:xfrm>
-                                      <a:off x="2857500" y="1455420"/>
-                                      <a:ext cx="0" cy="403860"/>
-                                    </a:xfrm>
-                                    <a:prstGeom prst="straightConnector1">
-                                      <a:avLst/>
-                                    </a:prstGeom>
-                                    <a:ln>
-                                      <a:tailEnd type="triangle"/>
-                                    </a:ln>
-                                  </wps:spPr>
-                                  <wps:style>
-                                    <a:lnRef idx="1">
-                                      <a:schemeClr val="accent1"/>
-                                    </a:lnRef>
-                                    <a:fillRef idx="0">
-                                      <a:schemeClr val="accent1"/>
-                                    </a:fillRef>
-                                    <a:effectRef idx="0">
-                                      <a:schemeClr val="accent1"/>
-                                    </a:effectRef>
-                                    <a:fontRef idx="minor">
-                                      <a:schemeClr val="tx1"/>
-                                    </a:fontRef>
-                                  </wps:style>
-                                  <wps:bodyPr/>
-                                </wps:wsp>
-                                <wpg:grpSp>
-                                  <wpg:cNvPr id="259" name="Group 259"/>
-                                  <wpg:cNvGrpSpPr/>
-                                  <wpg:grpSpPr>
-                                    <a:xfrm>
-                                      <a:off x="0" y="0"/>
-                                      <a:ext cx="4411980" cy="1767840"/>
-                                      <a:chOff x="0" y="0"/>
-                                      <a:chExt cx="4411980" cy="1767840"/>
-                                    </a:xfrm>
-                                  </wpg:grpSpPr>
-                                  <wpg:grpSp>
-                                    <wpg:cNvPr id="260" name="Group 260"/>
-                                    <wpg:cNvGrpSpPr/>
-                                    <wpg:grpSpPr>
-                                      <a:xfrm>
-                                        <a:off x="0" y="0"/>
-                                        <a:ext cx="3688080" cy="1478280"/>
-                                        <a:chOff x="0" y="0"/>
-                                        <a:chExt cx="3688080" cy="1478280"/>
-                                      </a:xfrm>
-                                    </wpg:grpSpPr>
-                                    <wps:wsp>
-                                      <wps:cNvPr id="261" name="Rectangle: Rounded Corners 261"/>
-                                      <wps:cNvSpPr/>
-                                      <wps:spPr>
-                                        <a:xfrm>
-                                          <a:off x="0" y="0"/>
-                                          <a:ext cx="3688080" cy="472440"/>
-                                        </a:xfrm>
-                                        <a:prstGeom prst="roundRect">
-                                          <a:avLst/>
-                                        </a:prstGeom>
-                                        <a:noFill/>
-                                      </wps:spPr>
-                                      <wps:style>
-                                        <a:lnRef idx="2">
-                                          <a:schemeClr val="accent1">
-                                            <a:shade val="50000"/>
-                                          </a:schemeClr>
-                                        </a:lnRef>
-                                        <a:fillRef idx="1">
-                                          <a:schemeClr val="accent1"/>
-                                        </a:fillRef>
-                                        <a:effectRef idx="0">
-                                          <a:schemeClr val="accent1"/>
-                                        </a:effectRef>
-                                        <a:fontRef idx="minor">
-                                          <a:schemeClr val="lt1"/>
-                                        </a:fontRef>
-                                      </wps:style>
-                                      <wps:txbx>
-                                        <w:txbxContent>
-                                          <w:p>
-                                            <w:pPr>
-                                              <w:jc w:val="center"/>
-                                              <w:rPr>
-                                                <w:rFonts w:ascii="Times New Roman" w:hAnsi="Times New Roman" w:cs="Times New Roman"/>
-                                                <w:color w:val="000000" w:themeColor="text1"/>
-                                              </w:rPr>
-                                            </w:pPr>
-                                            <w:r>
-                                              <w:rPr>
-                                                <w:rFonts w:ascii="Times New Roman" w:hAnsi="Times New Roman" w:cs="Times New Roman"/>
-                                                <w:color w:val="000000" w:themeColor="text1"/>
-                                              </w:rPr>
-                                              <w:t>Users</w:t>
-                                            </w:r>
-                                          </w:p>
-                                        </w:txbxContent>
-                                      </wps:txbx>
-                                      <wps:bodyPr rot="0" spcFirstLastPara="0" vertOverflow="overflow" horzOverflow="overflow" vert="horz" wrap="square" lIns="91440" tIns="45720" rIns="91440" bIns="45720" numCol="1" spcCol="0" rtlCol="0" fromWordArt="0" anchor="ctr" anchorCtr="0" forceAA="0" compatLnSpc="1">
-                                        <a:prstTxWarp prst="textNoShape">
-                                          <a:avLst/>
-                                        </a:prstTxWarp>
-                                        <a:noAutofit/>
-                                      </wps:bodyPr>
-                                    </wps:wsp>
-                                    <wps:wsp>
-                                      <wps:cNvPr id="262" name="Rectangle: Rounded Corners 262"/>
-                                      <wps:cNvSpPr/>
-                                      <wps:spPr>
-                                        <a:xfrm>
-                                          <a:off x="152400" y="830580"/>
-                                          <a:ext cx="1371600" cy="647700"/>
-                                        </a:xfrm>
-                                        <a:prstGeom prst="roundRect">
-                                          <a:avLst/>
-                                        </a:prstGeom>
-                                        <a:noFill/>
-                                      </wps:spPr>
-                                      <wps:style>
-                                        <a:lnRef idx="2">
-                                          <a:schemeClr val="accent1">
-                                            <a:shade val="50000"/>
-                                          </a:schemeClr>
-                                        </a:lnRef>
-                                        <a:fillRef idx="1">
-                                          <a:schemeClr val="accent1"/>
-                                        </a:fillRef>
-                                        <a:effectRef idx="0">
-                                          <a:schemeClr val="accent1"/>
-                                        </a:effectRef>
-                                        <a:fontRef idx="minor">
-                                          <a:schemeClr val="lt1"/>
-                                        </a:fontRef>
-                                      </wps:style>
-                                      <wps:txbx>
-                                        <w:txbxContent>
-                                          <w:p>
-                                            <w:pPr>
-                                              <w:jc w:val="center"/>
-                                              <w:rPr>
-                                                <w:rFonts w:ascii="Times New Roman" w:hAnsi="Times New Roman" w:cs="Times New Roman"/>
-                                                <w:color w:val="000000" w:themeColor="text1"/>
-                                              </w:rPr>
-                                            </w:pPr>
-                                            <w:r>
-                                              <w:rPr>
-                                                <w:rFonts w:ascii="Times New Roman" w:hAnsi="Times New Roman" w:cs="Times New Roman"/>
-                                                <w:color w:val="000000" w:themeColor="text1"/>
-                                              </w:rPr>
-                                              <w:t>Web App (Front End)</w:t>
-                                            </w:r>
-                                          </w:p>
-                                        </w:txbxContent>
-                                      </wps:txbx>
-                                      <wps:bodyPr rot="0" spcFirstLastPara="0" vertOverflow="overflow" horzOverflow="overflow" vert="horz" wrap="square" lIns="91440" tIns="45720" rIns="91440" bIns="45720" numCol="1" spcCol="0" rtlCol="0" fromWordArt="0" anchor="ctr" anchorCtr="0" forceAA="0" compatLnSpc="1">
-                                        <a:prstTxWarp prst="textNoShape">
-                                          <a:avLst/>
-                                        </a:prstTxWarp>
-                                        <a:noAutofit/>
-                                      </wps:bodyPr>
-                                    </wps:wsp>
-                                    <wps:wsp>
-                                      <wps:cNvPr id="263" name="Text Box 2"/>
-                                      <wps:cNvSpPr txBox="1">
-                                        <a:spLocks noChangeArrowheads="1"/>
-                                      </wps:cNvSpPr>
-                                      <wps:spPr bwMode="auto">
-                                        <a:xfrm>
-                                          <a:off x="754380" y="533400"/>
-                                          <a:ext cx="1013460" cy="251460"/>
-                                        </a:xfrm>
-                                        <a:prstGeom prst="rect">
-                                          <a:avLst/>
-                                        </a:prstGeom>
-                                        <a:solidFill>
-                                          <a:srgbClr val="FFFFFF"/>
-                                        </a:solidFill>
-                                        <a:ln w="9525">
-                                          <a:noFill/>
-                                          <a:miter lim="800000"/>
-                                          <a:headEnd/>
-                                          <a:tailEnd/>
-                                        </a:ln>
-                                      </wps:spPr>
-                                      <wps:txbx>
-                                        <w:txbxContent>
-                                          <w:p>
-                                            <w:pPr>
-                                              <w:rPr>
-                                                <w:rFonts w:ascii="Times New Roman" w:hAnsi="Times New Roman" w:cs="Times New Roman"/>
-                                                <w:sz w:val="18"/>
-                                                <w:szCs w:val="18"/>
-                                              </w:rPr>
-                                            </w:pPr>
-                                            <w:r>
-                                              <w:rPr>
-                                                <w:rFonts w:ascii="Times New Roman" w:hAnsi="Times New Roman" w:cs="Times New Roman"/>
-                                                <w:sz w:val="18"/>
-                                                <w:szCs w:val="18"/>
-                                              </w:rPr>
-                                              <w:t>Add data to table</w:t>
-                                            </w:r>
-                                          </w:p>
-                                        </w:txbxContent>
-                                      </wps:txbx>
-                                      <wps:bodyPr rot="0" vert="horz" wrap="square" lIns="91440" tIns="45720" rIns="91440" bIns="45720" anchor="t" anchorCtr="0">
-                                        <a:noAutofit/>
-                                      </wps:bodyPr>
-                                    </wps:wsp>
-                                  </wpg:grpSp>
-                                  <wpg:grpSp>
-                                    <wpg:cNvPr id="264" name="Group 264"/>
-                                    <wpg:cNvGrpSpPr/>
-                                    <wpg:grpSpPr>
-                                      <a:xfrm>
-                                        <a:off x="2164080" y="510540"/>
-                                        <a:ext cx="2247900" cy="1257300"/>
-                                        <a:chOff x="0" y="0"/>
-                                        <a:chExt cx="2247900" cy="1257300"/>
-                                      </a:xfrm>
-                                    </wpg:grpSpPr>
-                                    <wps:wsp>
-                                      <wps:cNvPr id="265" name="Rectangle: Rounded Corners 265"/>
-                                      <wps:cNvSpPr/>
-                                      <wps:spPr>
-                                        <a:xfrm>
-                                          <a:off x="0" y="274320"/>
-                                          <a:ext cx="1417320" cy="670560"/>
-                                        </a:xfrm>
-                                        <a:prstGeom prst="roundRect">
-                                          <a:avLst/>
-                                        </a:prstGeom>
-                                        <a:noFill/>
-                                      </wps:spPr>
-                                      <wps:style>
-                                        <a:lnRef idx="2">
-                                          <a:schemeClr val="accent1">
-                                            <a:shade val="50000"/>
-                                          </a:schemeClr>
-                                        </a:lnRef>
-                                        <a:fillRef idx="1">
-                                          <a:schemeClr val="accent1"/>
-                                        </a:fillRef>
-                                        <a:effectRef idx="0">
-                                          <a:schemeClr val="accent1"/>
-                                        </a:effectRef>
-                                        <a:fontRef idx="minor">
-                                          <a:schemeClr val="lt1"/>
-                                        </a:fontRef>
-                                      </wps:style>
-                                      <wps:txbx>
-                                        <w:txbxContent>
-                                          <w:p>
-                                            <w:pPr>
-                                              <w:jc w:val="center"/>
-                                              <w:rPr>
-                                                <w:rFonts w:ascii="Times New Roman" w:hAnsi="Times New Roman" w:cs="Times New Roman"/>
-                                                <w:color w:val="000000" w:themeColor="text1"/>
-                                              </w:rPr>
-                                            </w:pPr>
-                                            <w:r>
-                                              <w:rPr>
-                                                <w:rFonts w:ascii="Times New Roman" w:hAnsi="Times New Roman" w:cs="Times New Roman"/>
-                                                <w:color w:val="000000" w:themeColor="text1"/>
-                                              </w:rPr>
-                                              <w:t>Mobile App (Front End)</w:t>
-                                            </w:r>
-                                          </w:p>
-                                        </w:txbxContent>
-                                      </wps:txbx>
-                                      <wps:bodyPr rot="0" spcFirstLastPara="0" vertOverflow="overflow" horzOverflow="overflow" vert="horz" wrap="square" lIns="91440" tIns="45720" rIns="91440" bIns="45720" numCol="1" spcCol="0" rtlCol="0" fromWordArt="0" anchor="ctr" anchorCtr="0" forceAA="0" compatLnSpc="1">
-                                        <a:prstTxWarp prst="textNoShape">
-                                          <a:avLst/>
-                                        </a:prstTxWarp>
-                                        <a:noAutofit/>
-                                      </wps:bodyPr>
-                                    </wps:wsp>
-                                    <wps:wsp>
-                                      <wps:cNvPr id="266" name="Text Box 2"/>
-                                      <wps:cNvSpPr txBox="1">
-                                        <a:spLocks noChangeArrowheads="1"/>
-                                      </wps:cNvSpPr>
-                                      <wps:spPr bwMode="auto">
-                                        <a:xfrm>
-                                          <a:off x="746760" y="0"/>
-                                          <a:ext cx="1013460" cy="251460"/>
-                                        </a:xfrm>
-                                        <a:prstGeom prst="rect">
-                                          <a:avLst/>
-                                        </a:prstGeom>
-                                        <a:solidFill>
-                                          <a:srgbClr val="FFFFFF"/>
-                                        </a:solidFill>
-                                        <a:ln w="9525">
-                                          <a:noFill/>
-                                          <a:miter lim="800000"/>
-                                          <a:headEnd/>
-                                          <a:tailEnd/>
-                                        </a:ln>
-                                      </wps:spPr>
-                                      <wps:txbx>
-                                        <w:txbxContent>
-                                          <w:p>
-                                            <w:pPr>
-                                              <w:rPr>
-                                                <w:rFonts w:ascii="Times New Roman" w:hAnsi="Times New Roman" w:cs="Times New Roman"/>
-                                                <w:sz w:val="18"/>
-                                                <w:szCs w:val="18"/>
-                                              </w:rPr>
-                                            </w:pPr>
-                                            <w:r>
-                                              <w:rPr>
-                                                <w:rFonts w:ascii="Times New Roman" w:hAnsi="Times New Roman" w:cs="Times New Roman"/>
-                                                <w:sz w:val="18"/>
-                                                <w:szCs w:val="18"/>
-                                              </w:rPr>
-                                              <w:t>Add data to table</w:t>
-                                            </w:r>
-                                          </w:p>
-                                        </w:txbxContent>
-                                      </wps:txbx>
-                                      <wps:bodyPr rot="0" vert="horz" wrap="square" lIns="91440" tIns="45720" rIns="91440" bIns="45720" anchor="t" anchorCtr="0">
-                                        <a:noAutofit/>
-                                      </wps:bodyPr>
-                                    </wps:wsp>
-                                    <wps:wsp>
-                                      <wps:cNvPr id="267" name="Text Box 2"/>
-                                      <wps:cNvSpPr txBox="1">
-                                        <a:spLocks noChangeArrowheads="1"/>
-                                      </wps:cNvSpPr>
-                                      <wps:spPr bwMode="auto">
-                                        <a:xfrm>
-                                          <a:off x="807720" y="1005840"/>
-                                          <a:ext cx="1440180" cy="251460"/>
-                                        </a:xfrm>
-                                        <a:prstGeom prst="rect">
-                                          <a:avLst/>
-                                        </a:prstGeom>
-                                        <a:solidFill>
-                                          <a:srgbClr val="FFFFFF"/>
-                                        </a:solidFill>
-                                        <a:ln w="9525">
-                                          <a:noFill/>
-                                          <a:miter lim="800000"/>
-                                          <a:headEnd/>
-                                          <a:tailEnd/>
-                                        </a:ln>
-                                      </wps:spPr>
-                                      <wps:txbx>
-                                        <w:txbxContent>
-                                          <w:p>
-                                            <w:pPr>
-                                              <w:rPr>
-                                                <w:rFonts w:ascii="Times New Roman" w:hAnsi="Times New Roman" w:cs="Times New Roman"/>
-                                                <w:sz w:val="18"/>
-                                                <w:szCs w:val="18"/>
-                                              </w:rPr>
-                                            </w:pPr>
-                                            <w:r>
-                                              <w:rPr>
-                                                <w:rFonts w:ascii="Times New Roman" w:hAnsi="Times New Roman" w:cs="Times New Roman"/>
-                                                <w:sz w:val="18"/>
-                                                <w:szCs w:val="18"/>
-                                              </w:rPr>
-                                              <w:t>Post data via microservice</w:t>
-                                            </w:r>
-                                          </w:p>
-                                        </w:txbxContent>
-                                      </wps:txbx>
-                                      <wps:bodyPr rot="0" vert="horz" wrap="square" lIns="91440" tIns="45720" rIns="91440" bIns="45720" anchor="t" anchorCtr="0">
-                                        <a:noAutofit/>
-                                      </wps:bodyPr>
-                                    </wps:wsp>
-                                  </wpg:grpSp>
-                                </wpg:grpSp>
-                              </wpg:grpSp>
-                            </wpg:grpSp>
-                          </wpg:grpSp>
-                          <wpg:grpSp>
-                            <wpg:cNvPr id="268" name="Group 268"/>
-                            <wpg:cNvGrpSpPr/>
-                            <wpg:grpSpPr>
-                              <a:xfrm>
-                                <a:off x="0" y="220980"/>
-                                <a:ext cx="3954780" cy="3002280"/>
-                                <a:chOff x="0" y="0"/>
-                                <a:chExt cx="3954780" cy="3002280"/>
-                              </a:xfrm>
-                            </wpg:grpSpPr>
-                            <wpg:grpSp>
-                              <wpg:cNvPr id="269" name="Group 269"/>
-                              <wpg:cNvGrpSpPr/>
-                              <wpg:grpSpPr>
-                                <a:xfrm>
-                                  <a:off x="472440" y="0"/>
-                                  <a:ext cx="2316480" cy="2849880"/>
-                                  <a:chOff x="0" y="0"/>
-                                  <a:chExt cx="2316480" cy="2849880"/>
-                                </a:xfrm>
-                              </wpg:grpSpPr>
-                              <wps:wsp>
-                                <wps:cNvPr id="270" name="Straight Connector 270"/>
-                                <wps:cNvCnPr/>
-                                <wps:spPr>
-                                  <a:xfrm flipH="1">
-                                    <a:off x="0" y="2636520"/>
-                                    <a:ext cx="2308860" cy="15240"/>
-                                  </a:xfrm>
-                                  <a:prstGeom prst="line">
-                                    <a:avLst/>
-                                  </a:prstGeom>
-                                </wps:spPr>
-                                <wps:style>
-                                  <a:lnRef idx="1">
-                                    <a:schemeClr val="accent1"/>
-                                  </a:lnRef>
-                                  <a:fillRef idx="0">
-                                    <a:schemeClr val="accent1"/>
-                                  </a:fillRef>
-                                  <a:effectRef idx="0">
-                                    <a:schemeClr val="accent1"/>
-                                  </a:effectRef>
-                                  <a:fontRef idx="minor">
-                                    <a:schemeClr val="tx1"/>
-                                  </a:fontRef>
-                                </wps:style>
-                                <wps:bodyPr/>
-                              </wps:wsp>
-                              <wps:wsp>
-                                <wps:cNvPr id="271" name="Straight Connector 271"/>
-                                <wps:cNvCnPr/>
-                                <wps:spPr>
-                                  <a:xfrm flipV="1">
-                                    <a:off x="15240" y="0"/>
-                                    <a:ext cx="7620" cy="2659380"/>
-                                  </a:xfrm>
-                                  <a:prstGeom prst="line">
-                                    <a:avLst/>
-                                  </a:prstGeom>
-                                </wps:spPr>
-                                <wps:style>
-                                  <a:lnRef idx="1">
-                                    <a:schemeClr val="accent1"/>
-                                  </a:lnRef>
-                                  <a:fillRef idx="0">
-                                    <a:schemeClr val="accent1"/>
-                                  </a:fillRef>
-                                  <a:effectRef idx="0">
-                                    <a:schemeClr val="accent1"/>
-                                  </a:effectRef>
-                                  <a:fontRef idx="minor">
-                                    <a:schemeClr val="tx1"/>
-                                  </a:fontRef>
-                                </wps:style>
-                                <wps:bodyPr/>
-                              </wps:wsp>
-                              <wps:wsp>
-                                <wps:cNvPr id="272" name="Straight Arrow Connector 272"/>
-                                <wps:cNvCnPr/>
-                                <wps:spPr>
-                                  <a:xfrm>
-                                    <a:off x="2308860" y="2392680"/>
-                                    <a:ext cx="7620" cy="457200"/>
-                                  </a:xfrm>
-                                  <a:prstGeom prst="straightConnector1">
-                                    <a:avLst/>
-                                  </a:prstGeom>
-                                  <a:ln>
-                                    <a:tailEnd type="triangle"/>
-                                  </a:ln>
-                                </wps:spPr>
-                                <wps:style>
-                                  <a:lnRef idx="1">
-                                    <a:schemeClr val="accent1"/>
-                                  </a:lnRef>
-                                  <a:fillRef idx="0">
-                                    <a:schemeClr val="accent1"/>
-                                  </a:fillRef>
-                                  <a:effectRef idx="0">
-                                    <a:schemeClr val="accent1"/>
-                                  </a:effectRef>
-                                  <a:fontRef idx="minor">
-                                    <a:schemeClr val="tx1"/>
-                                  </a:fontRef>
-                                </wps:style>
-                                <wps:bodyPr/>
-                              </wps:wsp>
-                            </wpg:grpSp>
-                            <wps:wsp>
-                              <wps:cNvPr id="273" name="Text Box 2"/>
-                              <wps:cNvSpPr txBox="1">
-                                <a:spLocks noChangeArrowheads="1"/>
-                              </wps:cNvSpPr>
-                              <wps:spPr bwMode="auto">
-                                <a:xfrm>
-                                  <a:off x="2887980" y="2499360"/>
-                                  <a:ext cx="1066800" cy="274320"/>
-                                </a:xfrm>
-                                <a:prstGeom prst="rect">
-                                  <a:avLst/>
-                                </a:prstGeom>
-                                <a:solidFill>
-                                  <a:srgbClr val="FFFFFF"/>
-                                </a:solidFill>
-                                <a:ln w="9525">
-                                  <a:noFill/>
-                                  <a:miter lim="800000"/>
-                                  <a:headEnd/>
-                                  <a:tailEnd/>
-                                </a:ln>
-                              </wps:spPr>
-                              <wps:txbx>
-                                <w:txbxContent>
-                                  <w:p>
-                                    <w:pPr>
-                                      <w:jc w:val="center"/>
-                                      <w:rPr>
-                                        <w:rFonts w:ascii="Times New Roman" w:hAnsi="Times New Roman" w:cs="Times New Roman"/>
-                                        <w:color w:val="000000" w:themeColor="text1"/>
-                                      </w:rPr>
-                                    </w:pPr>
-                                    <w:r>
-                                      <w:rPr>
-                                        <w:rFonts w:ascii="Times New Roman" w:hAnsi="Times New Roman" w:cs="Times New Roman"/>
-                                        <w:color w:val="000000" w:themeColor="text1"/>
-                                      </w:rPr>
-                                      <w:t xml:space="preserve">Trigger a zap </w:t>
-                                    </w:r>
-                                  </w:p>
-                                </w:txbxContent>
-                              </wps:txbx>
-                              <wps:bodyPr rot="0" vert="horz" wrap="square" lIns="91440" tIns="45720" rIns="91440" bIns="45720" anchor="t" anchorCtr="0">
-                                <a:noAutofit/>
-                              </wps:bodyPr>
-                            </wps:wsp>
-                            <wps:wsp>
-                              <wps:cNvPr id="274" name="Text Box 2"/>
-                              <wps:cNvSpPr txBox="1">
-                                <a:spLocks noChangeArrowheads="1"/>
-                              </wps:cNvSpPr>
-                              <wps:spPr bwMode="auto">
-                                <a:xfrm>
-                                  <a:off x="0" y="2735580"/>
-                                  <a:ext cx="2087880" cy="266700"/>
-                                </a:xfrm>
-                                <a:prstGeom prst="rect">
-                                  <a:avLst/>
-                                </a:prstGeom>
-                                <a:solidFill>
-                                  <a:srgbClr val="FFFFFF"/>
-                                </a:solidFill>
-                                <a:ln w="9525">
-                                  <a:noFill/>
-                                  <a:miter lim="800000"/>
-                                  <a:headEnd/>
-                                  <a:tailEnd/>
-                                </a:ln>
-                              </wps:spPr>
-                              <wps:txbx>
-                                <w:txbxContent>
-                                  <w:p>
-                                    <w:pPr>
-                                      <w:jc w:val="center"/>
-                                      <w:rPr>
-                                        <w:rFonts w:ascii="Times New Roman" w:hAnsi="Times New Roman" w:cs="Times New Roman"/>
-                                        <w:color w:val="000000" w:themeColor="text1"/>
-                                        <w:sz w:val="20"/>
-                                        <w:szCs w:val="20"/>
-                                      </w:rPr>
-                                    </w:pPr>
-                                    <w:r>
-                                      <w:rPr>
-                                        <w:rFonts w:ascii="Times New Roman" w:hAnsi="Times New Roman" w:cs="Times New Roman"/>
-                                        <w:color w:val="000000" w:themeColor="text1"/>
-                                        <w:sz w:val="20"/>
-                                        <w:szCs w:val="20"/>
-                                      </w:rPr>
-                                      <w:t>Notify data saved and zap triggered</w:t>
-                                    </w:r>
-                                  </w:p>
-                                </w:txbxContent>
-                              </wps:txbx>
-                              <wps:bodyPr rot="0" vert="horz" wrap="square" lIns="91440" tIns="45720" rIns="91440" bIns="45720" anchor="t" anchorCtr="0">
-                                <a:noAutofit/>
-                              </wps:bodyPr>
-                            </wps:wsp>
-                          </wpg:grpSp>
-                        </wpg:grpSp>
-                      </wpg:grpSp>
-                    </wpg:wgp>
-                  </a:graphicData>
-                </a:graphic>
-                <wp14:sizeRelH relativeFrom="margin">
-                  <wp14:pctWidth>0</wp14:pctWidth>
-                </wp14:sizeRelH>
-                <wp14:sizeRelV relativeFrom="margin">
-                  <wp14:pctHeight>0</wp14:pctHeight>
-                </wp14:sizeRelV>
-              </wp:anchor>
-            </w:drawing>
-          </mc:Choice>
-          <mc:Fallback>
-            <w:pict>
-              <v:group w14:anchorId="455AC51B" id="Group 240" o:spid="_x0000_s1102" style="position:absolute;margin-left:-1.2pt;margin-top:26.65pt;width:463.2pt;height:483.6pt;z-index:251726848;mso-position-horizontal-relative:margin;mso-width-relative:margin;mso-height-relative:margin" coordsize="55092,52197" o:gfxdata="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">
-                <v:shape id="Straight Arrow Connector 241" o:spid="_x0000_s1103" type="#_x0000_t32" style="position:absolute;left:5029;top:2362;width:6172;height:0;visibility:visible;mso-wrap-style:square" o:connectortype="straight" o:gfxdata="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" strokecolor="#4472c4 [3204]" strokeweight=".5pt">
-                  <v:stroke endarrow="block" joinstyle="miter"/>
-                </v:shape>
-                <v:group id="Group 242" o:spid="_x0000_s1104" style="position:absolute;width:55092;height:52197" coordsize="55092,52197" o:gfxdata="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">
-                  <v:group id="Group 243" o:spid="_x0000_s1105" style="position:absolute;left:21488;top:30632;width:22708;height:21565" coordsize="22707,21564" o:gfxdata="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">
-                    <v:group id="Group 244" o:spid="_x0000_s1106" style="position:absolute;width:22707;height:21564" coordsize="22707,21564" o:gfxdata="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">
-                      <v:shape id="Text Box 2" o:spid="_x0000_s1107" type="#_x0000_t202" style="position:absolute;left:6629;top:6781;width:16078;height:2972;visibility:visible;mso-wrap-style:square;v-text-anchor:top" o:gfxdata="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" stroked="f">
-                        <v:textbox>
-                          <w:txbxContent>
-                            <w:p>
-                              <w:pPr>
-                                <w:rPr>
-                                  <w:rFonts w:ascii="Times New Roman" w:hAnsi="Times New Roman" w:cs="Times New Roman"/>
-                                  <w:color w:val="000000" w:themeColor="text1"/>
-                                </w:rPr>
-                              </w:pPr>
-                              <w:r>
-                                <w:rPr>
-                                  <w:rFonts w:ascii="Times New Roman" w:hAnsi="Times New Roman" w:cs="Times New Roman"/>
-                                  <w:color w:val="000000" w:themeColor="text1"/>
-                                </w:rPr>
-                                <w:t>Add table name as a row</w:t>
-                              </w:r>
-                            </w:p>
-                          </w:txbxContent>
-                        </v:textbox>
-                      </v:shape>
-                      <v:roundrect id="Rectangle: Rounded Corners 246" o:spid="_x0000_s1108" style="position:absolute;width:13106;height:21564;visibility:visible;mso-wrap-style:square;v-text-anchor:middle" arcsize="10923f" o:gfxdata="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" filled="f" strokecolor="#1f3763 [1604]" strokeweight="1pt">
-                        <v:stroke joinstyle="miter"/>
-                        <v:textbox>
-                          <w:txbxContent>
-                            <w:p>
-                              <w:pPr>
-                                <w:jc w:val="center"/>
-                              </w:pPr>
-                            </w:p>
-                            <w:p>
-                              <w:pPr>
-                                <w:jc w:val="center"/>
-                              </w:pPr>
-                            </w:p>
-                            <w:p>
-                              <w:pPr>
-                                <w:jc w:val="center"/>
-                              </w:pPr>
-                            </w:p>
-                            <w:p>
-                              <w:pPr>
-                                <w:jc w:val="center"/>
-                              </w:pPr>
-                            </w:p>
-                            <w:p>
-                              <w:pPr>
-                                <w:jc w:val="center"/>
-                              </w:pPr>
-                            </w:p>
-                            <w:p>
-                              <w:pPr>
-                                <w:jc w:val="center"/>
-                              </w:pPr>
-                            </w:p>
-                            <w:p>
-                              <w:pPr>
-                                <w:jc w:val="center"/>
-                                <w:rPr>
-                                  <w:rFonts w:ascii="Times New Roman" w:hAnsi="Times New Roman" w:cs="Times New Roman"/>
-                                  <w:color w:val="000000" w:themeColor="text1"/>
-                                  <w:sz w:val="28"/>
-                                  <w:szCs w:val="28"/>
-                                </w:rPr>
-                              </w:pPr>
-                              <w:r>
-                                <w:rPr>
-                                  <w:rFonts w:ascii="Times New Roman" w:hAnsi="Times New Roman" w:cs="Times New Roman"/>
-                                  <w:color w:val="000000" w:themeColor="text1"/>
-                                  <w:sz w:val="28"/>
-                                  <w:szCs w:val="28"/>
-                                </w:rPr>
-                                <w:t>A ZAP</w:t>
-                              </w:r>
-                            </w:p>
-                          </w:txbxContent>
-                        </v:textbox>
-                      </v:roundrect>
-                      <v:roundrect id="Rectangle: Rounded Corners 247" o:spid="_x0000_s1109" style="position:absolute;left:1295;top:2667;width:10363;height:3581;visibility:visible;mso-wrap-style:square;v-text-anchor:middle" arcsize="10923f" o:gfxdata="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" filled="f" strokecolor="#1f3763 [1604]" strokeweight="1pt">
-                        <v:stroke joinstyle="miter"/>
-                        <v:textbox>
-                          <w:txbxContent>
-                            <w:p>
-                              <w:pPr>
-                                <w:jc w:val="center"/>
-                                <w:rPr>
-                                  <w:color w:val="000000" w:themeColor="text1"/>
-                                </w:rPr>
-                              </w:pPr>
-                              <w:proofErr w:type="spellStart"/>
-                              <w:r>
-                                <w:rPr>
-                                  <w:rFonts w:ascii="Times New Roman" w:hAnsi="Times New Roman" w:cs="Times New Roman"/>
-                                  <w:color w:val="000000" w:themeColor="text1"/>
-                                </w:rPr>
-                                <w:t>Webhook</w:t>
-                              </w:r>
-                              <w:proofErr w:type="spellEnd"/>
-                            </w:p>
-                          </w:txbxContent>
-                        </v:textbox>
-                      </v:roundrect>
-                    </v:group>
-                    <v:roundrect id="Rectangle: Rounded Corners 248" o:spid="_x0000_s1110" style="position:absolute;left:1219;top:10591;width:10896;height:3506;visibility:visible;mso-wrap-style:square;v-text-anchor:middle" arcsize="10923f" o:gfxdata="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" filled="f" strokecolor="#1f3763 [1604]" strokeweight="1pt">
-                      <v:stroke joinstyle="miter"/>
-                      <v:textbox>
-                        <w:txbxContent>
-                          <w:p>
-                            <w:pPr>
-                              <w:jc w:val="center"/>
-                              <w:rPr>
-                                <w:color w:val="000000" w:themeColor="text1"/>
-                              </w:rPr>
-                            </w:pPr>
-                            <w:r>
-                              <w:rPr>
-                                <w:color w:val="000000" w:themeColor="text1"/>
-                              </w:rPr>
-                              <w:t xml:space="preserve">Google </w:t>
-                            </w:r>
-                            <w:r>
-                              <w:rPr>
-                                <w:rFonts w:ascii="Times New Roman" w:hAnsi="Times New Roman" w:cs="Times New Roman"/>
-                                <w:color w:val="000000" w:themeColor="text1"/>
-                              </w:rPr>
-                              <w:t>Sheets</w:t>
-                            </w:r>
-                          </w:p>
-                        </w:txbxContent>
-                      </v:textbox>
-                    </v:roundrect>
-                    <v:shape id="Straight Arrow Connector 249" o:spid="_x0000_s1111" type="#_x0000_t32" style="position:absolute;left:6248;top:6324;width:0;height:4267;visibility:visible;mso-wrap-style:square" o:connectortype="straight" o:gfxdata="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" strokecolor="#4472c4 [3204]" strokeweight=".5pt">
-                      <v:stroke endarrow="block" joinstyle="miter"/>
-                    </v:shape>
-                  </v:group>
-                  <v:group id="Group 250" o:spid="_x0000_s1112" style="position:absolute;width:55092;height:32232" coordsize="55092,32232" o:gfxdata="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">
-                    <v:group id="Group 251" o:spid="_x0000_s1113" style="position:absolute;left:7239;width:47853;height:26136" coordsize="47853,26136" o:gfxdata="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">
-                      <v:group id="Group 252" o:spid="_x0000_s1114" style="position:absolute;top:14782;width:39547;height:11354" coordsize="39547,11353" o:gfxdata="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">
-                        <v:roundrect id="Rectangle: Rounded Corners 253" o:spid="_x0000_s1115" style="position:absolute;left:6629;top:3886;width:32918;height:7467;visibility:visible;mso-wrap-style:square;v-text-anchor:middle" arcsize="10923f" o:gfxdata="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" filled="f" strokecolor="#1f3763 [1604]" strokeweight="1pt">
-                          <v:stroke joinstyle="miter"/>
-                          <v:textbox>
-                            <w:txbxContent>
-                              <w:p>
-                                <w:pPr>
-                                  <w:jc w:val="center"/>
-                                  <w:rPr>
-                                    <w:rFonts w:ascii="Times New Roman" w:hAnsi="Times New Roman" w:cs="Times New Roman"/>
-                                    <w:color w:val="000000" w:themeColor="text1"/>
-                                  </w:rPr>
-                                </w:pPr>
-                                <w:r>
-                                  <w:rPr>
-                                    <w:rFonts w:ascii="Times New Roman" w:hAnsi="Times New Roman" w:cs="Times New Roman"/>
-                                    <w:color w:val="000000" w:themeColor="text1"/>
-                                  </w:rPr>
-                                  <w:t>Business Logic (Back End)</w:t>
-                                </w:r>
-                              </w:p>
-                              <w:p>
-                                <w:pPr>
-                                  <w:jc w:val="center"/>
-                                  <w:rPr>
-                                    <w:rFonts w:ascii="Times New Roman" w:hAnsi="Times New Roman" w:cs="Times New Roman"/>
-                                    <w:color w:val="000000" w:themeColor="text1"/>
-                                  </w:rPr>
-                                </w:pPr>
-                                <w:r>
-                                  <w:rPr>
-                                    <w:rFonts w:ascii="Times New Roman" w:hAnsi="Times New Roman" w:cs="Times New Roman"/>
-                                    <w:color w:val="000000" w:themeColor="text1"/>
-                                  </w:rPr>
-                                  <w:t>NodeJS-Express</w:t>
-                                </w:r>
-                              </w:p>
-                            </w:txbxContent>
-                          </v:textbox>
-                        </v:roundrect>
-                        <v:shape id="Straight Arrow Connector 254" o:spid="_x0000_s1116" type="#_x0000_t32" style="position:absolute;left:15697;width:0;height:3733;visibility:visible;mso-wrap-style:square" o:connectortype="straight" o:gfxdata="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" strokecolor="#4472c4 [3204]" strokeweight=".5pt">
-                          <v:stroke endarrow="block" joinstyle="miter"/>
-                        </v:shape>
-                        <v:shape id="Text Box 2" o:spid="_x0000_s1117" type="#_x0000_t202" style="position:absolute;top:533;width:14020;height:2515;visibility:visible;mso-wrap-style:square;v-text-anchor:top" o:gfxdata="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" stroked="f">
-                          <v:textbox>
-                            <w:txbxContent>
-                              <w:p>
-                                <w:pPr>
-                                  <w:rPr>
-                                    <w:rFonts w:ascii="Times New Roman" w:hAnsi="Times New Roman" w:cs="Times New Roman"/>
-                                    <w:sz w:val="18"/>
-                                    <w:szCs w:val="18"/>
-                                  </w:rPr>
-                                </w:pPr>
-                                <w:r>
-                                  <w:rPr>
-                                    <w:rFonts w:ascii="Times New Roman" w:hAnsi="Times New Roman" w:cs="Times New Roman"/>
-                                    <w:sz w:val="18"/>
-                                    <w:szCs w:val="18"/>
-                                  </w:rPr>
-                                  <w:t>Post data via microservice se</w:t>
-                                </w:r>
-                              </w:p>
-                            </w:txbxContent>
-                          </v:textbox>
-                        </v:shape>
-                      </v:group>
-                      <v:group id="Group 211" o:spid="_x0000_s1118" style="position:absolute;left:3733;width:44120;height:18592" coordsize="44119,18592" o:gfxdata="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">
-                        <v:shape id="Straight Arrow Connector 213" o:spid="_x0000_s1119" type="#_x0000_t32" style="position:absolute;left:28651;top:4648;width:76;height:3276;visibility:visible;mso-wrap-style:square" o:connectortype="straight" o:gfxdata="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" strokecolor="#4472c4 [3204]" strokeweight=".5pt">
-                          <v:stroke endarrow="block" joinstyle="miter"/>
-                        </v:shape>
-                        <v:group id="Group 256" o:spid="_x0000_s1120" style="position:absolute;width:44119;height:18592" coordsize="44119,18592" o:gfxdata="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">
-                          <v:shape id="Straight Arrow Connector 257" o:spid="_x0000_s1121" type="#_x0000_t32" style="position:absolute;left:7010;top:4724;width:0;height:3505;visibility:visible;mso-wrap-style:square" o:connectortype="straight" o:gfxdata="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" strokecolor="#4472c4 [3204]" strokeweight=".5pt">
-                            <v:stroke endarrow="block" joinstyle="miter"/>
-                          </v:shape>
-                          <v:shape id="Straight Arrow Connector 258" o:spid="_x0000_s1122" type="#_x0000_t32" style="position:absolute;left:28575;top:14554;width:0;height:4038;visibility:visible;mso-wrap-style:square" o:connectortype="straight" o:gfxdata="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" strokecolor="#4472c4 [3204]" strokeweight=".5pt">
-                            <v:stroke endarrow="block" joinstyle="miter"/>
-                          </v:shape>
-                          <v:group id="Group 259" o:spid="_x0000_s1123" style="position:absolute;width:44119;height:17678" coordsize="44119,17678" o:gfxdata="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">
-                            <v:group id="Group 260" o:spid="_x0000_s1124" style="position:absolute;width:36880;height:14782" coordsize="36880,14782" o:gfxdata="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">
-                              <v:roundrect id="Rectangle: Rounded Corners 261" o:spid="_x0000_s1125" style="position:absolute;width:36880;height:4724;visibility:visible;mso-wrap-style:square;v-text-anchor:middle" arcsize="10923f" o:gfxdata="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" filled="f" strokecolor="#1f3763 [1604]" strokeweight="1pt">
-                                <v:stroke joinstyle="miter"/>
-                                <v:textbox>
-                                  <w:txbxContent>
-                                    <w:p>
-                                      <w:pPr>
-                                        <w:jc w:val="center"/>
-                                        <w:rPr>
-                                          <w:rFonts w:ascii="Times New Roman" w:hAnsi="Times New Roman" w:cs="Times New Roman"/>
-                                          <w:color w:val="000000" w:themeColor="text1"/>
-                                        </w:rPr>
-                                      </w:pPr>
-                                      <w:r>
-                                        <w:rPr>
-                                          <w:rFonts w:ascii="Times New Roman" w:hAnsi="Times New Roman" w:cs="Times New Roman"/>
-                                          <w:color w:val="000000" w:themeColor="text1"/>
-                                        </w:rPr>
-                                        <w:t>Users</w:t>
-                                      </w:r>
-                                    </w:p>
-                                  </w:txbxContent>
-                                </v:textbox>
-                              </v:roundrect>
-                              <v:roundrect id="Rectangle: Rounded Corners 262" o:spid="_x0000_s1126" style="position:absolute;left:1524;top:8305;width:13716;height:6477;visibility:visible;mso-wrap-style:square;v-text-anchor:middle" arcsize="10923f" o:gfxdata="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" filled="f" strokecolor="#1f3763 [1604]" strokeweight="1pt">
-                                <v:stroke joinstyle="miter"/>
-                                <v:textbox>
-                                  <w:txbxContent>
-                                    <w:p>
-                                      <w:pPr>
-                                        <w:jc w:val="center"/>
-                                        <w:rPr>
-                                          <w:rFonts w:ascii="Times New Roman" w:hAnsi="Times New Roman" w:cs="Times New Roman"/>
-                                          <w:color w:val="000000" w:themeColor="text1"/>
-                                        </w:rPr>
-                                      </w:pPr>
-                                      <w:r>
-                                        <w:rPr>
-                                          <w:rFonts w:ascii="Times New Roman" w:hAnsi="Times New Roman" w:cs="Times New Roman"/>
-                                          <w:color w:val="000000" w:themeColor="text1"/>
-                                        </w:rPr>
-                                        <w:t>Web App (Front End)</w:t>
-                                      </w:r>
-                                    </w:p>
-                                  </w:txbxContent>
-                                </v:textbox>
-                              </v:roundrect>
-                              <v:shape id="Text Box 2" o:spid="_x0000_s1127" type="#_x0000_t202" style="position:absolute;left:7543;top:5334;width:10135;height:2514;visibility:visible;mso-wrap-style:square;v-text-anchor:top" o:gfxdata="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" stroked="f">
-                                <v:textbox>
-                                  <w:txbxContent>
-                                    <w:p>
-                                      <w:pPr>
-                                        <w:rPr>
-                                          <w:rFonts w:ascii="Times New Roman" w:hAnsi="Times New Roman" w:cs="Times New Roman"/>
-                                          <w:sz w:val="18"/>
-                                          <w:szCs w:val="18"/>
-                                        </w:rPr>
-                                      </w:pPr>
-                                      <w:r>
-                                        <w:rPr>
-                                          <w:rFonts w:ascii="Times New Roman" w:hAnsi="Times New Roman" w:cs="Times New Roman"/>
-                                          <w:sz w:val="18"/>
-                                          <w:szCs w:val="18"/>
-                                        </w:rPr>
-                                        <w:t>Add data to table</w:t>
-                                      </w:r>
-                                    </w:p>
-                                  </w:txbxContent>
-                                </v:textbox>
-                              </v:shape>
-                            </v:group>
-                            <v:group id="Group 264" o:spid="_x0000_s1128" style="position:absolute;left:21640;top:5105;width:22479;height:12573" coordsize="22479,12573" o:gfxdata="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">
-                              <v:roundrect id="Rectangle: Rounded Corners 265" o:spid="_x0000_s1129" style="position:absolute;top:2743;width:14173;height:6705;visibility:visible;mso-wrap-style:square;v-text-anchor:middle" arcsize="10923f" o:gfxdata="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" filled="f" strokecolor="#1f3763 [1604]" strokeweight="1pt">
-                                <v:stroke joinstyle="miter"/>
-                                <v:textbox>
-                                  <w:txbxContent>
-                                    <w:p>
-                                      <w:pPr>
-                                        <w:jc w:val="center"/>
-                                        <w:rPr>
-                                          <w:rFonts w:ascii="Times New Roman" w:hAnsi="Times New Roman" w:cs="Times New Roman"/>
-                                          <w:color w:val="000000" w:themeColor="text1"/>
-                                        </w:rPr>
-                                      </w:pPr>
-                                      <w:r>
-                                        <w:rPr>
-                                          <w:rFonts w:ascii="Times New Roman" w:hAnsi="Times New Roman" w:cs="Times New Roman"/>
-                                          <w:color w:val="000000" w:themeColor="text1"/>
-                                        </w:rPr>
-                                        <w:t>Mobile App (Front End)</w:t>
-                                      </w:r>
-                                    </w:p>
-                                  </w:txbxContent>
-                                </v:textbox>
-                              </v:roundrect>
-                              <v:shape id="Text Box 2" o:spid="_x0000_s1130" type="#_x0000_t202" style="position:absolute;left:7467;width:10135;height:2514;visibility:visible;mso-wrap-style:square;v-text-anchor:top" o:gfxdata="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" stroked="f">
-                                <v:textbox>
-                                  <w:txbxContent>
-                                    <w:p>
-                                      <w:pPr>
-                                        <w:rPr>
-                                          <w:rFonts w:ascii="Times New Roman" w:hAnsi="Times New Roman" w:cs="Times New Roman"/>
-                                          <w:sz w:val="18"/>
-                                          <w:szCs w:val="18"/>
-                                        </w:rPr>
-                                      </w:pPr>
-                                      <w:r>
-                                        <w:rPr>
-                                          <w:rFonts w:ascii="Times New Roman" w:hAnsi="Times New Roman" w:cs="Times New Roman"/>
-                                          <w:sz w:val="18"/>
-                                          <w:szCs w:val="18"/>
-                                        </w:rPr>
-                                        <w:t>Add data to table</w:t>
-                                      </w:r>
-                                    </w:p>
-                                  </w:txbxContent>
-                                </v:textbox>
-                              </v:shape>
-                              <v:shape id="Text Box 2" o:spid="_x0000_s1131" type="#_x0000_t202" style="position:absolute;left:8077;top:10058;width:14402;height:2515;visibility:visible;mso-wrap-style:square;v-text-anchor:top" o:gfxdata="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" stroked="f">
-                                <v:textbox>
-                                  <w:txbxContent>
-                                    <w:p>
-                                      <w:pPr>
-                                        <w:rPr>
-                                          <w:rFonts w:ascii="Times New Roman" w:hAnsi="Times New Roman" w:cs="Times New Roman"/>
-                                          <w:sz w:val="18"/>
-                                          <w:szCs w:val="18"/>
-                                        </w:rPr>
-                                      </w:pPr>
-                                      <w:r>
-                                        <w:rPr>
-                                          <w:rFonts w:ascii="Times New Roman" w:hAnsi="Times New Roman" w:cs="Times New Roman"/>
-                                          <w:sz w:val="18"/>
-                                          <w:szCs w:val="18"/>
-                                        </w:rPr>
-                                        <w:t>Post data via microservice</w:t>
-                                      </w:r>
-                                    </w:p>
-                                  </w:txbxContent>
-                                </v:textbox>
-                              </v:shape>
-                            </v:group>
-                          </v:group>
-                        </v:group>
-                      </v:group>
-                    </v:group>
-                    <v:group id="Group 268" o:spid="_x0000_s1132" style="position:absolute;top:2209;width:39547;height:30023" coordsize="39547,30022" o:gfxdata="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">
-                      <v:group id="Group 269" o:spid="_x0000_s1133" style="position:absolute;left:4724;width:23165;height:28498" coordsize="23164,28498" o:gfxdata="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">
-                        <v:line id="Straight Connector 270" o:spid="_x0000_s1134" style="position:absolute;flip:x;visibility:visible;mso-wrap-style:square" from="0,26365" to="23088,26517" o:connectortype="straight" o:gfxdata="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" strokecolor="#4472c4 [3204]" strokeweight=".5pt">
-                          <v:stroke joinstyle="miter"/>
-                        </v:line>
-                        <v:line id="Straight Connector 271" o:spid="_x0000_s1135" style="position:absolute;flip:y;visibility:visible;mso-wrap-style:square" from="152,0" to="228,26593" o:connectortype="straight" o:gfxdata="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" strokecolor="#4472c4 [3204]" strokeweight=".5pt">
-                          <v:stroke joinstyle="miter"/>
-                        </v:line>
-                        <v:shape id="Straight Arrow Connector 272" o:spid="_x0000_s1136" type="#_x0000_t32" style="position:absolute;left:23088;top:23926;width:76;height:4572;visibility:visible;mso-wrap-style:square" o:connectortype="straight" o:gfxdata="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" strokecolor="#4472c4 [3204]" strokeweight=".5pt">
-                          <v:stroke endarrow="block" joinstyle="miter"/>
-                        </v:shape>
-                      </v:group>
-                      <v:shape id="Text Box 2" o:spid="_x0000_s1137" type="#_x0000_t202" style="position:absolute;left:28879;top:24993;width:10668;height:2743;visibility:visible;mso-wrap-style:square;v-text-anchor:top" o:gfxdata="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" stroked="f">
-                        <v:textbox>
-                          <w:txbxContent>
-                            <w:p>
-                              <w:pPr>
-                                <w:jc w:val="center"/>
-                                <w:rPr>
-                                  <w:rFonts w:ascii="Times New Roman" w:hAnsi="Times New Roman" w:cs="Times New Roman"/>
-                                  <w:color w:val="000000" w:themeColor="text1"/>
-                                </w:rPr>
-                              </w:pPr>
-                              <w:r>
-                                <w:rPr>
-                                  <w:rFonts w:ascii="Times New Roman" w:hAnsi="Times New Roman" w:cs="Times New Roman"/>
-                                  <w:color w:val="000000" w:themeColor="text1"/>
-                                </w:rPr>
-                                <w:t xml:space="preserve">Trigger a zap </w:t>
-                              </w:r>
-                            </w:p>
-                          </w:txbxContent>
-                        </v:textbox>
-                      </v:shape>
-                      <v:shape id="Text Box 2" o:spid="_x0000_s1138" type="#_x0000_t202" style="position:absolute;top:27355;width:20878;height:2667;visibility:visible;mso-wrap-style:square;v-text-anchor:top" o:gfxdata="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" stroked="f">
-                        <v:textbox>
-                          <w:txbxContent>
-                            <w:p>
-                              <w:pPr>
-                                <w:jc w:val="center"/>
-                                <w:rPr>
-                                  <w:rFonts w:ascii="Times New Roman" w:hAnsi="Times New Roman" w:cs="Times New Roman"/>
-                                  <w:color w:val="000000" w:themeColor="text1"/>
-                                  <w:sz w:val="20"/>
-                                  <w:szCs w:val="20"/>
-                                </w:rPr>
-                              </w:pPr>
-                              <w:r>
-                                <w:rPr>
-                                  <w:rFonts w:ascii="Times New Roman" w:hAnsi="Times New Roman" w:cs="Times New Roman"/>
-                                  <w:color w:val="000000" w:themeColor="text1"/>
-                                  <w:sz w:val="20"/>
-                                  <w:szCs w:val="20"/>
-                                </w:rPr>
-                                <w:t>Notify data saved and zap triggered</w:t>
-                              </w:r>
-                            </w:p>
-                          </w:txbxContent>
-                        </v:textbox>
-                      </v:shape>
-                    </v:group>
-                  </v:group>
-                </v:group>
-                <w10:wrap anchorx="margin"/>
-              </v:group>
-            </w:pict>
-          </mc:Fallback>
-        </mc:AlternateContent>
-      </w:r>
-    </w:p>
-    <w:p>
-      <w:pPr>
-        <w:spacing w:line="276" w:lineRule="auto"/>
-        <w:rPr>
-          <w:rFonts w:ascii="Times New Roman" w:hAnsi="Times New Roman" w:cs="Times New Roman"/>
-          <w:sz w:val="28"/>
-          <w:szCs w:val="28"/>
-        </w:rPr>
-      </w:pPr>
-    </w:p>
-    <w:p>
-      <w:pPr>
-        <w:spacing w:line="276" w:lineRule="auto"/>
-        <w:rPr>
-          <w:rFonts w:ascii="Times New Roman" w:hAnsi="Times New Roman" w:cs="Times New Roman"/>
-          <w:sz w:val="28"/>
-          <w:szCs w:val="28"/>
-        </w:rPr>
-      </w:pPr>
-    </w:p>
-    <w:p>
-      <w:pPr>
-        <w:spacing w:line="276" w:lineRule="auto"/>
-        <w:rPr>
-          <w:rFonts w:ascii="Times New Roman" w:hAnsi="Times New Roman" w:cs="Times New Roman"/>
-          <w:sz w:val="28"/>
-          <w:szCs w:val="28"/>
-        </w:rPr>
-      </w:pPr>
-    </w:p>
-    <w:p>
-      <w:pPr>
-        <w:spacing w:line="276" w:lineRule="auto"/>
-        <w:rPr>
-          <w:rFonts w:ascii="Times New Roman" w:hAnsi="Times New Roman" w:cs="Times New Roman"/>
-          <w:sz w:val="28"/>
-          <w:szCs w:val="28"/>
-        </w:rPr>
-      </w:pPr>
-    </w:p>
-    <w:p>
-      <w:pPr>
-        <w:spacing w:line="276" w:lineRule="auto"/>
-        <w:rPr>
-          <w:rFonts w:ascii="Times New Roman" w:hAnsi="Times New Roman" w:cs="Times New Roman"/>
-          <w:sz w:val="28"/>
-          <w:szCs w:val="28"/>
-        </w:rPr>
-      </w:pPr>
-    </w:p>
-    <w:p>
-      <w:pPr>
-        <w:spacing w:line="276" w:lineRule="auto"/>
-        <w:rPr>
-          <w:rFonts w:ascii="Times New Roman" w:hAnsi="Times New Roman" w:cs="Times New Roman"/>
-          <w:sz w:val="28"/>
-          <w:szCs w:val="28"/>
-        </w:rPr>
-      </w:pPr>
-    </w:p>
-    <w:p>
-      <w:pPr>
-        <w:spacing w:line="276" w:lineRule="auto"/>
-        <w:rPr>
-          <w:rFonts w:ascii="Times New Roman" w:hAnsi="Times New Roman" w:cs="Times New Roman"/>
-          <w:sz w:val="28"/>
-          <w:szCs w:val="28"/>
-        </w:rPr>
-      </w:pPr>
-    </w:p>
-    <w:p>
-      <w:pPr>
-        <w:spacing w:line="276" w:lineRule="auto"/>
-        <w:rPr>
-          <w:rFonts w:ascii="Times New Roman" w:hAnsi="Times New Roman" w:cs="Times New Roman"/>
-          <w:sz w:val="28"/>
-          <w:szCs w:val="28"/>
-        </w:rPr>
-      </w:pPr>
-    </w:p>
-    <w:p>
-      <w:pPr>
-        <w:spacing w:line="276" w:lineRule="auto"/>
-        <w:rPr>
-          <w:rFonts w:ascii="Times New Roman" w:hAnsi="Times New Roman" w:cs="Times New Roman"/>
-          <w:sz w:val="28"/>
-          <w:szCs w:val="28"/>
-        </w:rPr>
-      </w:pPr>
-    </w:p>
-    <w:p>
-      <w:pPr>
-        <w:spacing w:line="276" w:lineRule="auto"/>
-        <w:rPr>
-          <w:rFonts w:ascii="Times New Roman" w:hAnsi="Times New Roman" w:cs="Times New Roman"/>
-          <w:sz w:val="28"/>
-          <w:szCs w:val="28"/>
-        </w:rPr>
-      </w:pPr>
-    </w:p>
-    <w:p>
-      <w:pPr>
-        <w:spacing w:line="276" w:lineRule="auto"/>
-        <w:rPr>
-          <w:rFonts w:ascii="Times New Roman" w:hAnsi="Times New Roman" w:cs="Times New Roman"/>
-          <w:sz w:val="28"/>
-          <w:szCs w:val="28"/>
-        </w:rPr>
-      </w:pPr>
-    </w:p>
-    <w:p>
-      <w:pPr>
-        <w:spacing w:line="276" w:lineRule="auto"/>
-        <w:rPr>
-          <w:rFonts w:ascii="Times New Roman" w:hAnsi="Times New Roman" w:cs="Times New Roman"/>
-          <w:sz w:val="28"/>
-          <w:szCs w:val="28"/>
-        </w:rPr>
-      </w:pPr>
-    </w:p>
-    <w:p>
-      <w:pPr>
-        <w:spacing w:line="276" w:lineRule="auto"/>
-        <w:rPr>
-          <w:rFonts w:ascii="Times New Roman" w:hAnsi="Times New Roman" w:cs="Times New Roman"/>
-          <w:sz w:val="28"/>
-          <w:szCs w:val="28"/>
-        </w:rPr>
-      </w:pPr>
-    </w:p>
-    <w:p>
-      <w:pPr>
-        <w:spacing w:line="276" w:lineRule="auto"/>
-        <w:rPr>
-          <w:rFonts w:ascii="Times New Roman" w:hAnsi="Times New Roman" w:cs="Times New Roman"/>
-          <w:sz w:val="28"/>
-          <w:szCs w:val="28"/>
-        </w:rPr>
-      </w:pPr>
-    </w:p>
-    <w:p>
-      <w:pPr>
-        <w:spacing w:line="276" w:lineRule="auto"/>
-        <w:rPr>
-          <w:rFonts w:ascii="Times New Roman" w:hAnsi="Times New Roman" w:cs="Times New Roman"/>
-          <w:sz w:val="28"/>
-          <w:szCs w:val="28"/>
-        </w:rPr>
-      </w:pPr>
-    </w:p>
-    <w:p>
-      <w:pPr>
-        <w:spacing w:line="276" w:lineRule="auto"/>
-        <w:rPr>
-          <w:rFonts w:ascii="Times New Roman" w:hAnsi="Times New Roman" w:cs="Times New Roman"/>
-          <w:sz w:val="28"/>
-          <w:szCs w:val="28"/>
-        </w:rPr>
-      </w:pPr>
-    </w:p>
-    <w:p>
-      <w:pPr>
-        <w:spacing w:line="276" w:lineRule="auto"/>
-        <w:rPr>
-          <w:rFonts w:ascii="Times New Roman" w:hAnsi="Times New Roman" w:cs="Times New Roman"/>
-          <w:sz w:val="28"/>
-          <w:szCs w:val="28"/>
-        </w:rPr>
-      </w:pPr>
-    </w:p>
-    <w:p>
-      <w:pPr>
-        <w:spacing w:line="276" w:lineRule="auto"/>
-        <w:rPr>
-          <w:rFonts w:ascii="Times New Roman" w:hAnsi="Times New Roman" w:cs="Times New Roman"/>
-          <w:sz w:val="28"/>
-          <w:szCs w:val="28"/>
-        </w:rPr>
-      </w:pPr>
-    </w:p>
-    <w:p>
-      <w:pPr>
-        <w:spacing w:line="276" w:lineRule="auto"/>
-        <w:rPr>
-          <w:rFonts w:ascii="Times New Roman" w:hAnsi="Times New Roman" w:cs="Times New Roman"/>
-          <w:sz w:val="28"/>
-          <w:szCs w:val="28"/>
-        </w:rPr>
-      </w:pPr>
-    </w:p>
-    <w:p>
-      <w:pPr>
-        <w:spacing w:line="276" w:lineRule="auto"/>
-        <w:jc w:val="center"/>
-        <w:rPr>
-          <w:rFonts w:ascii="Times New Roman" w:hAnsi="Times New Roman" w:cs="Times New Roman"/>
-          <w:sz w:val="20"/>
-          <w:szCs w:val="20"/>
-        </w:rPr>
-      </w:pPr>
-      <w:r>
-        <w:rPr>
-          <w:rFonts w:ascii="Times New Roman" w:hAnsi="Times New Roman" w:cs="Times New Roman"/>
-          <w:sz w:val="20"/>
-          <w:szCs w:val="20"/>
-        </w:rPr>
-        <w:t xml:space="preserve">Figure </w:t>
-      </w:r>
-      <w:r>
-        <w:rPr>
-          <w:rFonts w:ascii="Times New Roman" w:hAnsi="Times New Roman" w:cs="Times New Roman"/>
-          <w:sz w:val="20"/>
-          <w:szCs w:val="20"/>
-        </w:rPr>
-        <w:t>3</w:t>
-      </w:r>
-      <w:r>
-        <w:rPr>
-          <w:rFonts w:ascii="Times New Roman" w:hAnsi="Times New Roman" w:cs="Times New Roman"/>
-          <w:sz w:val="20"/>
-          <w:szCs w:val="20"/>
-        </w:rPr>
-        <w:t>: Basic flow diagram with Python Flask as Back End</w:t>
-      </w:r>
-    </w:p>
-    <w:p>
-      <w:pPr>
-        <w:spacing w:line="276" w:lineRule="auto"/>
-        <w:rPr>
-          <w:rFonts w:ascii="Times New Roman" w:hAnsi="Times New Roman" w:cs="Times New Roman"/>
-          <w:sz w:val="28"/>
-          <w:szCs w:val="28"/>
-        </w:rPr>
-      </w:pPr>
-    </w:p>
-    <w:p>
-      <w:pPr>
-        <w:spacing w:line="276" w:lineRule="auto"/>
-        <w:rPr>
-          <w:rFonts w:ascii="Times New Roman" w:hAnsi="Times New Roman" w:cs="Times New Roman"/>
-          <w:sz w:val="28"/>
-          <w:szCs w:val="28"/>
-        </w:rPr>
-      </w:pPr>
-    </w:p>
-    <w:p>
-      <w:pPr>
-        <w:spacing w:line="276" w:lineRule="auto"/>
-        <w:ind w:firstLine="720"/>
-        <w:jc w:val="both"/>
-        <w:rPr>
-          <w:rFonts w:ascii="Times New Roman" w:hAnsi="Times New Roman" w:cs="Times New Roman"/>
-          <w:sz w:val="28"/>
-          <w:szCs w:val="28"/>
-        </w:rPr>
-      </w:pPr>
-      <w:r>
-        <w:rPr>
-          <w:rFonts w:ascii="Times New Roman" w:hAnsi="Times New Roman" w:cs="Times New Roman"/>
-          <w:sz w:val="28"/>
-          <w:szCs w:val="28"/>
-        </w:rPr>
-        <w:lastRenderedPageBreak/>
-        <w:t xml:space="preserve">Each team consists of one Back-End developer and two Front-End developers, one for Web Application and the other for Mobile Application.  </w:t>
-      </w:r>
-    </w:p>
-    <w:p>
-      <w:pPr>
-        <w:spacing w:line="276" w:lineRule="auto"/>
-        <w:rPr>
-          <w:rFonts w:ascii="Times New Roman" w:hAnsi="Times New Roman" w:cs="Times New Roman"/>
-          <w:sz w:val="28"/>
-          <w:szCs w:val="28"/>
-        </w:rPr>
-      </w:pPr>
-      <w:r>
-        <w:rPr>
-          <w:rFonts w:ascii="Times New Roman" w:hAnsi="Times New Roman" w:cs="Times New Roman"/>
-          <w:sz w:val="28"/>
-          <w:szCs w:val="28"/>
-        </w:rPr>
-        <w:t>Team PF</w:t>
-      </w:r>
-      <w:r>
-        <w:rPr>
-          <w:rFonts w:ascii="Times New Roman" w:hAnsi="Times New Roman" w:cs="Times New Roman"/>
-          <w:sz w:val="28"/>
-          <w:szCs w:val="28"/>
-        </w:rPr>
-        <w:t xml:space="preserve"> (Python-Flask)</w:t>
-      </w:r>
-      <w:r>
-        <w:rPr>
-          <w:rFonts w:ascii="Times New Roman" w:hAnsi="Times New Roman" w:cs="Times New Roman"/>
-          <w:sz w:val="28"/>
-          <w:szCs w:val="28"/>
-        </w:rPr>
-        <w:t>:</w:t>
-      </w:r>
-    </w:p>
-    <w:p>
-      <w:pPr>
-        <w:spacing w:line="276" w:lineRule="auto"/>
-        <w:ind w:left="720"/>
-        <w:rPr>
-          <w:rFonts w:ascii="Times New Roman" w:hAnsi="Times New Roman" w:cs="Times New Roman"/>
-          <w:sz w:val="24"/>
-          <w:szCs w:val="24"/>
-        </w:rPr>
-      </w:pPr>
-      <w:r>
-        <w:rPr>
-          <w:rFonts w:ascii="Times New Roman" w:hAnsi="Times New Roman" w:cs="Times New Roman"/>
-          <w:sz w:val="24"/>
-          <w:szCs w:val="24"/>
-        </w:rPr>
-        <w:t>Back</w:t>
-      </w:r>
-      <w:r>
-        <w:rPr>
-          <w:rFonts w:ascii="Times New Roman" w:hAnsi="Times New Roman" w:cs="Times New Roman"/>
-          <w:sz w:val="24"/>
-          <w:szCs w:val="24"/>
-        </w:rPr>
-        <w:t xml:space="preserve"> </w:t>
-      </w:r>
-      <w:r>
-        <w:rPr>
-          <w:rFonts w:ascii="Times New Roman" w:hAnsi="Times New Roman" w:cs="Times New Roman"/>
-          <w:sz w:val="24"/>
-          <w:szCs w:val="24"/>
-        </w:rPr>
-        <w:t xml:space="preserve">End: </w:t>
-      </w:r>
-      <w:r>
-        <w:rPr>
-          <w:rFonts w:ascii="Times New Roman" w:hAnsi="Times New Roman" w:cs="Times New Roman"/>
-          <w:sz w:val="24"/>
-          <w:szCs w:val="24"/>
-        </w:rPr>
-        <w:tab/>
-      </w:r>
-      <w:r>
-        <w:rPr>
-          <w:rFonts w:ascii="Times New Roman" w:hAnsi="Times New Roman" w:cs="Times New Roman"/>
-          <w:sz w:val="24"/>
-          <w:szCs w:val="24"/>
-        </w:rPr>
-        <w:t>Python-Flask</w:t>
-      </w:r>
-    </w:p>
-    <w:p>
-      <w:pPr>
-        <w:spacing w:line="276" w:lineRule="auto"/>
-        <w:ind w:left="720"/>
-        <w:rPr>
-          <w:rFonts w:ascii="Times New Roman" w:hAnsi="Times New Roman" w:cs="Times New Roman"/>
-          <w:sz w:val="24"/>
-          <w:szCs w:val="24"/>
-        </w:rPr>
-      </w:pPr>
-      <w:r>
-        <w:rPr>
-          <w:rFonts w:ascii="Times New Roman" w:hAnsi="Times New Roman" w:cs="Times New Roman"/>
-          <w:sz w:val="24"/>
-          <w:szCs w:val="24"/>
-        </w:rPr>
-        <w:t>&lt;     Description of tasks and sub tasks    &gt;   &lt; Sample Code Snippets   &gt;</w:t>
-      </w:r>
-    </w:p>
-    <w:p>
-      <w:pPr>
-        <w:spacing w:line="276" w:lineRule="auto"/>
-        <w:ind w:left="720"/>
-        <w:rPr>
-          <w:rFonts w:ascii="Times New Roman" w:hAnsi="Times New Roman" w:cs="Times New Roman"/>
-          <w:sz w:val="24"/>
-          <w:szCs w:val="24"/>
-        </w:rPr>
-      </w:pPr>
-      <w:r>
-        <w:rPr>
-          <w:rFonts w:ascii="Times New Roman" w:hAnsi="Times New Roman" w:cs="Times New Roman"/>
-          <w:sz w:val="24"/>
-          <w:szCs w:val="24"/>
-        </w:rPr>
-        <w:t>Front</w:t>
-      </w:r>
-      <w:r>
-        <w:rPr>
-          <w:rFonts w:ascii="Times New Roman" w:hAnsi="Times New Roman" w:cs="Times New Roman"/>
-          <w:sz w:val="24"/>
-          <w:szCs w:val="24"/>
-        </w:rPr>
-        <w:t xml:space="preserve"> </w:t>
-      </w:r>
-      <w:r>
-        <w:rPr>
-          <w:rFonts w:ascii="Times New Roman" w:hAnsi="Times New Roman" w:cs="Times New Roman"/>
-          <w:sz w:val="24"/>
-          <w:szCs w:val="24"/>
-        </w:rPr>
-        <w:t xml:space="preserve">End: </w:t>
+        <w:t>ront End:</w:t>
       </w:r>
     </w:p>
     <w:p>
@@ -7760,66 +6317,140 @@
           <w:ilvl w:val="0"/>
           <w:numId w:val="1"/>
         </w:numPr>
-        <w:spacing w:line="276" w:lineRule="auto"/>
-        <w:rPr>
-          <w:rFonts w:ascii="Times New Roman" w:hAnsi="Times New Roman" w:cs="Times New Roman"/>
-          <w:sz w:val="24"/>
-          <w:szCs w:val="24"/>
-        </w:rPr>
-      </w:pPr>
-      <w:r>
-        <w:rPr>
-          <w:rFonts w:ascii="Times New Roman" w:hAnsi="Times New Roman" w:cs="Times New Roman"/>
+        <w:spacing w:line="240" w:lineRule="auto"/>
+        <w:rPr>
+          <w:rFonts w:ascii="Times New Roman" w:hAnsi="Times New Roman" w:cs="Times New Roman"/>
+          <w:sz w:val="20"/>
+          <w:szCs w:val="20"/>
+        </w:rPr>
+      </w:pPr>
+      <w:r>
+        <w:rPr>
+          <w:noProof/>
+        </w:rPr>
+        <w:drawing>
+          <wp:anchor distT="0" distB="0" distL="114300" distR="114300" simplePos="0" relativeHeight="251726848" behindDoc="1" locked="0" layoutInCell="1" allowOverlap="1">
+            <wp:simplePos x="0" y="0"/>
+            <wp:positionH relativeFrom="column">
+              <wp:posOffset>327660</wp:posOffset>
+            </wp:positionH>
+            <wp:positionV relativeFrom="paragraph">
+              <wp:posOffset>257175</wp:posOffset>
+            </wp:positionV>
+            <wp:extent cx="5335905" cy="3048000"/>
+            <wp:effectExtent l="0" t="0" r="0" b="0"/>
+            <wp:wrapTight wrapText="bothSides">
+              <wp:wrapPolygon edited="0">
+                <wp:start x="0" y="0"/>
+                <wp:lineTo x="0" y="21465"/>
+                <wp:lineTo x="21515" y="21465"/>
+                <wp:lineTo x="21515" y="0"/>
+                <wp:lineTo x="0" y="0"/>
+              </wp:wrapPolygon>
+            </wp:wrapTight>
+            <wp:docPr id="240" name="Picture 240"/>
+            <wp:cNvGraphicFramePr>
+              <a:graphicFrameLocks xmlns:a="http://schemas.openxmlformats.org/drawingml/2006/main" noChangeAspect="1"/>
+            </wp:cNvGraphicFramePr>
+            <a:graphic xmlns:a="http://schemas.openxmlformats.org/drawingml/2006/main">
+              <a:graphicData uri="http://schemas.openxmlformats.org/drawingml/2006/picture">
+                <pic:pic xmlns:pic="http://schemas.openxmlformats.org/drawingml/2006/picture">
+                  <pic:nvPicPr>
+                    <pic:cNvPr id="0" name="Picture 1"/>
+                    <pic:cNvPicPr>
+                      <a:picLocks noChangeAspect="1" noChangeArrowheads="1"/>
+                    </pic:cNvPicPr>
+                  </pic:nvPicPr>
+                  <pic:blipFill>
+                    <a:blip r:embed="rId13">
+                      <a:extLst>
+                        <a:ext uri="{28A0092B-C50C-407E-A947-70E740481C1C}">
+                          <a14:useLocalDpi xmlns:a14="http://schemas.microsoft.com/office/drawing/2010/main" val="0"/>
+                        </a:ext>
+                      </a:extLst>
+                    </a:blip>
+                    <a:srcRect/>
+                    <a:stretch>
+                      <a:fillRect/>
+                    </a:stretch>
+                  </pic:blipFill>
+                  <pic:spPr bwMode="auto">
+                    <a:xfrm>
+                      <a:off x="0" y="0"/>
+                      <a:ext cx="5335905" cy="3048000"/>
+                    </a:xfrm>
+                    <a:prstGeom prst="rect">
+                      <a:avLst/>
+                    </a:prstGeom>
+                    <a:noFill/>
+                    <a:ln>
+                      <a:noFill/>
+                    </a:ln>
+                  </pic:spPr>
+                </pic:pic>
+              </a:graphicData>
+            </a:graphic>
+            <wp14:sizeRelH relativeFrom="margin">
+              <wp14:pctWidth>0</wp14:pctWidth>
+            </wp14:sizeRelH>
+            <wp14:sizeRelV relativeFrom="margin">
+              <wp14:pctHeight>0</wp14:pctHeight>
+            </wp14:sizeRelV>
+          </wp:anchor>
+        </w:drawing>
+      </w:r>
+      <w:r>
+        <w:rPr>
+          <w:rFonts w:ascii="Times New Roman" w:hAnsi="Times New Roman" w:cs="Times New Roman"/>
+          <w:b/>
           <w:sz w:val="24"/>
           <w:szCs w:val="24"/>
         </w:rPr>
         <w:t>React JS</w:t>
       </w:r>
+      <w:r>
+        <w:rPr>
+          <w:rFonts w:ascii="Times New Roman" w:hAnsi="Times New Roman" w:cs="Times New Roman"/>
+          <w:sz w:val="20"/>
+          <w:szCs w:val="20"/>
+        </w:rPr>
+        <w:t xml:space="preserve"> </w:t>
+      </w:r>
+    </w:p>
+    <w:p>
+      <w:pPr>
+        <w:spacing w:line="240" w:lineRule="auto"/>
+        <w:jc w:val="center"/>
+        <w:rPr>
+          <w:rFonts w:ascii="Times New Roman" w:hAnsi="Times New Roman" w:cs="Times New Roman"/>
+          <w:b/>
+          <w:sz w:val="24"/>
+          <w:szCs w:val="24"/>
+        </w:rPr>
+      </w:pPr>
+      <w:r>
+        <w:rPr>
+          <w:rFonts w:ascii="Times New Roman" w:hAnsi="Times New Roman" w:cs="Times New Roman"/>
+          <w:sz w:val="20"/>
+          <w:szCs w:val="20"/>
+        </w:rPr>
+        <w:t xml:space="preserve">Figure 3: Wire-frame for </w:t>
+      </w:r>
+      <w:proofErr w:type="spellStart"/>
+      <w:r>
+        <w:rPr>
+          <w:rFonts w:ascii="Times New Roman" w:hAnsi="Times New Roman" w:cs="Times New Roman"/>
+          <w:sz w:val="20"/>
+          <w:szCs w:val="20"/>
+        </w:rPr>
+        <w:t>ReactJS</w:t>
+      </w:r>
+      <w:proofErr w:type="spellEnd"/>
     </w:p>
     <w:p>
       <w:pPr>
         <w:pStyle w:val="ListParagraph"/>
-        <w:spacing w:line="276" w:lineRule="auto"/>
-        <w:ind w:left="1440"/>
-        <w:rPr>
-          <w:rFonts w:ascii="Times New Roman" w:hAnsi="Times New Roman" w:cs="Times New Roman"/>
-          <w:sz w:val="24"/>
-          <w:szCs w:val="24"/>
-        </w:rPr>
-      </w:pPr>
-      <w:r>
-        <w:rPr>
-          <w:rFonts w:ascii="Times New Roman" w:hAnsi="Times New Roman" w:cs="Times New Roman"/>
-          <w:sz w:val="24"/>
-          <w:szCs w:val="24"/>
-        </w:rPr>
-        <w:t>&lt;     Description of tasks and sub tasks    &gt;   &lt; Sample Code Snippets   &gt;</w:t>
-      </w:r>
-    </w:p>
-    <w:p>
-      <w:pPr>
-        <w:pStyle w:val="ListParagraph"/>
-        <w:spacing w:line="276" w:lineRule="auto"/>
-        <w:ind w:left="1440"/>
-        <w:rPr>
-          <w:rFonts w:ascii="Times New Roman" w:hAnsi="Times New Roman" w:cs="Times New Roman"/>
-          <w:sz w:val="24"/>
-          <w:szCs w:val="24"/>
-        </w:rPr>
-      </w:pPr>
-      <w:r>
-        <w:rPr>
-          <w:rFonts w:ascii="Times New Roman" w:hAnsi="Times New Roman" w:cs="Times New Roman"/>
-          <w:sz w:val="24"/>
-          <w:szCs w:val="24"/>
-        </w:rPr>
-        <w:t>&lt;   Sample pictures/ wireframe &gt;</w:t>
-      </w:r>
-    </w:p>
-    <w:p>
-      <w:pPr>
-        <w:pStyle w:val="ListParagraph"/>
-        <w:spacing w:line="276" w:lineRule="auto"/>
+        <w:spacing w:line="240" w:lineRule="auto"/>
         <w:ind w:left="1440"/>
         <w:rPr>
           <w:rFonts w:ascii="Times New Roman" w:hAnsi="Times New Roman" w:cs="Times New Roman"/>
@@ -7835,16 +6466,18 @@
           <w:ilvl w:val="0"/>
           <w:numId w:val="1"/>
         </w:numPr>
-        <w:spacing w:line="276" w:lineRule="auto"/>
-        <w:rPr>
-          <w:rFonts w:ascii="Times New Roman" w:hAnsi="Times New Roman" w:cs="Times New Roman"/>
-          <w:sz w:val="24"/>
-          <w:szCs w:val="24"/>
-        </w:rPr>
-      </w:pPr>
-      <w:r>
-        <w:rPr>
-          <w:rFonts w:ascii="Times New Roman" w:hAnsi="Times New Roman" w:cs="Times New Roman"/>
+        <w:spacing w:line="240" w:lineRule="auto"/>
+        <w:rPr>
+          <w:rFonts w:ascii="Times New Roman" w:hAnsi="Times New Roman" w:cs="Times New Roman"/>
+          <w:b/>
+          <w:sz w:val="24"/>
+          <w:szCs w:val="24"/>
+        </w:rPr>
+      </w:pPr>
+      <w:r>
+        <w:rPr>
+          <w:rFonts w:ascii="Times New Roman" w:hAnsi="Times New Roman" w:cs="Times New Roman"/>
+          <w:b/>
           <w:sz w:val="24"/>
           <w:szCs w:val="24"/>
         </w:rPr>
@@ -7854,7 +6487,7 @@
     <w:p>
       <w:pPr>
         <w:pStyle w:val="ListParagraph"/>
-        <w:spacing w:line="276" w:lineRule="auto"/>
+        <w:spacing w:line="240" w:lineRule="auto"/>
         <w:ind w:left="1440"/>
         <w:jc w:val="both"/>
         <w:rPr>
@@ -7866,14 +6499,6 @@
       <w:r>
         <w:rPr>
           <w:rFonts w:ascii="Times New Roman" w:hAnsi="Times New Roman" w:cs="Times New Roman"/>
-          <w:sz w:val="24"/>
-          <w:szCs w:val="24"/>
-        </w:rPr>
-        <w:t>[</w:t>
-      </w:r>
-      <w:r>
-        <w:rPr>
-          <w:rFonts w:ascii="Times New Roman" w:hAnsi="Times New Roman" w:cs="Times New Roman"/>
           <w:b/>
           <w:i/>
           <w:sz w:val="24"/>
@@ -7885,7 +6510,7 @@
     <w:p>
       <w:pPr>
         <w:pStyle w:val="ListParagraph"/>
-        <w:spacing w:line="276" w:lineRule="auto"/>
+        <w:spacing w:line="240" w:lineRule="auto"/>
         <w:ind w:left="1440" w:firstLine="720"/>
         <w:jc w:val="both"/>
         <w:rPr>
@@ -7954,7 +6579,7 @@
     <w:p>
       <w:pPr>
         <w:pStyle w:val="ListParagraph"/>
-        <w:spacing w:line="276" w:lineRule="auto"/>
+        <w:spacing w:line="240" w:lineRule="auto"/>
         <w:ind w:left="1440"/>
         <w:jc w:val="both"/>
         <w:rPr>
@@ -7967,7 +6592,7 @@
     <w:p>
       <w:pPr>
         <w:pStyle w:val="ListParagraph"/>
-        <w:spacing w:line="276" w:lineRule="auto"/>
+        <w:spacing w:line="240" w:lineRule="auto"/>
         <w:ind w:left="1440"/>
         <w:jc w:val="both"/>
         <w:rPr>
@@ -7996,7 +6621,7 @@
           <w:ilvl w:val="0"/>
           <w:numId w:val="6"/>
         </w:numPr>
-        <w:spacing w:line="276" w:lineRule="auto"/>
+        <w:spacing w:line="240" w:lineRule="auto"/>
         <w:jc w:val="both"/>
         <w:rPr>
           <w:rFonts w:ascii="Times New Roman" w:hAnsi="Times New Roman" w:cs="Times New Roman"/>
@@ -8030,147 +6655,29 @@
           <w:sz w:val="24"/>
           <w:szCs w:val="24"/>
         </w:rPr>
-        <w:t xml:space="preserve"> – Node.js is a cross-platform open source server framework using </w:t>
-      </w:r>
-      <w:proofErr w:type="spellStart"/>
-      <w:r>
-        <w:rPr>
-          <w:rFonts w:ascii="Times New Roman" w:hAnsi="Times New Roman" w:cs="Times New Roman"/>
-          <w:sz w:val="24"/>
-          <w:szCs w:val="24"/>
-        </w:rPr>
-        <w:t>javascript</w:t>
-      </w:r>
-      <w:proofErr w:type="spellEnd"/>
-      <w:r>
-        <w:rPr>
-          <w:rFonts w:ascii="Times New Roman" w:hAnsi="Times New Roman" w:cs="Times New Roman"/>
-          <w:sz w:val="24"/>
-          <w:szCs w:val="24"/>
-        </w:rPr>
-        <w:t xml:space="preserve"> on the server. A node.js file contains tasks that </w:t>
-      </w:r>
-      <w:proofErr w:type="gramStart"/>
-      <w:r>
-        <w:rPr>
-          <w:rFonts w:ascii="Times New Roman" w:hAnsi="Times New Roman" w:cs="Times New Roman"/>
-          <w:sz w:val="24"/>
-          <w:szCs w:val="24"/>
-        </w:rPr>
-        <w:t>have to</w:t>
-      </w:r>
-      <w:proofErr w:type="gramEnd"/>
-      <w:r>
-        <w:rPr>
-          <w:rFonts w:ascii="Times New Roman" w:hAnsi="Times New Roman" w:cs="Times New Roman"/>
-          <w:sz w:val="24"/>
-          <w:szCs w:val="24"/>
-        </w:rPr>
-        <w:t xml:space="preserve"> be executed when an event occurs. One such event is trying to access a port on the server. A node.js files must be initiated on the server before having any effect. They have a file extension of “.</w:t>
-      </w:r>
-      <w:proofErr w:type="spellStart"/>
-      <w:r>
-        <w:rPr>
-          <w:rFonts w:ascii="Times New Roman" w:hAnsi="Times New Roman" w:cs="Times New Roman"/>
-          <w:sz w:val="24"/>
-          <w:szCs w:val="24"/>
-        </w:rPr>
-        <w:t>js</w:t>
-      </w:r>
-      <w:proofErr w:type="spellEnd"/>
-      <w:r>
-        <w:rPr>
-          <w:rFonts w:ascii="Times New Roman" w:hAnsi="Times New Roman" w:cs="Times New Roman"/>
-          <w:sz w:val="24"/>
-          <w:szCs w:val="24"/>
-        </w:rPr>
-        <w:t xml:space="preserve">”. </w:t>
-      </w:r>
-      <w:proofErr w:type="spellStart"/>
-      <w:r>
-        <w:rPr>
-          <w:rFonts w:ascii="Times New Roman" w:hAnsi="Times New Roman" w:cs="Times New Roman"/>
-          <w:sz w:val="24"/>
-          <w:szCs w:val="24"/>
-        </w:rPr>
-        <w:t>npm</w:t>
-      </w:r>
-      <w:proofErr w:type="spellEnd"/>
-      <w:r>
-        <w:rPr>
-          <w:rFonts w:ascii="Times New Roman" w:hAnsi="Times New Roman" w:cs="Times New Roman"/>
-          <w:sz w:val="24"/>
-          <w:szCs w:val="24"/>
-        </w:rPr>
-        <w:t xml:space="preserve"> stands for </w:t>
-      </w:r>
-      <w:proofErr w:type="spellStart"/>
-      <w:r>
-        <w:rPr>
-          <w:rFonts w:ascii="Times New Roman" w:hAnsi="Times New Roman" w:cs="Times New Roman"/>
-          <w:sz w:val="24"/>
-          <w:szCs w:val="24"/>
-        </w:rPr>
-        <w:t>nodeJS</w:t>
-      </w:r>
-      <w:proofErr w:type="spellEnd"/>
-      <w:r>
-        <w:rPr>
-          <w:rFonts w:ascii="Times New Roman" w:hAnsi="Times New Roman" w:cs="Times New Roman"/>
-          <w:sz w:val="24"/>
-          <w:szCs w:val="24"/>
-        </w:rPr>
-        <w:t xml:space="preserve"> package manager</w:t>
-      </w:r>
-      <w:r>
-        <w:rPr>
-          <w:rFonts w:ascii="Times New Roman" w:hAnsi="Times New Roman" w:cs="Times New Roman"/>
-          <w:sz w:val="24"/>
-          <w:szCs w:val="24"/>
-        </w:rPr>
-        <w:t xml:space="preserve">. It facilitates reuse of code or modules and allows download of many packages. To install </w:t>
-      </w:r>
-      <w:proofErr w:type="spellStart"/>
-      <w:r>
-        <w:rPr>
-          <w:rFonts w:ascii="Times New Roman" w:hAnsi="Times New Roman" w:cs="Times New Roman"/>
-          <w:sz w:val="24"/>
-          <w:szCs w:val="24"/>
-        </w:rPr>
-        <w:t>npm</w:t>
-      </w:r>
-      <w:proofErr w:type="spellEnd"/>
-      <w:r>
-        <w:rPr>
-          <w:rFonts w:ascii="Times New Roman" w:hAnsi="Times New Roman" w:cs="Times New Roman"/>
-          <w:sz w:val="24"/>
-          <w:szCs w:val="24"/>
-        </w:rPr>
-        <w:t xml:space="preserve"> and </w:t>
-      </w:r>
-      <w:proofErr w:type="spellStart"/>
-      <w:r>
-        <w:rPr>
-          <w:rFonts w:ascii="Times New Roman" w:hAnsi="Times New Roman" w:cs="Times New Roman"/>
-          <w:sz w:val="24"/>
-          <w:szCs w:val="24"/>
-        </w:rPr>
-        <w:t>nodejs</w:t>
-      </w:r>
-      <w:proofErr w:type="spellEnd"/>
-      <w:r>
-        <w:rPr>
-          <w:rFonts w:ascii="Times New Roman" w:hAnsi="Times New Roman" w:cs="Times New Roman"/>
-          <w:sz w:val="24"/>
-          <w:szCs w:val="24"/>
-        </w:rPr>
-        <w:t>:</w:t>
+        <w:t xml:space="preserve"> –</w:t>
+      </w:r>
+      <w:r>
+        <w:rPr>
+          <w:rFonts w:ascii="Times New Roman" w:hAnsi="Times New Roman" w:cs="Times New Roman"/>
+          <w:sz w:val="24"/>
+          <w:szCs w:val="24"/>
+        </w:rPr>
+        <w:t xml:space="preserve"> </w:t>
+      </w:r>
+      <w:r>
+        <w:rPr>
+          <w:rFonts w:ascii="Times New Roman" w:hAnsi="Times New Roman" w:cs="Times New Roman"/>
+          <w:sz w:val="24"/>
+          <w:szCs w:val="24"/>
+        </w:rPr>
+        <w:t xml:space="preserve">Download the windows installer from the Node.js website. Run the installer and follow the prompt messages. Once the installation is done test the versions using: </w:t>
       </w:r>
     </w:p>
     <w:p>
       <w:pPr>
         <w:pStyle w:val="ListParagraph"/>
-        <w:spacing w:line="276" w:lineRule="auto"/>
+        <w:spacing w:line="240" w:lineRule="auto"/>
         <w:ind w:left="1800"/>
         <w:jc w:val="both"/>
         <w:rPr>
@@ -8179,11 +6686,48 @@
           <w:szCs w:val="24"/>
         </w:rPr>
       </w:pPr>
+      <w:r>
+        <w:rPr>
+          <w:rFonts w:ascii="Times New Roman" w:hAnsi="Times New Roman" w:cs="Times New Roman"/>
+          <w:sz w:val="24"/>
+          <w:szCs w:val="24"/>
+          <w:highlight w:val="yellow"/>
+        </w:rPr>
+        <w:t>$</w:t>
+      </w:r>
+      <w:proofErr w:type="spellStart"/>
+      <w:r>
+        <w:rPr>
+          <w:rFonts w:ascii="Times New Roman" w:hAnsi="Times New Roman" w:cs="Times New Roman"/>
+          <w:sz w:val="24"/>
+          <w:szCs w:val="24"/>
+          <w:highlight w:val="yellow"/>
+        </w:rPr>
+        <w:t>npm</w:t>
+      </w:r>
+      <w:proofErr w:type="spellEnd"/>
+      <w:r>
+        <w:rPr>
+          <w:rFonts w:ascii="Times New Roman" w:hAnsi="Times New Roman" w:cs="Times New Roman"/>
+          <w:sz w:val="24"/>
+          <w:szCs w:val="24"/>
+          <w:highlight w:val="yellow"/>
+        </w:rPr>
+        <w:t xml:space="preserve"> -v</w:t>
+      </w:r>
+      <w:r>
+        <w:rPr>
+          <w:rFonts w:ascii="Times New Roman" w:hAnsi="Times New Roman" w:cs="Times New Roman"/>
+          <w:sz w:val="24"/>
+          <w:szCs w:val="24"/>
+        </w:rPr>
+        <w:t xml:space="preserve">  </w:t>
+      </w:r>
     </w:p>
     <w:p>
       <w:pPr>
         <w:pStyle w:val="ListParagraph"/>
-        <w:spacing w:line="276" w:lineRule="auto"/>
+        <w:spacing w:line="240" w:lineRule="auto"/>
         <w:ind w:left="1800"/>
         <w:jc w:val="both"/>
         <w:rPr>
@@ -8197,14 +6741,72 @@
           <w:rFonts w:ascii="Times New Roman" w:hAnsi="Times New Roman" w:cs="Times New Roman"/>
           <w:sz w:val="24"/>
           <w:szCs w:val="24"/>
-        </w:rPr>
-        <w:t xml:space="preserve">Download the windows installer from the Node.js website. Run the installer and follow the prompt messages. Once the installation is done test the versions using: </w:t>
+          <w:highlight w:val="yellow"/>
+        </w:rPr>
+        <w:t>$</w:t>
+      </w:r>
+      <w:r>
+        <w:rPr>
+          <w:rFonts w:ascii="Times New Roman" w:hAnsi="Times New Roman" w:cs="Times New Roman"/>
+          <w:sz w:val="24"/>
+          <w:szCs w:val="24"/>
+          <w:highlight w:val="yellow"/>
+        </w:rPr>
+        <w:t>node -v</w:t>
+      </w:r>
+      <w:r>
+        <w:rPr>
+          <w:rFonts w:ascii="Times New Roman" w:hAnsi="Times New Roman" w:cs="Times New Roman"/>
+          <w:sz w:val="24"/>
+          <w:szCs w:val="24"/>
+        </w:rPr>
+        <w:tab/>
+      </w:r>
+      <w:r>
+        <w:rPr>
+          <w:rFonts w:ascii="Times New Roman" w:hAnsi="Times New Roman" w:cs="Times New Roman"/>
+          <w:sz w:val="24"/>
+          <w:szCs w:val="24"/>
+        </w:rPr>
+        <w:tab/>
+      </w:r>
+      <w:r>
+        <w:rPr>
+          <w:rFonts w:ascii="Times New Roman" w:hAnsi="Times New Roman" w:cs="Times New Roman"/>
+          <w:sz w:val="24"/>
+          <w:szCs w:val="24"/>
+        </w:rPr>
+        <w:tab/>
+      </w:r>
+      <w:r>
+        <w:rPr>
+          <w:rFonts w:ascii="Times New Roman" w:hAnsi="Times New Roman" w:cs="Times New Roman"/>
+          <w:sz w:val="24"/>
+          <w:szCs w:val="24"/>
+        </w:rPr>
+        <w:tab/>
+      </w:r>
+      <w:r>
+        <w:rPr>
+          <w:rFonts w:ascii="Times New Roman" w:hAnsi="Times New Roman" w:cs="Times New Roman"/>
+          <w:sz w:val="24"/>
+          <w:szCs w:val="24"/>
+        </w:rPr>
+        <w:t>//Check the versions</w:t>
+      </w:r>
+      <w:r>
+        <w:rPr>
+          <w:rFonts w:ascii="Times New Roman" w:hAnsi="Times New Roman" w:cs="Times New Roman"/>
+          <w:sz w:val="24"/>
+          <w:szCs w:val="24"/>
+        </w:rPr>
+        <w:t>, required node&gt;=6.0</w:t>
       </w:r>
     </w:p>
     <w:p>
       <w:pPr>
         <w:pStyle w:val="ListParagraph"/>
-        <w:spacing w:line="276" w:lineRule="auto"/>
+        <w:spacing w:line="240" w:lineRule="auto"/>
         <w:ind w:left="1800"/>
         <w:jc w:val="both"/>
         <w:rPr>
@@ -8213,19 +6815,6 @@
           <w:szCs w:val="24"/>
         </w:rPr>
       </w:pPr>
-    </w:p>
-    <w:p>
-      <w:pPr>
-        <w:pStyle w:val="ListParagraph"/>
-        <w:spacing w:line="276" w:lineRule="auto"/>
-        <w:ind w:left="1800"/>
-        <w:jc w:val="both"/>
-        <w:rPr>
-          <w:rFonts w:ascii="Times New Roman" w:hAnsi="Times New Roman" w:cs="Times New Roman"/>
-          <w:sz w:val="24"/>
-          <w:szCs w:val="24"/>
-        </w:rPr>
-      </w:pPr>
       <w:r>
         <w:rPr>
           <w:rFonts w:ascii="Times New Roman" w:hAnsi="Times New Roman" w:cs="Times New Roman"/>
@@ -8253,138 +6842,9 @@
           <w:szCs w:val="24"/>
           <w:highlight w:val="yellow"/>
         </w:rPr>
-        <w:t xml:space="preserve"> -v</w:t>
-      </w:r>
-      <w:r>
-        <w:rPr>
-          <w:rFonts w:ascii="Times New Roman" w:hAnsi="Times New Roman" w:cs="Times New Roman"/>
-          <w:sz w:val="24"/>
-          <w:szCs w:val="24"/>
-        </w:rPr>
-        <w:t xml:space="preserve">  </w:t>
-      </w:r>
-    </w:p>
-    <w:p>
-      <w:pPr>
-        <w:pStyle w:val="ListParagraph"/>
-        <w:spacing w:line="276" w:lineRule="auto"/>
-        <w:ind w:left="1800"/>
-        <w:jc w:val="both"/>
-        <w:rPr>
-          <w:rFonts w:ascii="Times New Roman" w:hAnsi="Times New Roman" w:cs="Times New Roman"/>
-          <w:sz w:val="24"/>
-          <w:szCs w:val="24"/>
-        </w:rPr>
-      </w:pPr>
-      <w:r>
-        <w:rPr>
-          <w:rFonts w:ascii="Times New Roman" w:hAnsi="Times New Roman" w:cs="Times New Roman"/>
-          <w:sz w:val="24"/>
-          <w:szCs w:val="24"/>
-          <w:highlight w:val="yellow"/>
-        </w:rPr>
-        <w:t>$</w:t>
-      </w:r>
-      <w:r>
-        <w:rPr>
-          <w:rFonts w:ascii="Times New Roman" w:hAnsi="Times New Roman" w:cs="Times New Roman"/>
-          <w:sz w:val="24"/>
-          <w:szCs w:val="24"/>
-          <w:highlight w:val="yellow"/>
-        </w:rPr>
-        <w:t>node -v</w:t>
-      </w:r>
-      <w:r>
-        <w:rPr>
-          <w:rFonts w:ascii="Times New Roman" w:hAnsi="Times New Roman" w:cs="Times New Roman"/>
-          <w:sz w:val="24"/>
-          <w:szCs w:val="24"/>
-        </w:rPr>
-        <w:tab/>
-      </w:r>
-      <w:r>
-        <w:rPr>
-          <w:rFonts w:ascii="Times New Roman" w:hAnsi="Times New Roman" w:cs="Times New Roman"/>
-          <w:sz w:val="24"/>
-          <w:szCs w:val="24"/>
-        </w:rPr>
-        <w:tab/>
-      </w:r>
-      <w:r>
-        <w:rPr>
-          <w:rFonts w:ascii="Times New Roman" w:hAnsi="Times New Roman" w:cs="Times New Roman"/>
-          <w:sz w:val="24"/>
-          <w:szCs w:val="24"/>
-        </w:rPr>
-        <w:tab/>
-      </w:r>
-      <w:r>
-        <w:rPr>
-          <w:rFonts w:ascii="Times New Roman" w:hAnsi="Times New Roman" w:cs="Times New Roman"/>
-          <w:sz w:val="24"/>
-          <w:szCs w:val="24"/>
-        </w:rPr>
-        <w:tab/>
-      </w:r>
-      <w:r>
-        <w:rPr>
-          <w:rFonts w:ascii="Times New Roman" w:hAnsi="Times New Roman" w:cs="Times New Roman"/>
-          <w:sz w:val="24"/>
-          <w:szCs w:val="24"/>
-        </w:rPr>
-        <w:t>//Check the versions</w:t>
-      </w:r>
-      <w:r>
-        <w:rPr>
-          <w:rFonts w:ascii="Times New Roman" w:hAnsi="Times New Roman" w:cs="Times New Roman"/>
-          <w:sz w:val="24"/>
-          <w:szCs w:val="24"/>
-        </w:rPr>
-        <w:t>, required node&gt;=6.0</w:t>
-      </w:r>
-    </w:p>
-    <w:p>
-      <w:pPr>
-        <w:pStyle w:val="ListParagraph"/>
-        <w:spacing w:line="276" w:lineRule="auto"/>
-        <w:ind w:left="1800"/>
-        <w:jc w:val="both"/>
-        <w:rPr>
-          <w:rFonts w:ascii="Times New Roman" w:hAnsi="Times New Roman" w:cs="Times New Roman"/>
-          <w:sz w:val="24"/>
-          <w:szCs w:val="24"/>
-        </w:rPr>
-      </w:pPr>
-      <w:r>
-        <w:rPr>
-          <w:rFonts w:ascii="Times New Roman" w:hAnsi="Times New Roman" w:cs="Times New Roman"/>
-          <w:sz w:val="24"/>
-          <w:szCs w:val="24"/>
-          <w:highlight w:val="yellow"/>
-        </w:rPr>
-        <w:t>$</w:t>
-      </w:r>
-      <w:proofErr w:type="spellStart"/>
-      <w:r>
-        <w:rPr>
-          <w:rFonts w:ascii="Times New Roman" w:hAnsi="Times New Roman" w:cs="Times New Roman"/>
-          <w:sz w:val="24"/>
-          <w:szCs w:val="24"/>
-          <w:highlight w:val="yellow"/>
-        </w:rPr>
-        <w:t>npm</w:t>
-      </w:r>
-      <w:proofErr w:type="spellEnd"/>
-      <w:r>
-        <w:rPr>
-          <w:rFonts w:ascii="Times New Roman" w:hAnsi="Times New Roman" w:cs="Times New Roman"/>
-          <w:sz w:val="24"/>
-          <w:szCs w:val="24"/>
-          <w:highlight w:val="yellow"/>
-        </w:rPr>
         <w:t xml:space="preserve"> install </w:t>
       </w:r>
-      <w:hyperlink r:id="rId9" w:history="1">
+      <w:hyperlink r:id="rId14" w:history="1">
         <w:r>
           <w:rPr>
             <w:rStyle w:val="Hyperlink"/>
@@ -8417,7 +6877,7 @@
     <w:p>
       <w:pPr>
         <w:pStyle w:val="ListParagraph"/>
-        <w:spacing w:line="276" w:lineRule="auto"/>
+        <w:spacing w:line="240" w:lineRule="auto"/>
         <w:ind w:left="1800"/>
         <w:jc w:val="both"/>
         <w:rPr>
@@ -8434,7 +6894,7 @@
           <w:ilvl w:val="0"/>
           <w:numId w:val="6"/>
         </w:numPr>
-        <w:spacing w:line="276" w:lineRule="auto"/>
+        <w:spacing w:line="240" w:lineRule="auto"/>
         <w:jc w:val="both"/>
         <w:rPr>
           <w:rFonts w:ascii="Times New Roman" w:hAnsi="Times New Roman" w:cs="Times New Roman"/>
@@ -8463,7 +6923,7 @@
     <w:p>
       <w:pPr>
         <w:pStyle w:val="ListParagraph"/>
-        <w:spacing w:line="276" w:lineRule="auto"/>
+        <w:spacing w:line="240" w:lineRule="auto"/>
         <w:ind w:left="1800"/>
         <w:jc w:val="both"/>
         <w:rPr>
@@ -8501,18 +6961,6 @@
         </w:rPr>
         <w:t xml:space="preserve"> install -g react-native-cli</w:t>
       </w:r>
-    </w:p>
-    <w:p>
-      <w:pPr>
-        <w:spacing w:line="276" w:lineRule="auto"/>
-        <w:ind w:left="1440"/>
-        <w:jc w:val="both"/>
-        <w:rPr>
-          <w:rFonts w:ascii="Times New Roman" w:hAnsi="Times New Roman" w:cs="Times New Roman"/>
-          <w:sz w:val="24"/>
-          <w:szCs w:val="24"/>
-        </w:rPr>
-      </w:pPr>
     </w:p>
     <w:p>
       <w:pPr>
@@ -8521,7 +6969,7 @@
           <w:ilvl w:val="0"/>
           <w:numId w:val="6"/>
         </w:numPr>
-        <w:spacing w:line="276" w:lineRule="auto"/>
+        <w:spacing w:line="240" w:lineRule="auto"/>
         <w:jc w:val="both"/>
         <w:rPr>
           <w:rFonts w:ascii="Times New Roman" w:hAnsi="Times New Roman" w:cs="Times New Roman"/>
@@ -8536,7 +6984,6 @@
           <w:szCs w:val="24"/>
           <w:u w:val="single"/>
         </w:rPr>
-        <w:lastRenderedPageBreak/>
         <w:t>Install Android Visual Studio</w:t>
       </w:r>
       <w:r>
@@ -8573,19 +7020,6 @@
         </w:rPr>
         <w:t xml:space="preserve"> tools. Also set up an Android Virtual Device.</w:t>
       </w:r>
-    </w:p>
-    <w:p>
-      <w:pPr>
-        <w:pStyle w:val="ListParagraph"/>
-        <w:spacing w:line="276" w:lineRule="auto"/>
-        <w:ind w:left="1800"/>
-        <w:jc w:val="both"/>
-        <w:rPr>
-          <w:rFonts w:ascii="Times New Roman" w:hAnsi="Times New Roman" w:cs="Times New Roman"/>
-          <w:sz w:val="24"/>
-          <w:szCs w:val="24"/>
-        </w:rPr>
-      </w:pPr>
     </w:p>
     <w:p>
       <w:pPr>
@@ -8594,7 +7028,7 @@
           <w:ilvl w:val="0"/>
           <w:numId w:val="6"/>
         </w:numPr>
-        <w:spacing w:line="276" w:lineRule="auto"/>
+        <w:spacing w:line="240" w:lineRule="auto"/>
         <w:jc w:val="both"/>
         <w:rPr>
           <w:rFonts w:ascii="Times New Roman" w:hAnsi="Times New Roman" w:cs="Times New Roman"/>
@@ -8609,15 +7043,75 @@
           <w:szCs w:val="24"/>
           <w:u w:val="single"/>
         </w:rPr>
-        <w:t xml:space="preserve">Install a Text Editor </w:t>
-      </w:r>
-      <w:r>
-        <w:rPr>
-          <w:rFonts w:ascii="Times New Roman" w:hAnsi="Times New Roman" w:cs="Times New Roman"/>
-          <w:sz w:val="24"/>
-          <w:szCs w:val="24"/>
-        </w:rPr>
-        <w:t>– This project uses Microsoft Visual Studio editor. Download it from the website.</w:t>
+        <w:t>Create the app</w:t>
+      </w:r>
+      <w:r>
+        <w:rPr>
+          <w:rFonts w:ascii="Times New Roman" w:hAnsi="Times New Roman" w:cs="Times New Roman"/>
+          <w:sz w:val="24"/>
+          <w:szCs w:val="24"/>
+        </w:rPr>
+        <w:t xml:space="preserve"> – Use the following command to create the app. </w:t>
+      </w:r>
+    </w:p>
+    <w:p>
+      <w:pPr>
+        <w:pStyle w:val="ListParagraph"/>
+        <w:spacing w:line="240" w:lineRule="auto"/>
+        <w:ind w:left="1800"/>
+        <w:jc w:val="both"/>
+        <w:rPr>
+          <w:rFonts w:ascii="Times New Roman" w:hAnsi="Times New Roman" w:cs="Times New Roman"/>
+          <w:sz w:val="24"/>
+          <w:szCs w:val="24"/>
+        </w:rPr>
+      </w:pPr>
+      <w:r>
+        <w:rPr>
+          <w:rFonts w:ascii="Times New Roman" w:hAnsi="Times New Roman" w:cs="Times New Roman"/>
+          <w:sz w:val="24"/>
+          <w:szCs w:val="24"/>
+          <w:highlight w:val="yellow"/>
+        </w:rPr>
+        <w:t xml:space="preserve">$react-native </w:t>
+      </w:r>
+      <w:proofErr w:type="spellStart"/>
+      <w:r>
+        <w:rPr>
+          <w:rFonts w:ascii="Times New Roman" w:hAnsi="Times New Roman" w:cs="Times New Roman"/>
+          <w:sz w:val="24"/>
+          <w:szCs w:val="24"/>
+          <w:highlight w:val="yellow"/>
+        </w:rPr>
+        <w:t>init</w:t>
+      </w:r>
+      <w:proofErr w:type="spellEnd"/>
+      <w:r>
+        <w:rPr>
+          <w:rFonts w:ascii="Times New Roman" w:hAnsi="Times New Roman" w:cs="Times New Roman"/>
+          <w:sz w:val="24"/>
+          <w:szCs w:val="24"/>
+          <w:highlight w:val="yellow"/>
+        </w:rPr>
+        <w:t xml:space="preserve"> &lt;Project</w:t>
+      </w:r>
+      <w:r>
+        <w:rPr>
+          <w:rFonts w:ascii="Times New Roman" w:hAnsi="Times New Roman" w:cs="Times New Roman"/>
+          <w:sz w:val="24"/>
+          <w:szCs w:val="24"/>
+          <w:highlight w:val="yellow"/>
+        </w:rPr>
+        <w:t>-</w:t>
+      </w:r>
+      <w:r>
+        <w:rPr>
+          <w:rFonts w:ascii="Times New Roman" w:hAnsi="Times New Roman" w:cs="Times New Roman"/>
+          <w:sz w:val="24"/>
+          <w:szCs w:val="24"/>
+          <w:highlight w:val="yellow"/>
+        </w:rPr>
+        <w:t>Name&gt;</w:t>
       </w:r>
     </w:p>
     <w:p>
@@ -8627,7 +7121,7 @@
           <w:ilvl w:val="0"/>
           <w:numId w:val="6"/>
         </w:numPr>
-        <w:spacing w:line="276" w:lineRule="auto"/>
+        <w:spacing w:line="240" w:lineRule="auto"/>
         <w:jc w:val="both"/>
         <w:rPr>
           <w:rFonts w:ascii="Times New Roman" w:hAnsi="Times New Roman" w:cs="Times New Roman"/>
@@ -8642,29 +7136,45 @@
           <w:szCs w:val="24"/>
           <w:u w:val="single"/>
         </w:rPr>
-        <w:t>Create the app</w:t>
-      </w:r>
-      <w:r>
-        <w:rPr>
-          <w:rFonts w:ascii="Times New Roman" w:hAnsi="Times New Roman" w:cs="Times New Roman"/>
-          <w:sz w:val="24"/>
-          <w:szCs w:val="24"/>
-        </w:rPr>
-        <w:t xml:space="preserve"> – Use the following command to create the app. </w:t>
-      </w:r>
-    </w:p>
-    <w:p>
-      <w:pPr>
-        <w:pStyle w:val="ListParagraph"/>
-        <w:spacing w:line="276" w:lineRule="auto"/>
-        <w:ind w:left="1800"/>
-        <w:jc w:val="both"/>
-        <w:rPr>
-          <w:rFonts w:ascii="Times New Roman" w:hAnsi="Times New Roman" w:cs="Times New Roman"/>
-          <w:sz w:val="24"/>
-          <w:szCs w:val="24"/>
-        </w:rPr>
-      </w:pPr>
+        <w:t xml:space="preserve">Install </w:t>
+      </w:r>
+      <w:proofErr w:type="spellStart"/>
+      <w:r>
+        <w:rPr>
+          <w:rFonts w:ascii="Times New Roman" w:hAnsi="Times New Roman" w:cs="Times New Roman"/>
+          <w:sz w:val="24"/>
+          <w:szCs w:val="24"/>
+          <w:u w:val="single"/>
+        </w:rPr>
+        <w:t>NativeBase</w:t>
+      </w:r>
+      <w:proofErr w:type="spellEnd"/>
+      <w:r>
+        <w:rPr>
+          <w:rFonts w:ascii="Times New Roman" w:hAnsi="Times New Roman" w:cs="Times New Roman"/>
+          <w:sz w:val="24"/>
+          <w:szCs w:val="24"/>
+          <w:u w:val="single"/>
+        </w:rPr>
+        <w:t>, React Navigation</w:t>
+      </w:r>
+      <w:r>
+        <w:rPr>
+          <w:rFonts w:ascii="Times New Roman" w:hAnsi="Times New Roman" w:cs="Times New Roman"/>
+          <w:sz w:val="24"/>
+          <w:szCs w:val="24"/>
+          <w:u w:val="single"/>
+        </w:rPr>
+        <w:t xml:space="preserve"> and link peer dependencies</w:t>
+      </w:r>
+      <w:r>
+        <w:rPr>
+          <w:rFonts w:ascii="Times New Roman" w:hAnsi="Times New Roman" w:cs="Times New Roman"/>
+          <w:sz w:val="24"/>
+          <w:szCs w:val="24"/>
+        </w:rPr>
+        <w:t xml:space="preserve"> – Change directory to the project folder, i.e., </w:t>
+      </w:r>
       <w:r>
         <w:rPr>
           <w:rFonts w:ascii="Times New Roman" w:hAnsi="Times New Roman" w:cs="Times New Roman"/>
@@ -8672,7 +7182,24 @@
           <w:szCs w:val="24"/>
           <w:highlight w:val="yellow"/>
         </w:rPr>
-        <w:t xml:space="preserve">$react-native </w:t>
+        <w:t>$cd &lt;Project-Name&gt;</w:t>
+      </w:r>
+      <w:r>
+        <w:rPr>
+          <w:rFonts w:ascii="Times New Roman" w:hAnsi="Times New Roman" w:cs="Times New Roman"/>
+          <w:sz w:val="24"/>
+          <w:szCs w:val="24"/>
+        </w:rPr>
+        <w:t xml:space="preserve"> and install native base directory using the following command: </w:t>
+      </w:r>
+      <w:r>
+        <w:rPr>
+          <w:rFonts w:ascii="Times New Roman" w:hAnsi="Times New Roman" w:cs="Times New Roman"/>
+          <w:sz w:val="24"/>
+          <w:szCs w:val="24"/>
+          <w:highlight w:val="yellow"/>
+        </w:rPr>
+        <w:t>$</w:t>
       </w:r>
       <w:proofErr w:type="spellStart"/>
       <w:r>
@@ -8682,7 +7209,7 @@
           <w:szCs w:val="24"/>
           <w:highlight w:val="yellow"/>
         </w:rPr>
-        <w:t>init</w:t>
+        <w:t>npm</w:t>
       </w:r>
       <w:proofErr w:type="spellEnd"/>
       <w:r>
@@ -8692,7 +7219,7 @@
           <w:szCs w:val="24"/>
           <w:highlight w:val="yellow"/>
         </w:rPr>
-        <w:t xml:space="preserve"> &lt;Project</w:t>
+        <w:t xml:space="preserve"> install native-base </w:t>
       </w:r>
       <w:r>
         <w:rPr>
@@ -8701,7 +7228,7 @@
           <w:szCs w:val="24"/>
           <w:highlight w:val="yellow"/>
         </w:rPr>
-        <w:t>-</w:t>
+        <w:t>--</w:t>
       </w:r>
       <w:r>
         <w:rPr>
@@ -8710,7 +7237,95 @@
           <w:szCs w:val="24"/>
           <w:highlight w:val="yellow"/>
         </w:rPr>
-        <w:t>Name&gt;</w:t>
+        <w:t>save</w:t>
+      </w:r>
+      <w:r>
+        <w:rPr>
+          <w:rFonts w:ascii="Times New Roman" w:hAnsi="Times New Roman" w:cs="Times New Roman"/>
+          <w:sz w:val="24"/>
+          <w:szCs w:val="24"/>
+        </w:rPr>
+        <w:t xml:space="preserve">. </w:t>
+      </w:r>
+      <w:r>
+        <w:rPr>
+          <w:rFonts w:ascii="Times New Roman" w:hAnsi="Times New Roman" w:cs="Times New Roman"/>
+          <w:sz w:val="24"/>
+          <w:szCs w:val="24"/>
+        </w:rPr>
+        <w:t xml:space="preserve">Also install react-navigation using </w:t>
+      </w:r>
+      <w:r>
+        <w:rPr>
+          <w:rFonts w:ascii="Times New Roman" w:hAnsi="Times New Roman" w:cs="Times New Roman"/>
+          <w:sz w:val="24"/>
+          <w:szCs w:val="24"/>
+          <w:highlight w:val="yellow"/>
+        </w:rPr>
+        <w:t>$</w:t>
+      </w:r>
+      <w:proofErr w:type="spellStart"/>
+      <w:r>
+        <w:rPr>
+          <w:rFonts w:ascii="Times New Roman" w:hAnsi="Times New Roman" w:cs="Times New Roman"/>
+          <w:sz w:val="24"/>
+          <w:szCs w:val="24"/>
+          <w:highlight w:val="yellow"/>
+        </w:rPr>
+        <w:t>npm</w:t>
+      </w:r>
+      <w:proofErr w:type="spellEnd"/>
+      <w:r>
+        <w:rPr>
+          <w:rFonts w:ascii="Times New Roman" w:hAnsi="Times New Roman" w:cs="Times New Roman"/>
+          <w:sz w:val="24"/>
+          <w:szCs w:val="24"/>
+          <w:highlight w:val="yellow"/>
+        </w:rPr>
+        <w:t xml:space="preserve"> install </w:t>
+      </w:r>
+      <w:r>
+        <w:rPr>
+          <w:rFonts w:ascii="Times New Roman" w:hAnsi="Times New Roman" w:cs="Times New Roman"/>
+          <w:sz w:val="24"/>
+          <w:szCs w:val="24"/>
+          <w:highlight w:val="yellow"/>
+        </w:rPr>
+        <w:t>--</w:t>
+      </w:r>
+      <w:r>
+        <w:rPr>
+          <w:rFonts w:ascii="Times New Roman" w:hAnsi="Times New Roman" w:cs="Times New Roman"/>
+          <w:sz w:val="24"/>
+          <w:szCs w:val="24"/>
+          <w:highlight w:val="yellow"/>
+        </w:rPr>
+        <w:t>save react-navigation</w:t>
+      </w:r>
+      <w:r>
+        <w:rPr>
+          <w:rFonts w:ascii="Times New Roman" w:hAnsi="Times New Roman" w:cs="Times New Roman"/>
+          <w:sz w:val="24"/>
+          <w:szCs w:val="24"/>
+        </w:rPr>
+        <w:t xml:space="preserve">. </w:t>
+      </w:r>
+      <w:r>
+        <w:rPr>
+          <w:rFonts w:ascii="Times New Roman" w:hAnsi="Times New Roman" w:cs="Times New Roman"/>
+          <w:sz w:val="24"/>
+          <w:szCs w:val="24"/>
+        </w:rPr>
+        <w:t xml:space="preserve">Link dependencies using the command: </w:t>
+      </w:r>
+      <w:r>
+        <w:rPr>
+          <w:rFonts w:ascii="Times New Roman" w:hAnsi="Times New Roman" w:cs="Times New Roman"/>
+          <w:sz w:val="24"/>
+          <w:szCs w:val="24"/>
+          <w:highlight w:val="yellow"/>
+        </w:rPr>
+        <w:t>$react-native link</w:t>
       </w:r>
     </w:p>
     <w:p>
@@ -8720,7 +7335,7 @@
           <w:ilvl w:val="0"/>
           <w:numId w:val="6"/>
         </w:numPr>
-        <w:spacing w:line="276" w:lineRule="auto"/>
+        <w:spacing w:line="240" w:lineRule="auto"/>
         <w:jc w:val="both"/>
         <w:rPr>
           <w:rFonts w:ascii="Times New Roman" w:hAnsi="Times New Roman" w:cs="Times New Roman"/>
@@ -8735,44 +7350,15 @@
           <w:szCs w:val="24"/>
           <w:u w:val="single"/>
         </w:rPr>
-        <w:t xml:space="preserve">Install </w:t>
-      </w:r>
-      <w:proofErr w:type="spellStart"/>
-      <w:r>
-        <w:rPr>
-          <w:rFonts w:ascii="Times New Roman" w:hAnsi="Times New Roman" w:cs="Times New Roman"/>
-          <w:sz w:val="24"/>
-          <w:szCs w:val="24"/>
-          <w:u w:val="single"/>
-        </w:rPr>
-        <w:t>NativeBase</w:t>
-      </w:r>
-      <w:proofErr w:type="spellEnd"/>
-      <w:r>
-        <w:rPr>
-          <w:rFonts w:ascii="Times New Roman" w:hAnsi="Times New Roman" w:cs="Times New Roman"/>
-          <w:sz w:val="24"/>
-          <w:szCs w:val="24"/>
-          <w:u w:val="single"/>
-        </w:rPr>
-        <w:t>, React Navigation</w:t>
-      </w:r>
-      <w:r>
-        <w:rPr>
-          <w:rFonts w:ascii="Times New Roman" w:hAnsi="Times New Roman" w:cs="Times New Roman"/>
-          <w:sz w:val="24"/>
-          <w:szCs w:val="24"/>
-          <w:u w:val="single"/>
-        </w:rPr>
-        <w:t xml:space="preserve"> and link peer dependencies</w:t>
-      </w:r>
-      <w:r>
-        <w:rPr>
-          <w:rFonts w:ascii="Times New Roman" w:hAnsi="Times New Roman" w:cs="Times New Roman"/>
-          <w:sz w:val="24"/>
-          <w:szCs w:val="24"/>
-        </w:rPr>
-        <w:t xml:space="preserve"> – Change directory to the project folder, i.e., </w:t>
+        <w:t xml:space="preserve">Running the app </w:t>
+      </w:r>
+      <w:r>
+        <w:rPr>
+          <w:rFonts w:ascii="Times New Roman" w:hAnsi="Times New Roman" w:cs="Times New Roman"/>
+          <w:sz w:val="24"/>
+          <w:szCs w:val="24"/>
+        </w:rPr>
+        <w:t xml:space="preserve">– Now run the packager using </w:t>
       </w:r>
       <w:r>
         <w:rPr>
@@ -8781,15 +7367,15 @@
           <w:szCs w:val="24"/>
           <w:highlight w:val="yellow"/>
         </w:rPr>
-        <w:t>$cd &lt;Project-Name&gt;</w:t>
-      </w:r>
-      <w:r>
-        <w:rPr>
-          <w:rFonts w:ascii="Times New Roman" w:hAnsi="Times New Roman" w:cs="Times New Roman"/>
-          <w:sz w:val="24"/>
-          <w:szCs w:val="24"/>
-        </w:rPr>
-        <w:t xml:space="preserve"> and install native base directory using the following command: </w:t>
+        <w:t>$react-native start</w:t>
+      </w:r>
+      <w:r>
+        <w:rPr>
+          <w:rFonts w:ascii="Times New Roman" w:hAnsi="Times New Roman" w:cs="Times New Roman"/>
+          <w:sz w:val="24"/>
+          <w:szCs w:val="24"/>
+        </w:rPr>
+        <w:t xml:space="preserve">. Keep the terminal window open and run the following command to run the app in the emulator </w:t>
       </w:r>
       <w:r>
         <w:rPr>
@@ -8798,276 +7384,213 @@
           <w:szCs w:val="24"/>
           <w:highlight w:val="yellow"/>
         </w:rPr>
-        <w:t>$</w:t>
-      </w:r>
-      <w:proofErr w:type="spellStart"/>
-      <w:r>
-        <w:rPr>
-          <w:rFonts w:ascii="Times New Roman" w:hAnsi="Times New Roman" w:cs="Times New Roman"/>
-          <w:sz w:val="24"/>
-          <w:szCs w:val="24"/>
-          <w:highlight w:val="yellow"/>
-        </w:rPr>
-        <w:t>npm</w:t>
-      </w:r>
-      <w:proofErr w:type="spellEnd"/>
-      <w:r>
-        <w:rPr>
-          <w:rFonts w:ascii="Times New Roman" w:hAnsi="Times New Roman" w:cs="Times New Roman"/>
-          <w:sz w:val="24"/>
-          <w:szCs w:val="24"/>
-          <w:highlight w:val="yellow"/>
-        </w:rPr>
-        <w:t xml:space="preserve"> install native-base </w:t>
-      </w:r>
-      <w:r>
-        <w:rPr>
-          <w:rFonts w:ascii="Times New Roman" w:hAnsi="Times New Roman" w:cs="Times New Roman"/>
-          <w:sz w:val="24"/>
-          <w:szCs w:val="24"/>
-          <w:highlight w:val="yellow"/>
-        </w:rPr>
-        <w:t>--</w:t>
-      </w:r>
-      <w:r>
-        <w:rPr>
-          <w:rFonts w:ascii="Times New Roman" w:hAnsi="Times New Roman" w:cs="Times New Roman"/>
-          <w:sz w:val="24"/>
-          <w:szCs w:val="24"/>
-          <w:highlight w:val="yellow"/>
-        </w:rPr>
-        <w:t>save</w:t>
-      </w:r>
-      <w:r>
-        <w:rPr>
-          <w:rFonts w:ascii="Times New Roman" w:hAnsi="Times New Roman" w:cs="Times New Roman"/>
-          <w:sz w:val="24"/>
-          <w:szCs w:val="24"/>
-        </w:rPr>
-        <w:t xml:space="preserve">. </w:t>
-      </w:r>
-      <w:r>
-        <w:rPr>
-          <w:rFonts w:ascii="Times New Roman" w:hAnsi="Times New Roman" w:cs="Times New Roman"/>
-          <w:sz w:val="24"/>
-          <w:szCs w:val="24"/>
-        </w:rPr>
-        <w:t xml:space="preserve">Also install react-navigation using </w:t>
-      </w:r>
-      <w:r>
-        <w:rPr>
-          <w:rFonts w:ascii="Times New Roman" w:hAnsi="Times New Roman" w:cs="Times New Roman"/>
-          <w:sz w:val="24"/>
-          <w:szCs w:val="24"/>
-          <w:highlight w:val="yellow"/>
-        </w:rPr>
-        <w:t>$</w:t>
-      </w:r>
-      <w:proofErr w:type="spellStart"/>
-      <w:r>
-        <w:rPr>
-          <w:rFonts w:ascii="Times New Roman" w:hAnsi="Times New Roman" w:cs="Times New Roman"/>
-          <w:sz w:val="24"/>
-          <w:szCs w:val="24"/>
-          <w:highlight w:val="yellow"/>
-        </w:rPr>
-        <w:t>npm</w:t>
-      </w:r>
-      <w:proofErr w:type="spellEnd"/>
-      <w:r>
-        <w:rPr>
-          <w:rFonts w:ascii="Times New Roman" w:hAnsi="Times New Roman" w:cs="Times New Roman"/>
-          <w:sz w:val="24"/>
-          <w:szCs w:val="24"/>
-          <w:highlight w:val="yellow"/>
-        </w:rPr>
-        <w:t xml:space="preserve"> install </w:t>
-      </w:r>
-      <w:r>
-        <w:rPr>
-          <w:rFonts w:ascii="Times New Roman" w:hAnsi="Times New Roman" w:cs="Times New Roman"/>
-          <w:sz w:val="24"/>
-          <w:szCs w:val="24"/>
-          <w:highlight w:val="yellow"/>
-        </w:rPr>
-        <w:t>--</w:t>
-      </w:r>
-      <w:r>
-        <w:rPr>
-          <w:rFonts w:ascii="Times New Roman" w:hAnsi="Times New Roman" w:cs="Times New Roman"/>
-          <w:sz w:val="24"/>
-          <w:szCs w:val="24"/>
-          <w:highlight w:val="yellow"/>
-        </w:rPr>
-        <w:t>save react-navigation</w:t>
-      </w:r>
-      <w:r>
-        <w:rPr>
-          <w:rFonts w:ascii="Times New Roman" w:hAnsi="Times New Roman" w:cs="Times New Roman"/>
-          <w:sz w:val="24"/>
-          <w:szCs w:val="24"/>
-        </w:rPr>
-        <w:t xml:space="preserve">. </w:t>
-      </w:r>
-      <w:r>
-        <w:rPr>
-          <w:rFonts w:ascii="Times New Roman" w:hAnsi="Times New Roman" w:cs="Times New Roman"/>
-          <w:sz w:val="24"/>
-          <w:szCs w:val="24"/>
-        </w:rPr>
-        <w:t xml:space="preserve">Link dependencies using the command: </w:t>
-      </w:r>
-      <w:r>
-        <w:rPr>
-          <w:rFonts w:ascii="Times New Roman" w:hAnsi="Times New Roman" w:cs="Times New Roman"/>
-          <w:sz w:val="24"/>
-          <w:szCs w:val="24"/>
-          <w:highlight w:val="yellow"/>
-        </w:rPr>
-        <w:t>$react-native link</w:t>
+        <w:t>$react-native run-android</w:t>
       </w:r>
     </w:p>
     <w:p>
       <w:pPr>
         <w:pStyle w:val="ListParagraph"/>
-        <w:numPr>
-          <w:ilvl w:val="0"/>
-          <w:numId w:val="6"/>
-        </w:numPr>
-        <w:spacing w:line="276" w:lineRule="auto"/>
-        <w:jc w:val="both"/>
-        <w:rPr>
-          <w:rFonts w:ascii="Times New Roman" w:hAnsi="Times New Roman" w:cs="Times New Roman"/>
-          <w:sz w:val="24"/>
-          <w:szCs w:val="24"/>
-        </w:rPr>
-      </w:pPr>
-      <w:r>
-        <w:rPr>
-          <w:rFonts w:ascii="Times New Roman" w:hAnsi="Times New Roman" w:cs="Times New Roman"/>
-          <w:sz w:val="24"/>
-          <w:szCs w:val="24"/>
-          <w:u w:val="single"/>
-        </w:rPr>
-        <w:t xml:space="preserve">Running the app </w:t>
-      </w:r>
-      <w:r>
-        <w:rPr>
-          <w:rFonts w:ascii="Times New Roman" w:hAnsi="Times New Roman" w:cs="Times New Roman"/>
-          <w:sz w:val="24"/>
-          <w:szCs w:val="24"/>
-        </w:rPr>
-        <w:t xml:space="preserve">– Now run the packager using </w:t>
-      </w:r>
-      <w:r>
-        <w:rPr>
-          <w:rFonts w:ascii="Times New Roman" w:hAnsi="Times New Roman" w:cs="Times New Roman"/>
-          <w:sz w:val="24"/>
-          <w:szCs w:val="24"/>
-          <w:highlight w:val="yellow"/>
-        </w:rPr>
-        <w:t>$react-native start</w:t>
-      </w:r>
-      <w:r>
-        <w:rPr>
-          <w:rFonts w:ascii="Times New Roman" w:hAnsi="Times New Roman" w:cs="Times New Roman"/>
-          <w:sz w:val="24"/>
-          <w:szCs w:val="24"/>
-        </w:rPr>
-        <w:t xml:space="preserve">. Keep the terminal window open and run the following command to run the app in the emulator </w:t>
-      </w:r>
-      <w:r>
-        <w:rPr>
-          <w:rFonts w:ascii="Times New Roman" w:hAnsi="Times New Roman" w:cs="Times New Roman"/>
-          <w:sz w:val="24"/>
-          <w:szCs w:val="24"/>
-          <w:highlight w:val="yellow"/>
-        </w:rPr>
-        <w:t>$react-native run-android</w:t>
-      </w:r>
-    </w:p>
-    <w:p>
-      <w:pPr>
-        <w:pStyle w:val="ListParagraph"/>
-        <w:spacing w:line="276" w:lineRule="auto"/>
+        <w:spacing w:line="240" w:lineRule="auto"/>
         <w:ind w:left="1440"/>
         <w:jc w:val="both"/>
         <w:rPr>
           <w:rFonts w:ascii="Times New Roman" w:hAnsi="Times New Roman" w:cs="Times New Roman"/>
-          <w:sz w:val="24"/>
-          <w:szCs w:val="24"/>
-        </w:rPr>
-      </w:pPr>
-      <w:r>
-        <w:rPr>
-          <w:rFonts w:ascii="Times New Roman" w:hAnsi="Times New Roman" w:cs="Times New Roman"/>
-          <w:sz w:val="24"/>
-          <w:szCs w:val="24"/>
-        </w:rPr>
-        <w:tab/>
+          <w:b/>
+          <w:i/>
+          <w:sz w:val="24"/>
+          <w:szCs w:val="24"/>
+        </w:rPr>
+      </w:pPr>
+      <w:r>
+        <w:rPr>
+          <w:rFonts w:ascii="Times New Roman" w:hAnsi="Times New Roman" w:cs="Times New Roman"/>
+          <w:b/>
+          <w:i/>
+          <w:sz w:val="24"/>
+          <w:szCs w:val="24"/>
+        </w:rPr>
+        <w:t>Wireframe of the UI</w:t>
+      </w:r>
+      <w:r>
+        <w:rPr>
+          <w:rFonts w:ascii="Times New Roman" w:hAnsi="Times New Roman" w:cs="Times New Roman"/>
+          <w:b/>
+          <w:i/>
+          <w:sz w:val="24"/>
+          <w:szCs w:val="24"/>
+        </w:rPr>
+        <w:t>:</w:t>
       </w:r>
     </w:p>
     <w:p>
       <w:pPr>
         <w:pStyle w:val="ListParagraph"/>
-        <w:spacing w:line="276" w:lineRule="auto"/>
+        <w:spacing w:line="240" w:lineRule="auto"/>
         <w:ind w:left="1440"/>
         <w:jc w:val="both"/>
         <w:rPr>
           <w:rFonts w:ascii="Times New Roman" w:hAnsi="Times New Roman" w:cs="Times New Roman"/>
-          <w:b/>
-          <w:i/>
-          <w:sz w:val="24"/>
-          <w:szCs w:val="24"/>
-        </w:rPr>
-      </w:pPr>
-      <w:r>
-        <w:rPr>
-          <w:rFonts w:ascii="Times New Roman" w:hAnsi="Times New Roman" w:cs="Times New Roman"/>
-          <w:b/>
-          <w:i/>
-          <w:sz w:val="24"/>
-          <w:szCs w:val="24"/>
-        </w:rPr>
-        <w:t>Wireframe of the UI</w:t>
-      </w:r>
-      <w:r>
-        <w:rPr>
-          <w:rFonts w:ascii="Times New Roman" w:hAnsi="Times New Roman" w:cs="Times New Roman"/>
-          <w:b/>
-          <w:i/>
-          <w:sz w:val="24"/>
-          <w:szCs w:val="24"/>
-        </w:rPr>
-        <w:t>:</w:t>
+          <w:sz w:val="24"/>
+          <w:szCs w:val="24"/>
+        </w:rPr>
+      </w:pPr>
+      <w:r>
+        <w:rPr>
+          <w:rFonts w:ascii="Times New Roman" w:hAnsi="Times New Roman" w:cs="Times New Roman"/>
+          <w:sz w:val="24"/>
+          <w:szCs w:val="24"/>
+        </w:rPr>
+        <w:t>The project contains the following screens:</w:t>
       </w:r>
     </w:p>
     <w:p>
       <w:pPr>
         <w:pStyle w:val="ListParagraph"/>
-        <w:spacing w:line="276" w:lineRule="auto"/>
+        <w:spacing w:line="240" w:lineRule="auto"/>
         <w:ind w:left="1440"/>
         <w:jc w:val="both"/>
         <w:rPr>
           <w:rFonts w:ascii="Times New Roman" w:hAnsi="Times New Roman" w:cs="Times New Roman"/>
-          <w:sz w:val="24"/>
-          <w:szCs w:val="24"/>
-        </w:rPr>
-      </w:pPr>
-      <w:r>
-        <w:rPr>
-          <w:rFonts w:ascii="Times New Roman" w:hAnsi="Times New Roman" w:cs="Times New Roman"/>
-          <w:sz w:val="24"/>
-          <w:szCs w:val="24"/>
-        </w:rPr>
-        <w:tab/>
-        <w:t xml:space="preserve">The project contains the following screens: </w:t>
+          <w:b/>
+          <w:sz w:val="24"/>
+          <w:szCs w:val="24"/>
+        </w:rPr>
+      </w:pPr>
+      <w:r>
+        <w:rPr>
+          <w:rFonts w:ascii="Times New Roman" w:hAnsi="Times New Roman" w:cs="Times New Roman"/>
+          <w:noProof/>
+          <w:sz w:val="24"/>
+          <w:szCs w:val="24"/>
+        </w:rPr>
+        <w:drawing>
+          <wp:anchor distT="0" distB="0" distL="114300" distR="114300" simplePos="0" relativeHeight="251725824" behindDoc="1" locked="0" layoutInCell="1" allowOverlap="1" wp14:anchorId="379DD4A9">
+            <wp:simplePos x="0" y="0"/>
+            <wp:positionH relativeFrom="column">
+              <wp:posOffset>449580</wp:posOffset>
+            </wp:positionH>
+            <wp:positionV relativeFrom="paragraph">
+              <wp:posOffset>198120</wp:posOffset>
+            </wp:positionV>
+            <wp:extent cx="5325110" cy="2552700"/>
+            <wp:effectExtent l="0" t="0" r="8890" b="0"/>
+            <wp:wrapTopAndBottom/>
+            <wp:docPr id="276" name="Picture 276"/>
+            <wp:cNvGraphicFramePr>
+              <a:graphicFrameLocks xmlns:a="http://schemas.openxmlformats.org/drawingml/2006/main" noChangeAspect="1"/>
+            </wp:cNvGraphicFramePr>
+            <a:graphic xmlns:a="http://schemas.openxmlformats.org/drawingml/2006/main">
+              <a:graphicData uri="http://schemas.openxmlformats.org/drawingml/2006/picture">
+                <pic:pic xmlns:pic="http://schemas.openxmlformats.org/drawingml/2006/picture">
+                  <pic:nvPicPr>
+                    <pic:cNvPr id="0" name="Picture 1"/>
+                    <pic:cNvPicPr>
+                      <a:picLocks noChangeAspect="1" noChangeArrowheads="1"/>
+                    </pic:cNvPicPr>
+                  </pic:nvPicPr>
+                  <pic:blipFill>
+                    <a:blip r:embed="rId15" cstate="print">
+                      <a:extLst>
+                        <a:ext uri="{28A0092B-C50C-407E-A947-70E740481C1C}">
+                          <a14:useLocalDpi xmlns:a14="http://schemas.microsoft.com/office/drawing/2010/main" val="0"/>
+                        </a:ext>
+                      </a:extLst>
+                    </a:blip>
+                    <a:srcRect/>
+                    <a:stretch>
+                      <a:fillRect/>
+                    </a:stretch>
+                  </pic:blipFill>
+                  <pic:spPr bwMode="auto">
+                    <a:xfrm>
+                      <a:off x="0" y="0"/>
+                      <a:ext cx="5325110" cy="2552700"/>
+                    </a:xfrm>
+                    <a:prstGeom prst="rect">
+                      <a:avLst/>
+                    </a:prstGeom>
+                    <a:noFill/>
+                    <a:ln>
+                      <a:noFill/>
+                    </a:ln>
+                  </pic:spPr>
+                </pic:pic>
+              </a:graphicData>
+            </a:graphic>
+            <wp14:sizeRelH relativeFrom="margin">
+              <wp14:pctWidth>0</wp14:pctWidth>
+            </wp14:sizeRelH>
+            <wp14:sizeRelV relativeFrom="margin">
+              <wp14:pctHeight>0</wp14:pctHeight>
+            </wp14:sizeRelV>
+          </wp:anchor>
+        </w:drawing>
       </w:r>
     </w:p>
     <w:p>
       <w:pPr>
         <w:pStyle w:val="ListParagraph"/>
-        <w:spacing w:line="276" w:lineRule="auto"/>
+        <w:spacing w:line="240" w:lineRule="auto"/>
+        <w:ind w:left="1440"/>
+        <w:jc w:val="center"/>
+        <w:rPr>
+          <w:rFonts w:ascii="Times New Roman" w:hAnsi="Times New Roman" w:cs="Times New Roman"/>
+          <w:sz w:val="20"/>
+          <w:szCs w:val="20"/>
+        </w:rPr>
+      </w:pPr>
+      <w:r>
+        <w:rPr>
+          <w:rFonts w:ascii="Times New Roman" w:hAnsi="Times New Roman" w:cs="Times New Roman"/>
+          <w:sz w:val="20"/>
+          <w:szCs w:val="20"/>
+        </w:rPr>
+        <w:t xml:space="preserve">Figure </w:t>
+      </w:r>
+      <w:r>
+        <w:rPr>
+          <w:rFonts w:ascii="Times New Roman" w:hAnsi="Times New Roman" w:cs="Times New Roman"/>
+          <w:sz w:val="20"/>
+          <w:szCs w:val="20"/>
+        </w:rPr>
+        <w:t>4</w:t>
+      </w:r>
+      <w:r>
+        <w:rPr>
+          <w:rFonts w:ascii="Times New Roman" w:hAnsi="Times New Roman" w:cs="Times New Roman"/>
+          <w:sz w:val="20"/>
+          <w:szCs w:val="20"/>
+        </w:rPr>
+        <w:t>: Wireframe for the Mobile App</w:t>
+      </w:r>
+    </w:p>
+    <w:p>
+      <w:pPr>
+        <w:pStyle w:val="ListParagraph"/>
+        <w:spacing w:line="240" w:lineRule="auto"/>
+        <w:ind w:left="1440"/>
+        <w:rPr>
+          <w:rFonts w:ascii="Times New Roman" w:hAnsi="Times New Roman" w:cs="Times New Roman"/>
+          <w:sz w:val="24"/>
+          <w:szCs w:val="24"/>
+        </w:rPr>
+      </w:pPr>
+      <w:bookmarkStart w:id="0" w:name="_GoBack"/>
+      <w:bookmarkEnd w:id="0"/>
+      <w:r>
+        <w:rPr>
+          <w:rFonts w:ascii="Times New Roman" w:hAnsi="Times New Roman" w:cs="Times New Roman"/>
+          <w:sz w:val="24"/>
+          <w:szCs w:val="24"/>
+        </w:rPr>
+        <w:lastRenderedPageBreak/>
+        <w:t xml:space="preserve">The Screen Transitions are as follows: </w:t>
+      </w:r>
+    </w:p>
+    <w:p>
+      <w:pPr>
+        <w:pStyle w:val="ListParagraph"/>
+        <w:spacing w:line="240" w:lineRule="auto"/>
         <w:ind w:left="1440"/>
         <w:jc w:val="both"/>
         <w:rPr>
@@ -9079,110 +7602,127 @@
       <w:r>
         <w:rPr>
           <w:rFonts w:ascii="Times New Roman" w:hAnsi="Times New Roman" w:cs="Times New Roman"/>
-          <w:sz w:val="24"/>
-          <w:szCs w:val="24"/>
-        </w:rPr>
-        <w:tab/>
-        <w:t>&lt;TO DO&gt;</w:t>
-      </w:r>
-      <w:bookmarkStart w:id="0" w:name="_GoBack"/>
-      <w:bookmarkEnd w:id="0"/>
+          <w:i/>
+          <w:sz w:val="24"/>
+          <w:szCs w:val="24"/>
+        </w:rPr>
+        <w:t>Login Screen</w:t>
+      </w:r>
+      <w:r>
+        <w:rPr>
+          <w:rFonts w:ascii="Times New Roman" w:hAnsi="Times New Roman" w:cs="Times New Roman"/>
+          <w:sz w:val="24"/>
+          <w:szCs w:val="24"/>
+        </w:rPr>
+        <w:t>: The user logs in using the credentials. If the user isn’t registered before he/she registers himself after clicking the “</w:t>
+      </w:r>
+      <w:proofErr w:type="spellStart"/>
+      <w:r>
+        <w:rPr>
+          <w:rFonts w:ascii="Times New Roman" w:hAnsi="Times New Roman" w:cs="Times New Roman"/>
+          <w:sz w:val="24"/>
+          <w:szCs w:val="24"/>
+        </w:rPr>
+        <w:t>SignUp</w:t>
+      </w:r>
+      <w:proofErr w:type="spellEnd"/>
+      <w:r>
+        <w:rPr>
+          <w:rFonts w:ascii="Times New Roman" w:hAnsi="Times New Roman" w:cs="Times New Roman"/>
+          <w:sz w:val="24"/>
+          <w:szCs w:val="24"/>
+        </w:rPr>
+        <w:t>” button</w:t>
+      </w:r>
     </w:p>
     <w:p>
       <w:pPr>
         <w:pStyle w:val="ListParagraph"/>
-        <w:spacing w:line="276" w:lineRule="auto"/>
+        <w:spacing w:line="240" w:lineRule="auto"/>
         <w:ind w:left="1440"/>
-        <w:rPr>
-          <w:rFonts w:ascii="Times New Roman" w:hAnsi="Times New Roman" w:cs="Times New Roman"/>
-          <w:sz w:val="24"/>
-          <w:szCs w:val="24"/>
-        </w:rPr>
-      </w:pPr>
-      <w:r>
-        <w:rPr>
-          <w:rFonts w:ascii="Times New Roman" w:hAnsi="Times New Roman" w:cs="Times New Roman"/>
-          <w:sz w:val="24"/>
-          <w:szCs w:val="24"/>
-        </w:rPr>
-        <w:t>“Swetha G”]</w:t>
+        <w:jc w:val="both"/>
+        <w:rPr>
+          <w:rFonts w:ascii="Times New Roman" w:hAnsi="Times New Roman" w:cs="Times New Roman"/>
+          <w:sz w:val="24"/>
+          <w:szCs w:val="24"/>
+        </w:rPr>
+      </w:pPr>
+      <w:r>
+        <w:rPr>
+          <w:rFonts w:ascii="Times New Roman" w:hAnsi="Times New Roman" w:cs="Times New Roman"/>
+          <w:i/>
+          <w:sz w:val="24"/>
+          <w:szCs w:val="24"/>
+        </w:rPr>
+        <w:t>Sign Up Screen:</w:t>
+      </w:r>
+      <w:r>
+        <w:rPr>
+          <w:rFonts w:ascii="Times New Roman" w:hAnsi="Times New Roman" w:cs="Times New Roman"/>
+          <w:sz w:val="24"/>
+          <w:szCs w:val="24"/>
+        </w:rPr>
+        <w:t xml:space="preserve"> The user if isn’t registered registers himself in this screen.</w:t>
+      </w:r>
+      <w:r>
+        <w:rPr>
+          <w:rFonts w:ascii="Times New Roman" w:hAnsi="Times New Roman" w:cs="Times New Roman"/>
+          <w:sz w:val="24"/>
+          <w:szCs w:val="24"/>
+        </w:rPr>
+        <w:t xml:space="preserve"> As soon as the user registers himself he is taken back to the Login Screen</w:t>
       </w:r>
     </w:p>
     <w:p>
       <w:pPr>
         <w:pStyle w:val="ListParagraph"/>
-        <w:spacing w:line="276" w:lineRule="auto"/>
+        <w:spacing w:line="240" w:lineRule="auto"/>
         <w:ind w:left="1440"/>
-        <w:rPr>
-          <w:rFonts w:ascii="Times New Roman" w:hAnsi="Times New Roman" w:cs="Times New Roman"/>
-          <w:sz w:val="24"/>
-          <w:szCs w:val="24"/>
-        </w:rPr>
-      </w:pPr>
+        <w:jc w:val="both"/>
+        <w:rPr>
+          <w:rFonts w:ascii="Times New Roman" w:hAnsi="Times New Roman" w:cs="Times New Roman"/>
+          <w:sz w:val="24"/>
+          <w:szCs w:val="24"/>
+        </w:rPr>
+      </w:pPr>
+      <w:r>
+        <w:rPr>
+          <w:rFonts w:ascii="Times New Roman" w:hAnsi="Times New Roman" w:cs="Times New Roman"/>
+          <w:i/>
+          <w:sz w:val="24"/>
+          <w:szCs w:val="24"/>
+        </w:rPr>
+        <w:t xml:space="preserve">Home Screen with Drawer: </w:t>
+      </w:r>
+      <w:r>
+        <w:rPr>
+          <w:rFonts w:ascii="Times New Roman" w:hAnsi="Times New Roman" w:cs="Times New Roman"/>
+          <w:sz w:val="24"/>
+          <w:szCs w:val="24"/>
+        </w:rPr>
+        <w:t xml:space="preserve">As soon as the user logs in with the right credentials he/she is navigated to the Home screen which has different permissions. It displays a List of Tables that can be edited and modified. It also contains a drawer through which one can navigate to different screens. </w:t>
+      </w:r>
     </w:p>
     <w:p>
       <w:pPr>
         <w:pStyle w:val="ListParagraph"/>
-        <w:spacing w:line="276" w:lineRule="auto"/>
+        <w:spacing w:line="240" w:lineRule="auto"/>
         <w:ind w:left="1440"/>
-        <w:rPr>
-          <w:rFonts w:ascii="Times New Roman" w:hAnsi="Times New Roman" w:cs="Times New Roman"/>
-          <w:sz w:val="24"/>
-          <w:szCs w:val="24"/>
-        </w:rPr>
-      </w:pPr>
-    </w:p>
-    <w:p>
-      <w:pPr>
-        <w:spacing w:line="276" w:lineRule="auto"/>
-        <w:rPr>
-          <w:rFonts w:ascii="Times New Roman" w:hAnsi="Times New Roman" w:cs="Times New Roman"/>
-          <w:sz w:val="28"/>
-          <w:szCs w:val="28"/>
-        </w:rPr>
-      </w:pPr>
-      <w:r>
-        <w:rPr>
-          <w:rFonts w:ascii="Times New Roman" w:hAnsi="Times New Roman" w:cs="Times New Roman"/>
-          <w:sz w:val="28"/>
-          <w:szCs w:val="28"/>
-        </w:rPr>
-        <w:t>Team NE</w:t>
-      </w:r>
-      <w:r>
-        <w:rPr>
-          <w:rFonts w:ascii="Times New Roman" w:hAnsi="Times New Roman" w:cs="Times New Roman"/>
-          <w:sz w:val="28"/>
-          <w:szCs w:val="28"/>
-        </w:rPr>
-        <w:t xml:space="preserve"> (NodeJS-Express)</w:t>
-      </w:r>
-      <w:r>
-        <w:rPr>
-          <w:rFonts w:ascii="Times New Roman" w:hAnsi="Times New Roman" w:cs="Times New Roman"/>
-          <w:sz w:val="28"/>
-          <w:szCs w:val="28"/>
-        </w:rPr>
-        <w:t>:</w:t>
-      </w:r>
-    </w:p>
-    <w:p>
-      <w:pPr>
-        <w:spacing w:line="276" w:lineRule="auto"/>
-        <w:ind w:left="720"/>
-        <w:rPr>
-          <w:rFonts w:ascii="Times New Roman" w:hAnsi="Times New Roman" w:cs="Times New Roman"/>
-          <w:sz w:val="24"/>
-          <w:szCs w:val="24"/>
-        </w:rPr>
-      </w:pPr>
-      <w:r>
-        <w:rPr>
-          <w:rFonts w:ascii="Times New Roman" w:hAnsi="Times New Roman" w:cs="Times New Roman"/>
-          <w:sz w:val="24"/>
-          <w:szCs w:val="24"/>
-        </w:rPr>
-        <w:t>Back</w:t>
+        <w:jc w:val="both"/>
+        <w:rPr>
+          <w:rFonts w:ascii="Times New Roman" w:hAnsi="Times New Roman" w:cs="Times New Roman"/>
+          <w:sz w:val="24"/>
+          <w:szCs w:val="24"/>
+        </w:rPr>
+      </w:pPr>
+      <w:r>
+        <w:rPr>
+          <w:rFonts w:ascii="Times New Roman" w:hAnsi="Times New Roman" w:cs="Times New Roman"/>
+          <w:i/>
+          <w:sz w:val="24"/>
+          <w:szCs w:val="24"/>
+        </w:rPr>
+        <w:t>Create Table:</w:t>
       </w:r>
       <w:r>
         <w:rPr>
@@ -9198,66 +7738,37 @@
           <w:sz w:val="24"/>
           <w:szCs w:val="24"/>
         </w:rPr>
-        <w:t xml:space="preserve">End: </w:t>
-      </w:r>
-      <w:r>
-        <w:rPr>
-          <w:rFonts w:ascii="Times New Roman" w:hAnsi="Times New Roman" w:cs="Times New Roman"/>
-          <w:sz w:val="24"/>
-          <w:szCs w:val="24"/>
-        </w:rPr>
-        <w:tab/>
-        <w:t>NodeJS-Express</w:t>
-      </w:r>
-    </w:p>
-    <w:p>
-      <w:pPr>
-        <w:spacing w:line="276" w:lineRule="auto"/>
-        <w:ind w:left="720"/>
-        <w:rPr>
-          <w:rFonts w:ascii="Times New Roman" w:hAnsi="Times New Roman" w:cs="Times New Roman"/>
-          <w:sz w:val="24"/>
-          <w:szCs w:val="24"/>
-        </w:rPr>
-      </w:pPr>
-      <w:r>
-        <w:rPr>
-          <w:rFonts w:ascii="Times New Roman" w:hAnsi="Times New Roman" w:cs="Times New Roman"/>
-          <w:sz w:val="24"/>
-          <w:szCs w:val="24"/>
-        </w:rPr>
-        <w:t>&lt;     Description of tasks and sub tasks    &gt;   &lt; Sample Code Snippets   &gt;</w:t>
-      </w:r>
-    </w:p>
-    <w:p>
-      <w:pPr>
-        <w:spacing w:line="276" w:lineRule="auto"/>
-        <w:ind w:left="720"/>
-        <w:rPr>
-          <w:rFonts w:ascii="Times New Roman" w:hAnsi="Times New Roman" w:cs="Times New Roman"/>
-          <w:sz w:val="24"/>
-          <w:szCs w:val="24"/>
-        </w:rPr>
-      </w:pPr>
-    </w:p>
-    <w:p>
-      <w:pPr>
-        <w:spacing w:line="276" w:lineRule="auto"/>
-        <w:ind w:left="720"/>
-        <w:rPr>
-          <w:rFonts w:ascii="Times New Roman" w:hAnsi="Times New Roman" w:cs="Times New Roman"/>
-          <w:sz w:val="24"/>
-          <w:szCs w:val="24"/>
-        </w:rPr>
-      </w:pPr>
-      <w:r>
-        <w:rPr>
-          <w:rFonts w:ascii="Times New Roman" w:hAnsi="Times New Roman" w:cs="Times New Roman"/>
-          <w:sz w:val="24"/>
-          <w:szCs w:val="24"/>
-        </w:rPr>
-        <w:t>Front</w:t>
-      </w:r>
+        <w:t>In this page the user enters the name a Table</w:t>
+      </w:r>
+      <w:r>
+        <w:rPr>
+          <w:rFonts w:ascii="Times New Roman" w:hAnsi="Times New Roman" w:cs="Times New Roman"/>
+          <w:sz w:val="24"/>
+          <w:szCs w:val="24"/>
+        </w:rPr>
+        <w:t>.</w:t>
+      </w:r>
+      <w:r>
+        <w:rPr>
+          <w:rFonts w:ascii="Times New Roman" w:hAnsi="Times New Roman" w:cs="Times New Roman"/>
+          <w:sz w:val="24"/>
+          <w:szCs w:val="24"/>
+        </w:rPr>
+        <w:t xml:space="preserve"> The table name is accepted if the table doesn’t exist already. The user is also asked to enter the column names and their types.</w:t>
+      </w:r>
+    </w:p>
+    <w:p>
+      <w:pPr>
+        <w:pStyle w:val="ListParagraph"/>
+        <w:spacing w:line="240" w:lineRule="auto"/>
+        <w:ind w:left="1440"/>
+        <w:jc w:val="both"/>
+        <w:rPr>
+          <w:rFonts w:ascii="Times New Roman" w:hAnsi="Times New Roman" w:cs="Times New Roman"/>
+          <w:sz w:val="24"/>
+          <w:szCs w:val="24"/>
+        </w:rPr>
+      </w:pPr>
       <w:r>
         <w:rPr>
           <w:rFonts w:ascii="Times New Roman" w:hAnsi="Times New Roman" w:cs="Times New Roman"/>
@@ -9269,348 +7780,50 @@
       <w:r>
         <w:rPr>
           <w:rFonts w:ascii="Times New Roman" w:hAnsi="Times New Roman" w:cs="Times New Roman"/>
-          <w:sz w:val="24"/>
-          <w:szCs w:val="24"/>
-        </w:rPr>
-        <w:t xml:space="preserve">End: </w:t>
+          <w:i/>
+          <w:sz w:val="24"/>
+          <w:szCs w:val="24"/>
+        </w:rPr>
+        <w:t>Insert Data:</w:t>
+      </w:r>
+      <w:r>
+        <w:rPr>
+          <w:rFonts w:ascii="Times New Roman" w:hAnsi="Times New Roman" w:cs="Times New Roman"/>
+          <w:sz w:val="24"/>
+          <w:szCs w:val="24"/>
+        </w:rPr>
+        <w:t xml:space="preserve"> This page allows the user to select a table in which the user wants to insert data and then populate the data column-wise.</w:t>
       </w:r>
     </w:p>
     <w:p>
       <w:pPr>
         <w:pStyle w:val="ListParagraph"/>
-        <w:numPr>
-          <w:ilvl w:val="0"/>
-          <w:numId w:val="2"/>
-        </w:numPr>
-        <w:spacing w:line="276" w:lineRule="auto"/>
-        <w:rPr>
-          <w:rFonts w:ascii="Times New Roman" w:hAnsi="Times New Roman" w:cs="Times New Roman"/>
-          <w:sz w:val="24"/>
-          <w:szCs w:val="24"/>
-        </w:rPr>
-      </w:pPr>
-      <w:r>
-        <w:rPr>
-          <w:rFonts w:ascii="Times New Roman" w:hAnsi="Times New Roman" w:cs="Times New Roman"/>
-          <w:sz w:val="24"/>
-          <w:szCs w:val="24"/>
-        </w:rPr>
-        <w:t>React JS</w:t>
-      </w:r>
-    </w:p>
-    <w:p>
-      <w:pPr>
-        <w:pStyle w:val="ListParagraph"/>
-        <w:spacing w:line="276" w:lineRule="auto"/>
+        <w:spacing w:line="240" w:lineRule="auto"/>
         <w:ind w:left="1440"/>
-        <w:rPr>
-          <w:rFonts w:ascii="Times New Roman" w:hAnsi="Times New Roman" w:cs="Times New Roman"/>
-          <w:sz w:val="24"/>
-          <w:szCs w:val="24"/>
-        </w:rPr>
-      </w:pPr>
-      <w:r>
-        <w:rPr>
-          <w:rFonts w:ascii="Times New Roman" w:hAnsi="Times New Roman" w:cs="Times New Roman"/>
-          <w:sz w:val="24"/>
-          <w:szCs w:val="24"/>
-        </w:rPr>
-        <w:t>&lt;     Description of tasks and sub tasks    &gt;   &lt; Sample Code Snippets   &gt;</w:t>
-      </w:r>
-    </w:p>
-    <w:p>
-      <w:pPr>
-        <w:pStyle w:val="ListParagraph"/>
-        <w:spacing w:line="276" w:lineRule="auto"/>
-        <w:ind w:left="1440"/>
-        <w:rPr>
-          <w:rFonts w:ascii="Times New Roman" w:hAnsi="Times New Roman" w:cs="Times New Roman"/>
-          <w:sz w:val="24"/>
-          <w:szCs w:val="24"/>
-        </w:rPr>
-      </w:pPr>
-      <w:r>
-        <w:rPr>
-          <w:rFonts w:ascii="Times New Roman" w:hAnsi="Times New Roman" w:cs="Times New Roman"/>
-          <w:sz w:val="24"/>
-          <w:szCs w:val="24"/>
-        </w:rPr>
-        <w:t>&lt;   Sample pictures/ wireframe &gt;</w:t>
-      </w:r>
-    </w:p>
-    <w:p>
-      <w:pPr>
-        <w:pStyle w:val="ListParagraph"/>
-        <w:spacing w:line="276" w:lineRule="auto"/>
-        <w:ind w:left="1440"/>
-        <w:rPr>
-          <w:rFonts w:ascii="Times New Roman" w:hAnsi="Times New Roman" w:cs="Times New Roman"/>
-          <w:sz w:val="24"/>
-          <w:szCs w:val="24"/>
-        </w:rPr>
-      </w:pPr>
-    </w:p>
-    <w:p>
-      <w:pPr>
-        <w:pStyle w:val="ListParagraph"/>
-        <w:spacing w:line="276" w:lineRule="auto"/>
-        <w:ind w:left="1440"/>
-        <w:rPr>
-          <w:rFonts w:ascii="Times New Roman" w:hAnsi="Times New Roman" w:cs="Times New Roman"/>
-          <w:sz w:val="24"/>
-          <w:szCs w:val="24"/>
-        </w:rPr>
-      </w:pPr>
-    </w:p>
-    <w:p>
-      <w:pPr>
-        <w:pStyle w:val="ListParagraph"/>
-        <w:numPr>
-          <w:ilvl w:val="0"/>
-          <w:numId w:val="2"/>
-        </w:numPr>
-        <w:spacing w:line="276" w:lineRule="auto"/>
-        <w:rPr>
-          <w:rFonts w:ascii="Times New Roman" w:hAnsi="Times New Roman" w:cs="Times New Roman"/>
-          <w:sz w:val="24"/>
-          <w:szCs w:val="24"/>
-        </w:rPr>
-      </w:pPr>
-      <w:r>
-        <w:rPr>
-          <w:rFonts w:ascii="Times New Roman" w:hAnsi="Times New Roman" w:cs="Times New Roman"/>
-          <w:sz w:val="24"/>
-          <w:szCs w:val="24"/>
-        </w:rPr>
-        <w:t>React Native</w:t>
-      </w:r>
-    </w:p>
-    <w:p>
-      <w:pPr>
-        <w:pStyle w:val="ListParagraph"/>
-        <w:spacing w:line="276" w:lineRule="auto"/>
-        <w:ind w:left="1440"/>
-        <w:rPr>
-          <w:rFonts w:ascii="Times New Roman" w:hAnsi="Times New Roman" w:cs="Times New Roman"/>
-          <w:sz w:val="24"/>
-          <w:szCs w:val="24"/>
-        </w:rPr>
-      </w:pPr>
-      <w:r>
-        <w:rPr>
-          <w:rFonts w:ascii="Times New Roman" w:hAnsi="Times New Roman" w:cs="Times New Roman"/>
-          <w:sz w:val="24"/>
-          <w:szCs w:val="24"/>
-        </w:rPr>
-        <w:t>&lt;     Description of tasks and sub tasks    &gt;   &lt; Sample Code Snippets   &gt;</w:t>
-      </w:r>
-    </w:p>
-    <w:p>
-      <w:pPr>
-        <w:pStyle w:val="ListParagraph"/>
-        <w:spacing w:line="276" w:lineRule="auto"/>
-        <w:ind w:left="1440"/>
-        <w:rPr>
-          <w:rFonts w:ascii="Times New Roman" w:hAnsi="Times New Roman" w:cs="Times New Roman"/>
-          <w:sz w:val="24"/>
-          <w:szCs w:val="24"/>
-        </w:rPr>
-      </w:pPr>
-      <w:r>
-        <w:rPr>
-          <w:rFonts w:ascii="Times New Roman" w:hAnsi="Times New Roman" w:cs="Times New Roman"/>
-          <w:sz w:val="24"/>
-          <w:szCs w:val="24"/>
-        </w:rPr>
-        <w:t>&lt;   Sample pictures/ wireframe &gt;</w:t>
-      </w:r>
-    </w:p>
-    <w:p>
-      <w:pPr>
-        <w:spacing w:line="276" w:lineRule="auto"/>
-        <w:rPr>
-          <w:rFonts w:ascii="Times New Roman" w:hAnsi="Times New Roman" w:cs="Times New Roman"/>
-          <w:sz w:val="24"/>
-          <w:szCs w:val="24"/>
-        </w:rPr>
-      </w:pPr>
-      <w:r>
-        <w:rPr>
-          <w:rFonts w:ascii="Times New Roman" w:hAnsi="Times New Roman" w:cs="Times New Roman"/>
-          <w:sz w:val="24"/>
-          <w:szCs w:val="24"/>
-        </w:rPr>
-        <w:t xml:space="preserve">&lt;     More Side headings such as “Integration”, “Milestones”, </w:t>
-      </w:r>
-      <w:proofErr w:type="gramStart"/>
-      <w:r>
-        <w:rPr>
-          <w:rFonts w:ascii="Times New Roman" w:hAnsi="Times New Roman" w:cs="Times New Roman"/>
-          <w:sz w:val="24"/>
-          <w:szCs w:val="24"/>
-        </w:rPr>
-        <w:t>etc  will</w:t>
-      </w:r>
-      <w:proofErr w:type="gramEnd"/>
-      <w:r>
-        <w:rPr>
-          <w:rFonts w:ascii="Times New Roman" w:hAnsi="Times New Roman" w:cs="Times New Roman"/>
-          <w:sz w:val="24"/>
-          <w:szCs w:val="24"/>
-        </w:rPr>
-        <w:t xml:space="preserve"> be added later &gt;</w:t>
-      </w:r>
-    </w:p>
-    <w:p>
-      <w:pPr>
-        <w:spacing w:line="276" w:lineRule="auto"/>
-        <w:rPr>
-          <w:rFonts w:ascii="Times New Roman" w:hAnsi="Times New Roman" w:cs="Times New Roman"/>
-          <w:b/>
-          <w:sz w:val="24"/>
-          <w:szCs w:val="24"/>
-        </w:rPr>
-      </w:pPr>
-      <w:proofErr w:type="gramStart"/>
-      <w:r>
-        <w:rPr>
-          <w:rFonts w:ascii="Times New Roman" w:hAnsi="Times New Roman" w:cs="Times New Roman"/>
-          <w:b/>
-          <w:sz w:val="24"/>
-          <w:szCs w:val="24"/>
-        </w:rPr>
-        <w:lastRenderedPageBreak/>
-        <w:t>P.S. :</w:t>
-      </w:r>
-      <w:proofErr w:type="gramEnd"/>
-      <w:r>
-        <w:rPr>
-          <w:rFonts w:ascii="Times New Roman" w:hAnsi="Times New Roman" w:cs="Times New Roman"/>
-          <w:b/>
-          <w:sz w:val="24"/>
-          <w:szCs w:val="24"/>
-        </w:rPr>
-        <w:t xml:space="preserve"> </w:t>
-      </w:r>
-      <w:r>
-        <w:rPr>
-          <w:rFonts w:ascii="Times New Roman" w:hAnsi="Times New Roman" w:cs="Times New Roman"/>
-          <w:b/>
-          <w:sz w:val="24"/>
-          <w:szCs w:val="24"/>
-        </w:rPr>
-        <w:t xml:space="preserve"> I request every one to edit their respective columns. Please enclose your description with [] brackets and </w:t>
-      </w:r>
-      <w:proofErr w:type="gramStart"/>
-      <w:r>
-        <w:rPr>
-          <w:rFonts w:ascii="Times New Roman" w:hAnsi="Times New Roman" w:cs="Times New Roman"/>
-          <w:b/>
-          <w:sz w:val="24"/>
-          <w:szCs w:val="24"/>
-        </w:rPr>
-        <w:t>your</w:t>
-      </w:r>
-      <w:proofErr w:type="gramEnd"/>
-      <w:r>
-        <w:rPr>
-          <w:rFonts w:ascii="Times New Roman" w:hAnsi="Times New Roman" w:cs="Times New Roman"/>
-          <w:b/>
-          <w:sz w:val="24"/>
-          <w:szCs w:val="24"/>
-        </w:rPr>
-        <w:t xml:space="preserve"> at the end so that later it is easier to edit your part without getting confused as to who wrote what.</w:t>
-      </w:r>
-    </w:p>
-    <w:p>
-      <w:pPr>
-        <w:spacing w:line="276" w:lineRule="auto"/>
-        <w:rPr>
-          <w:rFonts w:ascii="Times New Roman" w:hAnsi="Times New Roman" w:cs="Times New Roman"/>
-          <w:b/>
-          <w:sz w:val="24"/>
-          <w:szCs w:val="24"/>
-        </w:rPr>
-      </w:pPr>
-      <w:r>
-        <w:rPr>
-          <w:rFonts w:ascii="Times New Roman" w:hAnsi="Times New Roman" w:cs="Times New Roman"/>
-          <w:b/>
-          <w:sz w:val="24"/>
-          <w:szCs w:val="24"/>
-        </w:rPr>
-        <w:t xml:space="preserve">For </w:t>
-      </w:r>
-      <w:proofErr w:type="spellStart"/>
-      <w:r>
-        <w:rPr>
-          <w:rFonts w:ascii="Times New Roman" w:hAnsi="Times New Roman" w:cs="Times New Roman"/>
-          <w:b/>
-          <w:sz w:val="24"/>
-          <w:szCs w:val="24"/>
-        </w:rPr>
-        <w:t>eg</w:t>
-      </w:r>
-      <w:proofErr w:type="spellEnd"/>
-      <w:r>
-        <w:rPr>
-          <w:rFonts w:ascii="Times New Roman" w:hAnsi="Times New Roman" w:cs="Times New Roman"/>
-          <w:b/>
-          <w:sz w:val="24"/>
-          <w:szCs w:val="24"/>
-        </w:rPr>
-        <w:t xml:space="preserve">: </w:t>
-      </w:r>
-    </w:p>
-    <w:p>
-      <w:pPr>
-        <w:spacing w:line="276" w:lineRule="auto"/>
-        <w:rPr>
-          <w:rFonts w:ascii="Times New Roman" w:hAnsi="Times New Roman" w:cs="Times New Roman"/>
-          <w:b/>
-          <w:sz w:val="24"/>
-          <w:szCs w:val="24"/>
-        </w:rPr>
-      </w:pPr>
-      <w:r>
-        <w:rPr>
-          <w:rFonts w:ascii="Times New Roman" w:hAnsi="Times New Roman" w:cs="Times New Roman"/>
-          <w:b/>
-          <w:sz w:val="24"/>
-          <w:szCs w:val="24"/>
-        </w:rPr>
-        <w:t xml:space="preserve">[ I belong to React Native PF group and I will be writing all my description like this. Hope everyone is comfortable with this              </w:t>
-      </w:r>
-      <w:proofErr w:type="gramStart"/>
-      <w:r>
-        <w:rPr>
-          <w:rFonts w:ascii="Times New Roman" w:hAnsi="Times New Roman" w:cs="Times New Roman"/>
-          <w:b/>
-          <w:sz w:val="24"/>
-          <w:szCs w:val="24"/>
-        </w:rPr>
-        <w:t xml:space="preserve">   “</w:t>
-      </w:r>
-      <w:proofErr w:type="gramEnd"/>
-      <w:r>
-        <w:rPr>
-          <w:rFonts w:ascii="Times New Roman" w:hAnsi="Times New Roman" w:cs="Times New Roman"/>
-          <w:b/>
-          <w:sz w:val="24"/>
-          <w:szCs w:val="24"/>
-        </w:rPr>
-        <w:t>Swetha G”]</w:t>
-      </w:r>
-    </w:p>
-    <w:p>
-      <w:pPr>
-        <w:spacing w:line="276" w:lineRule="auto"/>
-        <w:rPr>
-          <w:rFonts w:ascii="Times New Roman" w:hAnsi="Times New Roman" w:cs="Times New Roman"/>
-          <w:sz w:val="28"/>
-          <w:szCs w:val="28"/>
-        </w:rPr>
-      </w:pPr>
+        <w:jc w:val="both"/>
+        <w:rPr>
+          <w:rFonts w:ascii="Times New Roman" w:hAnsi="Times New Roman" w:cs="Times New Roman"/>
+          <w:sz w:val="24"/>
+          <w:szCs w:val="24"/>
+        </w:rPr>
+      </w:pPr>
+      <w:r>
+        <w:rPr>
+          <w:rFonts w:ascii="Times New Roman" w:hAnsi="Times New Roman" w:cs="Times New Roman"/>
+          <w:i/>
+          <w:sz w:val="24"/>
+          <w:szCs w:val="24"/>
+        </w:rPr>
+        <w:t>Modify Data:</w:t>
+      </w:r>
+      <w:r>
+        <w:rPr>
+          <w:rFonts w:ascii="Times New Roman" w:hAnsi="Times New Roman" w:cs="Times New Roman"/>
+          <w:sz w:val="24"/>
+          <w:szCs w:val="24"/>
+        </w:rPr>
+        <w:t xml:space="preserve"> This page allows the user to modify the column names and add extra columns if necessary.</w:t>
+      </w:r>
     </w:p>
     <w:sectPr>
       <w:pgSz w:w="11906" w:h="16838"/>
@@ -9889,6 +8102,95 @@
     </w:lvl>
   </w:abstractNum>
   <w:abstractNum w:abstractNumId="3" w15:restartNumberingAfterBreak="0">
+    <w:nsid w:val="537A2804"/>
+    <w:multiLevelType w:val="hybridMultilevel"/>
+    <w:tmpl w:val="C58636EC"/>
+    <w:lvl w:ilvl="0" w:tplc="C046CD58">
+      <w:start w:val="1"/>
+      <w:numFmt w:val="decimal"/>
+      <w:lvlText w:val="(%1)"/>
+      <w:lvlJc w:val="left"/>
+      <w:pPr>
+        <w:ind w:left="720" w:hanging="360"/>
+      </w:pPr>
+      <w:rPr>
+        <w:rFonts w:hint="default"/>
+      </w:rPr>
+    </w:lvl>
+    <w:lvl w:ilvl="1" w:tplc="40090019" w:tentative="1">
+      <w:start w:val="1"/>
+      <w:numFmt w:val="lowerLetter"/>
+      <w:lvlText w:val="%2."/>
+      <w:lvlJc w:val="left"/>
+      <w:pPr>
+        <w:ind w:left="1440" w:hanging="360"/>
+      </w:pPr>
+    </w:lvl>
+    <w:lvl w:ilvl="2" w:tplc="4009001B" w:tentative="1">
+      <w:start w:val="1"/>
+      <w:numFmt w:val="lowerRoman"/>
+      <w:lvlText w:val="%3."/>
+      <w:lvlJc w:val="right"/>
+      <w:pPr>
+        <w:ind w:left="2160" w:hanging="180"/>
+      </w:pPr>
+    </w:lvl>
+    <w:lvl w:ilvl="3" w:tplc="4009000F" w:tentative="1">
+      <w:start w:val="1"/>
+      <w:numFmt w:val="decimal"/>
+      <w:lvlText w:val="%4."/>
+      <w:lvlJc w:val="left"/>
+      <w:pPr>
+        <w:ind w:left="2880" w:hanging="360"/>
+      </w:pPr>
+    </w:lvl>
+    <w:lvl w:ilvl="4" w:tplc="40090019" w:tentative="1">
+      <w:start w:val="1"/>
+      <w:numFmt w:val="lowerLetter"/>
+      <w:lvlText w:val="%5."/>
+      <w:lvlJc w:val="left"/>
+      <w:pPr>
+        <w:ind w:left="3600" w:hanging="360"/>
+      </w:pPr>
+    </w:lvl>
+    <w:lvl w:ilvl="5" w:tplc="4009001B" w:tentative="1">
+      <w:start w:val="1"/>
+      <w:numFmt w:val="lowerRoman"/>
+      <w:lvlText w:val="%6."/>
+      <w:lvlJc w:val="right"/>
+      <w:pPr>
+        <w:ind w:left="4320" w:hanging="180"/>
+      </w:pPr>
+    </w:lvl>
+    <w:lvl w:ilvl="6" w:tplc="4009000F" w:tentative="1">
+      <w:start w:val="1"/>
+      <w:numFmt w:val="decimal"/>
+      <w:lvlText w:val="%7."/>
+      <w:lvlJc w:val="left"/>
+      <w:pPr>
+        <w:ind w:left="5040" w:hanging="360"/>
+      </w:pPr>
+    </w:lvl>
+    <w:lvl w:ilvl="7" w:tplc="40090019" w:tentative="1">
+      <w:start w:val="1"/>
+      <w:numFmt w:val="lowerLetter"/>
+      <w:lvlText w:val="%8."/>
+      <w:lvlJc w:val="left"/>
+      <w:pPr>
+        <w:ind w:left="5760" w:hanging="360"/>
+      </w:pPr>
+    </w:lvl>
+    <w:lvl w:ilvl="8" w:tplc="4009001B" w:tentative="1">
+      <w:start w:val="1"/>
+      <w:numFmt w:val="lowerRoman"/>
+      <w:lvlText w:val="%9."/>
+      <w:lvlJc w:val="right"/>
+      <w:pPr>
+        <w:ind w:left="6480" w:hanging="180"/>
+      </w:pPr>
+    </w:lvl>
+  </w:abstractNum>
+  <w:abstractNum w:abstractNumId="4" w15:restartNumberingAfterBreak="0">
     <w:nsid w:val="62953346"/>
     <w:multiLevelType w:val="hybridMultilevel"/>
     <w:tmpl w:val="681A2F40"/>
@@ -9977,7 +8279,7 @@
       </w:pPr>
     </w:lvl>
   </w:abstractNum>
-  <w:abstractNum w:abstractNumId="4" w15:restartNumberingAfterBreak="0">
+  <w:abstractNum w:abstractNumId="5" w15:restartNumberingAfterBreak="0">
     <w:nsid w:val="654F4B82"/>
     <w:multiLevelType w:val="hybridMultilevel"/>
     <w:tmpl w:val="12FA7528"/>
@@ -10066,7 +8368,269 @@
       </w:pPr>
     </w:lvl>
   </w:abstractNum>
-  <w:abstractNum w:abstractNumId="5" w15:restartNumberingAfterBreak="0">
+  <w:abstractNum w:abstractNumId="6" w15:restartNumberingAfterBreak="0">
+    <w:nsid w:val="6A836314"/>
+    <w:multiLevelType w:val="multilevel"/>
+    <w:tmpl w:val="A4EA128E"/>
+    <w:lvl w:ilvl="0">
+      <w:start w:val="1"/>
+      <w:numFmt w:val="bullet"/>
+      <w:lvlText w:val=""/>
+      <w:lvlJc w:val="left"/>
+      <w:pPr>
+        <w:tabs>
+          <w:tab w:val="num" w:pos="1080"/>
+        </w:tabs>
+        <w:ind w:left="1080" w:hanging="360"/>
+      </w:pPr>
+      <w:rPr>
+        <w:rFonts w:ascii="Symbol" w:hAnsi="Symbol" w:hint="default"/>
+        <w:sz w:val="20"/>
+      </w:rPr>
+    </w:lvl>
+    <w:lvl w:ilvl="1" w:tentative="1">
+      <w:start w:val="1"/>
+      <w:numFmt w:val="bullet"/>
+      <w:lvlText w:val="o"/>
+      <w:lvlJc w:val="left"/>
+      <w:pPr>
+        <w:tabs>
+          <w:tab w:val="num" w:pos="1800"/>
+        </w:tabs>
+        <w:ind w:left="1800" w:hanging="360"/>
+      </w:pPr>
+      <w:rPr>
+        <w:rFonts w:ascii="Courier New" w:hAnsi="Courier New" w:hint="default"/>
+        <w:sz w:val="20"/>
+      </w:rPr>
+    </w:lvl>
+    <w:lvl w:ilvl="2" w:tentative="1">
+      <w:start w:val="1"/>
+      <w:numFmt w:val="bullet"/>
+      <w:lvlText w:val=""/>
+      <w:lvlJc w:val="left"/>
+      <w:pPr>
+        <w:tabs>
+          <w:tab w:val="num" w:pos="2520"/>
+        </w:tabs>
+        <w:ind w:left="2520" w:hanging="360"/>
+      </w:pPr>
+      <w:rPr>
+        <w:rFonts w:ascii="Wingdings" w:hAnsi="Wingdings" w:hint="default"/>
+        <w:sz w:val="20"/>
+      </w:rPr>
+    </w:lvl>
+    <w:lvl w:ilvl="3" w:tentative="1">
+      <w:start w:val="1"/>
+      <w:numFmt w:val="bullet"/>
+      <w:lvlText w:val=""/>
+      <w:lvlJc w:val="left"/>
+      <w:pPr>
+        <w:tabs>
+          <w:tab w:val="num" w:pos="3240"/>
+        </w:tabs>
+        <w:ind w:left="3240" w:hanging="360"/>
+      </w:pPr>
+      <w:rPr>
+        <w:rFonts w:ascii="Wingdings" w:hAnsi="Wingdings" w:hint="default"/>
+        <w:sz w:val="20"/>
+      </w:rPr>
+    </w:lvl>
+    <w:lvl w:ilvl="4" w:tentative="1">
+      <w:start w:val="1"/>
+      <w:numFmt w:val="bullet"/>
+      <w:lvlText w:val=""/>
+      <w:lvlJc w:val="left"/>
+      <w:pPr>
+        <w:tabs>
+          <w:tab w:val="num" w:pos="3960"/>
+        </w:tabs>
+        <w:ind w:left="3960" w:hanging="360"/>
+      </w:pPr>
+      <w:rPr>
+        <w:rFonts w:ascii="Wingdings" w:hAnsi="Wingdings" w:hint="default"/>
+        <w:sz w:val="20"/>
+      </w:rPr>
+    </w:lvl>
+    <w:lvl w:ilvl="5" w:tentative="1">
+      <w:start w:val="1"/>
+      <w:numFmt w:val="bullet"/>
+      <w:lvlText w:val=""/>
+      <w:lvlJc w:val="left"/>
+      <w:pPr>
+        <w:tabs>
+          <w:tab w:val="num" w:pos="4680"/>
+        </w:tabs>
+        <w:ind w:left="4680" w:hanging="360"/>
+      </w:pPr>
+      <w:rPr>
+        <w:rFonts w:ascii="Wingdings" w:hAnsi="Wingdings" w:hint="default"/>
+        <w:sz w:val="20"/>
+      </w:rPr>
+    </w:lvl>
+    <w:lvl w:ilvl="6" w:tentative="1">
+      <w:start w:val="1"/>
+      <w:numFmt w:val="bullet"/>
+      <w:lvlText w:val=""/>
+      <w:lvlJc w:val="left"/>
+      <w:pPr>
+        <w:tabs>
+          <w:tab w:val="num" w:pos="5400"/>
+        </w:tabs>
+        <w:ind w:left="5400" w:hanging="360"/>
+      </w:pPr>
+      <w:rPr>
+        <w:rFonts w:ascii="Wingdings" w:hAnsi="Wingdings" w:hint="default"/>
+        <w:sz w:val="20"/>
+      </w:rPr>
+    </w:lvl>
+    <w:lvl w:ilvl="7" w:tentative="1">
+      <w:start w:val="1"/>
+      <w:numFmt w:val="bullet"/>
+      <w:lvlText w:val=""/>
+      <w:lvlJc w:val="left"/>
+      <w:pPr>
+        <w:tabs>
+          <w:tab w:val="num" w:pos="6120"/>
+        </w:tabs>
+        <w:ind w:left="6120" w:hanging="360"/>
+      </w:pPr>
+      <w:rPr>
+        <w:rFonts w:ascii="Wingdings" w:hAnsi="Wingdings" w:hint="default"/>
+        <w:sz w:val="20"/>
+      </w:rPr>
+    </w:lvl>
+    <w:lvl w:ilvl="8" w:tentative="1">
+      <w:start w:val="1"/>
+      <w:numFmt w:val="bullet"/>
+      <w:lvlText w:val=""/>
+      <w:lvlJc w:val="left"/>
+      <w:pPr>
+        <w:tabs>
+          <w:tab w:val="num" w:pos="6840"/>
+        </w:tabs>
+        <w:ind w:left="6840" w:hanging="360"/>
+      </w:pPr>
+      <w:rPr>
+        <w:rFonts w:ascii="Wingdings" w:hAnsi="Wingdings" w:hint="default"/>
+        <w:sz w:val="20"/>
+      </w:rPr>
+    </w:lvl>
+  </w:abstractNum>
+  <w:abstractNum w:abstractNumId="7" w15:restartNumberingAfterBreak="0">
+    <w:nsid w:val="705F461C"/>
+    <w:multiLevelType w:val="multilevel"/>
+    <w:tmpl w:val="DC368196"/>
+    <w:lvl w:ilvl="0">
+      <w:start w:val="1"/>
+      <w:numFmt w:val="decimal"/>
+      <w:lvlText w:val="%1."/>
+      <w:lvlJc w:val="left"/>
+      <w:pPr>
+        <w:tabs>
+          <w:tab w:val="num" w:pos="1080"/>
+        </w:tabs>
+        <w:ind w:left="1080" w:hanging="360"/>
+      </w:pPr>
+    </w:lvl>
+    <w:lvl w:ilvl="1" w:tentative="1">
+      <w:start w:val="1"/>
+      <w:numFmt w:val="decimal"/>
+      <w:lvlText w:val="%2."/>
+      <w:lvlJc w:val="left"/>
+      <w:pPr>
+        <w:tabs>
+          <w:tab w:val="num" w:pos="1800"/>
+        </w:tabs>
+        <w:ind w:left="1800" w:hanging="360"/>
+      </w:pPr>
+    </w:lvl>
+    <w:lvl w:ilvl="2" w:tentative="1">
+      <w:start w:val="1"/>
+      <w:numFmt w:val="decimal"/>
+      <w:lvlText w:val="%3."/>
+      <w:lvlJc w:val="left"/>
+      <w:pPr>
+        <w:tabs>
+          <w:tab w:val="num" w:pos="2520"/>
+        </w:tabs>
+        <w:ind w:left="2520" w:hanging="360"/>
+      </w:pPr>
+    </w:lvl>
+    <w:lvl w:ilvl="3" w:tentative="1">
+      <w:start w:val="1"/>
+      <w:numFmt w:val="decimal"/>
+      <w:lvlText w:val="%4."/>
+      <w:lvlJc w:val="left"/>
+      <w:pPr>
+        <w:tabs>
+          <w:tab w:val="num" w:pos="3240"/>
+        </w:tabs>
+        <w:ind w:left="3240" w:hanging="360"/>
+      </w:pPr>
+    </w:lvl>
+    <w:lvl w:ilvl="4" w:tentative="1">
+      <w:start w:val="1"/>
+      <w:numFmt w:val="decimal"/>
+      <w:lvlText w:val="%5."/>
+      <w:lvlJc w:val="left"/>
+      <w:pPr>
+        <w:tabs>
+          <w:tab w:val="num" w:pos="3960"/>
+        </w:tabs>
+        <w:ind w:left="3960" w:hanging="360"/>
+      </w:pPr>
+    </w:lvl>
+    <w:lvl w:ilvl="5" w:tentative="1">
+      <w:start w:val="1"/>
+      <w:numFmt w:val="decimal"/>
+      <w:lvlText w:val="%6."/>
+      <w:lvlJc w:val="left"/>
+      <w:pPr>
+        <w:tabs>
+          <w:tab w:val="num" w:pos="4680"/>
+        </w:tabs>
+        <w:ind w:left="4680" w:hanging="360"/>
+      </w:pPr>
+    </w:lvl>
+    <w:lvl w:ilvl="6" w:tentative="1">
+      <w:start w:val="1"/>
+      <w:numFmt w:val="decimal"/>
+      <w:lvlText w:val="%7."/>
+      <w:lvlJc w:val="left"/>
+      <w:pPr>
+        <w:tabs>
+          <w:tab w:val="num" w:pos="5400"/>
+        </w:tabs>
+        <w:ind w:left="5400" w:hanging="360"/>
+      </w:pPr>
+    </w:lvl>
+    <w:lvl w:ilvl="7" w:tentative="1">
+      <w:start w:val="1"/>
+      <w:numFmt w:val="decimal"/>
+      <w:lvlText w:val="%8."/>
+      <w:lvlJc w:val="left"/>
+      <w:pPr>
+        <w:tabs>
+          <w:tab w:val="num" w:pos="6120"/>
+        </w:tabs>
+        <w:ind w:left="6120" w:hanging="360"/>
+      </w:pPr>
+    </w:lvl>
+    <w:lvl w:ilvl="8" w:tentative="1">
+      <w:start w:val="1"/>
+      <w:numFmt w:val="decimal"/>
+      <w:lvlText w:val="%9."/>
+      <w:lvlJc w:val="left"/>
+      <w:pPr>
+        <w:tabs>
+          <w:tab w:val="num" w:pos="6840"/>
+        </w:tabs>
+        <w:ind w:left="6840" w:hanging="360"/>
+      </w:pPr>
+    </w:lvl>
+  </w:abstractNum>
+  <w:abstractNum w:abstractNumId="8" w15:restartNumberingAfterBreak="0">
     <w:nsid w:val="754D661C"/>
     <w:multiLevelType w:val="hybridMultilevel"/>
     <w:tmpl w:val="A5F4ED50"/>
@@ -10149,6 +8713,184 @@
       <w:lvlJc w:val="right"/>
       <w:pPr>
         <w:ind w:left="7200" w:hanging="180"/>
+      </w:pPr>
+    </w:lvl>
+  </w:abstractNum>
+  <w:abstractNum w:abstractNumId="9" w15:restartNumberingAfterBreak="0">
+    <w:nsid w:val="75B15904"/>
+    <w:multiLevelType w:val="hybridMultilevel"/>
+    <w:tmpl w:val="60F04E4A"/>
+    <w:lvl w:ilvl="0" w:tplc="4009000F">
+      <w:start w:val="1"/>
+      <w:numFmt w:val="decimal"/>
+      <w:lvlText w:val="%1."/>
+      <w:lvlJc w:val="left"/>
+      <w:pPr>
+        <w:ind w:left="720" w:hanging="360"/>
+      </w:pPr>
+      <w:rPr>
+        <w:rFonts w:hint="default"/>
+      </w:rPr>
+    </w:lvl>
+    <w:lvl w:ilvl="1" w:tplc="40090019" w:tentative="1">
+      <w:start w:val="1"/>
+      <w:numFmt w:val="lowerLetter"/>
+      <w:lvlText w:val="%2."/>
+      <w:lvlJc w:val="left"/>
+      <w:pPr>
+        <w:ind w:left="1440" w:hanging="360"/>
+      </w:pPr>
+    </w:lvl>
+    <w:lvl w:ilvl="2" w:tplc="4009001B" w:tentative="1">
+      <w:start w:val="1"/>
+      <w:numFmt w:val="lowerRoman"/>
+      <w:lvlText w:val="%3."/>
+      <w:lvlJc w:val="right"/>
+      <w:pPr>
+        <w:ind w:left="2160" w:hanging="180"/>
+      </w:pPr>
+    </w:lvl>
+    <w:lvl w:ilvl="3" w:tplc="4009000F" w:tentative="1">
+      <w:start w:val="1"/>
+      <w:numFmt w:val="decimal"/>
+      <w:lvlText w:val="%4."/>
+      <w:lvlJc w:val="left"/>
+      <w:pPr>
+        <w:ind w:left="2880" w:hanging="360"/>
+      </w:pPr>
+    </w:lvl>
+    <w:lvl w:ilvl="4" w:tplc="40090019" w:tentative="1">
+      <w:start w:val="1"/>
+      <w:numFmt w:val="lowerLetter"/>
+      <w:lvlText w:val="%5."/>
+      <w:lvlJc w:val="left"/>
+      <w:pPr>
+        <w:ind w:left="3600" w:hanging="360"/>
+      </w:pPr>
+    </w:lvl>
+    <w:lvl w:ilvl="5" w:tplc="4009001B" w:tentative="1">
+      <w:start w:val="1"/>
+      <w:numFmt w:val="lowerRoman"/>
+      <w:lvlText w:val="%6."/>
+      <w:lvlJc w:val="right"/>
+      <w:pPr>
+        <w:ind w:left="4320" w:hanging="180"/>
+      </w:pPr>
+    </w:lvl>
+    <w:lvl w:ilvl="6" w:tplc="4009000F" w:tentative="1">
+      <w:start w:val="1"/>
+      <w:numFmt w:val="decimal"/>
+      <w:lvlText w:val="%7."/>
+      <w:lvlJc w:val="left"/>
+      <w:pPr>
+        <w:ind w:left="5040" w:hanging="360"/>
+      </w:pPr>
+    </w:lvl>
+    <w:lvl w:ilvl="7" w:tplc="40090019" w:tentative="1">
+      <w:start w:val="1"/>
+      <w:numFmt w:val="lowerLetter"/>
+      <w:lvlText w:val="%8."/>
+      <w:lvlJc w:val="left"/>
+      <w:pPr>
+        <w:ind w:left="5760" w:hanging="360"/>
+      </w:pPr>
+    </w:lvl>
+    <w:lvl w:ilvl="8" w:tplc="4009001B" w:tentative="1">
+      <w:start w:val="1"/>
+      <w:numFmt w:val="lowerRoman"/>
+      <w:lvlText w:val="%9."/>
+      <w:lvlJc w:val="right"/>
+      <w:pPr>
+        <w:ind w:left="6480" w:hanging="180"/>
+      </w:pPr>
+    </w:lvl>
+  </w:abstractNum>
+  <w:abstractNum w:abstractNumId="10" w15:restartNumberingAfterBreak="0">
+    <w:nsid w:val="7B414F67"/>
+    <w:multiLevelType w:val="hybridMultilevel"/>
+    <w:tmpl w:val="246A5D60"/>
+    <w:lvl w:ilvl="0" w:tplc="C046CD58">
+      <w:start w:val="1"/>
+      <w:numFmt w:val="decimal"/>
+      <w:lvlText w:val="(%1)"/>
+      <w:lvlJc w:val="left"/>
+      <w:pPr>
+        <w:ind w:left="720" w:hanging="360"/>
+      </w:pPr>
+      <w:rPr>
+        <w:rFonts w:hint="default"/>
+      </w:rPr>
+    </w:lvl>
+    <w:lvl w:ilvl="1" w:tplc="40090019" w:tentative="1">
+      <w:start w:val="1"/>
+      <w:numFmt w:val="lowerLetter"/>
+      <w:lvlText w:val="%2."/>
+      <w:lvlJc w:val="left"/>
+      <w:pPr>
+        <w:ind w:left="1440" w:hanging="360"/>
+      </w:pPr>
+    </w:lvl>
+    <w:lvl w:ilvl="2" w:tplc="4009001B" w:tentative="1">
+      <w:start w:val="1"/>
+      <w:numFmt w:val="lowerRoman"/>
+      <w:lvlText w:val="%3."/>
+      <w:lvlJc w:val="right"/>
+      <w:pPr>
+        <w:ind w:left="2160" w:hanging="180"/>
+      </w:pPr>
+    </w:lvl>
+    <w:lvl w:ilvl="3" w:tplc="4009000F" w:tentative="1">
+      <w:start w:val="1"/>
+      <w:numFmt w:val="decimal"/>
+      <w:lvlText w:val="%4."/>
+      <w:lvlJc w:val="left"/>
+      <w:pPr>
+        <w:ind w:left="2880" w:hanging="360"/>
+      </w:pPr>
+    </w:lvl>
+    <w:lvl w:ilvl="4" w:tplc="40090019" w:tentative="1">
+      <w:start w:val="1"/>
+      <w:numFmt w:val="lowerLetter"/>
+      <w:lvlText w:val="%5."/>
+      <w:lvlJc w:val="left"/>
+      <w:pPr>
+        <w:ind w:left="3600" w:hanging="360"/>
+      </w:pPr>
+    </w:lvl>
+    <w:lvl w:ilvl="5" w:tplc="4009001B" w:tentative="1">
+      <w:start w:val="1"/>
+      <w:numFmt w:val="lowerRoman"/>
+      <w:lvlText w:val="%6."/>
+      <w:lvlJc w:val="right"/>
+      <w:pPr>
+        <w:ind w:left="4320" w:hanging="180"/>
+      </w:pPr>
+    </w:lvl>
+    <w:lvl w:ilvl="6" w:tplc="4009000F" w:tentative="1">
+      <w:start w:val="1"/>
+      <w:numFmt w:val="decimal"/>
+      <w:lvlText w:val="%7."/>
+      <w:lvlJc w:val="left"/>
+      <w:pPr>
+        <w:ind w:left="5040" w:hanging="360"/>
+      </w:pPr>
+    </w:lvl>
+    <w:lvl w:ilvl="7" w:tplc="40090019" w:tentative="1">
+      <w:start w:val="1"/>
+      <w:numFmt w:val="lowerLetter"/>
+      <w:lvlText w:val="%8."/>
+      <w:lvlJc w:val="left"/>
+      <w:pPr>
+        <w:ind w:left="5760" w:hanging="360"/>
+      </w:pPr>
+    </w:lvl>
+    <w:lvl w:ilvl="8" w:tplc="4009001B" w:tentative="1">
+      <w:start w:val="1"/>
+      <w:numFmt w:val="lowerRoman"/>
+      <w:lvlText w:val="%9."/>
+      <w:lvlJc w:val="right"/>
+      <w:pPr>
+        <w:ind w:left="6480" w:hanging="180"/>
       </w:pPr>
     </w:lvl>
   </w:abstractNum>
@@ -10156,10 +8898,10 @@
     <w:abstractNumId w:val="1"/>
   </w:num>
   <w:num w:numId="2">
-    <w:abstractNumId w:val="5"/>
+    <w:abstractNumId w:val="8"/>
   </w:num>
   <w:num w:numId="3">
-    <w:abstractNumId w:val="4"/>
+    <w:abstractNumId w:val="5"/>
   </w:num>
   <w:num w:numId="4">
     <w:abstractNumId w:val="0"/>
@@ -10168,7 +8910,22 @@
     <w:abstractNumId w:val="2"/>
   </w:num>
   <w:num w:numId="6">
+    <w:abstractNumId w:val="4"/>
+  </w:num>
+  <w:num w:numId="7">
+    <w:abstractNumId w:val="7"/>
+  </w:num>
+  <w:num w:numId="8">
+    <w:abstractNumId w:val="6"/>
+  </w:num>
+  <w:num w:numId="9">
+    <w:abstractNumId w:val="10"/>
+  </w:num>
+  <w:num w:numId="10">
     <w:abstractNumId w:val="3"/>
+  </w:num>
+  <w:num w:numId="11">
+    <w:abstractNumId w:val="9"/>
   </w:num>
 </w:numbering>
 </file>
